--- a/MeHungry.docx
+++ b/MeHungry.docx
@@ -384,7 +384,11 @@
         </w:tc>
       </w:tr>
     </w:tbl>
-    <w:p/>
+    <w:p>
+      <w:pPr>
+        <w:jc w:val="both"/>
+      </w:pPr>
+    </w:p>
     <w:p>
       <w:pPr>
         <w:pStyle w:val="Heading1"/>
@@ -433,7 +437,7 @@
       <w:r>
         <w:rPr>
           <w:b/>
-          <w:sz w:val="32"/>
+          <w:sz w:val="24"/>
           <w:szCs w:val="24"/>
         </w:rPr>
         <w:t>Roles</w:t>
@@ -448,6 +452,9 @@
       </w:r>
     </w:p>
     <w:p>
+      <w:pPr>
+        <w:jc w:val="both"/>
+      </w:pPr>
       <w:r>
         <w:t>These are the Roles for the Restaurant side of MeHungry</w:t>
       </w:r>
@@ -459,6 +466,7 @@
           <w:ilvl w:val="0"/>
           <w:numId w:val="1"/>
         </w:numPr>
+        <w:jc w:val="both"/>
       </w:pPr>
       <w:r>
         <w:t>RestaurantSuperAdmin (1)</w:t>
@@ -471,15 +479,10 @@
           <w:ilvl w:val="0"/>
           <w:numId w:val="1"/>
         </w:numPr>
-      </w:pPr>
-      <w:r>
-        <w:t>RestrauntManager (</w:t>
-      </w:r>
-      <w:r>
-        <w:t>multiple</w:t>
-      </w:r>
-      <w:r>
-        <w:t>)</w:t>
+        <w:jc w:val="both"/>
+      </w:pPr>
+      <w:r>
+        <w:t>RestrauntManager (multiple)</w:t>
       </w:r>
     </w:p>
     <w:p>
@@ -489,12 +492,10 @@
           <w:ilvl w:val="0"/>
           <w:numId w:val="1"/>
         </w:numPr>
-      </w:pPr>
-      <w:r>
-        <w:t>Cook</w:t>
-      </w:r>
-      <w:r>
-        <w:t xml:space="preserve"> (multiple)</w:t>
+        <w:jc w:val="both"/>
+      </w:pPr>
+      <w:r>
+        <w:t>Cook (multiple)</w:t>
       </w:r>
     </w:p>
     <w:p>
@@ -504,12 +505,10 @@
           <w:ilvl w:val="0"/>
           <w:numId w:val="1"/>
         </w:numPr>
-      </w:pPr>
-      <w:r>
-        <w:t>Waiter</w:t>
-      </w:r>
-      <w:r>
-        <w:t xml:space="preserve"> (multiple)</w:t>
+        <w:jc w:val="both"/>
+      </w:pPr>
+      <w:r>
+        <w:t>Waiter (multiple)</w:t>
       </w:r>
     </w:p>
     <w:p>
@@ -519,12 +518,10 @@
           <w:ilvl w:val="0"/>
           <w:numId w:val="1"/>
         </w:numPr>
-      </w:pPr>
-      <w:r>
-        <w:t>Staff</w:t>
-      </w:r>
-      <w:r>
-        <w:t xml:space="preserve"> (multiple)</w:t>
+        <w:jc w:val="both"/>
+      </w:pPr>
+      <w:r>
+        <w:t>Staff (multiple)</w:t>
       </w:r>
     </w:p>
     <w:p>
@@ -534,6 +531,7 @@
           <w:ilvl w:val="0"/>
           <w:numId w:val="1"/>
         </w:numPr>
+        <w:jc w:val="both"/>
       </w:pPr>
       <w:r>
         <w:t>MeHungrySuperAdmin</w:t>
@@ -571,7 +569,11 @@
         <w:t xml:space="preserve">Role Definitions </w:t>
       </w:r>
     </w:p>
-    <w:p/>
+    <w:p>
+      <w:pPr>
+        <w:jc w:val="both"/>
+      </w:pPr>
+    </w:p>
     <w:p>
       <w:pPr>
         <w:pStyle w:val="Heading1"/>
@@ -597,6 +599,7 @@
     <w:p>
       <w:pPr>
         <w:pStyle w:val="ListParagraph"/>
+        <w:jc w:val="both"/>
         <w:rPr>
           <w:b/>
         </w:rPr>
@@ -609,6 +612,7 @@
           <w:ilvl w:val="1"/>
           <w:numId w:val="2"/>
         </w:numPr>
+        <w:jc w:val="both"/>
       </w:pPr>
       <w:r>
         <w:t>The one who will sign up in the web application</w:t>
@@ -621,6 +625,7 @@
           <w:ilvl w:val="1"/>
           <w:numId w:val="2"/>
         </w:numPr>
+        <w:jc w:val="both"/>
       </w:pPr>
       <w:r>
         <w:t xml:space="preserve">He will create </w:t>
@@ -639,6 +644,7 @@
           <w:ilvl w:val="1"/>
           <w:numId w:val="2"/>
         </w:numPr>
+        <w:jc w:val="both"/>
       </w:pPr>
       <w:r>
         <w:t>He can create/modify payment credentials for every restaurant.</w:t>
@@ -651,6 +657,7 @@
           <w:ilvl w:val="1"/>
           <w:numId w:val="2"/>
         </w:numPr>
+        <w:jc w:val="both"/>
       </w:pPr>
       <w:r>
         <w:t xml:space="preserve">He can create/modify </w:t>
@@ -675,6 +682,7 @@
           <w:ilvl w:val="1"/>
           <w:numId w:val="2"/>
         </w:numPr>
+        <w:jc w:val="both"/>
       </w:pPr>
       <w:r>
         <w:t>He can create/modify cook, waiter and staff for particular restaurants. For creating the cook, waiter and staff, only username, password is required.</w:t>
@@ -687,6 +695,7 @@
           <w:ilvl w:val="1"/>
           <w:numId w:val="2"/>
         </w:numPr>
+        <w:jc w:val="both"/>
       </w:pPr>
       <w:r>
         <w:t>He can view the statistics and analytics of one or more of his restaurant.</w:t>
@@ -699,6 +708,7 @@
           <w:ilvl w:val="1"/>
           <w:numId w:val="2"/>
         </w:numPr>
+        <w:jc w:val="both"/>
       </w:pPr>
       <w:r>
         <w:t>The Restaurant Super Admin is by default the manager of the restaurants he creates. So he can log in to the restaurant mobile application as a manager using the restaurant id.</w:t>
@@ -725,26 +735,14 @@
           <w:sz w:val="24"/>
           <w:szCs w:val="24"/>
         </w:rPr>
-        <w:t>RestrauntManager (</w:t>
-      </w:r>
-      <w:r>
-        <w:rPr>
-          <w:b/>
-          <w:sz w:val="24"/>
-          <w:szCs w:val="24"/>
-        </w:rPr>
-        <w:t>multiple</w:t>
-      </w:r>
-      <w:r>
-        <w:rPr>
-          <w:b/>
-          <w:sz w:val="24"/>
-          <w:szCs w:val="24"/>
-        </w:rPr>
-        <w:t>)</w:t>
-      </w:r>
-    </w:p>
-    <w:p/>
+        <w:t>RestrauntManager (multiple)</w:t>
+      </w:r>
+    </w:p>
+    <w:p>
+      <w:pPr>
+        <w:jc w:val="both"/>
+      </w:pPr>
+    </w:p>
     <w:p>
       <w:pPr>
         <w:pStyle w:val="ListParagraph"/>
@@ -752,6 +750,7 @@
           <w:ilvl w:val="0"/>
           <w:numId w:val="5"/>
         </w:numPr>
+        <w:jc w:val="both"/>
       </w:pPr>
       <w:r>
         <w:lastRenderedPageBreak/>
@@ -765,6 +764,7 @@
           <w:ilvl w:val="0"/>
           <w:numId w:val="5"/>
         </w:numPr>
+        <w:jc w:val="both"/>
       </w:pPr>
       <w:r>
         <w:t>He can log in to the web application as well as RMA</w:t>
@@ -777,6 +777,7 @@
           <w:ilvl w:val="0"/>
           <w:numId w:val="5"/>
         </w:numPr>
+        <w:jc w:val="both"/>
       </w:pPr>
       <w:r>
         <w:t>One or more Restaurant managers will be created  by Restaurant Super Admin for a particular restaurant</w:t>
@@ -789,6 +790,7 @@
           <w:ilvl w:val="0"/>
           <w:numId w:val="5"/>
         </w:numPr>
+        <w:jc w:val="both"/>
       </w:pPr>
       <w:r>
         <w:t>He can create/modify cook, waiter and staff for particular restaurants. For creating the cook, waiter and staff, only username,</w:t>
@@ -807,6 +809,7 @@
           <w:ilvl w:val="0"/>
           <w:numId w:val="5"/>
         </w:numPr>
+        <w:jc w:val="both"/>
       </w:pPr>
       <w:r>
         <w:t xml:space="preserve">He can view the statistics and analytics of his own restaurant </w:t>
@@ -825,6 +828,7 @@
           <w:ilvl w:val="0"/>
           <w:numId w:val="5"/>
         </w:numPr>
+        <w:jc w:val="both"/>
       </w:pPr>
       <w:r>
         <w:t>He can modify/add the roles of a restaurant employee. For example he can give access to a cook of a waiter.</w:t>
@@ -854,7 +858,6 @@
         <w:t>Cook/Waiter/Staff</w:t>
       </w:r>
     </w:p>
-    <w:p/>
     <w:p>
       <w:pPr>
         <w:pStyle w:val="ListParagraph"/>
@@ -865,6 +868,7 @@
         <w:tabs>
           <w:tab w:val="left" w:pos="6510"/>
         </w:tabs>
+        <w:jc w:val="both"/>
       </w:pPr>
       <w:r>
         <w:t>He will be created by RSA or RM</w:t>
@@ -880,6 +884,7 @@
         <w:tabs>
           <w:tab w:val="left" w:pos="6510"/>
         </w:tabs>
+        <w:jc w:val="both"/>
       </w:pPr>
       <w:r>
         <w:t>He will log in by mobile application giving Restaurant id, User name and password</w:t>
@@ -912,6 +917,7 @@
     <w:p>
       <w:pPr>
         <w:ind w:left="360"/>
+        <w:jc w:val="both"/>
       </w:pPr>
     </w:p>
     <w:p>
@@ -921,6 +927,7 @@
           <w:ilvl w:val="0"/>
           <w:numId w:val="12"/>
         </w:numPr>
+        <w:jc w:val="both"/>
       </w:pPr>
       <w:r>
         <w:t>Will be created using sc</w:t>
@@ -936,6 +943,7 @@
           <w:ilvl w:val="0"/>
           <w:numId w:val="12"/>
         </w:numPr>
+        <w:jc w:val="both"/>
       </w:pPr>
       <w:r>
         <w:t>It will have access to all the api’s</w:t>
@@ -948,6 +956,7 @@
           <w:ilvl w:val="0"/>
           <w:numId w:val="12"/>
         </w:numPr>
+        <w:jc w:val="both"/>
       </w:pPr>
       <w:r>
         <w:t>He will verify when a restaur</w:t>
@@ -963,9 +972,40 @@
           <w:ilvl w:val="0"/>
           <w:numId w:val="12"/>
         </w:numPr>
+        <w:jc w:val="both"/>
       </w:pPr>
       <w:r>
         <w:t>Super Admin will authorize the payment credentials</w:t>
+      </w:r>
+    </w:p>
+    <w:p>
+      <w:pPr>
+        <w:pStyle w:val="Heading1"/>
+        <w:pBdr>
+          <w:top w:val="single" w:sz="48" w:space="3" w:color="FFFFFF"/>
+          <w:left w:val="single" w:sz="6" w:space="3" w:color="FFFFFF"/>
+          <w:bottom w:val="single" w:sz="6" w:space="3" w:color="FFFFFF"/>
+        </w:pBdr>
+        <w:shd w:val="clear" w:color="auto" w:fill="FFFFFF"/>
+        <w:tabs>
+          <w:tab w:val="num" w:pos="360"/>
+        </w:tabs>
+        <w:spacing w:before="100" w:after="100" w:afterAutospacing="1" w:line="240" w:lineRule="auto"/>
+        <w:ind w:left="173" w:hanging="173"/>
+        <w:jc w:val="both"/>
+        <w:rPr>
+          <w:rFonts w:cs="Arial"/>
+          <w:b/>
+          <w:u w:val="single"/>
+        </w:rPr>
+      </w:pPr>
+      <w:r>
+        <w:rPr>
+          <w:rFonts w:cs="Arial"/>
+          <w:b/>
+          <w:u w:val="single"/>
+        </w:rPr>
+        <w:t>Functionalities</w:t>
       </w:r>
     </w:p>
     <w:p>
@@ -973,15 +1013,548 @@
         <w:tabs>
           <w:tab w:val="left" w:pos="6510"/>
         </w:tabs>
-      </w:pPr>
-    </w:p>
-    <w:p>
-      <w:pPr>
-        <w:pStyle w:val="ListParagraph"/>
+        <w:jc w:val="both"/>
+      </w:pPr>
+      <w:r>
+        <w:t>This defines the functionalities of all the stake holders of the Restaurant part</w:t>
+      </w:r>
+      <w:r>
+        <w:t>.</w:t>
+      </w:r>
+    </w:p>
+    <w:p>
+      <w:pPr>
+        <w:pStyle w:val="Heading1"/>
+        <w:numPr>
+          <w:ilvl w:val="1"/>
+          <w:numId w:val="6"/>
+        </w:numPr>
+        <w:jc w:val="both"/>
+        <w:rPr>
+          <w:b/>
+          <w:sz w:val="24"/>
+          <w:szCs w:val="24"/>
+        </w:rPr>
+      </w:pPr>
+      <w:r>
+        <w:rPr>
+          <w:b/>
+          <w:sz w:val="24"/>
+          <w:szCs w:val="24"/>
+        </w:rPr>
+        <w:t>RestaurantSuperAdmin</w:t>
+      </w:r>
+    </w:p>
+    <w:p>
+      <w:pPr>
+        <w:pStyle w:val="ListParagraph"/>
+        <w:numPr>
+          <w:ilvl w:val="0"/>
+          <w:numId w:val="15"/>
+        </w:numPr>
+        <w:jc w:val="both"/>
+      </w:pPr>
+      <w:r>
+        <w:t>Creates the Restaurant</w:t>
+      </w:r>
+    </w:p>
+    <w:p>
+      <w:pPr>
+        <w:pStyle w:val="ListParagraph"/>
+        <w:numPr>
+          <w:ilvl w:val="0"/>
+          <w:numId w:val="15"/>
+        </w:numPr>
+        <w:jc w:val="both"/>
+      </w:pPr>
+      <w:r>
+        <w:t>Creates/Modify the manager</w:t>
+      </w:r>
+    </w:p>
+    <w:p>
+      <w:pPr>
+        <w:pStyle w:val="ListParagraph"/>
+        <w:numPr>
+          <w:ilvl w:val="0"/>
+          <w:numId w:val="15"/>
+        </w:numPr>
+        <w:jc w:val="both"/>
+      </w:pPr>
+      <w:r>
+        <w:t xml:space="preserve">He can delete a restaurant </w:t>
+      </w:r>
+    </w:p>
+    <w:p>
+      <w:pPr>
+        <w:pStyle w:val="ListParagraph"/>
+        <w:numPr>
+          <w:ilvl w:val="0"/>
+          <w:numId w:val="15"/>
+        </w:numPr>
+        <w:jc w:val="both"/>
+      </w:pPr>
+      <w:r>
+        <w:t>He provide the payment credentials of all the restaurants</w:t>
+      </w:r>
+    </w:p>
+    <w:p>
+      <w:pPr>
+        <w:pStyle w:val="ListParagraph"/>
+        <w:numPr>
+          <w:ilvl w:val="0"/>
+          <w:numId w:val="15"/>
+        </w:numPr>
+        <w:jc w:val="both"/>
+      </w:pPr>
+      <w:r>
+        <w:t xml:space="preserve">He can perform all the tasks of a manager as he is the default manager of a restaurant </w:t>
+      </w:r>
+    </w:p>
+    <w:p>
+      <w:pPr>
+        <w:pStyle w:val="ListParagraph"/>
+        <w:numPr>
+          <w:ilvl w:val="0"/>
+          <w:numId w:val="15"/>
+        </w:numPr>
+        <w:jc w:val="both"/>
+      </w:pPr>
+      <w:r>
+        <w:t>He can see the statistics and analytics of all the restaurants under him</w:t>
+      </w:r>
+    </w:p>
+    <w:p>
+      <w:pPr>
+        <w:pStyle w:val="ListParagraph"/>
+        <w:numPr>
+          <w:ilvl w:val="0"/>
+          <w:numId w:val="15"/>
+        </w:numPr>
+        <w:jc w:val="both"/>
+      </w:pPr>
+      <w:r>
+        <w:t>When the RCA logins in the web application, then he will be treated as a super admin but when he log’s in the RMA with the restaurant id, then he will be treated as a manager.</w:t>
+      </w:r>
+    </w:p>
+    <w:p>
+      <w:pPr>
+        <w:pStyle w:val="Heading1"/>
+        <w:numPr>
+          <w:ilvl w:val="1"/>
+          <w:numId w:val="6"/>
+        </w:numPr>
+        <w:jc w:val="both"/>
+        <w:rPr>
+          <w:b/>
+          <w:sz w:val="24"/>
+          <w:szCs w:val="24"/>
+        </w:rPr>
+      </w:pPr>
+      <w:r>
+        <w:rPr>
+          <w:b/>
+          <w:sz w:val="24"/>
+          <w:szCs w:val="24"/>
+        </w:rPr>
+        <w:t xml:space="preserve"> </w:t>
+      </w:r>
+      <w:r>
+        <w:rPr>
+          <w:b/>
+          <w:sz w:val="24"/>
+          <w:szCs w:val="24"/>
+        </w:rPr>
+        <w:t>RestrauntManager</w:t>
+      </w:r>
+    </w:p>
+    <w:p>
+      <w:pPr>
+        <w:pStyle w:val="ListParagraph"/>
+        <w:numPr>
+          <w:ilvl w:val="2"/>
+          <w:numId w:val="6"/>
+        </w:numPr>
+        <w:jc w:val="both"/>
+      </w:pPr>
+      <w:r>
+        <w:t>Web Application Part</w:t>
+      </w:r>
+    </w:p>
+    <w:p>
+      <w:pPr>
+        <w:pStyle w:val="ListParagraph"/>
+        <w:ind w:left="1080"/>
+        <w:jc w:val="both"/>
+      </w:pPr>
+      <w:r>
+        <w:t>These are the functionalities that a restaurant manager can access in web application.</w:t>
+      </w:r>
+    </w:p>
+    <w:p>
+      <w:pPr>
+        <w:pStyle w:val="ListParagraph"/>
+        <w:numPr>
+          <w:ilvl w:val="0"/>
+          <w:numId w:val="18"/>
+        </w:numPr>
+        <w:jc w:val="both"/>
+      </w:pPr>
+      <w:r>
+        <w:lastRenderedPageBreak/>
+        <w:t xml:space="preserve">After the restaurant manager has been created by the RSA, the manger needs to verify his email id. Only after that he can </w:t>
+      </w:r>
+      <w:r>
+        <w:t>login in the web.</w:t>
+      </w:r>
+      <w:r>
+        <w:t xml:space="preserve"> </w:t>
+      </w:r>
+    </w:p>
+    <w:p>
+      <w:pPr>
+        <w:pStyle w:val="ListParagraph"/>
+        <w:numPr>
+          <w:ilvl w:val="0"/>
+          <w:numId w:val="18"/>
+        </w:numPr>
+        <w:jc w:val="both"/>
+      </w:pPr>
+      <w:r>
+        <w:t>He creates the staff members, assigns them username and password</w:t>
+      </w:r>
+    </w:p>
+    <w:p>
+      <w:pPr>
+        <w:pStyle w:val="ListParagraph"/>
+        <w:numPr>
+          <w:ilvl w:val="0"/>
+          <w:numId w:val="18"/>
+        </w:numPr>
+        <w:jc w:val="both"/>
+      </w:pPr>
+      <w:r>
+        <w:t>He can see the analytics and statistics about his restaurant</w:t>
+      </w:r>
+    </w:p>
+    <w:p>
+      <w:pPr>
+        <w:pStyle w:val="ListParagraph"/>
+        <w:ind w:left="1440"/>
+        <w:jc w:val="both"/>
+      </w:pPr>
+    </w:p>
+    <w:p>
+      <w:pPr>
+        <w:pStyle w:val="ListParagraph"/>
+        <w:numPr>
+          <w:ilvl w:val="2"/>
+          <w:numId w:val="6"/>
+        </w:numPr>
+        <w:jc w:val="both"/>
+      </w:pPr>
+      <w:r>
+        <w:t>Mobile Application</w:t>
+      </w:r>
+    </w:p>
+    <w:p>
+      <w:pPr>
+        <w:pStyle w:val="ListParagraph"/>
+        <w:ind w:left="1080"/>
+        <w:jc w:val="both"/>
+      </w:pPr>
+    </w:p>
+    <w:p>
+      <w:pPr>
+        <w:pStyle w:val="ListParagraph"/>
+        <w:numPr>
+          <w:ilvl w:val="0"/>
+          <w:numId w:val="19"/>
+        </w:numPr>
+        <w:jc w:val="both"/>
+      </w:pPr>
+      <w:r>
+        <w:t>He has to log in into the mobile application using the restaurant id</w:t>
+      </w:r>
+    </w:p>
+    <w:p>
+      <w:pPr>
+        <w:pStyle w:val="ListParagraph"/>
+        <w:numPr>
+          <w:ilvl w:val="0"/>
+          <w:numId w:val="19"/>
+        </w:numPr>
+        <w:jc w:val="both"/>
+      </w:pPr>
+      <w:r>
+        <w:t>He can cancel an order</w:t>
+      </w:r>
+    </w:p>
+    <w:p>
+      <w:pPr>
+        <w:pStyle w:val="ListParagraph"/>
+        <w:numPr>
+          <w:ilvl w:val="0"/>
+          <w:numId w:val="19"/>
+        </w:numPr>
+        <w:jc w:val="both"/>
+      </w:pPr>
+      <w:r>
+        <w:t>He can order on behalf of a customer</w:t>
+      </w:r>
+    </w:p>
+    <w:p>
+      <w:pPr>
+        <w:pStyle w:val="ListParagraph"/>
+        <w:numPr>
+          <w:ilvl w:val="0"/>
+          <w:numId w:val="19"/>
+        </w:numPr>
+        <w:jc w:val="both"/>
+      </w:pPr>
+      <w:r>
+        <w:t>He can change the status of an item</w:t>
+      </w:r>
+      <w:r>
+        <w:t xml:space="preserve"> as per availability</w:t>
+      </w:r>
+    </w:p>
+    <w:p>
+      <w:pPr>
+        <w:pStyle w:val="ListParagraph"/>
+        <w:numPr>
+          <w:ilvl w:val="0"/>
+          <w:numId w:val="19"/>
+        </w:numPr>
+        <w:jc w:val="both"/>
+      </w:pPr>
+      <w:r>
+        <w:t>He can check all the order status</w:t>
+      </w:r>
+    </w:p>
+    <w:p>
+      <w:pPr>
+        <w:pStyle w:val="ListParagraph"/>
+        <w:numPr>
+          <w:ilvl w:val="0"/>
+          <w:numId w:val="19"/>
+        </w:numPr>
+        <w:jc w:val="both"/>
+      </w:pPr>
+      <w:r>
+        <w:t>He can close payments</w:t>
+      </w:r>
+    </w:p>
+    <w:p>
+      <w:pPr>
+        <w:pStyle w:val="Heading1"/>
+        <w:numPr>
+          <w:ilvl w:val="1"/>
+          <w:numId w:val="6"/>
+        </w:numPr>
+        <w:jc w:val="both"/>
+        <w:rPr>
+          <w:b/>
+          <w:sz w:val="24"/>
+          <w:szCs w:val="24"/>
+        </w:rPr>
+      </w:pPr>
+      <w:r>
+        <w:rPr>
+          <w:b/>
+          <w:sz w:val="24"/>
+          <w:szCs w:val="24"/>
+        </w:rPr>
+        <w:t xml:space="preserve"> Waiter</w:t>
+      </w:r>
+    </w:p>
+    <w:p>
+      <w:pPr>
+        <w:pStyle w:val="ListParagraph"/>
+        <w:numPr>
+          <w:ilvl w:val="0"/>
+          <w:numId w:val="20"/>
+        </w:numPr>
+      </w:pPr>
+      <w:r>
+        <w:t>Waiter can use only the mobile application</w:t>
+      </w:r>
+    </w:p>
+    <w:p>
+      <w:pPr>
+        <w:pStyle w:val="ListParagraph"/>
+        <w:numPr>
+          <w:ilvl w:val="0"/>
+          <w:numId w:val="20"/>
+        </w:numPr>
+      </w:pPr>
+      <w:r>
+        <w:t>Waiter can place order</w:t>
+      </w:r>
+    </w:p>
+    <w:p>
+      <w:pPr>
+        <w:pStyle w:val="ListParagraph"/>
+        <w:numPr>
+          <w:ilvl w:val="0"/>
+          <w:numId w:val="20"/>
+        </w:numPr>
+      </w:pPr>
+      <w:r>
+        <w:t>Waiter can cancel order</w:t>
+      </w:r>
+    </w:p>
+    <w:p>
+      <w:pPr>
+        <w:pStyle w:val="ListParagraph"/>
+        <w:numPr>
+          <w:ilvl w:val="0"/>
+          <w:numId w:val="20"/>
+        </w:numPr>
+      </w:pPr>
+      <w:r>
+        <w:t>He can close an order created by a customer</w:t>
+      </w:r>
+    </w:p>
+    <w:p>
+      <w:pPr>
+        <w:pStyle w:val="ListParagraph"/>
+        <w:numPr>
+          <w:ilvl w:val="0"/>
+          <w:numId w:val="20"/>
+        </w:numPr>
+      </w:pPr>
+      <w:r>
+        <w:t>He can check the status of all orders</w:t>
+      </w:r>
+    </w:p>
+    <w:p>
+      <w:pPr>
+        <w:pStyle w:val="ListParagraph"/>
+        <w:numPr>
+          <w:ilvl w:val="0"/>
+          <w:numId w:val="20"/>
+        </w:numPr>
+      </w:pPr>
+      <w:r>
+        <w:t>He can’t close the payment cycle</w:t>
+      </w:r>
+    </w:p>
+    <w:p>
+      <w:pPr>
+        <w:pStyle w:val="Heading1"/>
+        <w:numPr>
+          <w:ilvl w:val="1"/>
+          <w:numId w:val="6"/>
+        </w:numPr>
+        <w:jc w:val="both"/>
+        <w:rPr>
+          <w:b/>
+          <w:sz w:val="24"/>
+          <w:szCs w:val="24"/>
+        </w:rPr>
+      </w:pPr>
+      <w:r>
+        <w:rPr>
+          <w:b/>
+          <w:sz w:val="24"/>
+          <w:szCs w:val="24"/>
+        </w:rPr>
+        <w:t>Cook</w:t>
+      </w:r>
+    </w:p>
+    <w:p>
+      <w:pPr>
+        <w:pStyle w:val="ListParagraph"/>
+        <w:numPr>
+          <w:ilvl w:val="0"/>
+          <w:numId w:val="21"/>
+        </w:numPr>
+      </w:pPr>
+      <w:r>
+        <w:t>Cannot cancel a order</w:t>
+      </w:r>
+    </w:p>
+    <w:p>
+      <w:pPr>
+        <w:pStyle w:val="ListParagraph"/>
+        <w:numPr>
+          <w:ilvl w:val="0"/>
+          <w:numId w:val="21"/>
+        </w:numPr>
+      </w:pPr>
+      <w:r>
+        <w:t>Can change the status of a order</w:t>
+      </w:r>
+    </w:p>
+    <w:p>
+      <w:pPr>
+        <w:pStyle w:val="ListParagraph"/>
+        <w:numPr>
+          <w:ilvl w:val="0"/>
+          <w:numId w:val="21"/>
+        </w:numPr>
+      </w:pPr>
+      <w:r>
+        <w:t>Can provide an estimated time of arrival of food</w:t>
+      </w:r>
+    </w:p>
+    <w:p>
+      <w:pPr>
+        <w:pStyle w:val="ListParagraph"/>
+      </w:pPr>
+    </w:p>
+    <w:p>
+      <w:pPr>
+        <w:pStyle w:val="Heading1"/>
+        <w:numPr>
+          <w:ilvl w:val="1"/>
+          <w:numId w:val="6"/>
+        </w:numPr>
+        <w:jc w:val="both"/>
+        <w:rPr>
+          <w:b/>
+          <w:sz w:val="24"/>
+          <w:szCs w:val="24"/>
+        </w:rPr>
+      </w:pPr>
+      <w:r>
+        <w:rPr>
+          <w:b/>
+          <w:sz w:val="24"/>
+          <w:szCs w:val="24"/>
+        </w:rPr>
+        <w:t>Staff</w:t>
+      </w:r>
+    </w:p>
+    <w:p>
+      <w:pPr>
+        <w:pStyle w:val="ListParagraph"/>
+        <w:numPr>
+          <w:ilvl w:val="0"/>
+          <w:numId w:val="22"/>
+        </w:numPr>
+      </w:pPr>
+      <w:r>
+        <w:t>Soma pi read access</w:t>
+      </w:r>
+    </w:p>
+    <w:p>
+      <w:pPr>
+        <w:pStyle w:val="ListParagraph"/>
+      </w:pPr>
+    </w:p>
+    <w:p/>
+    <w:p>
+      <w:pPr>
+        <w:jc w:val="both"/>
+      </w:pPr>
+    </w:p>
+    <w:p>
+      <w:pPr>
         <w:tabs>
           <w:tab w:val="left" w:pos="6510"/>
         </w:tabs>
-        <w:ind w:left="1170"/>
+        <w:jc w:val="both"/>
       </w:pPr>
     </w:p>
     <w:sectPr>
@@ -997,6 +1570,95 @@
 <file path=word/numbering.xml><?xml version="1.0" encoding="utf-8"?>
 <w:numbering xmlns:ve="http://schemas.openxmlformats.org/markup-compatibility/2006" xmlns:o="urn:schemas-microsoft-com:office:office" xmlns:r="http://schemas.openxmlformats.org/officeDocument/2006/relationships" xmlns:m="http://schemas.openxmlformats.org/officeDocument/2006/math" xmlns:v="urn:schemas-microsoft-com:vml" xmlns:wp="http://schemas.openxmlformats.org/drawingml/2006/wordprocessingDrawing" xmlns:w10="urn:schemas-microsoft-com:office:word" xmlns:w="http://schemas.openxmlformats.org/wordprocessingml/2006/main" xmlns:wne="http://schemas.microsoft.com/office/word/2006/wordml">
   <w:abstractNum w:abstractNumId="0">
+    <w:nsid w:val="00FF64A4"/>
+    <w:multiLevelType w:val="hybridMultilevel"/>
+    <w:tmpl w:val="49084512"/>
+    <w:lvl w:ilvl="0" w:tplc="04090019">
+      <w:start w:val="1"/>
+      <w:numFmt w:val="lowerLetter"/>
+      <w:lvlText w:val="%1."/>
+      <w:lvlJc w:val="left"/>
+      <w:pPr>
+        <w:ind w:left="720" w:hanging="360"/>
+      </w:pPr>
+      <w:rPr>
+        <w:rFonts w:hint="default"/>
+      </w:rPr>
+    </w:lvl>
+    <w:lvl w:ilvl="1" w:tplc="04090019" w:tentative="1">
+      <w:start w:val="1"/>
+      <w:numFmt w:val="lowerLetter"/>
+      <w:lvlText w:val="%2."/>
+      <w:lvlJc w:val="left"/>
+      <w:pPr>
+        <w:ind w:left="1440" w:hanging="360"/>
+      </w:pPr>
+    </w:lvl>
+    <w:lvl w:ilvl="2" w:tplc="0409001B" w:tentative="1">
+      <w:start w:val="1"/>
+      <w:numFmt w:val="lowerRoman"/>
+      <w:lvlText w:val="%3."/>
+      <w:lvlJc w:val="right"/>
+      <w:pPr>
+        <w:ind w:left="2160" w:hanging="180"/>
+      </w:pPr>
+    </w:lvl>
+    <w:lvl w:ilvl="3" w:tplc="0409000F" w:tentative="1">
+      <w:start w:val="1"/>
+      <w:numFmt w:val="decimal"/>
+      <w:lvlText w:val="%4."/>
+      <w:lvlJc w:val="left"/>
+      <w:pPr>
+        <w:ind w:left="2880" w:hanging="360"/>
+      </w:pPr>
+    </w:lvl>
+    <w:lvl w:ilvl="4" w:tplc="04090019" w:tentative="1">
+      <w:start w:val="1"/>
+      <w:numFmt w:val="lowerLetter"/>
+      <w:lvlText w:val="%5."/>
+      <w:lvlJc w:val="left"/>
+      <w:pPr>
+        <w:ind w:left="3600" w:hanging="360"/>
+      </w:pPr>
+    </w:lvl>
+    <w:lvl w:ilvl="5" w:tplc="0409001B" w:tentative="1">
+      <w:start w:val="1"/>
+      <w:numFmt w:val="lowerRoman"/>
+      <w:lvlText w:val="%6."/>
+      <w:lvlJc w:val="right"/>
+      <w:pPr>
+        <w:ind w:left="4320" w:hanging="180"/>
+      </w:pPr>
+    </w:lvl>
+    <w:lvl w:ilvl="6" w:tplc="0409000F" w:tentative="1">
+      <w:start w:val="1"/>
+      <w:numFmt w:val="decimal"/>
+      <w:lvlText w:val="%7."/>
+      <w:lvlJc w:val="left"/>
+      <w:pPr>
+        <w:ind w:left="5040" w:hanging="360"/>
+      </w:pPr>
+    </w:lvl>
+    <w:lvl w:ilvl="7" w:tplc="04090019" w:tentative="1">
+      <w:start w:val="1"/>
+      <w:numFmt w:val="lowerLetter"/>
+      <w:lvlText w:val="%8."/>
+      <w:lvlJc w:val="left"/>
+      <w:pPr>
+        <w:ind w:left="5760" w:hanging="360"/>
+      </w:pPr>
+    </w:lvl>
+    <w:lvl w:ilvl="8" w:tplc="0409001B" w:tentative="1">
+      <w:start w:val="1"/>
+      <w:numFmt w:val="lowerRoman"/>
+      <w:lvlText w:val="%9."/>
+      <w:lvlJc w:val="right"/>
+      <w:pPr>
+        <w:ind w:left="6480" w:hanging="180"/>
+      </w:pPr>
+    </w:lvl>
+  </w:abstractNum>
+  <w:abstractNum w:abstractNumId="1">
     <w:nsid w:val="03B0373C"/>
     <w:multiLevelType w:val="multilevel"/>
     <w:tmpl w:val="2FEA772A"/>
@@ -1115,7 +1777,96 @@
       </w:rPr>
     </w:lvl>
   </w:abstractNum>
-  <w:abstractNum w:abstractNumId="1">
+  <w:abstractNum w:abstractNumId="2">
+    <w:nsid w:val="0BB4356A"/>
+    <w:multiLevelType w:val="hybridMultilevel"/>
+    <w:tmpl w:val="4E1C046A"/>
+    <w:lvl w:ilvl="0" w:tplc="8892E492">
+      <w:start w:val="1"/>
+      <w:numFmt w:val="lowerLetter"/>
+      <w:lvlText w:val="%1."/>
+      <w:lvlJc w:val="left"/>
+      <w:pPr>
+        <w:ind w:left="1440" w:hanging="360"/>
+      </w:pPr>
+      <w:rPr>
+        <w:rFonts w:hint="default"/>
+      </w:rPr>
+    </w:lvl>
+    <w:lvl w:ilvl="1" w:tplc="04090019" w:tentative="1">
+      <w:start w:val="1"/>
+      <w:numFmt w:val="lowerLetter"/>
+      <w:lvlText w:val="%2."/>
+      <w:lvlJc w:val="left"/>
+      <w:pPr>
+        <w:ind w:left="2160" w:hanging="360"/>
+      </w:pPr>
+    </w:lvl>
+    <w:lvl w:ilvl="2" w:tplc="0409001B" w:tentative="1">
+      <w:start w:val="1"/>
+      <w:numFmt w:val="lowerRoman"/>
+      <w:lvlText w:val="%3."/>
+      <w:lvlJc w:val="right"/>
+      <w:pPr>
+        <w:ind w:left="2880" w:hanging="180"/>
+      </w:pPr>
+    </w:lvl>
+    <w:lvl w:ilvl="3" w:tplc="0409000F" w:tentative="1">
+      <w:start w:val="1"/>
+      <w:numFmt w:val="decimal"/>
+      <w:lvlText w:val="%4."/>
+      <w:lvlJc w:val="left"/>
+      <w:pPr>
+        <w:ind w:left="3600" w:hanging="360"/>
+      </w:pPr>
+    </w:lvl>
+    <w:lvl w:ilvl="4" w:tplc="04090019" w:tentative="1">
+      <w:start w:val="1"/>
+      <w:numFmt w:val="lowerLetter"/>
+      <w:lvlText w:val="%5."/>
+      <w:lvlJc w:val="left"/>
+      <w:pPr>
+        <w:ind w:left="4320" w:hanging="360"/>
+      </w:pPr>
+    </w:lvl>
+    <w:lvl w:ilvl="5" w:tplc="0409001B" w:tentative="1">
+      <w:start w:val="1"/>
+      <w:numFmt w:val="lowerRoman"/>
+      <w:lvlText w:val="%6."/>
+      <w:lvlJc w:val="right"/>
+      <w:pPr>
+        <w:ind w:left="5040" w:hanging="180"/>
+      </w:pPr>
+    </w:lvl>
+    <w:lvl w:ilvl="6" w:tplc="0409000F" w:tentative="1">
+      <w:start w:val="1"/>
+      <w:numFmt w:val="decimal"/>
+      <w:lvlText w:val="%7."/>
+      <w:lvlJc w:val="left"/>
+      <w:pPr>
+        <w:ind w:left="5760" w:hanging="360"/>
+      </w:pPr>
+    </w:lvl>
+    <w:lvl w:ilvl="7" w:tplc="04090019" w:tentative="1">
+      <w:start w:val="1"/>
+      <w:numFmt w:val="lowerLetter"/>
+      <w:lvlText w:val="%8."/>
+      <w:lvlJc w:val="left"/>
+      <w:pPr>
+        <w:ind w:left="6480" w:hanging="360"/>
+      </w:pPr>
+    </w:lvl>
+    <w:lvl w:ilvl="8" w:tplc="0409001B" w:tentative="1">
+      <w:start w:val="1"/>
+      <w:numFmt w:val="lowerRoman"/>
+      <w:lvlText w:val="%9."/>
+      <w:lvlJc w:val="right"/>
+      <w:pPr>
+        <w:ind w:left="7200" w:hanging="180"/>
+      </w:pPr>
+    </w:lvl>
+  </w:abstractNum>
+  <w:abstractNum w:abstractNumId="3">
     <w:nsid w:val="113D1214"/>
     <w:multiLevelType w:val="hybridMultilevel"/>
     <w:tmpl w:val="2FB20A96"/>
@@ -1204,7 +1955,7 @@
       </w:pPr>
     </w:lvl>
   </w:abstractNum>
-  <w:abstractNum w:abstractNumId="2">
+  <w:abstractNum w:abstractNumId="4">
     <w:nsid w:val="13525C60"/>
     <w:multiLevelType w:val="hybridMultilevel"/>
     <w:tmpl w:val="76C00BC6"/>
@@ -1293,7 +2044,7 @@
       </w:pPr>
     </w:lvl>
   </w:abstractNum>
-  <w:abstractNum w:abstractNumId="3">
+  <w:abstractNum w:abstractNumId="5">
     <w:nsid w:val="18412AD5"/>
     <w:multiLevelType w:val="hybridMultilevel"/>
     <w:tmpl w:val="D4B6E986"/>
@@ -1382,7 +2133,7 @@
       </w:pPr>
     </w:lvl>
   </w:abstractNum>
-  <w:abstractNum w:abstractNumId="4">
+  <w:abstractNum w:abstractNumId="6">
     <w:nsid w:val="1AED1D43"/>
     <w:multiLevelType w:val="hybridMultilevel"/>
     <w:tmpl w:val="10ECAD76"/>
@@ -1471,7 +2222,363 @@
       </w:pPr>
     </w:lvl>
   </w:abstractNum>
-  <w:abstractNum w:abstractNumId="5">
+  <w:abstractNum w:abstractNumId="7">
+    <w:nsid w:val="26B53714"/>
+    <w:multiLevelType w:val="hybridMultilevel"/>
+    <w:tmpl w:val="09FA288C"/>
+    <w:lvl w:ilvl="0" w:tplc="04090019">
+      <w:start w:val="1"/>
+      <w:numFmt w:val="lowerLetter"/>
+      <w:lvlText w:val="%1."/>
+      <w:lvlJc w:val="left"/>
+      <w:pPr>
+        <w:ind w:left="720" w:hanging="360"/>
+      </w:pPr>
+      <w:rPr>
+        <w:rFonts w:hint="default"/>
+      </w:rPr>
+    </w:lvl>
+    <w:lvl w:ilvl="1" w:tplc="04090019" w:tentative="1">
+      <w:start w:val="1"/>
+      <w:numFmt w:val="lowerLetter"/>
+      <w:lvlText w:val="%2."/>
+      <w:lvlJc w:val="left"/>
+      <w:pPr>
+        <w:ind w:left="1440" w:hanging="360"/>
+      </w:pPr>
+    </w:lvl>
+    <w:lvl w:ilvl="2" w:tplc="0409001B" w:tentative="1">
+      <w:start w:val="1"/>
+      <w:numFmt w:val="lowerRoman"/>
+      <w:lvlText w:val="%3."/>
+      <w:lvlJc w:val="right"/>
+      <w:pPr>
+        <w:ind w:left="2160" w:hanging="180"/>
+      </w:pPr>
+    </w:lvl>
+    <w:lvl w:ilvl="3" w:tplc="0409000F" w:tentative="1">
+      <w:start w:val="1"/>
+      <w:numFmt w:val="decimal"/>
+      <w:lvlText w:val="%4."/>
+      <w:lvlJc w:val="left"/>
+      <w:pPr>
+        <w:ind w:left="2880" w:hanging="360"/>
+      </w:pPr>
+    </w:lvl>
+    <w:lvl w:ilvl="4" w:tplc="04090019" w:tentative="1">
+      <w:start w:val="1"/>
+      <w:numFmt w:val="lowerLetter"/>
+      <w:lvlText w:val="%5."/>
+      <w:lvlJc w:val="left"/>
+      <w:pPr>
+        <w:ind w:left="3600" w:hanging="360"/>
+      </w:pPr>
+    </w:lvl>
+    <w:lvl w:ilvl="5" w:tplc="0409001B" w:tentative="1">
+      <w:start w:val="1"/>
+      <w:numFmt w:val="lowerRoman"/>
+      <w:lvlText w:val="%6."/>
+      <w:lvlJc w:val="right"/>
+      <w:pPr>
+        <w:ind w:left="4320" w:hanging="180"/>
+      </w:pPr>
+    </w:lvl>
+    <w:lvl w:ilvl="6" w:tplc="0409000F" w:tentative="1">
+      <w:start w:val="1"/>
+      <w:numFmt w:val="decimal"/>
+      <w:lvlText w:val="%7."/>
+      <w:lvlJc w:val="left"/>
+      <w:pPr>
+        <w:ind w:left="5040" w:hanging="360"/>
+      </w:pPr>
+    </w:lvl>
+    <w:lvl w:ilvl="7" w:tplc="04090019" w:tentative="1">
+      <w:start w:val="1"/>
+      <w:numFmt w:val="lowerLetter"/>
+      <w:lvlText w:val="%8."/>
+      <w:lvlJc w:val="left"/>
+      <w:pPr>
+        <w:ind w:left="5760" w:hanging="360"/>
+      </w:pPr>
+    </w:lvl>
+    <w:lvl w:ilvl="8" w:tplc="0409001B" w:tentative="1">
+      <w:start w:val="1"/>
+      <w:numFmt w:val="lowerRoman"/>
+      <w:lvlText w:val="%9."/>
+      <w:lvlJc w:val="right"/>
+      <w:pPr>
+        <w:ind w:left="6480" w:hanging="180"/>
+      </w:pPr>
+    </w:lvl>
+  </w:abstractNum>
+  <w:abstractNum w:abstractNumId="8">
+    <w:nsid w:val="39065036"/>
+    <w:multiLevelType w:val="hybridMultilevel"/>
+    <w:tmpl w:val="580ADB20"/>
+    <w:lvl w:ilvl="0" w:tplc="83D4F728">
+      <w:start w:val="1"/>
+      <w:numFmt w:val="lowerLetter"/>
+      <w:lvlText w:val="%1."/>
+      <w:lvlJc w:val="left"/>
+      <w:pPr>
+        <w:ind w:left="990" w:hanging="360"/>
+      </w:pPr>
+      <w:rPr>
+        <w:rFonts w:hint="default"/>
+      </w:rPr>
+    </w:lvl>
+    <w:lvl w:ilvl="1" w:tplc="04090019" w:tentative="1">
+      <w:start w:val="1"/>
+      <w:numFmt w:val="lowerLetter"/>
+      <w:lvlText w:val="%2."/>
+      <w:lvlJc w:val="left"/>
+      <w:pPr>
+        <w:ind w:left="1710" w:hanging="360"/>
+      </w:pPr>
+    </w:lvl>
+    <w:lvl w:ilvl="2" w:tplc="0409001B" w:tentative="1">
+      <w:start w:val="1"/>
+      <w:numFmt w:val="lowerRoman"/>
+      <w:lvlText w:val="%3."/>
+      <w:lvlJc w:val="right"/>
+      <w:pPr>
+        <w:ind w:left="2430" w:hanging="180"/>
+      </w:pPr>
+    </w:lvl>
+    <w:lvl w:ilvl="3" w:tplc="0409000F" w:tentative="1">
+      <w:start w:val="1"/>
+      <w:numFmt w:val="decimal"/>
+      <w:lvlText w:val="%4."/>
+      <w:lvlJc w:val="left"/>
+      <w:pPr>
+        <w:ind w:left="3150" w:hanging="360"/>
+      </w:pPr>
+    </w:lvl>
+    <w:lvl w:ilvl="4" w:tplc="04090019" w:tentative="1">
+      <w:start w:val="1"/>
+      <w:numFmt w:val="lowerLetter"/>
+      <w:lvlText w:val="%5."/>
+      <w:lvlJc w:val="left"/>
+      <w:pPr>
+        <w:ind w:left="3870" w:hanging="360"/>
+      </w:pPr>
+    </w:lvl>
+    <w:lvl w:ilvl="5" w:tplc="0409001B" w:tentative="1">
+      <w:start w:val="1"/>
+      <w:numFmt w:val="lowerRoman"/>
+      <w:lvlText w:val="%6."/>
+      <w:lvlJc w:val="right"/>
+      <w:pPr>
+        <w:ind w:left="4590" w:hanging="180"/>
+      </w:pPr>
+    </w:lvl>
+    <w:lvl w:ilvl="6" w:tplc="0409000F" w:tentative="1">
+      <w:start w:val="1"/>
+      <w:numFmt w:val="decimal"/>
+      <w:lvlText w:val="%7."/>
+      <w:lvlJc w:val="left"/>
+      <w:pPr>
+        <w:ind w:left="5310" w:hanging="360"/>
+      </w:pPr>
+    </w:lvl>
+    <w:lvl w:ilvl="7" w:tplc="04090019" w:tentative="1">
+      <w:start w:val="1"/>
+      <w:numFmt w:val="lowerLetter"/>
+      <w:lvlText w:val="%8."/>
+      <w:lvlJc w:val="left"/>
+      <w:pPr>
+        <w:ind w:left="6030" w:hanging="360"/>
+      </w:pPr>
+    </w:lvl>
+    <w:lvl w:ilvl="8" w:tplc="0409001B" w:tentative="1">
+      <w:start w:val="1"/>
+      <w:numFmt w:val="lowerRoman"/>
+      <w:lvlText w:val="%9."/>
+      <w:lvlJc w:val="right"/>
+      <w:pPr>
+        <w:ind w:left="6750" w:hanging="180"/>
+      </w:pPr>
+    </w:lvl>
+  </w:abstractNum>
+  <w:abstractNum w:abstractNumId="9">
+    <w:nsid w:val="39E70837"/>
+    <w:multiLevelType w:val="hybridMultilevel"/>
+    <w:tmpl w:val="3DE62068"/>
+    <w:lvl w:ilvl="0" w:tplc="04090019">
+      <w:start w:val="1"/>
+      <w:numFmt w:val="lowerLetter"/>
+      <w:lvlText w:val="%1."/>
+      <w:lvlJc w:val="left"/>
+      <w:pPr>
+        <w:ind w:left="720" w:hanging="360"/>
+      </w:pPr>
+      <w:rPr>
+        <w:rFonts w:hint="default"/>
+      </w:rPr>
+    </w:lvl>
+    <w:lvl w:ilvl="1" w:tplc="04090019" w:tentative="1">
+      <w:start w:val="1"/>
+      <w:numFmt w:val="lowerLetter"/>
+      <w:lvlText w:val="%2."/>
+      <w:lvlJc w:val="left"/>
+      <w:pPr>
+        <w:ind w:left="1440" w:hanging="360"/>
+      </w:pPr>
+    </w:lvl>
+    <w:lvl w:ilvl="2" w:tplc="0409001B" w:tentative="1">
+      <w:start w:val="1"/>
+      <w:numFmt w:val="lowerRoman"/>
+      <w:lvlText w:val="%3."/>
+      <w:lvlJc w:val="right"/>
+      <w:pPr>
+        <w:ind w:left="2160" w:hanging="180"/>
+      </w:pPr>
+    </w:lvl>
+    <w:lvl w:ilvl="3" w:tplc="0409000F" w:tentative="1">
+      <w:start w:val="1"/>
+      <w:numFmt w:val="decimal"/>
+      <w:lvlText w:val="%4."/>
+      <w:lvlJc w:val="left"/>
+      <w:pPr>
+        <w:ind w:left="2880" w:hanging="360"/>
+      </w:pPr>
+    </w:lvl>
+    <w:lvl w:ilvl="4" w:tplc="04090019" w:tentative="1">
+      <w:start w:val="1"/>
+      <w:numFmt w:val="lowerLetter"/>
+      <w:lvlText w:val="%5."/>
+      <w:lvlJc w:val="left"/>
+      <w:pPr>
+        <w:ind w:left="3600" w:hanging="360"/>
+      </w:pPr>
+    </w:lvl>
+    <w:lvl w:ilvl="5" w:tplc="0409001B" w:tentative="1">
+      <w:start w:val="1"/>
+      <w:numFmt w:val="lowerRoman"/>
+      <w:lvlText w:val="%6."/>
+      <w:lvlJc w:val="right"/>
+      <w:pPr>
+        <w:ind w:left="4320" w:hanging="180"/>
+      </w:pPr>
+    </w:lvl>
+    <w:lvl w:ilvl="6" w:tplc="0409000F" w:tentative="1">
+      <w:start w:val="1"/>
+      <w:numFmt w:val="decimal"/>
+      <w:lvlText w:val="%7."/>
+      <w:lvlJc w:val="left"/>
+      <w:pPr>
+        <w:ind w:left="5040" w:hanging="360"/>
+      </w:pPr>
+    </w:lvl>
+    <w:lvl w:ilvl="7" w:tplc="04090019" w:tentative="1">
+      <w:start w:val="1"/>
+      <w:numFmt w:val="lowerLetter"/>
+      <w:lvlText w:val="%8."/>
+      <w:lvlJc w:val="left"/>
+      <w:pPr>
+        <w:ind w:left="5760" w:hanging="360"/>
+      </w:pPr>
+    </w:lvl>
+    <w:lvl w:ilvl="8" w:tplc="0409001B" w:tentative="1">
+      <w:start w:val="1"/>
+      <w:numFmt w:val="lowerRoman"/>
+      <w:lvlText w:val="%9."/>
+      <w:lvlJc w:val="right"/>
+      <w:pPr>
+        <w:ind w:left="6480" w:hanging="180"/>
+      </w:pPr>
+    </w:lvl>
+  </w:abstractNum>
+  <w:abstractNum w:abstractNumId="10">
+    <w:nsid w:val="3FBD65BE"/>
+    <w:multiLevelType w:val="hybridMultilevel"/>
+    <w:tmpl w:val="51661C80"/>
+    <w:lvl w:ilvl="0" w:tplc="37B6A6B0">
+      <w:start w:val="1"/>
+      <w:numFmt w:val="lowerLetter"/>
+      <w:lvlText w:val="%1."/>
+      <w:lvlJc w:val="left"/>
+      <w:pPr>
+        <w:ind w:left="1440" w:hanging="360"/>
+      </w:pPr>
+      <w:rPr>
+        <w:rFonts w:hint="default"/>
+      </w:rPr>
+    </w:lvl>
+    <w:lvl w:ilvl="1" w:tplc="04090019" w:tentative="1">
+      <w:start w:val="1"/>
+      <w:numFmt w:val="lowerLetter"/>
+      <w:lvlText w:val="%2."/>
+      <w:lvlJc w:val="left"/>
+      <w:pPr>
+        <w:ind w:left="2160" w:hanging="360"/>
+      </w:pPr>
+    </w:lvl>
+    <w:lvl w:ilvl="2" w:tplc="0409001B" w:tentative="1">
+      <w:start w:val="1"/>
+      <w:numFmt w:val="lowerRoman"/>
+      <w:lvlText w:val="%3."/>
+      <w:lvlJc w:val="right"/>
+      <w:pPr>
+        <w:ind w:left="2880" w:hanging="180"/>
+      </w:pPr>
+    </w:lvl>
+    <w:lvl w:ilvl="3" w:tplc="0409000F" w:tentative="1">
+      <w:start w:val="1"/>
+      <w:numFmt w:val="decimal"/>
+      <w:lvlText w:val="%4."/>
+      <w:lvlJc w:val="left"/>
+      <w:pPr>
+        <w:ind w:left="3600" w:hanging="360"/>
+      </w:pPr>
+    </w:lvl>
+    <w:lvl w:ilvl="4" w:tplc="04090019" w:tentative="1">
+      <w:start w:val="1"/>
+      <w:numFmt w:val="lowerLetter"/>
+      <w:lvlText w:val="%5."/>
+      <w:lvlJc w:val="left"/>
+      <w:pPr>
+        <w:ind w:left="4320" w:hanging="360"/>
+      </w:pPr>
+    </w:lvl>
+    <w:lvl w:ilvl="5" w:tplc="0409001B" w:tentative="1">
+      <w:start w:val="1"/>
+      <w:numFmt w:val="lowerRoman"/>
+      <w:lvlText w:val="%6."/>
+      <w:lvlJc w:val="right"/>
+      <w:pPr>
+        <w:ind w:left="5040" w:hanging="180"/>
+      </w:pPr>
+    </w:lvl>
+    <w:lvl w:ilvl="6" w:tplc="0409000F" w:tentative="1">
+      <w:start w:val="1"/>
+      <w:numFmt w:val="decimal"/>
+      <w:lvlText w:val="%7."/>
+      <w:lvlJc w:val="left"/>
+      <w:pPr>
+        <w:ind w:left="5760" w:hanging="360"/>
+      </w:pPr>
+    </w:lvl>
+    <w:lvl w:ilvl="7" w:tplc="04090019" w:tentative="1">
+      <w:start w:val="1"/>
+      <w:numFmt w:val="lowerLetter"/>
+      <w:lvlText w:val="%8."/>
+      <w:lvlJc w:val="left"/>
+      <w:pPr>
+        <w:ind w:left="6480" w:hanging="360"/>
+      </w:pPr>
+    </w:lvl>
+    <w:lvl w:ilvl="8" w:tplc="0409001B" w:tentative="1">
+      <w:start w:val="1"/>
+      <w:numFmt w:val="lowerRoman"/>
+      <w:lvlText w:val="%9."/>
+      <w:lvlJc w:val="right"/>
+      <w:pPr>
+        <w:ind w:left="7200" w:hanging="180"/>
+      </w:pPr>
+    </w:lvl>
+  </w:abstractNum>
+  <w:abstractNum w:abstractNumId="11">
     <w:nsid w:val="53C1656F"/>
     <w:multiLevelType w:val="multilevel"/>
     <w:tmpl w:val="5888ED24"/>
@@ -1584,7 +2691,96 @@
       </w:rPr>
     </w:lvl>
   </w:abstractNum>
-  <w:abstractNum w:abstractNumId="6">
+  <w:abstractNum w:abstractNumId="12">
+    <w:nsid w:val="5F297AE4"/>
+    <w:multiLevelType w:val="hybridMultilevel"/>
+    <w:tmpl w:val="934AE910"/>
+    <w:lvl w:ilvl="0" w:tplc="04090019">
+      <w:start w:val="1"/>
+      <w:numFmt w:val="lowerLetter"/>
+      <w:lvlText w:val="%1."/>
+      <w:lvlJc w:val="left"/>
+      <w:pPr>
+        <w:ind w:left="720" w:hanging="360"/>
+      </w:pPr>
+      <w:rPr>
+        <w:rFonts w:hint="default"/>
+      </w:rPr>
+    </w:lvl>
+    <w:lvl w:ilvl="1" w:tplc="04090019" w:tentative="1">
+      <w:start w:val="1"/>
+      <w:numFmt w:val="lowerLetter"/>
+      <w:lvlText w:val="%2."/>
+      <w:lvlJc w:val="left"/>
+      <w:pPr>
+        <w:ind w:left="1440" w:hanging="360"/>
+      </w:pPr>
+    </w:lvl>
+    <w:lvl w:ilvl="2" w:tplc="0409001B" w:tentative="1">
+      <w:start w:val="1"/>
+      <w:numFmt w:val="lowerRoman"/>
+      <w:lvlText w:val="%3."/>
+      <w:lvlJc w:val="right"/>
+      <w:pPr>
+        <w:ind w:left="2160" w:hanging="180"/>
+      </w:pPr>
+    </w:lvl>
+    <w:lvl w:ilvl="3" w:tplc="0409000F" w:tentative="1">
+      <w:start w:val="1"/>
+      <w:numFmt w:val="decimal"/>
+      <w:lvlText w:val="%4."/>
+      <w:lvlJc w:val="left"/>
+      <w:pPr>
+        <w:ind w:left="2880" w:hanging="360"/>
+      </w:pPr>
+    </w:lvl>
+    <w:lvl w:ilvl="4" w:tplc="04090019" w:tentative="1">
+      <w:start w:val="1"/>
+      <w:numFmt w:val="lowerLetter"/>
+      <w:lvlText w:val="%5."/>
+      <w:lvlJc w:val="left"/>
+      <w:pPr>
+        <w:ind w:left="3600" w:hanging="360"/>
+      </w:pPr>
+    </w:lvl>
+    <w:lvl w:ilvl="5" w:tplc="0409001B" w:tentative="1">
+      <w:start w:val="1"/>
+      <w:numFmt w:val="lowerRoman"/>
+      <w:lvlText w:val="%6."/>
+      <w:lvlJc w:val="right"/>
+      <w:pPr>
+        <w:ind w:left="4320" w:hanging="180"/>
+      </w:pPr>
+    </w:lvl>
+    <w:lvl w:ilvl="6" w:tplc="0409000F" w:tentative="1">
+      <w:start w:val="1"/>
+      <w:numFmt w:val="decimal"/>
+      <w:lvlText w:val="%7."/>
+      <w:lvlJc w:val="left"/>
+      <w:pPr>
+        <w:ind w:left="5040" w:hanging="360"/>
+      </w:pPr>
+    </w:lvl>
+    <w:lvl w:ilvl="7" w:tplc="04090019" w:tentative="1">
+      <w:start w:val="1"/>
+      <w:numFmt w:val="lowerLetter"/>
+      <w:lvlText w:val="%8."/>
+      <w:lvlJc w:val="left"/>
+      <w:pPr>
+        <w:ind w:left="5760" w:hanging="360"/>
+      </w:pPr>
+    </w:lvl>
+    <w:lvl w:ilvl="8" w:tplc="0409001B" w:tentative="1">
+      <w:start w:val="1"/>
+      <w:numFmt w:val="lowerRoman"/>
+      <w:lvlText w:val="%9."/>
+      <w:lvlJc w:val="right"/>
+      <w:pPr>
+        <w:ind w:left="6480" w:hanging="180"/>
+      </w:pPr>
+    </w:lvl>
+  </w:abstractNum>
+  <w:abstractNum w:abstractNumId="13">
     <w:nsid w:val="609B5AA0"/>
     <w:multiLevelType w:val="hybridMultilevel"/>
     <w:tmpl w:val="0FB01900"/>
@@ -1697,7 +2893,7 @@
       </w:rPr>
     </w:lvl>
   </w:abstractNum>
-  <w:abstractNum w:abstractNumId="7">
+  <w:abstractNum w:abstractNumId="14">
     <w:nsid w:val="7E817C85"/>
     <w:multiLevelType w:val="hybridMultilevel"/>
     <w:tmpl w:val="C0FE6F4A"/>
@@ -1811,43 +3007,70 @@
     </w:lvl>
   </w:abstractNum>
   <w:num w:numId="1">
+    <w:abstractNumId w:val="13"/>
+  </w:num>
+  <w:num w:numId="2">
+    <w:abstractNumId w:val="4"/>
+  </w:num>
+  <w:num w:numId="3">
+    <w:abstractNumId w:val="14"/>
+  </w:num>
+  <w:num w:numId="4">
+    <w:abstractNumId w:val="5"/>
+  </w:num>
+  <w:num w:numId="5">
     <w:abstractNumId w:val="6"/>
   </w:num>
-  <w:num w:numId="2">
+  <w:num w:numId="6">
+    <w:abstractNumId w:val="1"/>
+  </w:num>
+  <w:num w:numId="7">
+    <w:abstractNumId w:val="11"/>
+  </w:num>
+  <w:num w:numId="8">
+    <w:abstractNumId w:val="1"/>
+  </w:num>
+  <w:num w:numId="9">
+    <w:abstractNumId w:val="1"/>
+  </w:num>
+  <w:num w:numId="10">
+    <w:abstractNumId w:val="1"/>
+  </w:num>
+  <w:num w:numId="11">
+    <w:abstractNumId w:val="1"/>
+  </w:num>
+  <w:num w:numId="12">
+    <w:abstractNumId w:val="3"/>
+  </w:num>
+  <w:num w:numId="13">
+    <w:abstractNumId w:val="1"/>
+  </w:num>
+  <w:num w:numId="14">
+    <w:abstractNumId w:val="1"/>
+  </w:num>
+  <w:num w:numId="15">
+    <w:abstractNumId w:val="8"/>
+  </w:num>
+  <w:num w:numId="16">
+    <w:abstractNumId w:val="1"/>
+  </w:num>
+  <w:num w:numId="17">
+    <w:abstractNumId w:val="0"/>
+  </w:num>
+  <w:num w:numId="18">
     <w:abstractNumId w:val="2"/>
   </w:num>
-  <w:num w:numId="3">
+  <w:num w:numId="19">
+    <w:abstractNumId w:val="10"/>
+  </w:num>
+  <w:num w:numId="20">
+    <w:abstractNumId w:val="9"/>
+  </w:num>
+  <w:num w:numId="21">
     <w:abstractNumId w:val="7"/>
   </w:num>
-  <w:num w:numId="4">
-    <w:abstractNumId w:val="3"/>
-  </w:num>
-  <w:num w:numId="5">
-    <w:abstractNumId w:val="4"/>
-  </w:num>
-  <w:num w:numId="6">
-    <w:abstractNumId w:val="0"/>
-  </w:num>
-  <w:num w:numId="7">
-    <w:abstractNumId w:val="5"/>
-  </w:num>
-  <w:num w:numId="8">
-    <w:abstractNumId w:val="0"/>
-  </w:num>
-  <w:num w:numId="9">
-    <w:abstractNumId w:val="0"/>
-  </w:num>
-  <w:num w:numId="10">
-    <w:abstractNumId w:val="0"/>
-  </w:num>
-  <w:num w:numId="11">
-    <w:abstractNumId w:val="0"/>
-  </w:num>
-  <w:num w:numId="12">
-    <w:abstractNumId w:val="1"/>
-  </w:num>
-  <w:num w:numId="13">
-    <w:abstractNumId w:val="0"/>
+  <w:num w:numId="22">
+    <w:abstractNumId w:val="12"/>
   </w:num>
 </w:numbering>
 </file>
@@ -2067,7 +3290,6 @@
   <w:style w:type="character" w:default="1" w:styleId="DefaultParagraphFont">
     <w:name w:val="Default Paragraph Font"/>
     <w:uiPriority w:val="1"/>
-    <w:semiHidden/>
     <w:unhideWhenUsed/>
   </w:style>
   <w:style w:type="table" w:default="1" w:styleId="TableNormal">
@@ -2475,4 +3697,16 @@
   <a:objectDefaults/>
   <a:extraClrSchemeLst/>
 </a:theme>
+</file>
+
+<file path=customXml/item1.xml><?xml version="1.0" encoding="utf-8"?>
+<b:Sources xmlns:b="http://schemas.openxmlformats.org/officeDocument/2006/bibliography" xmlns="http://schemas.openxmlformats.org/officeDocument/2006/bibliography" SelectedStyle="\APA.XSL" StyleName="APA Fifth Edition"/>
+</file>
+
+<file path=customXml/itemProps1.xml><?xml version="1.0" encoding="utf-8"?>
+<ds:datastoreItem xmlns:ds="http://schemas.openxmlformats.org/officeDocument/2006/customXml" ds:itemID="{0604E028-A5A3-41BF-9A59-0D1F652CEC04}">
+  <ds:schemaRefs>
+    <ds:schemaRef ds:uri="http://schemas.openxmlformats.org/officeDocument/2006/bibliography"/>
+  </ds:schemaRefs>
+</ds:datastoreItem>
 </file>
--- a/MeHungry.docx
+++ b/MeHungry.docx
@@ -2,6 +2,554 @@
 <file path=word/document.xml><?xml version="1.0" encoding="utf-8"?>
 <w:document xmlns:ve="http://schemas.openxmlformats.org/markup-compatibility/2006" xmlns:o="urn:schemas-microsoft-com:office:office" xmlns:r="http://schemas.openxmlformats.org/officeDocument/2006/relationships" xmlns:m="http://schemas.openxmlformats.org/officeDocument/2006/math" xmlns:v="urn:schemas-microsoft-com:vml" xmlns:wp="http://schemas.openxmlformats.org/drawingml/2006/wordprocessingDrawing" xmlns:w10="urn:schemas-microsoft-com:office:word" xmlns:w="http://schemas.openxmlformats.org/wordprocessingml/2006/main" xmlns:wne="http://schemas.microsoft.com/office/word/2006/wordml">
   <w:body>
+    <w:p>
+      <w:pPr>
+        <w:pStyle w:val="CommentText"/>
+        <w:rPr>
+          <w:rFonts w:cs="Arial"/>
+          <w:sz w:val="52"/>
+        </w:rPr>
+      </w:pPr>
+    </w:p>
+    <w:p>
+      <w:pPr>
+        <w:pStyle w:val="CommentText"/>
+        <w:rPr>
+          <w:rFonts w:cs="Arial"/>
+          <w:sz w:val="52"/>
+        </w:rPr>
+      </w:pPr>
+    </w:p>
+    <w:p>
+      <w:pPr>
+        <w:pStyle w:val="CommentText"/>
+        <w:rPr>
+          <w:rFonts w:cs="Arial"/>
+          <w:sz w:val="52"/>
+        </w:rPr>
+      </w:pPr>
+    </w:p>
+    <w:p>
+      <w:pPr>
+        <w:pStyle w:val="CommentText"/>
+        <w:rPr>
+          <w:rFonts w:cs="Arial"/>
+          <w:sz w:val="52"/>
+        </w:rPr>
+      </w:pPr>
+    </w:p>
+    <w:p>
+      <w:pPr>
+        <w:pStyle w:val="CommentText"/>
+        <w:rPr>
+          <w:rFonts w:asciiTheme="majorHAnsi" w:hAnsiTheme="majorHAnsi" w:cs="Arial"/>
+          <w:sz w:val="52"/>
+        </w:rPr>
+      </w:pPr>
+      <w:r>
+        <w:rPr>
+          <w:rFonts w:cs="Arial"/>
+          <w:noProof/>
+          <w:sz w:val="52"/>
+          <w:lang w:val="en-US"/>
+        </w:rPr>
+        <w:drawing>
+          <wp:inline distT="0" distB="0" distL="0" distR="0">
+            <wp:extent cx="1165676" cy="980237"/>
+            <wp:effectExtent l="19050" t="0" r="0" b="0"/>
+            <wp:docPr id="2" name="Picture 1" descr="C:\Users\lenovo\Pictures\logo.png"/>
+            <wp:cNvGraphicFramePr>
+              <a:graphicFrameLocks xmlns:a="http://schemas.openxmlformats.org/drawingml/2006/main" noChangeAspect="1"/>
+            </wp:cNvGraphicFramePr>
+            <a:graphic xmlns:a="http://schemas.openxmlformats.org/drawingml/2006/main">
+              <a:graphicData uri="http://schemas.openxmlformats.org/drawingml/2006/picture">
+                <pic:pic xmlns:pic="http://schemas.openxmlformats.org/drawingml/2006/picture">
+                  <pic:nvPicPr>
+                    <pic:cNvPr id="0" name="Picture 1" descr="C:\Users\lenovo\Pictures\logo.png"/>
+                    <pic:cNvPicPr>
+                      <a:picLocks noChangeAspect="1" noChangeArrowheads="1"/>
+                    </pic:cNvPicPr>
+                  </pic:nvPicPr>
+                  <pic:blipFill>
+                    <a:blip r:embed="rId6" cstate="print"/>
+                    <a:srcRect/>
+                    <a:stretch>
+                      <a:fillRect/>
+                    </a:stretch>
+                  </pic:blipFill>
+                  <pic:spPr bwMode="auto">
+                    <a:xfrm>
+                      <a:off x="0" y="0"/>
+                      <a:ext cx="1165650" cy="980215"/>
+                    </a:xfrm>
+                    <a:prstGeom prst="rect">
+                      <a:avLst/>
+                    </a:prstGeom>
+                    <a:noFill/>
+                    <a:ln w="9525">
+                      <a:noFill/>
+                      <a:miter lim="800000"/>
+                      <a:headEnd/>
+                      <a:tailEnd/>
+                    </a:ln>
+                  </pic:spPr>
+                </pic:pic>
+              </a:graphicData>
+            </a:graphic>
+          </wp:inline>
+        </w:drawing>
+      </w:r>
+    </w:p>
+    <w:p>
+      <w:pPr>
+        <w:pStyle w:val="CommentText"/>
+        <w:rPr>
+          <w:rFonts w:asciiTheme="majorHAnsi" w:hAnsiTheme="majorHAnsi" w:cs="Arial"/>
+          <w:sz w:val="52"/>
+        </w:rPr>
+      </w:pPr>
+      <w:r>
+        <w:rPr>
+          <w:rFonts w:asciiTheme="majorHAnsi" w:hAnsiTheme="majorHAnsi" w:cs="Arial"/>
+          <w:sz w:val="52"/>
+        </w:rPr>
+        <w:t>MeHungry</w:t>
+      </w:r>
+    </w:p>
+    <w:p>
+      <w:pPr>
+        <w:pStyle w:val="CommentText"/>
+        <w:rPr>
+          <w:rFonts w:asciiTheme="majorHAnsi" w:hAnsiTheme="majorHAnsi" w:cs="Arial"/>
+          <w:sz w:val="36"/>
+        </w:rPr>
+      </w:pPr>
+      <w:r>
+        <w:rPr>
+          <w:rFonts w:asciiTheme="majorHAnsi" w:hAnsiTheme="majorHAnsi" w:cs="Arial"/>
+          <w:sz w:val="36"/>
+        </w:rPr>
+        <w:t>Use Case Document</w:t>
+      </w:r>
+    </w:p>
+    <w:p>
+      <w:pPr>
+        <w:pStyle w:val="CommentText"/>
+        <w:rPr>
+          <w:rFonts w:asciiTheme="majorHAnsi" w:hAnsiTheme="majorHAnsi" w:cs="Arial"/>
+          <w:sz w:val="36"/>
+        </w:rPr>
+      </w:pPr>
+    </w:p>
+    <w:p>
+      <w:pPr>
+        <w:pStyle w:val="CommentText"/>
+        <w:rPr>
+          <w:rFonts w:cs="Arial"/>
+        </w:rPr>
+      </w:pPr>
+    </w:p>
+    <w:p>
+      <w:pPr>
+        <w:pStyle w:val="CommentText"/>
+        <w:rPr>
+          <w:rFonts w:cs="Arial"/>
+        </w:rPr>
+      </w:pPr>
+    </w:p>
+    <w:p>
+      <w:pPr>
+        <w:pStyle w:val="CommentText"/>
+        <w:rPr>
+          <w:rFonts w:cs="Arial"/>
+        </w:rPr>
+      </w:pPr>
+    </w:p>
+    <w:p>
+      <w:pPr>
+        <w:pStyle w:val="CommentText"/>
+        <w:rPr>
+          <w:rFonts w:cs="Arial"/>
+        </w:rPr>
+      </w:pPr>
+    </w:p>
+    <w:p>
+      <w:pPr>
+        <w:pStyle w:val="CommentText"/>
+        <w:rPr>
+          <w:rFonts w:cs="Arial"/>
+        </w:rPr>
+      </w:pPr>
+    </w:p>
+    <w:p>
+      <w:pPr>
+        <w:pStyle w:val="CommentText"/>
+        <w:rPr>
+          <w:rFonts w:cs="Arial"/>
+        </w:rPr>
+      </w:pPr>
+    </w:p>
+    <w:p>
+      <w:pPr>
+        <w:pStyle w:val="CommentText"/>
+        <w:rPr>
+          <w:rFonts w:cs="Arial"/>
+        </w:rPr>
+      </w:pPr>
+    </w:p>
+    <w:p>
+      <w:pPr>
+        <w:pStyle w:val="CommentText"/>
+        <w:rPr>
+          <w:rFonts w:cs="Arial"/>
+        </w:rPr>
+      </w:pPr>
+    </w:p>
+    <w:p>
+      <w:pPr>
+        <w:pStyle w:val="CommentText"/>
+        <w:rPr>
+          <w:rFonts w:cs="Arial"/>
+        </w:rPr>
+      </w:pPr>
+    </w:p>
+    <w:p>
+      <w:pPr>
+        <w:pStyle w:val="CommentText"/>
+        <w:rPr>
+          <w:rFonts w:cs="Arial"/>
+        </w:rPr>
+      </w:pPr>
+    </w:p>
+    <w:p>
+      <w:pPr>
+        <w:pStyle w:val="CommentText"/>
+        <w:rPr>
+          <w:rFonts w:cs="Arial"/>
+        </w:rPr>
+      </w:pPr>
+    </w:p>
+    <w:p>
+      <w:pPr>
+        <w:jc w:val="both"/>
+        <w:rPr>
+          <w:sz w:val="24"/>
+          <w:szCs w:val="24"/>
+          <w:u w:val="single"/>
+        </w:rPr>
+      </w:pPr>
+      <w:r>
+        <w:rPr>
+          <w:sz w:val="24"/>
+          <w:szCs w:val="24"/>
+          <w:u w:val="single"/>
+        </w:rPr>
+        <w:lastRenderedPageBreak/>
+        <w:t>Revision History</w:t>
+      </w:r>
+    </w:p>
+    <w:p>
+      <w:pPr>
+        <w:jc w:val="both"/>
+      </w:pPr>
+      <w:r>
+        <w:t>Please keep the latest version on top</w:t>
+      </w:r>
+    </w:p>
+    <w:tbl>
+      <w:tblPr>
+        <w:tblW w:w="0" w:type="auto"/>
+        <w:tblInd w:w="266" w:type="dxa"/>
+        <w:tblBorders>
+          <w:top w:val="single" w:sz="2" w:space="0" w:color="808080"/>
+          <w:left w:val="single" w:sz="2" w:space="0" w:color="808080"/>
+          <w:bottom w:val="single" w:sz="2" w:space="0" w:color="808080"/>
+          <w:right w:val="single" w:sz="2" w:space="0" w:color="808080"/>
+          <w:insideH w:val="single" w:sz="2" w:space="0" w:color="808080"/>
+          <w:insideV w:val="single" w:sz="2" w:space="0" w:color="808080"/>
+        </w:tblBorders>
+        <w:tblCellMar>
+          <w:left w:w="86" w:type="dxa"/>
+          <w:right w:w="86" w:type="dxa"/>
+        </w:tblCellMar>
+        <w:tblLook w:val="01E0"/>
+      </w:tblPr>
+      <w:tblGrid>
+        <w:gridCol w:w="539"/>
+        <w:gridCol w:w="2341"/>
+        <w:gridCol w:w="1620"/>
+        <w:gridCol w:w="2030"/>
+        <w:gridCol w:w="1216"/>
+        <w:gridCol w:w="1520"/>
+      </w:tblGrid>
+      <w:tr>
+        <w:tc>
+          <w:tcPr>
+            <w:tcW w:w="539" w:type="dxa"/>
+            <w:shd w:val="clear" w:color="auto" w:fill="BFBFBF"/>
+            <w:vAlign w:val="center"/>
+          </w:tcPr>
+          <w:p>
+            <w:pPr>
+              <w:jc w:val="both"/>
+            </w:pPr>
+            <w:r>
+              <w:t>Ver.</w:t>
+            </w:r>
+          </w:p>
+        </w:tc>
+        <w:tc>
+          <w:tcPr>
+            <w:tcW w:w="2341" w:type="dxa"/>
+            <w:shd w:val="clear" w:color="auto" w:fill="BFBFBF"/>
+            <w:vAlign w:val="center"/>
+          </w:tcPr>
+          <w:p>
+            <w:pPr>
+              <w:jc w:val="both"/>
+            </w:pPr>
+            <w:r>
+              <w:t>Change Description</w:t>
+            </w:r>
+          </w:p>
+        </w:tc>
+        <w:tc>
+          <w:tcPr>
+            <w:tcW w:w="1620" w:type="dxa"/>
+            <w:shd w:val="clear" w:color="auto" w:fill="BFBFBF"/>
+            <w:vAlign w:val="center"/>
+          </w:tcPr>
+          <w:p>
+            <w:pPr>
+              <w:jc w:val="both"/>
+            </w:pPr>
+            <w:r>
+              <w:t>Sections</w:t>
+            </w:r>
+          </w:p>
+        </w:tc>
+        <w:tc>
+          <w:tcPr>
+            <w:tcW w:w="2030" w:type="dxa"/>
+            <w:shd w:val="clear" w:color="auto" w:fill="BFBFBF"/>
+            <w:vAlign w:val="center"/>
+          </w:tcPr>
+          <w:p>
+            <w:pPr>
+              <w:jc w:val="both"/>
+            </w:pPr>
+            <w:r>
+              <w:t>Date</w:t>
+            </w:r>
+          </w:p>
+        </w:tc>
+        <w:tc>
+          <w:tcPr>
+            <w:tcW w:w="1216" w:type="dxa"/>
+            <w:shd w:val="clear" w:color="auto" w:fill="BFBFBF"/>
+            <w:vAlign w:val="center"/>
+          </w:tcPr>
+          <w:p>
+            <w:pPr>
+              <w:jc w:val="both"/>
+            </w:pPr>
+            <w:r>
+              <w:t>Author</w:t>
+            </w:r>
+          </w:p>
+        </w:tc>
+        <w:tc>
+          <w:tcPr>
+            <w:tcW w:w="1520" w:type="dxa"/>
+            <w:shd w:val="clear" w:color="auto" w:fill="BFBFBF"/>
+            <w:vAlign w:val="center"/>
+          </w:tcPr>
+          <w:p>
+            <w:pPr>
+              <w:jc w:val="both"/>
+            </w:pPr>
+            <w:r>
+              <w:t>Reviewer</w:t>
+            </w:r>
+          </w:p>
+        </w:tc>
+      </w:tr>
+      <w:tr>
+        <w:tc>
+          <w:tcPr>
+            <w:tcW w:w="539" w:type="dxa"/>
+            <w:shd w:val="clear" w:color="auto" w:fill="auto"/>
+            <w:vAlign w:val="center"/>
+          </w:tcPr>
+          <w:p>
+            <w:pPr>
+              <w:jc w:val="both"/>
+            </w:pPr>
+            <w:r>
+              <w:t>1.0</w:t>
+            </w:r>
+          </w:p>
+        </w:tc>
+        <w:tc>
+          <w:tcPr>
+            <w:tcW w:w="2341" w:type="dxa"/>
+            <w:shd w:val="clear" w:color="auto" w:fill="auto"/>
+            <w:vAlign w:val="center"/>
+          </w:tcPr>
+          <w:p>
+            <w:pPr>
+              <w:jc w:val="both"/>
+            </w:pPr>
+            <w:r>
+              <w:t>Initial Commit</w:t>
+            </w:r>
+          </w:p>
+        </w:tc>
+        <w:tc>
+          <w:tcPr>
+            <w:tcW w:w="1620" w:type="dxa"/>
+            <w:shd w:val="clear" w:color="auto" w:fill="auto"/>
+            <w:vAlign w:val="center"/>
+          </w:tcPr>
+          <w:p>
+            <w:pPr>
+              <w:jc w:val="both"/>
+            </w:pPr>
+          </w:p>
+        </w:tc>
+        <w:tc>
+          <w:tcPr>
+            <w:tcW w:w="2030" w:type="dxa"/>
+            <w:shd w:val="clear" w:color="auto" w:fill="auto"/>
+            <w:vAlign w:val="center"/>
+          </w:tcPr>
+          <w:p>
+            <w:pPr>
+              <w:jc w:val="both"/>
+            </w:pPr>
+            <w:r>
+              <w:t>28</w:t>
+            </w:r>
+            <w:r>
+              <w:rPr>
+                <w:vertAlign w:val="superscript"/>
+              </w:rPr>
+              <w:t>th</w:t>
+            </w:r>
+            <w:r>
+              <w:t xml:space="preserve"> </w:t>
+            </w:r>
+            <w:r>
+              <w:t>Aug 2016</w:t>
+            </w:r>
+          </w:p>
+        </w:tc>
+        <w:tc>
+          <w:tcPr>
+            <w:tcW w:w="1216" w:type="dxa"/>
+            <w:shd w:val="clear" w:color="auto" w:fill="auto"/>
+            <w:vAlign w:val="center"/>
+          </w:tcPr>
+          <w:p>
+            <w:pPr>
+              <w:jc w:val="both"/>
+            </w:pPr>
+            <w:r>
+              <w:t>Gouravmoy Mohanty</w:t>
+            </w:r>
+            <w:r>
+              <w:t>, Saswat Panigrahi</w:t>
+            </w:r>
+          </w:p>
+        </w:tc>
+        <w:tc>
+          <w:tcPr>
+            <w:tcW w:w="1520" w:type="dxa"/>
+            <w:shd w:val="clear" w:color="auto" w:fill="auto"/>
+            <w:vAlign w:val="center"/>
+          </w:tcPr>
+          <w:p>
+            <w:pPr>
+              <w:jc w:val="both"/>
+            </w:pPr>
+          </w:p>
+        </w:tc>
+      </w:tr>
+      <w:tr>
+        <w:tc>
+          <w:tcPr>
+            <w:tcW w:w="539" w:type="dxa"/>
+            <w:shd w:val="clear" w:color="auto" w:fill="auto"/>
+            <w:vAlign w:val="center"/>
+          </w:tcPr>
+          <w:p>
+            <w:pPr>
+              <w:jc w:val="both"/>
+            </w:pPr>
+          </w:p>
+        </w:tc>
+        <w:tc>
+          <w:tcPr>
+            <w:tcW w:w="2341" w:type="dxa"/>
+            <w:shd w:val="clear" w:color="auto" w:fill="auto"/>
+            <w:vAlign w:val="center"/>
+          </w:tcPr>
+          <w:p>
+            <w:pPr>
+              <w:jc w:val="both"/>
+            </w:pPr>
+          </w:p>
+        </w:tc>
+        <w:tc>
+          <w:tcPr>
+            <w:tcW w:w="1620" w:type="dxa"/>
+            <w:shd w:val="clear" w:color="auto" w:fill="auto"/>
+            <w:vAlign w:val="center"/>
+          </w:tcPr>
+          <w:p>
+            <w:pPr>
+              <w:jc w:val="both"/>
+            </w:pPr>
+          </w:p>
+        </w:tc>
+        <w:tc>
+          <w:tcPr>
+            <w:tcW w:w="2030" w:type="dxa"/>
+            <w:shd w:val="clear" w:color="auto" w:fill="auto"/>
+            <w:vAlign w:val="center"/>
+          </w:tcPr>
+          <w:p>
+            <w:pPr>
+              <w:jc w:val="both"/>
+            </w:pPr>
+          </w:p>
+        </w:tc>
+        <w:tc>
+          <w:tcPr>
+            <w:tcW w:w="1216" w:type="dxa"/>
+            <w:shd w:val="clear" w:color="auto" w:fill="auto"/>
+            <w:vAlign w:val="center"/>
+          </w:tcPr>
+          <w:p>
+            <w:pPr>
+              <w:jc w:val="both"/>
+            </w:pPr>
+          </w:p>
+        </w:tc>
+        <w:tc>
+          <w:tcPr>
+            <w:tcW w:w="1520" w:type="dxa"/>
+            <w:shd w:val="clear" w:color="auto" w:fill="auto"/>
+            <w:vAlign w:val="center"/>
+          </w:tcPr>
+          <w:p>
+            <w:pPr>
+              <w:jc w:val="both"/>
+            </w:pPr>
+          </w:p>
+        </w:tc>
+      </w:tr>
+    </w:tbl>
     <w:p>
       <w:pPr>
         <w:pStyle w:val="CommentText"/>
@@ -391,6 +939,56 @@
     </w:p>
     <w:p>
       <w:pPr>
+        <w:jc w:val="both"/>
+      </w:pPr>
+    </w:p>
+    <w:p>
+      <w:pPr>
+        <w:jc w:val="both"/>
+      </w:pPr>
+    </w:p>
+    <w:p>
+      <w:pPr>
+        <w:jc w:val="both"/>
+      </w:pPr>
+    </w:p>
+    <w:p>
+      <w:pPr>
+        <w:jc w:val="both"/>
+      </w:pPr>
+    </w:p>
+    <w:p>
+      <w:pPr>
+        <w:jc w:val="both"/>
+      </w:pPr>
+    </w:p>
+    <w:p>
+      <w:pPr>
+        <w:jc w:val="both"/>
+      </w:pPr>
+    </w:p>
+    <w:p>
+      <w:pPr>
+        <w:jc w:val="both"/>
+      </w:pPr>
+    </w:p>
+    <w:p>
+      <w:pPr>
+        <w:jc w:val="both"/>
+      </w:pPr>
+    </w:p>
+    <w:p>
+      <w:pPr>
+        <w:jc w:val="both"/>
+      </w:pPr>
+    </w:p>
+    <w:p>
+      <w:pPr>
+        <w:jc w:val="both"/>
+      </w:pPr>
+    </w:p>
+    <w:p>
+      <w:pPr>
         <w:pStyle w:val="Heading1"/>
         <w:pBdr>
           <w:top w:val="single" w:sz="48" w:space="3" w:color="FFFFFF"/>
@@ -410,12 +1008,15 @@
           <w:u w:val="single"/>
         </w:rPr>
       </w:pPr>
+      <w:bookmarkStart w:id="0" w:name="_Access_Control"/>
+      <w:bookmarkEnd w:id="0"/>
       <w:r>
         <w:rPr>
           <w:rFonts w:cs="Arial"/>
           <w:b/>
           <w:u w:val="single"/>
         </w:rPr>
+        <w:lastRenderedPageBreak/>
         <w:t>Access Control</w:t>
       </w:r>
     </w:p>
@@ -753,84 +1354,84 @@
         <w:jc w:val="both"/>
       </w:pPr>
       <w:r>
+        <w:t xml:space="preserve">By default Restaurant Super admin is a manager. </w:t>
+      </w:r>
+    </w:p>
+    <w:p>
+      <w:pPr>
+        <w:pStyle w:val="ListParagraph"/>
+        <w:numPr>
+          <w:ilvl w:val="0"/>
+          <w:numId w:val="5"/>
+        </w:numPr>
+        <w:jc w:val="both"/>
+      </w:pPr>
+      <w:r>
+        <w:t>He can log in to the web application as well as RMA</w:t>
+      </w:r>
+    </w:p>
+    <w:p>
+      <w:pPr>
+        <w:pStyle w:val="ListParagraph"/>
+        <w:numPr>
+          <w:ilvl w:val="0"/>
+          <w:numId w:val="5"/>
+        </w:numPr>
+        <w:jc w:val="both"/>
+      </w:pPr>
+      <w:r>
+        <w:t>One or more Restaurant managers will be created  by Restaurant Super Admin for a particular restaurant</w:t>
+      </w:r>
+    </w:p>
+    <w:p>
+      <w:pPr>
+        <w:pStyle w:val="ListParagraph"/>
+        <w:numPr>
+          <w:ilvl w:val="0"/>
+          <w:numId w:val="5"/>
+        </w:numPr>
+        <w:jc w:val="both"/>
+      </w:pPr>
+      <w:r>
+        <w:t>He can create/modify cook, waiter and staff for particular restaurants. For creating the cook, waiter and staff, only username,</w:t>
+      </w:r>
+      <w:r>
+        <w:t xml:space="preserve"> password </w:t>
+      </w:r>
+      <w:r>
+        <w:t>is required.</w:t>
+      </w:r>
+    </w:p>
+    <w:p>
+      <w:pPr>
+        <w:pStyle w:val="ListParagraph"/>
+        <w:numPr>
+          <w:ilvl w:val="0"/>
+          <w:numId w:val="5"/>
+        </w:numPr>
+        <w:jc w:val="both"/>
+      </w:pPr>
+      <w:r>
+        <w:t xml:space="preserve">He can view the statistics and analytics of his own restaurant </w:t>
+      </w:r>
+      <w:r>
+        <w:t>i</w:t>
+      </w:r>
+      <w:r>
+        <w:t>n web as well as mobile application</w:t>
+      </w:r>
+    </w:p>
+    <w:p>
+      <w:pPr>
+        <w:pStyle w:val="ListParagraph"/>
+        <w:numPr>
+          <w:ilvl w:val="0"/>
+          <w:numId w:val="5"/>
+        </w:numPr>
+        <w:jc w:val="both"/>
+      </w:pPr>
+      <w:r>
         <w:lastRenderedPageBreak/>
-        <w:t xml:space="preserve">By default Restaurant Super admin is a manager. </w:t>
-      </w:r>
-    </w:p>
-    <w:p>
-      <w:pPr>
-        <w:pStyle w:val="ListParagraph"/>
-        <w:numPr>
-          <w:ilvl w:val="0"/>
-          <w:numId w:val="5"/>
-        </w:numPr>
-        <w:jc w:val="both"/>
-      </w:pPr>
-      <w:r>
-        <w:t>He can log in to the web application as well as RMA</w:t>
-      </w:r>
-    </w:p>
-    <w:p>
-      <w:pPr>
-        <w:pStyle w:val="ListParagraph"/>
-        <w:numPr>
-          <w:ilvl w:val="0"/>
-          <w:numId w:val="5"/>
-        </w:numPr>
-        <w:jc w:val="both"/>
-      </w:pPr>
-      <w:r>
-        <w:t>One or more Restaurant managers will be created  by Restaurant Super Admin for a particular restaurant</w:t>
-      </w:r>
-    </w:p>
-    <w:p>
-      <w:pPr>
-        <w:pStyle w:val="ListParagraph"/>
-        <w:numPr>
-          <w:ilvl w:val="0"/>
-          <w:numId w:val="5"/>
-        </w:numPr>
-        <w:jc w:val="both"/>
-      </w:pPr>
-      <w:r>
-        <w:t>He can create/modify cook, waiter and staff for particular restaurants. For creating the cook, waiter and staff, only username,</w:t>
-      </w:r>
-      <w:r>
-        <w:t xml:space="preserve"> password </w:t>
-      </w:r>
-      <w:r>
-        <w:t>is required.</w:t>
-      </w:r>
-    </w:p>
-    <w:p>
-      <w:pPr>
-        <w:pStyle w:val="ListParagraph"/>
-        <w:numPr>
-          <w:ilvl w:val="0"/>
-          <w:numId w:val="5"/>
-        </w:numPr>
-        <w:jc w:val="both"/>
-      </w:pPr>
-      <w:r>
-        <w:t xml:space="preserve">He can view the statistics and analytics of his own restaurant </w:t>
-      </w:r>
-      <w:r>
-        <w:t>i</w:t>
-      </w:r>
-      <w:r>
-        <w:t>n web as well as mobile application</w:t>
-      </w:r>
-    </w:p>
-    <w:p>
-      <w:pPr>
-        <w:pStyle w:val="ListParagraph"/>
-        <w:numPr>
-          <w:ilvl w:val="0"/>
-          <w:numId w:val="5"/>
-        </w:numPr>
-        <w:jc w:val="both"/>
-      </w:pPr>
-      <w:r>
         <w:t>He can modify/add the roles of a restaurant employee. For example he can give access to a cook of a waiter.</w:t>
       </w:r>
     </w:p>
@@ -1200,7 +1801,6 @@
         <w:jc w:val="both"/>
       </w:pPr>
       <w:r>
-        <w:lastRenderedPageBreak/>
         <w:t xml:space="preserve">After the restaurant manager has been created by the RSA, the manger needs to verify his email id. Only after that he can </w:t>
       </w:r>
       <w:r>
@@ -1299,6 +1899,7 @@
         <w:jc w:val="both"/>
       </w:pPr>
       <w:r>
+        <w:lastRenderedPageBreak/>
         <w:t>He can order on behalf of a customer</w:t>
       </w:r>
     </w:p>
@@ -1374,6 +1975,7 @@
           <w:ilvl w:val="0"/>
           <w:numId w:val="20"/>
         </w:numPr>
+        <w:jc w:val="both"/>
       </w:pPr>
       <w:r>
         <w:t>Waiter can use only the mobile application</w:t>
@@ -1386,6 +1988,7 @@
           <w:ilvl w:val="0"/>
           <w:numId w:val="20"/>
         </w:numPr>
+        <w:jc w:val="both"/>
       </w:pPr>
       <w:r>
         <w:t>Waiter can place order</w:t>
@@ -1398,6 +2001,7 @@
           <w:ilvl w:val="0"/>
           <w:numId w:val="20"/>
         </w:numPr>
+        <w:jc w:val="both"/>
       </w:pPr>
       <w:r>
         <w:t>Waiter can cancel order</w:t>
@@ -1410,6 +2014,7 @@
           <w:ilvl w:val="0"/>
           <w:numId w:val="20"/>
         </w:numPr>
+        <w:jc w:val="both"/>
       </w:pPr>
       <w:r>
         <w:t>He can close an order created by a customer</w:t>
@@ -1422,6 +2027,7 @@
           <w:ilvl w:val="0"/>
           <w:numId w:val="20"/>
         </w:numPr>
+        <w:jc w:val="both"/>
       </w:pPr>
       <w:r>
         <w:t>He can check the status of all orders</w:t>
@@ -1434,6 +2040,7 @@
           <w:ilvl w:val="0"/>
           <w:numId w:val="20"/>
         </w:numPr>
+        <w:jc w:val="both"/>
       </w:pPr>
       <w:r>
         <w:t>He can’t close the payment cycle</w:t>
@@ -1469,6 +2076,7 @@
           <w:ilvl w:val="0"/>
           <w:numId w:val="21"/>
         </w:numPr>
+        <w:jc w:val="both"/>
       </w:pPr>
       <w:r>
         <w:t>Cannot cancel a order</w:t>
@@ -1481,6 +2089,7 @@
           <w:ilvl w:val="0"/>
           <w:numId w:val="21"/>
         </w:numPr>
+        <w:jc w:val="both"/>
       </w:pPr>
       <w:r>
         <w:t>Can change the status of a order</w:t>
@@ -1493,6 +2102,7 @@
           <w:ilvl w:val="0"/>
           <w:numId w:val="21"/>
         </w:numPr>
+        <w:jc w:val="both"/>
       </w:pPr>
       <w:r>
         <w:t>Can provide an estimated time of arrival of food</w:t>
@@ -1501,6 +2111,7 @@
     <w:p>
       <w:pPr>
         <w:pStyle w:val="ListParagraph"/>
+        <w:jc w:val="both"/>
       </w:pPr>
     </w:p>
     <w:p>
@@ -1533,17 +2144,1009 @@
           <w:ilvl w:val="0"/>
           <w:numId w:val="22"/>
         </w:numPr>
-      </w:pPr>
-      <w:r>
-        <w:t>Soma pi read access</w:t>
-      </w:r>
-    </w:p>
-    <w:p>
-      <w:pPr>
-        <w:pStyle w:val="ListParagraph"/>
-      </w:pPr>
-    </w:p>
-    <w:p/>
+        <w:jc w:val="both"/>
+      </w:pPr>
+      <w:r>
+        <w:t xml:space="preserve">Soma </w:t>
+      </w:r>
+      <w:r>
+        <w:t>a</w:t>
+      </w:r>
+      <w:r>
+        <w:t>pi read access</w:t>
+      </w:r>
+    </w:p>
+    <w:p>
+      <w:pPr>
+        <w:pStyle w:val="ListParagraph"/>
+        <w:jc w:val="both"/>
+      </w:pPr>
+    </w:p>
+    <w:p>
+      <w:pPr>
+        <w:pStyle w:val="Heading1"/>
+        <w:pBdr>
+          <w:top w:val="single" w:sz="48" w:space="3" w:color="FFFFFF"/>
+          <w:left w:val="single" w:sz="6" w:space="3" w:color="FFFFFF"/>
+          <w:bottom w:val="single" w:sz="6" w:space="3" w:color="FFFFFF"/>
+        </w:pBdr>
+        <w:shd w:val="clear" w:color="auto" w:fill="FFFFFF"/>
+        <w:tabs>
+          <w:tab w:val="num" w:pos="360"/>
+        </w:tabs>
+        <w:spacing w:before="100" w:after="100" w:afterAutospacing="1" w:line="240" w:lineRule="auto"/>
+        <w:ind w:left="173" w:hanging="173"/>
+        <w:jc w:val="both"/>
+        <w:rPr>
+          <w:rFonts w:cs="Arial"/>
+          <w:b/>
+          <w:u w:val="single"/>
+        </w:rPr>
+      </w:pPr>
+      <w:r>
+        <w:rPr>
+          <w:rFonts w:cs="Arial"/>
+          <w:b/>
+          <w:u w:val="single"/>
+        </w:rPr>
+        <w:t>Use Cases</w:t>
+      </w:r>
+    </w:p>
+    <w:p>
+      <w:pPr>
+        <w:pStyle w:val="Heading1"/>
+        <w:numPr>
+          <w:ilvl w:val="1"/>
+          <w:numId w:val="6"/>
+        </w:numPr>
+        <w:jc w:val="both"/>
+        <w:rPr>
+          <w:b/>
+          <w:sz w:val="24"/>
+          <w:szCs w:val="24"/>
+        </w:rPr>
+      </w:pPr>
+      <w:r>
+        <w:rPr>
+          <w:b/>
+          <w:sz w:val="24"/>
+          <w:szCs w:val="24"/>
+        </w:rPr>
+        <w:t>Restaurant Super Admin Sign Up</w:t>
+      </w:r>
+    </w:p>
+    <w:p>
+      <w:pPr>
+        <w:pStyle w:val="ListParagraph"/>
+        <w:numPr>
+          <w:ilvl w:val="0"/>
+          <w:numId w:val="24"/>
+        </w:numPr>
+        <w:jc w:val="both"/>
+      </w:pPr>
+      <w:r>
+        <w:t xml:space="preserve">New </w:t>
+      </w:r>
+      <w:r>
+        <w:t>restaurant owner</w:t>
+      </w:r>
+      <w:r>
+        <w:t xml:space="preserve"> </w:t>
+      </w:r>
+      <w:r>
+        <w:t>will provide email id</w:t>
+      </w:r>
+      <w:r>
+        <w:t xml:space="preserve">, </w:t>
+      </w:r>
+      <w:r>
+        <w:t>phone number</w:t>
+      </w:r>
+      <w:r>
+        <w:t xml:space="preserve"> and password</w:t>
+      </w:r>
+      <w:r>
+        <w:t xml:space="preserve"> </w:t>
+      </w:r>
+      <w:r>
+        <w:t>for sign up</w:t>
+      </w:r>
+    </w:p>
+    <w:p>
+      <w:pPr>
+        <w:pStyle w:val="ListParagraph"/>
+        <w:numPr>
+          <w:ilvl w:val="0"/>
+          <w:numId w:val="24"/>
+        </w:numPr>
+        <w:jc w:val="both"/>
+      </w:pPr>
+      <w:r>
+        <w:t xml:space="preserve">Once sign up is done, email verification needs to be done. </w:t>
+      </w:r>
+    </w:p>
+    <w:p>
+      <w:pPr>
+        <w:pStyle w:val="ListParagraph"/>
+        <w:numPr>
+          <w:ilvl w:val="0"/>
+          <w:numId w:val="24"/>
+        </w:numPr>
+        <w:jc w:val="both"/>
+      </w:pPr>
+      <w:r>
+        <w:t>Once email verification is done, mobile number verification should happen.</w:t>
+      </w:r>
+    </w:p>
+    <w:p>
+      <w:pPr>
+        <w:pStyle w:val="ListParagraph"/>
+        <w:numPr>
+          <w:ilvl w:val="0"/>
+          <w:numId w:val="24"/>
+        </w:numPr>
+        <w:jc w:val="both"/>
+      </w:pPr>
+      <w:r>
+        <w:t xml:space="preserve">If Email is not verified with in </w:t>
+      </w:r>
+      <w:r>
+        <w:t>24hrs,</w:t>
+      </w:r>
+      <w:r>
+        <w:t xml:space="preserve"> the entry will be deleted from database.</w:t>
+      </w:r>
+    </w:p>
+    <w:p>
+      <w:pPr>
+        <w:pStyle w:val="ListParagraph"/>
+        <w:jc w:val="both"/>
+      </w:pPr>
+    </w:p>
+    <w:p>
+      <w:pPr>
+        <w:pStyle w:val="ListParagraph"/>
+        <w:jc w:val="both"/>
+      </w:pPr>
+    </w:p>
+    <w:p>
+      <w:pPr>
+        <w:pStyle w:val="Heading1"/>
+        <w:numPr>
+          <w:ilvl w:val="1"/>
+          <w:numId w:val="6"/>
+        </w:numPr>
+        <w:jc w:val="both"/>
+        <w:rPr>
+          <w:b/>
+          <w:sz w:val="24"/>
+          <w:szCs w:val="24"/>
+        </w:rPr>
+      </w:pPr>
+      <w:r>
+        <w:rPr>
+          <w:b/>
+          <w:sz w:val="24"/>
+          <w:szCs w:val="24"/>
+        </w:rPr>
+        <w:t>Restaurant Super Admin Login</w:t>
+      </w:r>
+    </w:p>
+    <w:p>
+      <w:pPr>
+        <w:pStyle w:val="ListParagraph"/>
+        <w:numPr>
+          <w:ilvl w:val="0"/>
+          <w:numId w:val="26"/>
+        </w:numPr>
+        <w:jc w:val="both"/>
+      </w:pPr>
+      <w:r>
+        <w:t>Registered RSA should be able to login by giving email Id or phone number and password.</w:t>
+      </w:r>
+    </w:p>
+    <w:p>
+      <w:pPr>
+        <w:pStyle w:val="ListParagraph"/>
+        <w:numPr>
+          <w:ilvl w:val="0"/>
+          <w:numId w:val="26"/>
+        </w:numPr>
+        <w:jc w:val="both"/>
+      </w:pPr>
+      <w:r>
+        <w:t>If email is not verified then show error.</w:t>
+      </w:r>
+    </w:p>
+    <w:p>
+      <w:pPr>
+        <w:pStyle w:val="ListParagraph"/>
+        <w:numPr>
+          <w:ilvl w:val="0"/>
+          <w:numId w:val="26"/>
+        </w:numPr>
+        <w:jc w:val="both"/>
+      </w:pPr>
+      <w:r>
+        <w:t>If email is verified and phone number is not verified, ask the RSA to verify the phone number.</w:t>
+      </w:r>
+    </w:p>
+    <w:p>
+      <w:pPr>
+        <w:pStyle w:val="ListParagraph"/>
+        <w:numPr>
+          <w:ilvl w:val="0"/>
+          <w:numId w:val="26"/>
+        </w:numPr>
+        <w:jc w:val="both"/>
+      </w:pPr>
+      <w:r>
+        <w:t xml:space="preserve">Forgot Password facility should be </w:t>
+      </w:r>
+      <w:r>
+        <w:t>provided, if email is verified.</w:t>
+      </w:r>
+    </w:p>
+    <w:p>
+      <w:pPr>
+        <w:pStyle w:val="ListParagraph"/>
+        <w:numPr>
+          <w:ilvl w:val="0"/>
+          <w:numId w:val="26"/>
+        </w:numPr>
+        <w:jc w:val="both"/>
+      </w:pPr>
+      <w:r>
+        <w:t>Once Logged in RSA can create restaurants.</w:t>
+      </w:r>
+    </w:p>
+    <w:p>
+      <w:pPr>
+        <w:pStyle w:val="ListParagraph"/>
+        <w:ind w:left="630"/>
+        <w:jc w:val="both"/>
+        <w:rPr>
+          <w:b/>
+        </w:rPr>
+      </w:pPr>
+    </w:p>
+    <w:p>
+      <w:pPr>
+        <w:pStyle w:val="Heading1"/>
+        <w:numPr>
+          <w:ilvl w:val="1"/>
+          <w:numId w:val="6"/>
+        </w:numPr>
+        <w:jc w:val="both"/>
+        <w:rPr>
+          <w:b/>
+          <w:sz w:val="24"/>
+          <w:szCs w:val="24"/>
+        </w:rPr>
+      </w:pPr>
+      <w:r>
+        <w:rPr>
+          <w:b/>
+          <w:sz w:val="24"/>
+          <w:szCs w:val="24"/>
+        </w:rPr>
+        <w:lastRenderedPageBreak/>
+        <w:t>Restaurant Creation</w:t>
+      </w:r>
+    </w:p>
+    <w:p>
+      <w:pPr>
+        <w:pStyle w:val="ListParagraph"/>
+        <w:ind w:left="630"/>
+        <w:jc w:val="both"/>
+      </w:pPr>
+      <w:r>
+        <w:t>(In future we will provide personalization for the restaurant app and let the RSA choose what the template and logo for the app)</w:t>
+      </w:r>
+    </w:p>
+    <w:p>
+      <w:pPr>
+        <w:pStyle w:val="ListParagraph"/>
+        <w:numPr>
+          <w:ilvl w:val="0"/>
+          <w:numId w:val="28"/>
+        </w:numPr>
+        <w:jc w:val="both"/>
+      </w:pPr>
+      <w:r>
+        <w:t xml:space="preserve">Once email and phone number is </w:t>
+      </w:r>
+      <w:r>
+        <w:t>verified,</w:t>
+      </w:r>
+      <w:r>
+        <w:t xml:space="preserve"> the RSA can create one or more </w:t>
+      </w:r>
+      <w:r>
+        <w:t>restaurants.</w:t>
+      </w:r>
+    </w:p>
+    <w:p>
+      <w:pPr>
+        <w:pStyle w:val="ListParagraph"/>
+        <w:numPr>
+          <w:ilvl w:val="0"/>
+          <w:numId w:val="28"/>
+        </w:numPr>
+        <w:jc w:val="both"/>
+      </w:pPr>
+      <w:r>
+        <w:t>The Create Restaurant Work Flow</w:t>
+      </w:r>
+    </w:p>
+    <w:p>
+      <w:pPr>
+        <w:pStyle w:val="ListParagraph"/>
+        <w:numPr>
+          <w:ilvl w:val="2"/>
+          <w:numId w:val="5"/>
+        </w:numPr>
+        <w:jc w:val="both"/>
+      </w:pPr>
+      <w:r>
+        <w:t>Name, Address, Location,</w:t>
+      </w:r>
+      <w:r>
+        <w:t xml:space="preserve"> phone number</w:t>
+      </w:r>
+      <w:r>
+        <w:t>. This is a mandatory step.</w:t>
+      </w:r>
+    </w:p>
+    <w:p>
+      <w:pPr>
+        <w:pStyle w:val="ListParagraph"/>
+        <w:numPr>
+          <w:ilvl w:val="1"/>
+          <w:numId w:val="5"/>
+        </w:numPr>
+        <w:jc w:val="both"/>
+      </w:pPr>
+      <w:r>
+        <w:t>Once these fields are given a thumbnail for the restaurant will be created .The RSA clicks on the thumbnail .After that the following steps can be performed.</w:t>
+      </w:r>
+    </w:p>
+    <w:p>
+      <w:pPr>
+        <w:pStyle w:val="ListParagraph"/>
+        <w:numPr>
+          <w:ilvl w:val="2"/>
+          <w:numId w:val="5"/>
+        </w:numPr>
+        <w:jc w:val="both"/>
+      </w:pPr>
+      <w:r>
+        <w:t>Upload Menu</w:t>
+      </w:r>
+      <w:r>
+        <w:t xml:space="preserve">, Here we will provide import menu as csv file or create menu individually.  The csv template to import is also </w:t>
+      </w:r>
+      <w:r>
+        <w:t>being</w:t>
+      </w:r>
+      <w:r>
+        <w:t xml:space="preserve"> provided .This is not a mandatory step. </w:t>
+      </w:r>
+    </w:p>
+    <w:p>
+      <w:pPr>
+        <w:pStyle w:val="ListParagraph"/>
+        <w:numPr>
+          <w:ilvl w:val="2"/>
+          <w:numId w:val="5"/>
+        </w:numPr>
+        <w:jc w:val="both"/>
+      </w:pPr>
+      <w:r>
+        <w:t>Create a manager. By default the RSA is the manager of all the</w:t>
+      </w:r>
+      <w:r>
+        <w:t xml:space="preserve"> restaurants he owns</w:t>
+      </w:r>
+      <w:r>
+        <w:t>. He can add one or more m</w:t>
+      </w:r>
+      <w:r>
+        <w:t>anagers</w:t>
+      </w:r>
+      <w:r>
+        <w:t>. When adding a manager, he has to provide manager’</w:t>
+      </w:r>
+      <w:r>
+        <w:t>s email id, phone number and password</w:t>
+      </w:r>
+      <w:r>
+        <w:t xml:space="preserve">. </w:t>
+      </w:r>
+      <w:r>
+        <w:t xml:space="preserve"> This is not a mandatory step.</w:t>
+      </w:r>
+    </w:p>
+    <w:p>
+      <w:pPr>
+        <w:pStyle w:val="ListParagraph"/>
+        <w:numPr>
+          <w:ilvl w:val="2"/>
+          <w:numId w:val="5"/>
+        </w:numPr>
+        <w:jc w:val="both"/>
+      </w:pPr>
+      <w:r>
+        <w:t xml:space="preserve">Create other staffs like waiters, </w:t>
+      </w:r>
+      <w:r>
+        <w:t>cooks,</w:t>
+      </w:r>
+      <w:r>
+        <w:t xml:space="preserve"> staffs</w:t>
+      </w:r>
+      <w:r>
+        <w:t>. RSA only needs to provide username and password for them. This is not a mandatory step.</w:t>
+      </w:r>
+    </w:p>
+    <w:p>
+      <w:pPr>
+        <w:pStyle w:val="ListParagraph"/>
+        <w:numPr>
+          <w:ilvl w:val="2"/>
+          <w:numId w:val="5"/>
+        </w:numPr>
+        <w:jc w:val="both"/>
+      </w:pPr>
+      <w:r>
+        <w:t>Provide payment details for mon</w:t>
+      </w:r>
+      <w:r>
+        <w:t>itory transaction like pan card</w:t>
+      </w:r>
+      <w:r>
+        <w:t xml:space="preserve">, bank account number.RSA only has the privilege to update these </w:t>
+      </w:r>
+      <w:r>
+        <w:t>fields.</w:t>
+      </w:r>
+      <w:r>
+        <w:t xml:space="preserve"> </w:t>
+      </w:r>
+    </w:p>
+    <w:p>
+      <w:pPr>
+        <w:pStyle w:val="ListParagraph"/>
+        <w:numPr>
+          <w:ilvl w:val="2"/>
+          <w:numId w:val="5"/>
+        </w:numPr>
+        <w:jc w:val="both"/>
+      </w:pPr>
+      <w:r>
+        <w:t xml:space="preserve">The RSA will be able to see the analytics and statistics of </w:t>
+      </w:r>
+      <w:r>
+        <w:t>the entire</w:t>
+      </w:r>
+      <w:r>
+        <w:t xml:space="preserve"> restaurant as well as overall data.</w:t>
+      </w:r>
+    </w:p>
+    <w:p>
+      <w:pPr>
+        <w:pStyle w:val="ListParagraph"/>
+        <w:numPr>
+          <w:ilvl w:val="1"/>
+          <w:numId w:val="5"/>
+        </w:numPr>
+        <w:jc w:val="both"/>
+      </w:pPr>
+      <w:r>
+        <w:t>After the creation of the restaurant, the verification process starts. The verification will be done by MeHungry Admin. Once the verification is complete, QR code/Beacon assignment is to be started.</w:t>
+      </w:r>
+    </w:p>
+    <w:p>
+      <w:pPr>
+        <w:pStyle w:val="Heading1"/>
+        <w:numPr>
+          <w:ilvl w:val="1"/>
+          <w:numId w:val="6"/>
+        </w:numPr>
+        <w:jc w:val="both"/>
+        <w:rPr>
+          <w:b/>
+          <w:sz w:val="24"/>
+          <w:szCs w:val="24"/>
+        </w:rPr>
+      </w:pPr>
+      <w:r>
+        <w:rPr>
+          <w:b/>
+          <w:sz w:val="24"/>
+          <w:szCs w:val="24"/>
+        </w:rPr>
+        <w:t>Restaurant Manager Login</w:t>
+      </w:r>
+    </w:p>
+    <w:p>
+      <w:pPr>
+        <w:pStyle w:val="ListParagraph"/>
+        <w:numPr>
+          <w:ilvl w:val="2"/>
+          <w:numId w:val="6"/>
+        </w:numPr>
+        <w:jc w:val="both"/>
+      </w:pPr>
+      <w:r>
+        <w:t>Web Application Part</w:t>
+      </w:r>
+      <w:r>
+        <w:t xml:space="preserve"> </w:t>
+      </w:r>
+    </w:p>
+    <w:p>
+      <w:pPr>
+        <w:pStyle w:val="ListParagraph"/>
+        <w:numPr>
+          <w:ilvl w:val="2"/>
+          <w:numId w:val="5"/>
+        </w:numPr>
+        <w:jc w:val="both"/>
+      </w:pPr>
+      <w:r>
+        <w:t>RM can login after his email has been verified</w:t>
+      </w:r>
+    </w:p>
+    <w:p>
+      <w:pPr>
+        <w:pStyle w:val="ListParagraph"/>
+        <w:numPr>
+          <w:ilvl w:val="2"/>
+          <w:numId w:val="5"/>
+        </w:numPr>
+        <w:jc w:val="both"/>
+      </w:pPr>
+      <w:r>
+        <w:t>The manager can see all the details of the restaurant/s he is the manager of. He cannot see the restaurants in which he is not the manager.</w:t>
+      </w:r>
+    </w:p>
+    <w:p>
+      <w:pPr>
+        <w:pStyle w:val="ListParagraph"/>
+        <w:numPr>
+          <w:ilvl w:val="2"/>
+          <w:numId w:val="5"/>
+        </w:numPr>
+        <w:jc w:val="both"/>
+      </w:pPr>
+      <w:r>
+        <w:t xml:space="preserve">Upload Menu, Here we will provide import menu as csv file or create menu individually.  The csv template to import is also being provided .This is not a mandatory step. </w:t>
+      </w:r>
+    </w:p>
+    <w:p>
+      <w:pPr>
+        <w:pStyle w:val="ListParagraph"/>
+        <w:numPr>
+          <w:ilvl w:val="2"/>
+          <w:numId w:val="5"/>
+        </w:numPr>
+        <w:jc w:val="both"/>
+      </w:pPr>
+      <w:r>
+        <w:t>Create other staffs like waiters, cooks, staffs. RSA only needs to provide username and password for them.</w:t>
+      </w:r>
+      <w:r>
+        <w:t xml:space="preserve"> The RM can also change the roles of any of its staff. </w:t>
+      </w:r>
+      <w:r>
+        <w:t xml:space="preserve"> This is not a mandatory step.</w:t>
+      </w:r>
+    </w:p>
+    <w:p>
+      <w:pPr>
+        <w:pStyle w:val="ListParagraph"/>
+        <w:numPr>
+          <w:ilvl w:val="2"/>
+          <w:numId w:val="5"/>
+        </w:numPr>
+        <w:jc w:val="both"/>
+      </w:pPr>
+      <w:r>
+        <w:t>Payment details for monitory transaction are</w:t>
+      </w:r>
+      <w:r>
+        <w:t xml:space="preserve"> not accessible to the Manager of the restaurant.</w:t>
+      </w:r>
+    </w:p>
+    <w:p>
+      <w:pPr>
+        <w:pStyle w:val="ListParagraph"/>
+        <w:numPr>
+          <w:ilvl w:val="2"/>
+          <w:numId w:val="5"/>
+        </w:numPr>
+        <w:jc w:val="both"/>
+      </w:pPr>
+      <w:r>
+        <w:t>The RM will be able to see the analytics and statistics of the restaurant.</w:t>
+      </w:r>
+    </w:p>
+    <w:p>
+      <w:pPr>
+        <w:pStyle w:val="ListParagraph"/>
+        <w:numPr>
+          <w:ilvl w:val="2"/>
+          <w:numId w:val="6"/>
+        </w:numPr>
+        <w:jc w:val="both"/>
+      </w:pPr>
+      <w:r>
+        <w:t>Mobile Application Part</w:t>
+      </w:r>
+    </w:p>
+    <w:p>
+      <w:pPr>
+        <w:pStyle w:val="ListParagraph"/>
+        <w:numPr>
+          <w:ilvl w:val="0"/>
+          <w:numId w:val="31"/>
+        </w:numPr>
+        <w:jc w:val="both"/>
+      </w:pPr>
+      <w:r>
+        <w:t>The RM will login to the RMA using the restaurant ID, email and password for the first time. After that it will auto login</w:t>
+      </w:r>
+    </w:p>
+    <w:p>
+      <w:pPr>
+        <w:pStyle w:val="ListParagraph"/>
+        <w:numPr>
+          <w:ilvl w:val="0"/>
+          <w:numId w:val="31"/>
+        </w:numPr>
+        <w:jc w:val="both"/>
+      </w:pPr>
+      <w:r>
+        <w:lastRenderedPageBreak/>
+        <w:t>Create other staffs like waiters, cooks, staffs. RSA only needs to provide username and password for them. The RM can also change the roles of any of its staff.  This is not a mandatory step</w:t>
+      </w:r>
+    </w:p>
+    <w:p>
+      <w:pPr>
+        <w:pStyle w:val="ListParagraph"/>
+        <w:numPr>
+          <w:ilvl w:val="0"/>
+          <w:numId w:val="31"/>
+        </w:numPr>
+        <w:jc w:val="both"/>
+      </w:pPr>
+      <w:r>
+        <w:t xml:space="preserve">He should have all active orders and history of all orders. </w:t>
+      </w:r>
+    </w:p>
+    <w:p>
+      <w:pPr>
+        <w:pStyle w:val="ListParagraph"/>
+        <w:numPr>
+          <w:ilvl w:val="0"/>
+          <w:numId w:val="31"/>
+        </w:numPr>
+        <w:jc w:val="both"/>
+      </w:pPr>
+      <w:r>
+        <w:t>He can cancel an order</w:t>
+      </w:r>
+    </w:p>
+    <w:p>
+      <w:pPr>
+        <w:pStyle w:val="ListParagraph"/>
+        <w:numPr>
+          <w:ilvl w:val="0"/>
+          <w:numId w:val="31"/>
+        </w:numPr>
+        <w:jc w:val="both"/>
+      </w:pPr>
+      <w:r>
+        <w:t>He can order on behalf of a customer</w:t>
+      </w:r>
+    </w:p>
+    <w:p>
+      <w:pPr>
+        <w:pStyle w:val="ListParagraph"/>
+        <w:numPr>
+          <w:ilvl w:val="0"/>
+          <w:numId w:val="31"/>
+        </w:numPr>
+        <w:jc w:val="both"/>
+      </w:pPr>
+      <w:r>
+        <w:t xml:space="preserve">He can change the status of an item as per availability. We will add inventory functionality to check the availability of the product. </w:t>
+      </w:r>
+    </w:p>
+    <w:p>
+      <w:pPr>
+        <w:pStyle w:val="ListParagraph"/>
+        <w:numPr>
+          <w:ilvl w:val="0"/>
+          <w:numId w:val="31"/>
+        </w:numPr>
+        <w:jc w:val="both"/>
+      </w:pPr>
+      <w:r>
+        <w:t>He can check all the order status</w:t>
+      </w:r>
+    </w:p>
+    <w:p>
+      <w:pPr>
+        <w:pStyle w:val="ListParagraph"/>
+        <w:numPr>
+          <w:ilvl w:val="0"/>
+          <w:numId w:val="31"/>
+        </w:numPr>
+        <w:jc w:val="both"/>
+      </w:pPr>
+      <w:r>
+        <w:t>He can close payments</w:t>
+      </w:r>
+    </w:p>
+    <w:p>
+      <w:pPr>
+        <w:pStyle w:val="Heading1"/>
+        <w:numPr>
+          <w:ilvl w:val="1"/>
+          <w:numId w:val="6"/>
+        </w:numPr>
+        <w:jc w:val="both"/>
+        <w:rPr>
+          <w:b/>
+          <w:sz w:val="24"/>
+          <w:szCs w:val="24"/>
+        </w:rPr>
+      </w:pPr>
+      <w:r>
+        <w:rPr>
+          <w:b/>
+          <w:sz w:val="24"/>
+          <w:szCs w:val="24"/>
+        </w:rPr>
+        <w:t xml:space="preserve"> Waiter Login</w:t>
+      </w:r>
+    </w:p>
+    <w:p>
+      <w:pPr>
+        <w:pStyle w:val="ListParagraph"/>
+        <w:numPr>
+          <w:ilvl w:val="0"/>
+          <w:numId w:val="32"/>
+        </w:numPr>
+        <w:jc w:val="both"/>
+      </w:pPr>
+      <w:r>
+        <w:t>The waiter will login using restaurant id, its username and password</w:t>
+      </w:r>
+    </w:p>
+    <w:p>
+      <w:pPr>
+        <w:pStyle w:val="ListParagraph"/>
+        <w:numPr>
+          <w:ilvl w:val="0"/>
+          <w:numId w:val="32"/>
+        </w:numPr>
+        <w:jc w:val="both"/>
+      </w:pPr>
+      <w:r>
+        <w:t>He can see some statistics (</w:t>
+      </w:r>
+      <w:r>
+        <w:t>Like his own</w:t>
+      </w:r>
+      <w:r>
+        <w:t xml:space="preserve"> order of the day, etc)</w:t>
+      </w:r>
+    </w:p>
+    <w:p>
+      <w:pPr>
+        <w:pStyle w:val="ListParagraph"/>
+        <w:numPr>
+          <w:ilvl w:val="0"/>
+          <w:numId w:val="32"/>
+        </w:numPr>
+        <w:jc w:val="both"/>
+      </w:pPr>
+      <w:r>
+        <w:t>He should have all active orders, My active orders, My status and all status for that particular day.</w:t>
+      </w:r>
+    </w:p>
+    <w:p>
+      <w:pPr>
+        <w:pStyle w:val="ListParagraph"/>
+        <w:numPr>
+          <w:ilvl w:val="0"/>
+          <w:numId w:val="32"/>
+        </w:numPr>
+        <w:jc w:val="both"/>
+      </w:pPr>
+      <w:r>
+        <w:t>Waiter can place order</w:t>
+      </w:r>
+    </w:p>
+    <w:p>
+      <w:pPr>
+        <w:pStyle w:val="ListParagraph"/>
+        <w:numPr>
+          <w:ilvl w:val="0"/>
+          <w:numId w:val="32"/>
+        </w:numPr>
+        <w:jc w:val="both"/>
+      </w:pPr>
+      <w:r>
+        <w:t>Waiter can cancel order</w:t>
+      </w:r>
+      <w:r>
+        <w:t xml:space="preserve"> only if the order is not in progress state</w:t>
+      </w:r>
+    </w:p>
+    <w:p>
+      <w:pPr>
+        <w:pStyle w:val="ListParagraph"/>
+        <w:numPr>
+          <w:ilvl w:val="0"/>
+          <w:numId w:val="32"/>
+        </w:numPr>
+        <w:jc w:val="both"/>
+      </w:pPr>
+      <w:r>
+        <w:t>The waiter can add more items any time but cannot delete any item if the order is in “In progress” state.</w:t>
+      </w:r>
+    </w:p>
+    <w:p>
+      <w:pPr>
+        <w:pStyle w:val="ListParagraph"/>
+        <w:numPr>
+          <w:ilvl w:val="0"/>
+          <w:numId w:val="32"/>
+        </w:numPr>
+        <w:jc w:val="both"/>
+      </w:pPr>
+      <w:r>
+        <w:t>He can close an order created by a customer</w:t>
+      </w:r>
+    </w:p>
+    <w:p>
+      <w:pPr>
+        <w:pStyle w:val="ListParagraph"/>
+        <w:numPr>
+          <w:ilvl w:val="0"/>
+          <w:numId w:val="32"/>
+        </w:numPr>
+        <w:jc w:val="both"/>
+      </w:pPr>
+      <w:r>
+        <w:t>He can check the status of all orders</w:t>
+      </w:r>
+    </w:p>
+    <w:p>
+      <w:pPr>
+        <w:pStyle w:val="ListParagraph"/>
+        <w:numPr>
+          <w:ilvl w:val="0"/>
+          <w:numId w:val="32"/>
+        </w:numPr>
+        <w:jc w:val="both"/>
+      </w:pPr>
+      <w:r>
+        <w:t>He can’t close the payment cycle</w:t>
+      </w:r>
+    </w:p>
+    <w:p>
+      <w:pPr>
+        <w:pStyle w:val="Heading1"/>
+        <w:numPr>
+          <w:ilvl w:val="1"/>
+          <w:numId w:val="6"/>
+        </w:numPr>
+        <w:jc w:val="both"/>
+        <w:rPr>
+          <w:b/>
+          <w:sz w:val="24"/>
+          <w:szCs w:val="24"/>
+        </w:rPr>
+      </w:pPr>
+      <w:r>
+        <w:rPr>
+          <w:b/>
+          <w:sz w:val="24"/>
+          <w:szCs w:val="24"/>
+        </w:rPr>
+        <w:t xml:space="preserve"> Cook Login</w:t>
+      </w:r>
+    </w:p>
+    <w:p>
+      <w:pPr>
+        <w:pStyle w:val="ListParagraph"/>
+        <w:numPr>
+          <w:ilvl w:val="0"/>
+          <w:numId w:val="33"/>
+        </w:numPr>
+        <w:jc w:val="both"/>
+      </w:pPr>
+      <w:r>
+        <w:t>Cook Logs In using restaurant id, its username and password.</w:t>
+      </w:r>
+    </w:p>
+    <w:p>
+      <w:pPr>
+        <w:pStyle w:val="ListParagraph"/>
+        <w:numPr>
+          <w:ilvl w:val="0"/>
+          <w:numId w:val="33"/>
+        </w:numPr>
+        <w:jc w:val="both"/>
+      </w:pPr>
+      <w:r>
+        <w:t>Cook can change the status of an order</w:t>
+      </w:r>
+    </w:p>
+    <w:p>
+      <w:pPr>
+        <w:pStyle w:val="ListParagraph"/>
+        <w:numPr>
+          <w:ilvl w:val="0"/>
+          <w:numId w:val="33"/>
+        </w:numPr>
+        <w:jc w:val="both"/>
+      </w:pPr>
+      <w:r>
+        <w:t>Cook cannot cancel an order</w:t>
+      </w:r>
+    </w:p>
+    <w:p>
+      <w:pPr>
+        <w:pStyle w:val="ListParagraph"/>
+        <w:numPr>
+          <w:ilvl w:val="0"/>
+          <w:numId w:val="33"/>
+        </w:numPr>
+        <w:jc w:val="both"/>
+      </w:pPr>
+      <w:r>
+        <w:t>Cook can notify the RM and the waiter if an item is finished.</w:t>
+      </w:r>
+    </w:p>
+    <w:p>
+      <w:pPr>
+        <w:jc w:val="both"/>
+      </w:pPr>
+    </w:p>
+    <w:p>
+      <w:pPr>
+        <w:ind w:left="1350"/>
+        <w:jc w:val="both"/>
+      </w:pPr>
+    </w:p>
+    <w:p>
+      <w:pPr>
+        <w:jc w:val="both"/>
+      </w:pPr>
+    </w:p>
+    <w:p>
+      <w:pPr>
+        <w:pStyle w:val="ListParagraph"/>
+        <w:ind w:left="2790"/>
+        <w:jc w:val="both"/>
+      </w:pPr>
+    </w:p>
+    <w:p>
+      <w:pPr>
+        <w:pStyle w:val="ListParagraph"/>
+        <w:ind w:left="630"/>
+        <w:jc w:val="both"/>
+        <w:rPr>
+          <w:b/>
+        </w:rPr>
+      </w:pPr>
+    </w:p>
     <w:p>
       <w:pPr>
         <w:jc w:val="both"/>
@@ -1778,6 +3381,96 @@
     </w:lvl>
   </w:abstractNum>
   <w:abstractNum w:abstractNumId="2">
+    <w:nsid w:val="09ED09B3"/>
+    <w:multiLevelType w:val="hybridMultilevel"/>
+    <w:tmpl w:val="427C0E28"/>
+    <w:lvl w:ilvl="0" w:tplc="F0EADBC8">
+      <w:start w:val="1"/>
+      <w:numFmt w:val="lowerLetter"/>
+      <w:lvlText w:val="%1."/>
+      <w:lvlJc w:val="left"/>
+      <w:pPr>
+        <w:ind w:left="990" w:hanging="360"/>
+      </w:pPr>
+      <w:rPr>
+        <w:rFonts w:hint="default"/>
+        <w:b w:val="0"/>
+      </w:rPr>
+    </w:lvl>
+    <w:lvl w:ilvl="1" w:tplc="04090019" w:tentative="1">
+      <w:start w:val="1"/>
+      <w:numFmt w:val="lowerLetter"/>
+      <w:lvlText w:val="%2."/>
+      <w:lvlJc w:val="left"/>
+      <w:pPr>
+        <w:ind w:left="1710" w:hanging="360"/>
+      </w:pPr>
+    </w:lvl>
+    <w:lvl w:ilvl="2" w:tplc="0409001B" w:tentative="1">
+      <w:start w:val="1"/>
+      <w:numFmt w:val="lowerRoman"/>
+      <w:lvlText w:val="%3."/>
+      <w:lvlJc w:val="right"/>
+      <w:pPr>
+        <w:ind w:left="2430" w:hanging="180"/>
+      </w:pPr>
+    </w:lvl>
+    <w:lvl w:ilvl="3" w:tplc="0409000F" w:tentative="1">
+      <w:start w:val="1"/>
+      <w:numFmt w:val="decimal"/>
+      <w:lvlText w:val="%4."/>
+      <w:lvlJc w:val="left"/>
+      <w:pPr>
+        <w:ind w:left="3150" w:hanging="360"/>
+      </w:pPr>
+    </w:lvl>
+    <w:lvl w:ilvl="4" w:tplc="04090019" w:tentative="1">
+      <w:start w:val="1"/>
+      <w:numFmt w:val="lowerLetter"/>
+      <w:lvlText w:val="%5."/>
+      <w:lvlJc w:val="left"/>
+      <w:pPr>
+        <w:ind w:left="3870" w:hanging="360"/>
+      </w:pPr>
+    </w:lvl>
+    <w:lvl w:ilvl="5" w:tplc="0409001B" w:tentative="1">
+      <w:start w:val="1"/>
+      <w:numFmt w:val="lowerRoman"/>
+      <w:lvlText w:val="%6."/>
+      <w:lvlJc w:val="right"/>
+      <w:pPr>
+        <w:ind w:left="4590" w:hanging="180"/>
+      </w:pPr>
+    </w:lvl>
+    <w:lvl w:ilvl="6" w:tplc="0409000F" w:tentative="1">
+      <w:start w:val="1"/>
+      <w:numFmt w:val="decimal"/>
+      <w:lvlText w:val="%7."/>
+      <w:lvlJc w:val="left"/>
+      <w:pPr>
+        <w:ind w:left="5310" w:hanging="360"/>
+      </w:pPr>
+    </w:lvl>
+    <w:lvl w:ilvl="7" w:tplc="04090019" w:tentative="1">
+      <w:start w:val="1"/>
+      <w:numFmt w:val="lowerLetter"/>
+      <w:lvlText w:val="%8."/>
+      <w:lvlJc w:val="left"/>
+      <w:pPr>
+        <w:ind w:left="6030" w:hanging="360"/>
+      </w:pPr>
+    </w:lvl>
+    <w:lvl w:ilvl="8" w:tplc="0409001B" w:tentative="1">
+      <w:start w:val="1"/>
+      <w:numFmt w:val="lowerRoman"/>
+      <w:lvlText w:val="%9."/>
+      <w:lvlJc w:val="right"/>
+      <w:pPr>
+        <w:ind w:left="6750" w:hanging="180"/>
+      </w:pPr>
+    </w:lvl>
+  </w:abstractNum>
+  <w:abstractNum w:abstractNumId="3">
     <w:nsid w:val="0BB4356A"/>
     <w:multiLevelType w:val="hybridMultilevel"/>
     <w:tmpl w:val="4E1C046A"/>
@@ -1866,7 +3559,7 @@
       </w:pPr>
     </w:lvl>
   </w:abstractNum>
-  <w:abstractNum w:abstractNumId="3">
+  <w:abstractNum w:abstractNumId="4">
     <w:nsid w:val="113D1214"/>
     <w:multiLevelType w:val="hybridMultilevel"/>
     <w:tmpl w:val="2FB20A96"/>
@@ -1955,7 +3648,7 @@
       </w:pPr>
     </w:lvl>
   </w:abstractNum>
-  <w:abstractNum w:abstractNumId="4">
+  <w:abstractNum w:abstractNumId="5">
     <w:nsid w:val="13525C60"/>
     <w:multiLevelType w:val="hybridMultilevel"/>
     <w:tmpl w:val="76C00BC6"/>
@@ -2044,7 +3737,96 @@
       </w:pPr>
     </w:lvl>
   </w:abstractNum>
-  <w:abstractNum w:abstractNumId="5">
+  <w:abstractNum w:abstractNumId="6">
+    <w:nsid w:val="14874324"/>
+    <w:multiLevelType w:val="hybridMultilevel"/>
+    <w:tmpl w:val="75141F14"/>
+    <w:lvl w:ilvl="0" w:tplc="0409000F">
+      <w:start w:val="1"/>
+      <w:numFmt w:val="decimal"/>
+      <w:lvlText w:val="%1."/>
+      <w:lvlJc w:val="left"/>
+      <w:pPr>
+        <w:ind w:left="720" w:hanging="360"/>
+      </w:pPr>
+      <w:rPr>
+        <w:rFonts w:hint="default"/>
+      </w:rPr>
+    </w:lvl>
+    <w:lvl w:ilvl="1" w:tplc="04090019" w:tentative="1">
+      <w:start w:val="1"/>
+      <w:numFmt w:val="lowerLetter"/>
+      <w:lvlText w:val="%2."/>
+      <w:lvlJc w:val="left"/>
+      <w:pPr>
+        <w:ind w:left="1440" w:hanging="360"/>
+      </w:pPr>
+    </w:lvl>
+    <w:lvl w:ilvl="2" w:tplc="0409001B" w:tentative="1">
+      <w:start w:val="1"/>
+      <w:numFmt w:val="lowerRoman"/>
+      <w:lvlText w:val="%3."/>
+      <w:lvlJc w:val="right"/>
+      <w:pPr>
+        <w:ind w:left="2160" w:hanging="180"/>
+      </w:pPr>
+    </w:lvl>
+    <w:lvl w:ilvl="3" w:tplc="0409000F" w:tentative="1">
+      <w:start w:val="1"/>
+      <w:numFmt w:val="decimal"/>
+      <w:lvlText w:val="%4."/>
+      <w:lvlJc w:val="left"/>
+      <w:pPr>
+        <w:ind w:left="2880" w:hanging="360"/>
+      </w:pPr>
+    </w:lvl>
+    <w:lvl w:ilvl="4" w:tplc="04090019" w:tentative="1">
+      <w:start w:val="1"/>
+      <w:numFmt w:val="lowerLetter"/>
+      <w:lvlText w:val="%5."/>
+      <w:lvlJc w:val="left"/>
+      <w:pPr>
+        <w:ind w:left="3600" w:hanging="360"/>
+      </w:pPr>
+    </w:lvl>
+    <w:lvl w:ilvl="5" w:tplc="0409001B" w:tentative="1">
+      <w:start w:val="1"/>
+      <w:numFmt w:val="lowerRoman"/>
+      <w:lvlText w:val="%6."/>
+      <w:lvlJc w:val="right"/>
+      <w:pPr>
+        <w:ind w:left="4320" w:hanging="180"/>
+      </w:pPr>
+    </w:lvl>
+    <w:lvl w:ilvl="6" w:tplc="0409000F" w:tentative="1">
+      <w:start w:val="1"/>
+      <w:numFmt w:val="decimal"/>
+      <w:lvlText w:val="%7."/>
+      <w:lvlJc w:val="left"/>
+      <w:pPr>
+        <w:ind w:left="5040" w:hanging="360"/>
+      </w:pPr>
+    </w:lvl>
+    <w:lvl w:ilvl="7" w:tplc="04090019" w:tentative="1">
+      <w:start w:val="1"/>
+      <w:numFmt w:val="lowerLetter"/>
+      <w:lvlText w:val="%8."/>
+      <w:lvlJc w:val="left"/>
+      <w:pPr>
+        <w:ind w:left="5760" w:hanging="360"/>
+      </w:pPr>
+    </w:lvl>
+    <w:lvl w:ilvl="8" w:tplc="0409001B" w:tentative="1">
+      <w:start w:val="1"/>
+      <w:numFmt w:val="lowerRoman"/>
+      <w:lvlText w:val="%9."/>
+      <w:lvlJc w:val="right"/>
+      <w:pPr>
+        <w:ind w:left="6480" w:hanging="180"/>
+      </w:pPr>
+    </w:lvl>
+  </w:abstractNum>
+  <w:abstractNum w:abstractNumId="7">
     <w:nsid w:val="18412AD5"/>
     <w:multiLevelType w:val="hybridMultilevel"/>
     <w:tmpl w:val="D4B6E986"/>
@@ -2133,10 +3915,10 @@
       </w:pPr>
     </w:lvl>
   </w:abstractNum>
-  <w:abstractNum w:abstractNumId="6">
+  <w:abstractNum w:abstractNumId="8">
     <w:nsid w:val="1AED1D43"/>
     <w:multiLevelType w:val="hybridMultilevel"/>
-    <w:tmpl w:val="10ECAD76"/>
+    <w:tmpl w:val="3B7C8628"/>
     <w:lvl w:ilvl="0" w:tplc="04090019">
       <w:start w:val="1"/>
       <w:numFmt w:val="lowerLetter"/>
@@ -2155,7 +3937,99 @@
       <w:lvlText w:val="%2."/>
       <w:lvlJc w:val="left"/>
       <w:pPr>
-        <w:ind w:left="1890" w:hanging="360"/>
+        <w:ind w:left="1350" w:hanging="360"/>
+      </w:pPr>
+    </w:lvl>
+    <w:lvl w:ilvl="2" w:tplc="56187116">
+      <w:start w:val="1"/>
+      <w:numFmt w:val="decimal"/>
+      <w:lvlText w:val="%3."/>
+      <w:lvlJc w:val="left"/>
+      <w:pPr>
+        <w:ind w:left="1710" w:hanging="360"/>
+      </w:pPr>
+      <w:rPr>
+        <w:rFonts w:hint="default"/>
+      </w:rPr>
+    </w:lvl>
+    <w:lvl w:ilvl="3" w:tplc="0409000F" w:tentative="1">
+      <w:start w:val="1"/>
+      <w:numFmt w:val="decimal"/>
+      <w:lvlText w:val="%4."/>
+      <w:lvlJc w:val="left"/>
+      <w:pPr>
+        <w:ind w:left="3330" w:hanging="360"/>
+      </w:pPr>
+    </w:lvl>
+    <w:lvl w:ilvl="4" w:tplc="04090019" w:tentative="1">
+      <w:start w:val="1"/>
+      <w:numFmt w:val="lowerLetter"/>
+      <w:lvlText w:val="%5."/>
+      <w:lvlJc w:val="left"/>
+      <w:pPr>
+        <w:ind w:left="4050" w:hanging="360"/>
+      </w:pPr>
+    </w:lvl>
+    <w:lvl w:ilvl="5" w:tplc="0409001B" w:tentative="1">
+      <w:start w:val="1"/>
+      <w:numFmt w:val="lowerRoman"/>
+      <w:lvlText w:val="%6."/>
+      <w:lvlJc w:val="right"/>
+      <w:pPr>
+        <w:ind w:left="4770" w:hanging="180"/>
+      </w:pPr>
+    </w:lvl>
+    <w:lvl w:ilvl="6" w:tplc="0409000F" w:tentative="1">
+      <w:start w:val="1"/>
+      <w:numFmt w:val="decimal"/>
+      <w:lvlText w:val="%7."/>
+      <w:lvlJc w:val="left"/>
+      <w:pPr>
+        <w:ind w:left="5490" w:hanging="360"/>
+      </w:pPr>
+    </w:lvl>
+    <w:lvl w:ilvl="7" w:tplc="04090019" w:tentative="1">
+      <w:start w:val="1"/>
+      <w:numFmt w:val="lowerLetter"/>
+      <w:lvlText w:val="%8."/>
+      <w:lvlJc w:val="left"/>
+      <w:pPr>
+        <w:ind w:left="6210" w:hanging="360"/>
+      </w:pPr>
+    </w:lvl>
+    <w:lvl w:ilvl="8" w:tplc="0409001B" w:tentative="1">
+      <w:start w:val="1"/>
+      <w:numFmt w:val="lowerRoman"/>
+      <w:lvlText w:val="%9."/>
+      <w:lvlJc w:val="right"/>
+      <w:pPr>
+        <w:ind w:left="6930" w:hanging="180"/>
+      </w:pPr>
+    </w:lvl>
+  </w:abstractNum>
+  <w:abstractNum w:abstractNumId="9">
+    <w:nsid w:val="1C59321C"/>
+    <w:multiLevelType w:val="hybridMultilevel"/>
+    <w:tmpl w:val="542A57F2"/>
+    <w:lvl w:ilvl="0" w:tplc="BB8C9F9A">
+      <w:start w:val="1"/>
+      <w:numFmt w:val="lowerLetter"/>
+      <w:lvlText w:val="%1."/>
+      <w:lvlJc w:val="left"/>
+      <w:pPr>
+        <w:ind w:left="990" w:hanging="360"/>
+      </w:pPr>
+      <w:rPr>
+        <w:rFonts w:hint="default"/>
+      </w:rPr>
+    </w:lvl>
+    <w:lvl w:ilvl="1" w:tplc="04090019" w:tentative="1">
+      <w:start w:val="1"/>
+      <w:numFmt w:val="lowerLetter"/>
+      <w:lvlText w:val="%2."/>
+      <w:lvlJc w:val="left"/>
+      <w:pPr>
+        <w:ind w:left="1710" w:hanging="360"/>
       </w:pPr>
     </w:lvl>
     <w:lvl w:ilvl="2" w:tplc="0409001B" w:tentative="1">
@@ -2164,7 +4038,7 @@
       <w:lvlText w:val="%3."/>
       <w:lvlJc w:val="right"/>
       <w:pPr>
-        <w:ind w:left="2610" w:hanging="180"/>
+        <w:ind w:left="2430" w:hanging="180"/>
       </w:pPr>
     </w:lvl>
     <w:lvl w:ilvl="3" w:tplc="0409000F" w:tentative="1">
@@ -2173,7 +4047,7 @@
       <w:lvlText w:val="%4."/>
       <w:lvlJc w:val="left"/>
       <w:pPr>
-        <w:ind w:left="3330" w:hanging="360"/>
+        <w:ind w:left="3150" w:hanging="360"/>
       </w:pPr>
     </w:lvl>
     <w:lvl w:ilvl="4" w:tplc="04090019" w:tentative="1">
@@ -2182,7 +4056,7 @@
       <w:lvlText w:val="%5."/>
       <w:lvlJc w:val="left"/>
       <w:pPr>
-        <w:ind w:left="4050" w:hanging="360"/>
+        <w:ind w:left="3870" w:hanging="360"/>
       </w:pPr>
     </w:lvl>
     <w:lvl w:ilvl="5" w:tplc="0409001B" w:tentative="1">
@@ -2191,7 +4065,7 @@
       <w:lvlText w:val="%6."/>
       <w:lvlJc w:val="right"/>
       <w:pPr>
-        <w:ind w:left="4770" w:hanging="180"/>
+        <w:ind w:left="4590" w:hanging="180"/>
       </w:pPr>
     </w:lvl>
     <w:lvl w:ilvl="6" w:tplc="0409000F" w:tentative="1">
@@ -2200,7 +4074,7 @@
       <w:lvlText w:val="%7."/>
       <w:lvlJc w:val="left"/>
       <w:pPr>
-        <w:ind w:left="5490" w:hanging="360"/>
+        <w:ind w:left="5310" w:hanging="360"/>
       </w:pPr>
     </w:lvl>
     <w:lvl w:ilvl="7" w:tplc="04090019" w:tentative="1">
@@ -2209,7 +4083,7 @@
       <w:lvlText w:val="%8."/>
       <w:lvlJc w:val="left"/>
       <w:pPr>
-        <w:ind w:left="6210" w:hanging="360"/>
+        <w:ind w:left="6030" w:hanging="360"/>
       </w:pPr>
     </w:lvl>
     <w:lvl w:ilvl="8" w:tplc="0409001B" w:tentative="1">
@@ -2218,11 +4092,100 @@
       <w:lvlText w:val="%9."/>
       <w:lvlJc w:val="right"/>
       <w:pPr>
-        <w:ind w:left="6930" w:hanging="180"/>
+        <w:ind w:left="6750" w:hanging="180"/>
       </w:pPr>
     </w:lvl>
   </w:abstractNum>
-  <w:abstractNum w:abstractNumId="7">
+  <w:abstractNum w:abstractNumId="10">
+    <w:nsid w:val="1E717D50"/>
+    <w:multiLevelType w:val="hybridMultilevel"/>
+    <w:tmpl w:val="312E3F86"/>
+    <w:lvl w:ilvl="0" w:tplc="58FA0962">
+      <w:start w:val="1"/>
+      <w:numFmt w:val="lowerLetter"/>
+      <w:lvlText w:val="%1."/>
+      <w:lvlJc w:val="left"/>
+      <w:pPr>
+        <w:ind w:left="1350" w:hanging="360"/>
+      </w:pPr>
+      <w:rPr>
+        <w:rFonts w:hint="default"/>
+      </w:rPr>
+    </w:lvl>
+    <w:lvl w:ilvl="1" w:tplc="04090019" w:tentative="1">
+      <w:start w:val="1"/>
+      <w:numFmt w:val="lowerLetter"/>
+      <w:lvlText w:val="%2."/>
+      <w:lvlJc w:val="left"/>
+      <w:pPr>
+        <w:ind w:left="2070" w:hanging="360"/>
+      </w:pPr>
+    </w:lvl>
+    <w:lvl w:ilvl="2" w:tplc="0409001B" w:tentative="1">
+      <w:start w:val="1"/>
+      <w:numFmt w:val="lowerRoman"/>
+      <w:lvlText w:val="%3."/>
+      <w:lvlJc w:val="right"/>
+      <w:pPr>
+        <w:ind w:left="2790" w:hanging="180"/>
+      </w:pPr>
+    </w:lvl>
+    <w:lvl w:ilvl="3" w:tplc="0409000F" w:tentative="1">
+      <w:start w:val="1"/>
+      <w:numFmt w:val="decimal"/>
+      <w:lvlText w:val="%4."/>
+      <w:lvlJc w:val="left"/>
+      <w:pPr>
+        <w:ind w:left="3510" w:hanging="360"/>
+      </w:pPr>
+    </w:lvl>
+    <w:lvl w:ilvl="4" w:tplc="04090019" w:tentative="1">
+      <w:start w:val="1"/>
+      <w:numFmt w:val="lowerLetter"/>
+      <w:lvlText w:val="%5."/>
+      <w:lvlJc w:val="left"/>
+      <w:pPr>
+        <w:ind w:left="4230" w:hanging="360"/>
+      </w:pPr>
+    </w:lvl>
+    <w:lvl w:ilvl="5" w:tplc="0409001B" w:tentative="1">
+      <w:start w:val="1"/>
+      <w:numFmt w:val="lowerRoman"/>
+      <w:lvlText w:val="%6."/>
+      <w:lvlJc w:val="right"/>
+      <w:pPr>
+        <w:ind w:left="4950" w:hanging="180"/>
+      </w:pPr>
+    </w:lvl>
+    <w:lvl w:ilvl="6" w:tplc="0409000F" w:tentative="1">
+      <w:start w:val="1"/>
+      <w:numFmt w:val="decimal"/>
+      <w:lvlText w:val="%7."/>
+      <w:lvlJc w:val="left"/>
+      <w:pPr>
+        <w:ind w:left="5670" w:hanging="360"/>
+      </w:pPr>
+    </w:lvl>
+    <w:lvl w:ilvl="7" w:tplc="04090019" w:tentative="1">
+      <w:start w:val="1"/>
+      <w:numFmt w:val="lowerLetter"/>
+      <w:lvlText w:val="%8."/>
+      <w:lvlJc w:val="left"/>
+      <w:pPr>
+        <w:ind w:left="6390" w:hanging="360"/>
+      </w:pPr>
+    </w:lvl>
+    <w:lvl w:ilvl="8" w:tplc="0409001B" w:tentative="1">
+      <w:start w:val="1"/>
+      <w:numFmt w:val="lowerRoman"/>
+      <w:lvlText w:val="%9."/>
+      <w:lvlJc w:val="right"/>
+      <w:pPr>
+        <w:ind w:left="7110" w:hanging="180"/>
+      </w:pPr>
+    </w:lvl>
+  </w:abstractNum>
+  <w:abstractNum w:abstractNumId="11">
     <w:nsid w:val="26B53714"/>
     <w:multiLevelType w:val="hybridMultilevel"/>
     <w:tmpl w:val="09FA288C"/>
@@ -2311,7 +4274,96 @@
       </w:pPr>
     </w:lvl>
   </w:abstractNum>
-  <w:abstractNum w:abstractNumId="8">
+  <w:abstractNum w:abstractNumId="12">
+    <w:nsid w:val="284934D8"/>
+    <w:multiLevelType w:val="hybridMultilevel"/>
+    <w:tmpl w:val="51386B56"/>
+    <w:lvl w:ilvl="0" w:tplc="443866C6">
+      <w:start w:val="1"/>
+      <w:numFmt w:val="lowerLetter"/>
+      <w:lvlText w:val="%1."/>
+      <w:lvlJc w:val="left"/>
+      <w:pPr>
+        <w:ind w:left="990" w:hanging="360"/>
+      </w:pPr>
+      <w:rPr>
+        <w:rFonts w:hint="default"/>
+      </w:rPr>
+    </w:lvl>
+    <w:lvl w:ilvl="1" w:tplc="04090019" w:tentative="1">
+      <w:start w:val="1"/>
+      <w:numFmt w:val="lowerLetter"/>
+      <w:lvlText w:val="%2."/>
+      <w:lvlJc w:val="left"/>
+      <w:pPr>
+        <w:ind w:left="1710" w:hanging="360"/>
+      </w:pPr>
+    </w:lvl>
+    <w:lvl w:ilvl="2" w:tplc="0409001B" w:tentative="1">
+      <w:start w:val="1"/>
+      <w:numFmt w:val="lowerRoman"/>
+      <w:lvlText w:val="%3."/>
+      <w:lvlJc w:val="right"/>
+      <w:pPr>
+        <w:ind w:left="2430" w:hanging="180"/>
+      </w:pPr>
+    </w:lvl>
+    <w:lvl w:ilvl="3" w:tplc="0409000F" w:tentative="1">
+      <w:start w:val="1"/>
+      <w:numFmt w:val="decimal"/>
+      <w:lvlText w:val="%4."/>
+      <w:lvlJc w:val="left"/>
+      <w:pPr>
+        <w:ind w:left="3150" w:hanging="360"/>
+      </w:pPr>
+    </w:lvl>
+    <w:lvl w:ilvl="4" w:tplc="04090019" w:tentative="1">
+      <w:start w:val="1"/>
+      <w:numFmt w:val="lowerLetter"/>
+      <w:lvlText w:val="%5."/>
+      <w:lvlJc w:val="left"/>
+      <w:pPr>
+        <w:ind w:left="3870" w:hanging="360"/>
+      </w:pPr>
+    </w:lvl>
+    <w:lvl w:ilvl="5" w:tplc="0409001B" w:tentative="1">
+      <w:start w:val="1"/>
+      <w:numFmt w:val="lowerRoman"/>
+      <w:lvlText w:val="%6."/>
+      <w:lvlJc w:val="right"/>
+      <w:pPr>
+        <w:ind w:left="4590" w:hanging="180"/>
+      </w:pPr>
+    </w:lvl>
+    <w:lvl w:ilvl="6" w:tplc="0409000F" w:tentative="1">
+      <w:start w:val="1"/>
+      <w:numFmt w:val="decimal"/>
+      <w:lvlText w:val="%7."/>
+      <w:lvlJc w:val="left"/>
+      <w:pPr>
+        <w:ind w:left="5310" w:hanging="360"/>
+      </w:pPr>
+    </w:lvl>
+    <w:lvl w:ilvl="7" w:tplc="04090019" w:tentative="1">
+      <w:start w:val="1"/>
+      <w:numFmt w:val="lowerLetter"/>
+      <w:lvlText w:val="%8."/>
+      <w:lvlJc w:val="left"/>
+      <w:pPr>
+        <w:ind w:left="6030" w:hanging="360"/>
+      </w:pPr>
+    </w:lvl>
+    <w:lvl w:ilvl="8" w:tplc="0409001B" w:tentative="1">
+      <w:start w:val="1"/>
+      <w:numFmt w:val="lowerRoman"/>
+      <w:lvlText w:val="%9."/>
+      <w:lvlJc w:val="right"/>
+      <w:pPr>
+        <w:ind w:left="6750" w:hanging="180"/>
+      </w:pPr>
+    </w:lvl>
+  </w:abstractNum>
+  <w:abstractNum w:abstractNumId="13">
     <w:nsid w:val="39065036"/>
     <w:multiLevelType w:val="hybridMultilevel"/>
     <w:tmpl w:val="580ADB20"/>
@@ -2400,7 +4452,96 @@
       </w:pPr>
     </w:lvl>
   </w:abstractNum>
-  <w:abstractNum w:abstractNumId="9">
+  <w:abstractNum w:abstractNumId="14">
+    <w:nsid w:val="39E24C81"/>
+    <w:multiLevelType w:val="hybridMultilevel"/>
+    <w:tmpl w:val="94120898"/>
+    <w:lvl w:ilvl="0" w:tplc="04090019">
+      <w:start w:val="1"/>
+      <w:numFmt w:val="lowerLetter"/>
+      <w:lvlText w:val="%1."/>
+      <w:lvlJc w:val="left"/>
+      <w:pPr>
+        <w:ind w:left="720" w:hanging="360"/>
+      </w:pPr>
+      <w:rPr>
+        <w:rFonts w:hint="default"/>
+      </w:rPr>
+    </w:lvl>
+    <w:lvl w:ilvl="1" w:tplc="04090019" w:tentative="1">
+      <w:start w:val="1"/>
+      <w:numFmt w:val="lowerLetter"/>
+      <w:lvlText w:val="%2."/>
+      <w:lvlJc w:val="left"/>
+      <w:pPr>
+        <w:ind w:left="1440" w:hanging="360"/>
+      </w:pPr>
+    </w:lvl>
+    <w:lvl w:ilvl="2" w:tplc="0409001B" w:tentative="1">
+      <w:start w:val="1"/>
+      <w:numFmt w:val="lowerRoman"/>
+      <w:lvlText w:val="%3."/>
+      <w:lvlJc w:val="right"/>
+      <w:pPr>
+        <w:ind w:left="2160" w:hanging="180"/>
+      </w:pPr>
+    </w:lvl>
+    <w:lvl w:ilvl="3" w:tplc="0409000F" w:tentative="1">
+      <w:start w:val="1"/>
+      <w:numFmt w:val="decimal"/>
+      <w:lvlText w:val="%4."/>
+      <w:lvlJc w:val="left"/>
+      <w:pPr>
+        <w:ind w:left="2880" w:hanging="360"/>
+      </w:pPr>
+    </w:lvl>
+    <w:lvl w:ilvl="4" w:tplc="04090019" w:tentative="1">
+      <w:start w:val="1"/>
+      <w:numFmt w:val="lowerLetter"/>
+      <w:lvlText w:val="%5."/>
+      <w:lvlJc w:val="left"/>
+      <w:pPr>
+        <w:ind w:left="3600" w:hanging="360"/>
+      </w:pPr>
+    </w:lvl>
+    <w:lvl w:ilvl="5" w:tplc="0409001B" w:tentative="1">
+      <w:start w:val="1"/>
+      <w:numFmt w:val="lowerRoman"/>
+      <w:lvlText w:val="%6."/>
+      <w:lvlJc w:val="right"/>
+      <w:pPr>
+        <w:ind w:left="4320" w:hanging="180"/>
+      </w:pPr>
+    </w:lvl>
+    <w:lvl w:ilvl="6" w:tplc="0409000F" w:tentative="1">
+      <w:start w:val="1"/>
+      <w:numFmt w:val="decimal"/>
+      <w:lvlText w:val="%7."/>
+      <w:lvlJc w:val="left"/>
+      <w:pPr>
+        <w:ind w:left="5040" w:hanging="360"/>
+      </w:pPr>
+    </w:lvl>
+    <w:lvl w:ilvl="7" w:tplc="04090019" w:tentative="1">
+      <w:start w:val="1"/>
+      <w:numFmt w:val="lowerLetter"/>
+      <w:lvlText w:val="%8."/>
+      <w:lvlJc w:val="left"/>
+      <w:pPr>
+        <w:ind w:left="5760" w:hanging="360"/>
+      </w:pPr>
+    </w:lvl>
+    <w:lvl w:ilvl="8" w:tplc="0409001B" w:tentative="1">
+      <w:start w:val="1"/>
+      <w:numFmt w:val="lowerRoman"/>
+      <w:lvlText w:val="%9."/>
+      <w:lvlJc w:val="right"/>
+      <w:pPr>
+        <w:ind w:left="6480" w:hanging="180"/>
+      </w:pPr>
+    </w:lvl>
+  </w:abstractNum>
+  <w:abstractNum w:abstractNumId="15">
     <w:nsid w:val="39E70837"/>
     <w:multiLevelType w:val="hybridMultilevel"/>
     <w:tmpl w:val="3DE62068"/>
@@ -2489,7 +4630,7 @@
       </w:pPr>
     </w:lvl>
   </w:abstractNum>
-  <w:abstractNum w:abstractNumId="10">
+  <w:abstractNum w:abstractNumId="16">
     <w:nsid w:val="3FBD65BE"/>
     <w:multiLevelType w:val="hybridMultilevel"/>
     <w:tmpl w:val="51661C80"/>
@@ -2578,7 +4719,7 @@
       </w:pPr>
     </w:lvl>
   </w:abstractNum>
-  <w:abstractNum w:abstractNumId="11">
+  <w:abstractNum w:abstractNumId="17">
     <w:nsid w:val="53C1656F"/>
     <w:multiLevelType w:val="multilevel"/>
     <w:tmpl w:val="5888ED24"/>
@@ -2691,7 +4832,96 @@
       </w:rPr>
     </w:lvl>
   </w:abstractNum>
-  <w:abstractNum w:abstractNumId="12">
+  <w:abstractNum w:abstractNumId="18">
+    <w:nsid w:val="5A011969"/>
+    <w:multiLevelType w:val="hybridMultilevel"/>
+    <w:tmpl w:val="912CB484"/>
+    <w:lvl w:ilvl="0" w:tplc="0409000F">
+      <w:start w:val="1"/>
+      <w:numFmt w:val="decimal"/>
+      <w:lvlText w:val="%1."/>
+      <w:lvlJc w:val="left"/>
+      <w:pPr>
+        <w:ind w:left="1440" w:hanging="360"/>
+      </w:pPr>
+      <w:rPr>
+        <w:rFonts w:hint="default"/>
+      </w:rPr>
+    </w:lvl>
+    <w:lvl w:ilvl="1" w:tplc="04090019" w:tentative="1">
+      <w:start w:val="1"/>
+      <w:numFmt w:val="lowerLetter"/>
+      <w:lvlText w:val="%2."/>
+      <w:lvlJc w:val="left"/>
+      <w:pPr>
+        <w:ind w:left="2160" w:hanging="360"/>
+      </w:pPr>
+    </w:lvl>
+    <w:lvl w:ilvl="2" w:tplc="0409001B" w:tentative="1">
+      <w:start w:val="1"/>
+      <w:numFmt w:val="lowerRoman"/>
+      <w:lvlText w:val="%3."/>
+      <w:lvlJc w:val="right"/>
+      <w:pPr>
+        <w:ind w:left="2880" w:hanging="180"/>
+      </w:pPr>
+    </w:lvl>
+    <w:lvl w:ilvl="3" w:tplc="0409000F" w:tentative="1">
+      <w:start w:val="1"/>
+      <w:numFmt w:val="decimal"/>
+      <w:lvlText w:val="%4."/>
+      <w:lvlJc w:val="left"/>
+      <w:pPr>
+        <w:ind w:left="3600" w:hanging="360"/>
+      </w:pPr>
+    </w:lvl>
+    <w:lvl w:ilvl="4" w:tplc="04090019" w:tentative="1">
+      <w:start w:val="1"/>
+      <w:numFmt w:val="lowerLetter"/>
+      <w:lvlText w:val="%5."/>
+      <w:lvlJc w:val="left"/>
+      <w:pPr>
+        <w:ind w:left="4320" w:hanging="360"/>
+      </w:pPr>
+    </w:lvl>
+    <w:lvl w:ilvl="5" w:tplc="0409001B" w:tentative="1">
+      <w:start w:val="1"/>
+      <w:numFmt w:val="lowerRoman"/>
+      <w:lvlText w:val="%6."/>
+      <w:lvlJc w:val="right"/>
+      <w:pPr>
+        <w:ind w:left="5040" w:hanging="180"/>
+      </w:pPr>
+    </w:lvl>
+    <w:lvl w:ilvl="6" w:tplc="0409000F" w:tentative="1">
+      <w:start w:val="1"/>
+      <w:numFmt w:val="decimal"/>
+      <w:lvlText w:val="%7."/>
+      <w:lvlJc w:val="left"/>
+      <w:pPr>
+        <w:ind w:left="5760" w:hanging="360"/>
+      </w:pPr>
+    </w:lvl>
+    <w:lvl w:ilvl="7" w:tplc="04090019" w:tentative="1">
+      <w:start w:val="1"/>
+      <w:numFmt w:val="lowerLetter"/>
+      <w:lvlText w:val="%8."/>
+      <w:lvlJc w:val="left"/>
+      <w:pPr>
+        <w:ind w:left="6480" w:hanging="360"/>
+      </w:pPr>
+    </w:lvl>
+    <w:lvl w:ilvl="8" w:tplc="0409001B" w:tentative="1">
+      <w:start w:val="1"/>
+      <w:numFmt w:val="lowerRoman"/>
+      <w:lvlText w:val="%9."/>
+      <w:lvlJc w:val="right"/>
+      <w:pPr>
+        <w:ind w:left="7200" w:hanging="180"/>
+      </w:pPr>
+    </w:lvl>
+  </w:abstractNum>
+  <w:abstractNum w:abstractNumId="19">
     <w:nsid w:val="5F297AE4"/>
     <w:multiLevelType w:val="hybridMultilevel"/>
     <w:tmpl w:val="934AE910"/>
@@ -2780,7 +5010,7 @@
       </w:pPr>
     </w:lvl>
   </w:abstractNum>
-  <w:abstractNum w:abstractNumId="13">
+  <w:abstractNum w:abstractNumId="20">
     <w:nsid w:val="609B5AA0"/>
     <w:multiLevelType w:val="hybridMultilevel"/>
     <w:tmpl w:val="0FB01900"/>
@@ -2893,7 +5123,186 @@
       </w:rPr>
     </w:lvl>
   </w:abstractNum>
-  <w:abstractNum w:abstractNumId="14">
+  <w:abstractNum w:abstractNumId="21">
+    <w:nsid w:val="6818318A"/>
+    <w:multiLevelType w:val="hybridMultilevel"/>
+    <w:tmpl w:val="209417F4"/>
+    <w:lvl w:ilvl="0" w:tplc="EE5498EC">
+      <w:start w:val="1"/>
+      <w:numFmt w:val="decimal"/>
+      <w:lvlText w:val="%1."/>
+      <w:lvlJc w:val="left"/>
+      <w:pPr>
+        <w:ind w:left="1440" w:hanging="360"/>
+      </w:pPr>
+      <w:rPr>
+        <w:rFonts w:hint="default"/>
+      </w:rPr>
+    </w:lvl>
+    <w:lvl w:ilvl="1" w:tplc="04090019" w:tentative="1">
+      <w:start w:val="1"/>
+      <w:numFmt w:val="lowerLetter"/>
+      <w:lvlText w:val="%2."/>
+      <w:lvlJc w:val="left"/>
+      <w:pPr>
+        <w:ind w:left="2160" w:hanging="360"/>
+      </w:pPr>
+    </w:lvl>
+    <w:lvl w:ilvl="2" w:tplc="0409001B">
+      <w:start w:val="1"/>
+      <w:numFmt w:val="lowerRoman"/>
+      <w:lvlText w:val="%3."/>
+      <w:lvlJc w:val="right"/>
+      <w:pPr>
+        <w:ind w:left="2880" w:hanging="180"/>
+      </w:pPr>
+    </w:lvl>
+    <w:lvl w:ilvl="3" w:tplc="0409000F" w:tentative="1">
+      <w:start w:val="1"/>
+      <w:numFmt w:val="decimal"/>
+      <w:lvlText w:val="%4."/>
+      <w:lvlJc w:val="left"/>
+      <w:pPr>
+        <w:ind w:left="3600" w:hanging="360"/>
+      </w:pPr>
+    </w:lvl>
+    <w:lvl w:ilvl="4" w:tplc="04090019" w:tentative="1">
+      <w:start w:val="1"/>
+      <w:numFmt w:val="lowerLetter"/>
+      <w:lvlText w:val="%5."/>
+      <w:lvlJc w:val="left"/>
+      <w:pPr>
+        <w:ind w:left="4320" w:hanging="360"/>
+      </w:pPr>
+    </w:lvl>
+    <w:lvl w:ilvl="5" w:tplc="0409001B" w:tentative="1">
+      <w:start w:val="1"/>
+      <w:numFmt w:val="lowerRoman"/>
+      <w:lvlText w:val="%6."/>
+      <w:lvlJc w:val="right"/>
+      <w:pPr>
+        <w:ind w:left="5040" w:hanging="180"/>
+      </w:pPr>
+    </w:lvl>
+    <w:lvl w:ilvl="6" w:tplc="0409000F" w:tentative="1">
+      <w:start w:val="1"/>
+      <w:numFmt w:val="decimal"/>
+      <w:lvlText w:val="%7."/>
+      <w:lvlJc w:val="left"/>
+      <w:pPr>
+        <w:ind w:left="5760" w:hanging="360"/>
+      </w:pPr>
+    </w:lvl>
+    <w:lvl w:ilvl="7" w:tplc="04090019" w:tentative="1">
+      <w:start w:val="1"/>
+      <w:numFmt w:val="lowerLetter"/>
+      <w:lvlText w:val="%8."/>
+      <w:lvlJc w:val="left"/>
+      <w:pPr>
+        <w:ind w:left="6480" w:hanging="360"/>
+      </w:pPr>
+    </w:lvl>
+    <w:lvl w:ilvl="8" w:tplc="0409001B" w:tentative="1">
+      <w:start w:val="1"/>
+      <w:numFmt w:val="lowerRoman"/>
+      <w:lvlText w:val="%9."/>
+      <w:lvlJc w:val="right"/>
+      <w:pPr>
+        <w:ind w:left="7200" w:hanging="180"/>
+      </w:pPr>
+    </w:lvl>
+  </w:abstractNum>
+  <w:abstractNum w:abstractNumId="22">
+    <w:nsid w:val="7AF3118A"/>
+    <w:multiLevelType w:val="hybridMultilevel"/>
+    <w:tmpl w:val="48F44F86"/>
+    <w:lvl w:ilvl="0" w:tplc="31D8963E">
+      <w:start w:val="1"/>
+      <w:numFmt w:val="lowerLetter"/>
+      <w:lvlText w:val="%1."/>
+      <w:lvlJc w:val="left"/>
+      <w:pPr>
+        <w:ind w:left="990" w:hanging="360"/>
+      </w:pPr>
+      <w:rPr>
+        <w:rFonts w:hint="default"/>
+        <w:b w:val="0"/>
+      </w:rPr>
+    </w:lvl>
+    <w:lvl w:ilvl="1" w:tplc="04090019" w:tentative="1">
+      <w:start w:val="1"/>
+      <w:numFmt w:val="lowerLetter"/>
+      <w:lvlText w:val="%2."/>
+      <w:lvlJc w:val="left"/>
+      <w:pPr>
+        <w:ind w:left="1710" w:hanging="360"/>
+      </w:pPr>
+    </w:lvl>
+    <w:lvl w:ilvl="2" w:tplc="0409001B" w:tentative="1">
+      <w:start w:val="1"/>
+      <w:numFmt w:val="lowerRoman"/>
+      <w:lvlText w:val="%3."/>
+      <w:lvlJc w:val="right"/>
+      <w:pPr>
+        <w:ind w:left="2430" w:hanging="180"/>
+      </w:pPr>
+    </w:lvl>
+    <w:lvl w:ilvl="3" w:tplc="0409000F" w:tentative="1">
+      <w:start w:val="1"/>
+      <w:numFmt w:val="decimal"/>
+      <w:lvlText w:val="%4."/>
+      <w:lvlJc w:val="left"/>
+      <w:pPr>
+        <w:ind w:left="3150" w:hanging="360"/>
+      </w:pPr>
+    </w:lvl>
+    <w:lvl w:ilvl="4" w:tplc="04090019" w:tentative="1">
+      <w:start w:val="1"/>
+      <w:numFmt w:val="lowerLetter"/>
+      <w:lvlText w:val="%5."/>
+      <w:lvlJc w:val="left"/>
+      <w:pPr>
+        <w:ind w:left="3870" w:hanging="360"/>
+      </w:pPr>
+    </w:lvl>
+    <w:lvl w:ilvl="5" w:tplc="0409001B" w:tentative="1">
+      <w:start w:val="1"/>
+      <w:numFmt w:val="lowerRoman"/>
+      <w:lvlText w:val="%6."/>
+      <w:lvlJc w:val="right"/>
+      <w:pPr>
+        <w:ind w:left="4590" w:hanging="180"/>
+      </w:pPr>
+    </w:lvl>
+    <w:lvl w:ilvl="6" w:tplc="0409000F" w:tentative="1">
+      <w:start w:val="1"/>
+      <w:numFmt w:val="decimal"/>
+      <w:lvlText w:val="%7."/>
+      <w:lvlJc w:val="left"/>
+      <w:pPr>
+        <w:ind w:left="5310" w:hanging="360"/>
+      </w:pPr>
+    </w:lvl>
+    <w:lvl w:ilvl="7" w:tplc="04090019" w:tentative="1">
+      <w:start w:val="1"/>
+      <w:numFmt w:val="lowerLetter"/>
+      <w:lvlText w:val="%8."/>
+      <w:lvlJc w:val="left"/>
+      <w:pPr>
+        <w:ind w:left="6030" w:hanging="360"/>
+      </w:pPr>
+    </w:lvl>
+    <w:lvl w:ilvl="8" w:tplc="0409001B" w:tentative="1">
+      <w:start w:val="1"/>
+      <w:numFmt w:val="lowerRoman"/>
+      <w:lvlText w:val="%9."/>
+      <w:lvlJc w:val="right"/>
+      <w:pPr>
+        <w:ind w:left="6750" w:hanging="180"/>
+      </w:pPr>
+    </w:lvl>
+  </w:abstractNum>
+  <w:abstractNum w:abstractNumId="23">
     <w:nsid w:val="7E817C85"/>
     <w:multiLevelType w:val="hybridMultilevel"/>
     <w:tmpl w:val="C0FE6F4A"/>
@@ -3007,25 +5416,25 @@
     </w:lvl>
   </w:abstractNum>
   <w:num w:numId="1">
-    <w:abstractNumId w:val="13"/>
+    <w:abstractNumId w:val="20"/>
   </w:num>
   <w:num w:numId="2">
-    <w:abstractNumId w:val="4"/>
+    <w:abstractNumId w:val="5"/>
   </w:num>
   <w:num w:numId="3">
-    <w:abstractNumId w:val="14"/>
+    <w:abstractNumId w:val="23"/>
   </w:num>
   <w:num w:numId="4">
-    <w:abstractNumId w:val="5"/>
+    <w:abstractNumId w:val="7"/>
   </w:num>
   <w:num w:numId="5">
-    <w:abstractNumId w:val="6"/>
+    <w:abstractNumId w:val="8"/>
   </w:num>
   <w:num w:numId="6">
     <w:abstractNumId w:val="1"/>
   </w:num>
   <w:num w:numId="7">
-    <w:abstractNumId w:val="11"/>
+    <w:abstractNumId w:val="17"/>
   </w:num>
   <w:num w:numId="8">
     <w:abstractNumId w:val="1"/>
@@ -3040,7 +5449,7 @@
     <w:abstractNumId w:val="1"/>
   </w:num>
   <w:num w:numId="12">
-    <w:abstractNumId w:val="3"/>
+    <w:abstractNumId w:val="4"/>
   </w:num>
   <w:num w:numId="13">
     <w:abstractNumId w:val="1"/>
@@ -3049,7 +5458,7 @@
     <w:abstractNumId w:val="1"/>
   </w:num>
   <w:num w:numId="15">
-    <w:abstractNumId w:val="8"/>
+    <w:abstractNumId w:val="13"/>
   </w:num>
   <w:num w:numId="16">
     <w:abstractNumId w:val="1"/>
@@ -3058,19 +5467,52 @@
     <w:abstractNumId w:val="0"/>
   </w:num>
   <w:num w:numId="18">
+    <w:abstractNumId w:val="3"/>
+  </w:num>
+  <w:num w:numId="19">
+    <w:abstractNumId w:val="16"/>
+  </w:num>
+  <w:num w:numId="20">
+    <w:abstractNumId w:val="15"/>
+  </w:num>
+  <w:num w:numId="21">
+    <w:abstractNumId w:val="11"/>
+  </w:num>
+  <w:num w:numId="22">
+    <w:abstractNumId w:val="19"/>
+  </w:num>
+  <w:num w:numId="23">
     <w:abstractNumId w:val="2"/>
   </w:num>
-  <w:num w:numId="19">
+  <w:num w:numId="24">
+    <w:abstractNumId w:val="14"/>
+  </w:num>
+  <w:num w:numId="25">
+    <w:abstractNumId w:val="22"/>
+  </w:num>
+  <w:num w:numId="26">
+    <w:abstractNumId w:val="12"/>
+  </w:num>
+  <w:num w:numId="27">
+    <w:abstractNumId w:val="9"/>
+  </w:num>
+  <w:num w:numId="28">
     <w:abstractNumId w:val="10"/>
   </w:num>
-  <w:num w:numId="20">
-    <w:abstractNumId w:val="9"/>
+  <w:num w:numId="29">
+    <w:abstractNumId w:val="1"/>
   </w:num>
-  <w:num w:numId="21">
-    <w:abstractNumId w:val="7"/>
+  <w:num w:numId="30">
+    <w:abstractNumId w:val="1"/>
   </w:num>
-  <w:num w:numId="22">
-    <w:abstractNumId w:val="12"/>
+  <w:num w:numId="31">
+    <w:abstractNumId w:val="21"/>
+  </w:num>
+  <w:num w:numId="32">
+    <w:abstractNumId w:val="18"/>
+  </w:num>
+  <w:num w:numId="33">
+    <w:abstractNumId w:val="6"/>
   </w:num>
 </w:numbering>
 </file>
@@ -3413,6 +5855,96 @@
       <w:szCs w:val="26"/>
     </w:rPr>
   </w:style>
+  <w:style w:type="table" w:customStyle="1" w:styleId="PlainTable21">
+    <w:name w:val="Plain Table 21"/>
+    <w:basedOn w:val="TableNormal"/>
+    <w:uiPriority w:val="42"/>
+    <w:rsid w:val="004417E2"/>
+    <w:pPr>
+      <w:spacing w:after="0" w:line="240" w:lineRule="auto"/>
+    </w:pPr>
+    <w:rPr>
+      <w:rFonts w:eastAsia="Times New Roman"/>
+    </w:rPr>
+    <w:tblPr>
+      <w:tblStyleRowBandSize w:val="1"/>
+      <w:tblStyleColBandSize w:val="1"/>
+      <w:tblInd w:w="0" w:type="dxa"/>
+      <w:tblBorders>
+        <w:top w:val="single" w:sz="4" w:space="0" w:color="7F7F7F"/>
+        <w:bottom w:val="single" w:sz="4" w:space="0" w:color="7F7F7F"/>
+      </w:tblBorders>
+      <w:tblCellMar>
+        <w:top w:w="0" w:type="dxa"/>
+        <w:left w:w="108" w:type="dxa"/>
+        <w:bottom w:w="0" w:type="dxa"/>
+        <w:right w:w="108" w:type="dxa"/>
+      </w:tblCellMar>
+    </w:tblPr>
+    <w:tblStylePr w:type="firstRow">
+      <w:rPr>
+        <w:b/>
+        <w:bCs/>
+      </w:rPr>
+      <w:tblPr/>
+      <w:tcPr>
+        <w:tcBorders>
+          <w:bottom w:val="single" w:sz="4" w:space="0" w:color="7F7F7F"/>
+        </w:tcBorders>
+      </w:tcPr>
+    </w:tblStylePr>
+    <w:tblStylePr w:type="lastRow">
+      <w:rPr>
+        <w:b/>
+        <w:bCs/>
+      </w:rPr>
+      <w:tblPr/>
+      <w:tcPr>
+        <w:tcBorders>
+          <w:top w:val="single" w:sz="4" w:space="0" w:color="7F7F7F"/>
+        </w:tcBorders>
+      </w:tcPr>
+    </w:tblStylePr>
+    <w:tblStylePr w:type="firstCol">
+      <w:rPr>
+        <w:b/>
+        <w:bCs/>
+      </w:rPr>
+    </w:tblStylePr>
+    <w:tblStylePr w:type="lastCol">
+      <w:rPr>
+        <w:b/>
+        <w:bCs/>
+      </w:rPr>
+    </w:tblStylePr>
+    <w:tblStylePr w:type="band1Vert">
+      <w:tblPr/>
+      <w:tcPr>
+        <w:tcBorders>
+          <w:left w:val="single" w:sz="4" w:space="0" w:color="7F7F7F"/>
+          <w:right w:val="single" w:sz="4" w:space="0" w:color="7F7F7F"/>
+        </w:tcBorders>
+      </w:tcPr>
+    </w:tblStylePr>
+    <w:tblStylePr w:type="band2Vert">
+      <w:tblPr/>
+      <w:tcPr>
+        <w:tcBorders>
+          <w:left w:val="single" w:sz="4" w:space="0" w:color="7F7F7F"/>
+          <w:right w:val="single" w:sz="4" w:space="0" w:color="7F7F7F"/>
+        </w:tcBorders>
+      </w:tcPr>
+    </w:tblStylePr>
+    <w:tblStylePr w:type="band1Horz">
+      <w:tblPr/>
+      <w:tcPr>
+        <w:tcBorders>
+          <w:top w:val="single" w:sz="4" w:space="0" w:color="7F7F7F"/>
+          <w:bottom w:val="single" w:sz="4" w:space="0" w:color="7F7F7F"/>
+        </w:tcBorders>
+      </w:tcPr>
+    </w:tblStylePr>
+  </w:style>
 </w:styles>
 </file>
 
@@ -3704,7 +6236,7 @@
 </file>
 
 <file path=customXml/itemProps1.xml><?xml version="1.0" encoding="utf-8"?>
-<ds:datastoreItem xmlns:ds="http://schemas.openxmlformats.org/officeDocument/2006/customXml" ds:itemID="{0604E028-A5A3-41BF-9A59-0D1F652CEC04}">
+<ds:datastoreItem xmlns:ds="http://schemas.openxmlformats.org/officeDocument/2006/customXml" ds:itemID="{19F75DAC-A1AE-44E6-975F-5D733DC91A18}">
   <ds:schemaRefs>
     <ds:schemaRef ds:uri="http://schemas.openxmlformats.org/officeDocument/2006/bibliography"/>
   </ds:schemaRefs>

--- a/MeHungry.docx
+++ b/MeHungry.docx
@@ -71,7 +71,7 @@
                     </pic:cNvPicPr>
                   </pic:nvPicPr>
                   <pic:blipFill>
-                    <a:blip r:embed="rId6" cstate="print"/>
+                    <a:blip r:embed="rId8" cstate="print"/>
                     <a:srcRect/>
                     <a:stretch>
                       <a:fillRect/>
@@ -138,14 +138,6 @@
         <w:rPr>
           <w:rFonts w:asciiTheme="majorHAnsi" w:hAnsiTheme="majorHAnsi" w:cs="Arial"/>
           <w:sz w:val="36"/>
-        </w:rPr>
-      </w:pPr>
-    </w:p>
-    <w:p>
-      <w:pPr>
-        <w:pStyle w:val="CommentText"/>
-        <w:rPr>
-          <w:rFonts w:cs="Arial"/>
         </w:rPr>
       </w:pPr>
     </w:p>
@@ -989,6 +981,2499 @@
     </w:p>
     <w:p>
       <w:pPr>
+        <w:jc w:val="both"/>
+      </w:pPr>
+    </w:p>
+    <w:sdt>
+      <w:sdtPr>
+        <w:id w:val="132933434"/>
+        <w:docPartObj>
+          <w:docPartGallery w:val="Table of Contents"/>
+          <w:docPartUnique/>
+        </w:docPartObj>
+      </w:sdtPr>
+      <w:sdtEndPr>
+        <w:rPr>
+          <w:rFonts w:asciiTheme="minorHAnsi" w:eastAsiaTheme="minorHAnsi" w:hAnsiTheme="minorHAnsi" w:cstheme="minorBidi"/>
+          <w:b w:val="0"/>
+          <w:bCs w:val="0"/>
+          <w:color w:val="auto"/>
+          <w:sz w:val="22"/>
+          <w:szCs w:val="22"/>
+        </w:rPr>
+      </w:sdtEndPr>
+      <w:sdtContent>
+        <w:p>
+          <w:pPr>
+            <w:pStyle w:val="TOCHeading"/>
+          </w:pPr>
+          <w:r>
+            <w:t>Table of Contents</w:t>
+          </w:r>
+        </w:p>
+        <w:p>
+          <w:pPr>
+            <w:pStyle w:val="TOC1"/>
+            <w:tabs>
+              <w:tab w:val="left" w:pos="440"/>
+              <w:tab w:val="right" w:leader="dot" w:pos="9350"/>
+            </w:tabs>
+            <w:rPr>
+              <w:rFonts w:eastAsiaTheme="minorEastAsia"/>
+              <w:noProof/>
+            </w:rPr>
+          </w:pPr>
+          <w:r>
+            <w:fldChar w:fldCharType="begin"/>
+          </w:r>
+          <w:r>
+            <w:instrText xml:space="preserve"> TOC \o "1-3" \h \z \u </w:instrText>
+          </w:r>
+          <w:r>
+            <w:fldChar w:fldCharType="separate"/>
+          </w:r>
+          <w:hyperlink w:anchor="_Toc460279421" w:history="1">
+            <w:r>
+              <w:rPr>
+                <w:rStyle w:val="Hyperlink"/>
+                <w:rFonts w:cs="Arial"/>
+                <w:b/>
+                <w:noProof/>
+              </w:rPr>
+              <w:t>1.</w:t>
+            </w:r>
+            <w:r>
+              <w:rPr>
+                <w:rFonts w:eastAsiaTheme="minorEastAsia"/>
+                <w:noProof/>
+              </w:rPr>
+              <w:tab/>
+            </w:r>
+            <w:r>
+              <w:rPr>
+                <w:rStyle w:val="Hyperlink"/>
+                <w:rFonts w:cs="Arial"/>
+                <w:b/>
+                <w:noProof/>
+              </w:rPr>
+              <w:t>Access Control</w:t>
+            </w:r>
+            <w:r>
+              <w:rPr>
+                <w:noProof/>
+                <w:webHidden/>
+              </w:rPr>
+              <w:tab/>
+            </w:r>
+            <w:r>
+              <w:rPr>
+                <w:noProof/>
+                <w:webHidden/>
+              </w:rPr>
+              <w:fldChar w:fldCharType="begin"/>
+            </w:r>
+            <w:r>
+              <w:rPr>
+                <w:noProof/>
+                <w:webHidden/>
+              </w:rPr>
+              <w:instrText xml:space="preserve"> PAGEREF _Toc460279421 \h </w:instrText>
+            </w:r>
+            <w:r>
+              <w:rPr>
+                <w:noProof/>
+                <w:webHidden/>
+              </w:rPr>
+            </w:r>
+            <w:r>
+              <w:rPr>
+                <w:noProof/>
+                <w:webHidden/>
+              </w:rPr>
+              <w:fldChar w:fldCharType="separate"/>
+            </w:r>
+            <w:r>
+              <w:rPr>
+                <w:noProof/>
+                <w:webHidden/>
+              </w:rPr>
+              <w:t>4</w:t>
+            </w:r>
+            <w:r>
+              <w:rPr>
+                <w:noProof/>
+                <w:webHidden/>
+              </w:rPr>
+              <w:fldChar w:fldCharType="end"/>
+            </w:r>
+          </w:hyperlink>
+        </w:p>
+        <w:p>
+          <w:pPr>
+            <w:pStyle w:val="TOC1"/>
+            <w:tabs>
+              <w:tab w:val="left" w:pos="660"/>
+              <w:tab w:val="right" w:leader="dot" w:pos="9350"/>
+            </w:tabs>
+            <w:rPr>
+              <w:rFonts w:eastAsiaTheme="minorEastAsia"/>
+              <w:noProof/>
+            </w:rPr>
+          </w:pPr>
+          <w:hyperlink w:anchor="_Toc460279422" w:history="1">
+            <w:r>
+              <w:rPr>
+                <w:rStyle w:val="Hyperlink"/>
+                <w:b/>
+                <w:noProof/>
+              </w:rPr>
+              <w:t>1.1</w:t>
+            </w:r>
+            <w:r>
+              <w:rPr>
+                <w:rFonts w:eastAsiaTheme="minorEastAsia"/>
+                <w:noProof/>
+              </w:rPr>
+              <w:tab/>
+            </w:r>
+            <w:r>
+              <w:rPr>
+                <w:rStyle w:val="Hyperlink"/>
+                <w:b/>
+                <w:noProof/>
+              </w:rPr>
+              <w:t>Roles</w:t>
+            </w:r>
+            <w:r>
+              <w:rPr>
+                <w:noProof/>
+                <w:webHidden/>
+              </w:rPr>
+              <w:tab/>
+            </w:r>
+            <w:r>
+              <w:rPr>
+                <w:noProof/>
+                <w:webHidden/>
+              </w:rPr>
+              <w:fldChar w:fldCharType="begin"/>
+            </w:r>
+            <w:r>
+              <w:rPr>
+                <w:noProof/>
+                <w:webHidden/>
+              </w:rPr>
+              <w:instrText xml:space="preserve"> PAGEREF _Toc460279422 \h </w:instrText>
+            </w:r>
+            <w:r>
+              <w:rPr>
+                <w:noProof/>
+                <w:webHidden/>
+              </w:rPr>
+            </w:r>
+            <w:r>
+              <w:rPr>
+                <w:noProof/>
+                <w:webHidden/>
+              </w:rPr>
+              <w:fldChar w:fldCharType="separate"/>
+            </w:r>
+            <w:r>
+              <w:rPr>
+                <w:noProof/>
+                <w:webHidden/>
+              </w:rPr>
+              <w:t>4</w:t>
+            </w:r>
+            <w:r>
+              <w:rPr>
+                <w:noProof/>
+                <w:webHidden/>
+              </w:rPr>
+              <w:fldChar w:fldCharType="end"/>
+            </w:r>
+          </w:hyperlink>
+        </w:p>
+        <w:p>
+          <w:pPr>
+            <w:pStyle w:val="TOC1"/>
+            <w:tabs>
+              <w:tab w:val="left" w:pos="660"/>
+              <w:tab w:val="right" w:leader="dot" w:pos="9350"/>
+            </w:tabs>
+            <w:rPr>
+              <w:rFonts w:eastAsiaTheme="minorEastAsia"/>
+              <w:noProof/>
+            </w:rPr>
+          </w:pPr>
+          <w:hyperlink w:anchor="_Toc460279423" w:history="1">
+            <w:r>
+              <w:rPr>
+                <w:rStyle w:val="Hyperlink"/>
+                <w:b/>
+                <w:noProof/>
+              </w:rPr>
+              <w:t>1.2</w:t>
+            </w:r>
+            <w:r>
+              <w:rPr>
+                <w:rFonts w:eastAsiaTheme="minorEastAsia"/>
+                <w:noProof/>
+              </w:rPr>
+              <w:tab/>
+            </w:r>
+            <w:r>
+              <w:rPr>
+                <w:rStyle w:val="Hyperlink"/>
+                <w:b/>
+                <w:noProof/>
+              </w:rPr>
+              <w:t>Role Definitions</w:t>
+            </w:r>
+            <w:r>
+              <w:rPr>
+                <w:noProof/>
+                <w:webHidden/>
+              </w:rPr>
+              <w:tab/>
+            </w:r>
+            <w:r>
+              <w:rPr>
+                <w:noProof/>
+                <w:webHidden/>
+              </w:rPr>
+              <w:fldChar w:fldCharType="begin"/>
+            </w:r>
+            <w:r>
+              <w:rPr>
+                <w:noProof/>
+                <w:webHidden/>
+              </w:rPr>
+              <w:instrText xml:space="preserve"> PAGEREF _Toc460279423 \h </w:instrText>
+            </w:r>
+            <w:r>
+              <w:rPr>
+                <w:noProof/>
+                <w:webHidden/>
+              </w:rPr>
+            </w:r>
+            <w:r>
+              <w:rPr>
+                <w:noProof/>
+                <w:webHidden/>
+              </w:rPr>
+              <w:fldChar w:fldCharType="separate"/>
+            </w:r>
+            <w:r>
+              <w:rPr>
+                <w:noProof/>
+                <w:webHidden/>
+              </w:rPr>
+              <w:t>4</w:t>
+            </w:r>
+            <w:r>
+              <w:rPr>
+                <w:noProof/>
+                <w:webHidden/>
+              </w:rPr>
+              <w:fldChar w:fldCharType="end"/>
+            </w:r>
+          </w:hyperlink>
+        </w:p>
+        <w:p>
+          <w:pPr>
+            <w:pStyle w:val="TOC1"/>
+            <w:tabs>
+              <w:tab w:val="left" w:pos="880"/>
+              <w:tab w:val="right" w:leader="dot" w:pos="9350"/>
+            </w:tabs>
+            <w:rPr>
+              <w:rFonts w:eastAsiaTheme="minorEastAsia"/>
+              <w:noProof/>
+            </w:rPr>
+          </w:pPr>
+          <w:hyperlink w:anchor="_Toc460279424" w:history="1">
+            <w:r>
+              <w:rPr>
+                <w:rStyle w:val="Hyperlink"/>
+                <w:b/>
+                <w:noProof/>
+              </w:rPr>
+              <w:t>1.2.1</w:t>
+            </w:r>
+            <w:r>
+              <w:rPr>
+                <w:rFonts w:eastAsiaTheme="minorEastAsia"/>
+                <w:noProof/>
+              </w:rPr>
+              <w:tab/>
+            </w:r>
+            <w:r>
+              <w:rPr>
+                <w:rStyle w:val="Hyperlink"/>
+                <w:b/>
+                <w:noProof/>
+              </w:rPr>
+              <w:t>RestaurantSuperAdmin (1)</w:t>
+            </w:r>
+            <w:r>
+              <w:rPr>
+                <w:noProof/>
+                <w:webHidden/>
+              </w:rPr>
+              <w:tab/>
+            </w:r>
+            <w:r>
+              <w:rPr>
+                <w:noProof/>
+                <w:webHidden/>
+              </w:rPr>
+              <w:fldChar w:fldCharType="begin"/>
+            </w:r>
+            <w:r>
+              <w:rPr>
+                <w:noProof/>
+                <w:webHidden/>
+              </w:rPr>
+              <w:instrText xml:space="preserve"> PAGEREF _Toc460279424 \h </w:instrText>
+            </w:r>
+            <w:r>
+              <w:rPr>
+                <w:noProof/>
+                <w:webHidden/>
+              </w:rPr>
+            </w:r>
+            <w:r>
+              <w:rPr>
+                <w:noProof/>
+                <w:webHidden/>
+              </w:rPr>
+              <w:fldChar w:fldCharType="separate"/>
+            </w:r>
+            <w:r>
+              <w:rPr>
+                <w:noProof/>
+                <w:webHidden/>
+              </w:rPr>
+              <w:t>4</w:t>
+            </w:r>
+            <w:r>
+              <w:rPr>
+                <w:noProof/>
+                <w:webHidden/>
+              </w:rPr>
+              <w:fldChar w:fldCharType="end"/>
+            </w:r>
+          </w:hyperlink>
+        </w:p>
+        <w:p>
+          <w:pPr>
+            <w:pStyle w:val="TOC1"/>
+            <w:tabs>
+              <w:tab w:val="left" w:pos="880"/>
+              <w:tab w:val="right" w:leader="dot" w:pos="9350"/>
+            </w:tabs>
+            <w:rPr>
+              <w:rFonts w:eastAsiaTheme="minorEastAsia"/>
+              <w:noProof/>
+            </w:rPr>
+          </w:pPr>
+          <w:hyperlink w:anchor="_Toc460279425" w:history="1">
+            <w:r>
+              <w:rPr>
+                <w:rStyle w:val="Hyperlink"/>
+                <w:b/>
+                <w:noProof/>
+              </w:rPr>
+              <w:t>1.2.2</w:t>
+            </w:r>
+            <w:r>
+              <w:rPr>
+                <w:rFonts w:eastAsiaTheme="minorEastAsia"/>
+                <w:noProof/>
+              </w:rPr>
+              <w:tab/>
+            </w:r>
+            <w:r>
+              <w:rPr>
+                <w:rStyle w:val="Hyperlink"/>
+                <w:b/>
+                <w:noProof/>
+              </w:rPr>
+              <w:t>RestrauntManager (multiple)</w:t>
+            </w:r>
+            <w:r>
+              <w:rPr>
+                <w:noProof/>
+                <w:webHidden/>
+              </w:rPr>
+              <w:tab/>
+            </w:r>
+            <w:r>
+              <w:rPr>
+                <w:noProof/>
+                <w:webHidden/>
+              </w:rPr>
+              <w:fldChar w:fldCharType="begin"/>
+            </w:r>
+            <w:r>
+              <w:rPr>
+                <w:noProof/>
+                <w:webHidden/>
+              </w:rPr>
+              <w:instrText xml:space="preserve"> PAGEREF _Toc460279425 \h </w:instrText>
+            </w:r>
+            <w:r>
+              <w:rPr>
+                <w:noProof/>
+                <w:webHidden/>
+              </w:rPr>
+            </w:r>
+            <w:r>
+              <w:rPr>
+                <w:noProof/>
+                <w:webHidden/>
+              </w:rPr>
+              <w:fldChar w:fldCharType="separate"/>
+            </w:r>
+            <w:r>
+              <w:rPr>
+                <w:noProof/>
+                <w:webHidden/>
+              </w:rPr>
+              <w:t>4</w:t>
+            </w:r>
+            <w:r>
+              <w:rPr>
+                <w:noProof/>
+                <w:webHidden/>
+              </w:rPr>
+              <w:fldChar w:fldCharType="end"/>
+            </w:r>
+          </w:hyperlink>
+        </w:p>
+        <w:p>
+          <w:pPr>
+            <w:pStyle w:val="TOC1"/>
+            <w:tabs>
+              <w:tab w:val="left" w:pos="880"/>
+              <w:tab w:val="right" w:leader="dot" w:pos="9350"/>
+            </w:tabs>
+            <w:rPr>
+              <w:rFonts w:eastAsiaTheme="minorEastAsia"/>
+              <w:noProof/>
+            </w:rPr>
+          </w:pPr>
+          <w:hyperlink w:anchor="_Toc460279426" w:history="1">
+            <w:r>
+              <w:rPr>
+                <w:rStyle w:val="Hyperlink"/>
+                <w:b/>
+                <w:noProof/>
+              </w:rPr>
+              <w:t>1.2.3</w:t>
+            </w:r>
+            <w:r>
+              <w:rPr>
+                <w:rFonts w:eastAsiaTheme="minorEastAsia"/>
+                <w:noProof/>
+              </w:rPr>
+              <w:tab/>
+            </w:r>
+            <w:r>
+              <w:rPr>
+                <w:rStyle w:val="Hyperlink"/>
+                <w:b/>
+                <w:noProof/>
+              </w:rPr>
+              <w:t>Cook/Waiter/Staff</w:t>
+            </w:r>
+            <w:r>
+              <w:rPr>
+                <w:noProof/>
+                <w:webHidden/>
+              </w:rPr>
+              <w:tab/>
+            </w:r>
+            <w:r>
+              <w:rPr>
+                <w:noProof/>
+                <w:webHidden/>
+              </w:rPr>
+              <w:fldChar w:fldCharType="begin"/>
+            </w:r>
+            <w:r>
+              <w:rPr>
+                <w:noProof/>
+                <w:webHidden/>
+              </w:rPr>
+              <w:instrText xml:space="preserve"> PAGEREF _Toc460279426 \h </w:instrText>
+            </w:r>
+            <w:r>
+              <w:rPr>
+                <w:noProof/>
+                <w:webHidden/>
+              </w:rPr>
+            </w:r>
+            <w:r>
+              <w:rPr>
+                <w:noProof/>
+                <w:webHidden/>
+              </w:rPr>
+              <w:fldChar w:fldCharType="separate"/>
+            </w:r>
+            <w:r>
+              <w:rPr>
+                <w:noProof/>
+                <w:webHidden/>
+              </w:rPr>
+              <w:t>5</w:t>
+            </w:r>
+            <w:r>
+              <w:rPr>
+                <w:noProof/>
+                <w:webHidden/>
+              </w:rPr>
+              <w:fldChar w:fldCharType="end"/>
+            </w:r>
+          </w:hyperlink>
+        </w:p>
+        <w:p>
+          <w:pPr>
+            <w:pStyle w:val="TOC1"/>
+            <w:tabs>
+              <w:tab w:val="left" w:pos="880"/>
+              <w:tab w:val="right" w:leader="dot" w:pos="9350"/>
+            </w:tabs>
+            <w:rPr>
+              <w:rFonts w:eastAsiaTheme="minorEastAsia"/>
+              <w:noProof/>
+            </w:rPr>
+          </w:pPr>
+          <w:hyperlink w:anchor="_Toc460279427" w:history="1">
+            <w:r>
+              <w:rPr>
+                <w:rStyle w:val="Hyperlink"/>
+                <w:b/>
+                <w:noProof/>
+              </w:rPr>
+              <w:t>1.2.4</w:t>
+            </w:r>
+            <w:r>
+              <w:rPr>
+                <w:rFonts w:eastAsiaTheme="minorEastAsia"/>
+                <w:noProof/>
+              </w:rPr>
+              <w:tab/>
+            </w:r>
+            <w:r>
+              <w:rPr>
+                <w:rStyle w:val="Hyperlink"/>
+                <w:b/>
+                <w:noProof/>
+              </w:rPr>
+              <w:t>MeHungrySuperAdmin</w:t>
+            </w:r>
+            <w:r>
+              <w:rPr>
+                <w:noProof/>
+                <w:webHidden/>
+              </w:rPr>
+              <w:tab/>
+            </w:r>
+            <w:r>
+              <w:rPr>
+                <w:noProof/>
+                <w:webHidden/>
+              </w:rPr>
+              <w:fldChar w:fldCharType="begin"/>
+            </w:r>
+            <w:r>
+              <w:rPr>
+                <w:noProof/>
+                <w:webHidden/>
+              </w:rPr>
+              <w:instrText xml:space="preserve"> PAGEREF _Toc460279427 \h </w:instrText>
+            </w:r>
+            <w:r>
+              <w:rPr>
+                <w:noProof/>
+                <w:webHidden/>
+              </w:rPr>
+            </w:r>
+            <w:r>
+              <w:rPr>
+                <w:noProof/>
+                <w:webHidden/>
+              </w:rPr>
+              <w:fldChar w:fldCharType="separate"/>
+            </w:r>
+            <w:r>
+              <w:rPr>
+                <w:noProof/>
+                <w:webHidden/>
+              </w:rPr>
+              <w:t>5</w:t>
+            </w:r>
+            <w:r>
+              <w:rPr>
+                <w:noProof/>
+                <w:webHidden/>
+              </w:rPr>
+              <w:fldChar w:fldCharType="end"/>
+            </w:r>
+          </w:hyperlink>
+        </w:p>
+        <w:p>
+          <w:pPr>
+            <w:pStyle w:val="TOC1"/>
+            <w:tabs>
+              <w:tab w:val="left" w:pos="440"/>
+              <w:tab w:val="right" w:leader="dot" w:pos="9350"/>
+            </w:tabs>
+            <w:rPr>
+              <w:rFonts w:eastAsiaTheme="minorEastAsia"/>
+              <w:noProof/>
+            </w:rPr>
+          </w:pPr>
+          <w:hyperlink w:anchor="_Toc460279428" w:history="1">
+            <w:r>
+              <w:rPr>
+                <w:rStyle w:val="Hyperlink"/>
+                <w:rFonts w:cs="Arial"/>
+                <w:b/>
+                <w:noProof/>
+              </w:rPr>
+              <w:t>2.</w:t>
+            </w:r>
+            <w:r>
+              <w:rPr>
+                <w:rFonts w:eastAsiaTheme="minorEastAsia"/>
+                <w:noProof/>
+              </w:rPr>
+              <w:tab/>
+            </w:r>
+            <w:r>
+              <w:rPr>
+                <w:rStyle w:val="Hyperlink"/>
+                <w:rFonts w:cs="Arial"/>
+                <w:b/>
+                <w:noProof/>
+              </w:rPr>
+              <w:t>Functionalities</w:t>
+            </w:r>
+            <w:r>
+              <w:rPr>
+                <w:noProof/>
+                <w:webHidden/>
+              </w:rPr>
+              <w:tab/>
+            </w:r>
+            <w:r>
+              <w:rPr>
+                <w:noProof/>
+                <w:webHidden/>
+              </w:rPr>
+              <w:fldChar w:fldCharType="begin"/>
+            </w:r>
+            <w:r>
+              <w:rPr>
+                <w:noProof/>
+                <w:webHidden/>
+              </w:rPr>
+              <w:instrText xml:space="preserve"> PAGEREF _Toc460279428 \h </w:instrText>
+            </w:r>
+            <w:r>
+              <w:rPr>
+                <w:noProof/>
+                <w:webHidden/>
+              </w:rPr>
+            </w:r>
+            <w:r>
+              <w:rPr>
+                <w:noProof/>
+                <w:webHidden/>
+              </w:rPr>
+              <w:fldChar w:fldCharType="separate"/>
+            </w:r>
+            <w:r>
+              <w:rPr>
+                <w:noProof/>
+                <w:webHidden/>
+              </w:rPr>
+              <w:t>5</w:t>
+            </w:r>
+            <w:r>
+              <w:rPr>
+                <w:noProof/>
+                <w:webHidden/>
+              </w:rPr>
+              <w:fldChar w:fldCharType="end"/>
+            </w:r>
+          </w:hyperlink>
+        </w:p>
+        <w:p>
+          <w:pPr>
+            <w:pStyle w:val="TOC1"/>
+            <w:tabs>
+              <w:tab w:val="left" w:pos="660"/>
+              <w:tab w:val="right" w:leader="dot" w:pos="9350"/>
+            </w:tabs>
+            <w:rPr>
+              <w:rFonts w:eastAsiaTheme="minorEastAsia"/>
+              <w:noProof/>
+            </w:rPr>
+          </w:pPr>
+          <w:hyperlink w:anchor="_Toc460279429" w:history="1">
+            <w:r>
+              <w:rPr>
+                <w:rStyle w:val="Hyperlink"/>
+                <w:b/>
+                <w:noProof/>
+              </w:rPr>
+              <w:t>2.1</w:t>
+            </w:r>
+            <w:r>
+              <w:rPr>
+                <w:rFonts w:eastAsiaTheme="minorEastAsia"/>
+                <w:noProof/>
+              </w:rPr>
+              <w:tab/>
+            </w:r>
+            <w:r>
+              <w:rPr>
+                <w:rStyle w:val="Hyperlink"/>
+                <w:b/>
+                <w:noProof/>
+              </w:rPr>
+              <w:t>RestaurantSuperAdmin</w:t>
+            </w:r>
+            <w:r>
+              <w:rPr>
+                <w:noProof/>
+                <w:webHidden/>
+              </w:rPr>
+              <w:tab/>
+            </w:r>
+            <w:r>
+              <w:rPr>
+                <w:noProof/>
+                <w:webHidden/>
+              </w:rPr>
+              <w:fldChar w:fldCharType="begin"/>
+            </w:r>
+            <w:r>
+              <w:rPr>
+                <w:noProof/>
+                <w:webHidden/>
+              </w:rPr>
+              <w:instrText xml:space="preserve"> PAGEREF _Toc460279429 \h </w:instrText>
+            </w:r>
+            <w:r>
+              <w:rPr>
+                <w:noProof/>
+                <w:webHidden/>
+              </w:rPr>
+            </w:r>
+            <w:r>
+              <w:rPr>
+                <w:noProof/>
+                <w:webHidden/>
+              </w:rPr>
+              <w:fldChar w:fldCharType="separate"/>
+            </w:r>
+            <w:r>
+              <w:rPr>
+                <w:noProof/>
+                <w:webHidden/>
+              </w:rPr>
+              <w:t>5</w:t>
+            </w:r>
+            <w:r>
+              <w:rPr>
+                <w:noProof/>
+                <w:webHidden/>
+              </w:rPr>
+              <w:fldChar w:fldCharType="end"/>
+            </w:r>
+          </w:hyperlink>
+        </w:p>
+        <w:p>
+          <w:pPr>
+            <w:pStyle w:val="TOC1"/>
+            <w:tabs>
+              <w:tab w:val="left" w:pos="660"/>
+              <w:tab w:val="right" w:leader="dot" w:pos="9350"/>
+            </w:tabs>
+            <w:rPr>
+              <w:rFonts w:eastAsiaTheme="minorEastAsia"/>
+              <w:noProof/>
+            </w:rPr>
+          </w:pPr>
+          <w:hyperlink w:anchor="_Toc460279430" w:history="1">
+            <w:r>
+              <w:rPr>
+                <w:rStyle w:val="Hyperlink"/>
+                <w:b/>
+                <w:noProof/>
+              </w:rPr>
+              <w:t>2.2</w:t>
+            </w:r>
+            <w:r>
+              <w:rPr>
+                <w:rFonts w:eastAsiaTheme="minorEastAsia"/>
+                <w:noProof/>
+              </w:rPr>
+              <w:tab/>
+            </w:r>
+            <w:r>
+              <w:rPr>
+                <w:rStyle w:val="Hyperlink"/>
+                <w:b/>
+                <w:noProof/>
+              </w:rPr>
+              <w:t>RestrauntManager</w:t>
+            </w:r>
+            <w:r>
+              <w:rPr>
+                <w:noProof/>
+                <w:webHidden/>
+              </w:rPr>
+              <w:tab/>
+            </w:r>
+            <w:r>
+              <w:rPr>
+                <w:noProof/>
+                <w:webHidden/>
+              </w:rPr>
+              <w:fldChar w:fldCharType="begin"/>
+            </w:r>
+            <w:r>
+              <w:rPr>
+                <w:noProof/>
+                <w:webHidden/>
+              </w:rPr>
+              <w:instrText xml:space="preserve"> PAGEREF _Toc460279430 \h </w:instrText>
+            </w:r>
+            <w:r>
+              <w:rPr>
+                <w:noProof/>
+                <w:webHidden/>
+              </w:rPr>
+            </w:r>
+            <w:r>
+              <w:rPr>
+                <w:noProof/>
+                <w:webHidden/>
+              </w:rPr>
+              <w:fldChar w:fldCharType="separate"/>
+            </w:r>
+            <w:r>
+              <w:rPr>
+                <w:noProof/>
+                <w:webHidden/>
+              </w:rPr>
+              <w:t>5</w:t>
+            </w:r>
+            <w:r>
+              <w:rPr>
+                <w:noProof/>
+                <w:webHidden/>
+              </w:rPr>
+              <w:fldChar w:fldCharType="end"/>
+            </w:r>
+          </w:hyperlink>
+        </w:p>
+        <w:p>
+          <w:pPr>
+            <w:pStyle w:val="TOC1"/>
+            <w:tabs>
+              <w:tab w:val="left" w:pos="660"/>
+              <w:tab w:val="right" w:leader="dot" w:pos="9350"/>
+            </w:tabs>
+            <w:rPr>
+              <w:rFonts w:eastAsiaTheme="minorEastAsia"/>
+              <w:noProof/>
+            </w:rPr>
+          </w:pPr>
+          <w:hyperlink w:anchor="_Toc460279431" w:history="1">
+            <w:r>
+              <w:rPr>
+                <w:rStyle w:val="Hyperlink"/>
+                <w:b/>
+                <w:noProof/>
+              </w:rPr>
+              <w:t>2.3</w:t>
+            </w:r>
+            <w:r>
+              <w:rPr>
+                <w:rFonts w:eastAsiaTheme="minorEastAsia"/>
+                <w:noProof/>
+              </w:rPr>
+              <w:tab/>
+            </w:r>
+            <w:r>
+              <w:rPr>
+                <w:rStyle w:val="Hyperlink"/>
+                <w:b/>
+                <w:noProof/>
+              </w:rPr>
+              <w:t>Waiter</w:t>
+            </w:r>
+            <w:r>
+              <w:rPr>
+                <w:noProof/>
+                <w:webHidden/>
+              </w:rPr>
+              <w:tab/>
+            </w:r>
+            <w:r>
+              <w:rPr>
+                <w:noProof/>
+                <w:webHidden/>
+              </w:rPr>
+              <w:fldChar w:fldCharType="begin"/>
+            </w:r>
+            <w:r>
+              <w:rPr>
+                <w:noProof/>
+                <w:webHidden/>
+              </w:rPr>
+              <w:instrText xml:space="preserve"> PAGEREF _Toc460279431 \h </w:instrText>
+            </w:r>
+            <w:r>
+              <w:rPr>
+                <w:noProof/>
+                <w:webHidden/>
+              </w:rPr>
+            </w:r>
+            <w:r>
+              <w:rPr>
+                <w:noProof/>
+                <w:webHidden/>
+              </w:rPr>
+              <w:fldChar w:fldCharType="separate"/>
+            </w:r>
+            <w:r>
+              <w:rPr>
+                <w:noProof/>
+                <w:webHidden/>
+              </w:rPr>
+              <w:t>6</w:t>
+            </w:r>
+            <w:r>
+              <w:rPr>
+                <w:noProof/>
+                <w:webHidden/>
+              </w:rPr>
+              <w:fldChar w:fldCharType="end"/>
+            </w:r>
+          </w:hyperlink>
+        </w:p>
+        <w:p>
+          <w:pPr>
+            <w:pStyle w:val="TOC1"/>
+            <w:tabs>
+              <w:tab w:val="left" w:pos="660"/>
+              <w:tab w:val="right" w:leader="dot" w:pos="9350"/>
+            </w:tabs>
+            <w:rPr>
+              <w:rFonts w:eastAsiaTheme="minorEastAsia"/>
+              <w:noProof/>
+            </w:rPr>
+          </w:pPr>
+          <w:hyperlink w:anchor="_Toc460279432" w:history="1">
+            <w:r>
+              <w:rPr>
+                <w:rStyle w:val="Hyperlink"/>
+                <w:b/>
+                <w:noProof/>
+              </w:rPr>
+              <w:t>2.4</w:t>
+            </w:r>
+            <w:r>
+              <w:rPr>
+                <w:rFonts w:eastAsiaTheme="minorEastAsia"/>
+                <w:noProof/>
+              </w:rPr>
+              <w:tab/>
+            </w:r>
+            <w:r>
+              <w:rPr>
+                <w:rStyle w:val="Hyperlink"/>
+                <w:b/>
+                <w:noProof/>
+              </w:rPr>
+              <w:t>Cook</w:t>
+            </w:r>
+            <w:r>
+              <w:rPr>
+                <w:noProof/>
+                <w:webHidden/>
+              </w:rPr>
+              <w:tab/>
+            </w:r>
+            <w:r>
+              <w:rPr>
+                <w:noProof/>
+                <w:webHidden/>
+              </w:rPr>
+              <w:fldChar w:fldCharType="begin"/>
+            </w:r>
+            <w:r>
+              <w:rPr>
+                <w:noProof/>
+                <w:webHidden/>
+              </w:rPr>
+              <w:instrText xml:space="preserve"> PAGEREF _Toc460279432 \h </w:instrText>
+            </w:r>
+            <w:r>
+              <w:rPr>
+                <w:noProof/>
+                <w:webHidden/>
+              </w:rPr>
+            </w:r>
+            <w:r>
+              <w:rPr>
+                <w:noProof/>
+                <w:webHidden/>
+              </w:rPr>
+              <w:fldChar w:fldCharType="separate"/>
+            </w:r>
+            <w:r>
+              <w:rPr>
+                <w:noProof/>
+                <w:webHidden/>
+              </w:rPr>
+              <w:t>6</w:t>
+            </w:r>
+            <w:r>
+              <w:rPr>
+                <w:noProof/>
+                <w:webHidden/>
+              </w:rPr>
+              <w:fldChar w:fldCharType="end"/>
+            </w:r>
+          </w:hyperlink>
+        </w:p>
+        <w:p>
+          <w:pPr>
+            <w:pStyle w:val="TOC1"/>
+            <w:tabs>
+              <w:tab w:val="left" w:pos="660"/>
+              <w:tab w:val="right" w:leader="dot" w:pos="9350"/>
+            </w:tabs>
+            <w:rPr>
+              <w:rFonts w:eastAsiaTheme="minorEastAsia"/>
+              <w:noProof/>
+            </w:rPr>
+          </w:pPr>
+          <w:hyperlink w:anchor="_Toc460279433" w:history="1">
+            <w:r>
+              <w:rPr>
+                <w:rStyle w:val="Hyperlink"/>
+                <w:b/>
+                <w:noProof/>
+              </w:rPr>
+              <w:t>2.5</w:t>
+            </w:r>
+            <w:r>
+              <w:rPr>
+                <w:rFonts w:eastAsiaTheme="minorEastAsia"/>
+                <w:noProof/>
+              </w:rPr>
+              <w:tab/>
+            </w:r>
+            <w:r>
+              <w:rPr>
+                <w:rStyle w:val="Hyperlink"/>
+                <w:b/>
+                <w:noProof/>
+              </w:rPr>
+              <w:t>Staff</w:t>
+            </w:r>
+            <w:r>
+              <w:rPr>
+                <w:noProof/>
+                <w:webHidden/>
+              </w:rPr>
+              <w:tab/>
+            </w:r>
+            <w:r>
+              <w:rPr>
+                <w:noProof/>
+                <w:webHidden/>
+              </w:rPr>
+              <w:fldChar w:fldCharType="begin"/>
+            </w:r>
+            <w:r>
+              <w:rPr>
+                <w:noProof/>
+                <w:webHidden/>
+              </w:rPr>
+              <w:instrText xml:space="preserve"> PAGEREF _Toc460279433 \h </w:instrText>
+            </w:r>
+            <w:r>
+              <w:rPr>
+                <w:noProof/>
+                <w:webHidden/>
+              </w:rPr>
+            </w:r>
+            <w:r>
+              <w:rPr>
+                <w:noProof/>
+                <w:webHidden/>
+              </w:rPr>
+              <w:fldChar w:fldCharType="separate"/>
+            </w:r>
+            <w:r>
+              <w:rPr>
+                <w:noProof/>
+                <w:webHidden/>
+              </w:rPr>
+              <w:t>6</w:t>
+            </w:r>
+            <w:r>
+              <w:rPr>
+                <w:noProof/>
+                <w:webHidden/>
+              </w:rPr>
+              <w:fldChar w:fldCharType="end"/>
+            </w:r>
+          </w:hyperlink>
+        </w:p>
+        <w:p>
+          <w:pPr>
+            <w:pStyle w:val="TOC1"/>
+            <w:tabs>
+              <w:tab w:val="left" w:pos="440"/>
+              <w:tab w:val="right" w:leader="dot" w:pos="9350"/>
+            </w:tabs>
+            <w:rPr>
+              <w:rFonts w:eastAsiaTheme="minorEastAsia"/>
+              <w:noProof/>
+            </w:rPr>
+          </w:pPr>
+          <w:hyperlink w:anchor="_Toc460279434" w:history="1">
+            <w:r>
+              <w:rPr>
+                <w:rStyle w:val="Hyperlink"/>
+                <w:rFonts w:cs="Arial"/>
+                <w:b/>
+                <w:noProof/>
+              </w:rPr>
+              <w:t>3.</w:t>
+            </w:r>
+            <w:r>
+              <w:rPr>
+                <w:rFonts w:eastAsiaTheme="minorEastAsia"/>
+                <w:noProof/>
+              </w:rPr>
+              <w:tab/>
+            </w:r>
+            <w:r>
+              <w:rPr>
+                <w:rStyle w:val="Hyperlink"/>
+                <w:rFonts w:cs="Arial"/>
+                <w:b/>
+                <w:noProof/>
+              </w:rPr>
+              <w:t>Use Cases</w:t>
+            </w:r>
+            <w:r>
+              <w:rPr>
+                <w:noProof/>
+                <w:webHidden/>
+              </w:rPr>
+              <w:tab/>
+            </w:r>
+            <w:r>
+              <w:rPr>
+                <w:noProof/>
+                <w:webHidden/>
+              </w:rPr>
+              <w:fldChar w:fldCharType="begin"/>
+            </w:r>
+            <w:r>
+              <w:rPr>
+                <w:noProof/>
+                <w:webHidden/>
+              </w:rPr>
+              <w:instrText xml:space="preserve"> PAGEREF _Toc460279434 \h </w:instrText>
+            </w:r>
+            <w:r>
+              <w:rPr>
+                <w:noProof/>
+                <w:webHidden/>
+              </w:rPr>
+            </w:r>
+            <w:r>
+              <w:rPr>
+                <w:noProof/>
+                <w:webHidden/>
+              </w:rPr>
+              <w:fldChar w:fldCharType="separate"/>
+            </w:r>
+            <w:r>
+              <w:rPr>
+                <w:noProof/>
+                <w:webHidden/>
+              </w:rPr>
+              <w:t>6</w:t>
+            </w:r>
+            <w:r>
+              <w:rPr>
+                <w:noProof/>
+                <w:webHidden/>
+              </w:rPr>
+              <w:fldChar w:fldCharType="end"/>
+            </w:r>
+          </w:hyperlink>
+        </w:p>
+        <w:p>
+          <w:pPr>
+            <w:pStyle w:val="TOC1"/>
+            <w:tabs>
+              <w:tab w:val="left" w:pos="660"/>
+              <w:tab w:val="right" w:leader="dot" w:pos="9350"/>
+            </w:tabs>
+            <w:rPr>
+              <w:rFonts w:eastAsiaTheme="minorEastAsia"/>
+              <w:noProof/>
+            </w:rPr>
+          </w:pPr>
+          <w:hyperlink w:anchor="_Toc460279435" w:history="1">
+            <w:r>
+              <w:rPr>
+                <w:rStyle w:val="Hyperlink"/>
+                <w:b/>
+                <w:noProof/>
+              </w:rPr>
+              <w:t>3.1</w:t>
+            </w:r>
+            <w:r>
+              <w:rPr>
+                <w:rFonts w:eastAsiaTheme="minorEastAsia"/>
+                <w:noProof/>
+              </w:rPr>
+              <w:tab/>
+            </w:r>
+            <w:r>
+              <w:rPr>
+                <w:rStyle w:val="Hyperlink"/>
+                <w:b/>
+                <w:noProof/>
+              </w:rPr>
+              <w:t>Restaurant Super Admin Sign Up</w:t>
+            </w:r>
+            <w:r>
+              <w:rPr>
+                <w:noProof/>
+                <w:webHidden/>
+              </w:rPr>
+              <w:tab/>
+            </w:r>
+            <w:r>
+              <w:rPr>
+                <w:noProof/>
+                <w:webHidden/>
+              </w:rPr>
+              <w:fldChar w:fldCharType="begin"/>
+            </w:r>
+            <w:r>
+              <w:rPr>
+                <w:noProof/>
+                <w:webHidden/>
+              </w:rPr>
+              <w:instrText xml:space="preserve"> PAGEREF _Toc460279435 \h </w:instrText>
+            </w:r>
+            <w:r>
+              <w:rPr>
+                <w:noProof/>
+                <w:webHidden/>
+              </w:rPr>
+            </w:r>
+            <w:r>
+              <w:rPr>
+                <w:noProof/>
+                <w:webHidden/>
+              </w:rPr>
+              <w:fldChar w:fldCharType="separate"/>
+            </w:r>
+            <w:r>
+              <w:rPr>
+                <w:noProof/>
+                <w:webHidden/>
+              </w:rPr>
+              <w:t>6</w:t>
+            </w:r>
+            <w:r>
+              <w:rPr>
+                <w:noProof/>
+                <w:webHidden/>
+              </w:rPr>
+              <w:fldChar w:fldCharType="end"/>
+            </w:r>
+          </w:hyperlink>
+        </w:p>
+        <w:p>
+          <w:pPr>
+            <w:pStyle w:val="TOC1"/>
+            <w:tabs>
+              <w:tab w:val="left" w:pos="660"/>
+              <w:tab w:val="right" w:leader="dot" w:pos="9350"/>
+            </w:tabs>
+            <w:rPr>
+              <w:rFonts w:eastAsiaTheme="minorEastAsia"/>
+              <w:noProof/>
+            </w:rPr>
+          </w:pPr>
+          <w:hyperlink w:anchor="_Toc460279436" w:history="1">
+            <w:r>
+              <w:rPr>
+                <w:rStyle w:val="Hyperlink"/>
+                <w:b/>
+                <w:noProof/>
+              </w:rPr>
+              <w:t>3.2</w:t>
+            </w:r>
+            <w:r>
+              <w:rPr>
+                <w:rFonts w:eastAsiaTheme="minorEastAsia"/>
+                <w:noProof/>
+              </w:rPr>
+              <w:tab/>
+            </w:r>
+            <w:r>
+              <w:rPr>
+                <w:rStyle w:val="Hyperlink"/>
+                <w:b/>
+                <w:noProof/>
+              </w:rPr>
+              <w:t>Restaurant Super Admin Login</w:t>
+            </w:r>
+            <w:r>
+              <w:rPr>
+                <w:noProof/>
+                <w:webHidden/>
+              </w:rPr>
+              <w:tab/>
+            </w:r>
+            <w:r>
+              <w:rPr>
+                <w:noProof/>
+                <w:webHidden/>
+              </w:rPr>
+              <w:fldChar w:fldCharType="begin"/>
+            </w:r>
+            <w:r>
+              <w:rPr>
+                <w:noProof/>
+                <w:webHidden/>
+              </w:rPr>
+              <w:instrText xml:space="preserve"> PAGEREF _Toc460279436 \h </w:instrText>
+            </w:r>
+            <w:r>
+              <w:rPr>
+                <w:noProof/>
+                <w:webHidden/>
+              </w:rPr>
+            </w:r>
+            <w:r>
+              <w:rPr>
+                <w:noProof/>
+                <w:webHidden/>
+              </w:rPr>
+              <w:fldChar w:fldCharType="separate"/>
+            </w:r>
+            <w:r>
+              <w:rPr>
+                <w:noProof/>
+                <w:webHidden/>
+              </w:rPr>
+              <w:t>6</w:t>
+            </w:r>
+            <w:r>
+              <w:rPr>
+                <w:noProof/>
+                <w:webHidden/>
+              </w:rPr>
+              <w:fldChar w:fldCharType="end"/>
+            </w:r>
+          </w:hyperlink>
+        </w:p>
+        <w:p>
+          <w:pPr>
+            <w:pStyle w:val="TOC1"/>
+            <w:tabs>
+              <w:tab w:val="left" w:pos="660"/>
+              <w:tab w:val="right" w:leader="dot" w:pos="9350"/>
+            </w:tabs>
+            <w:rPr>
+              <w:rFonts w:eastAsiaTheme="minorEastAsia"/>
+              <w:noProof/>
+            </w:rPr>
+          </w:pPr>
+          <w:hyperlink w:anchor="_Toc460279437" w:history="1">
+            <w:r>
+              <w:rPr>
+                <w:rStyle w:val="Hyperlink"/>
+                <w:b/>
+                <w:noProof/>
+              </w:rPr>
+              <w:t>3.3</w:t>
+            </w:r>
+            <w:r>
+              <w:rPr>
+                <w:rFonts w:eastAsiaTheme="minorEastAsia"/>
+                <w:noProof/>
+              </w:rPr>
+              <w:tab/>
+            </w:r>
+            <w:r>
+              <w:rPr>
+                <w:rStyle w:val="Hyperlink"/>
+                <w:b/>
+                <w:noProof/>
+              </w:rPr>
+              <w:t>Restaurant Creation</w:t>
+            </w:r>
+            <w:r>
+              <w:rPr>
+                <w:noProof/>
+                <w:webHidden/>
+              </w:rPr>
+              <w:tab/>
+            </w:r>
+            <w:r>
+              <w:rPr>
+                <w:noProof/>
+                <w:webHidden/>
+              </w:rPr>
+              <w:fldChar w:fldCharType="begin"/>
+            </w:r>
+            <w:r>
+              <w:rPr>
+                <w:noProof/>
+                <w:webHidden/>
+              </w:rPr>
+              <w:instrText xml:space="preserve"> PAGEREF _Toc460279437 \h </w:instrText>
+            </w:r>
+            <w:r>
+              <w:rPr>
+                <w:noProof/>
+                <w:webHidden/>
+              </w:rPr>
+            </w:r>
+            <w:r>
+              <w:rPr>
+                <w:noProof/>
+                <w:webHidden/>
+              </w:rPr>
+              <w:fldChar w:fldCharType="separate"/>
+            </w:r>
+            <w:r>
+              <w:rPr>
+                <w:noProof/>
+                <w:webHidden/>
+              </w:rPr>
+              <w:t>7</w:t>
+            </w:r>
+            <w:r>
+              <w:rPr>
+                <w:noProof/>
+                <w:webHidden/>
+              </w:rPr>
+              <w:fldChar w:fldCharType="end"/>
+            </w:r>
+          </w:hyperlink>
+        </w:p>
+        <w:p>
+          <w:pPr>
+            <w:pStyle w:val="TOC1"/>
+            <w:tabs>
+              <w:tab w:val="left" w:pos="660"/>
+              <w:tab w:val="right" w:leader="dot" w:pos="9350"/>
+            </w:tabs>
+            <w:rPr>
+              <w:rFonts w:eastAsiaTheme="minorEastAsia"/>
+              <w:noProof/>
+            </w:rPr>
+          </w:pPr>
+          <w:hyperlink w:anchor="_Toc460279438" w:history="1">
+            <w:r>
+              <w:rPr>
+                <w:rStyle w:val="Hyperlink"/>
+                <w:b/>
+                <w:noProof/>
+              </w:rPr>
+              <w:t>3.4</w:t>
+            </w:r>
+            <w:r>
+              <w:rPr>
+                <w:rFonts w:eastAsiaTheme="minorEastAsia"/>
+                <w:noProof/>
+              </w:rPr>
+              <w:tab/>
+            </w:r>
+            <w:r>
+              <w:rPr>
+                <w:rStyle w:val="Hyperlink"/>
+                <w:b/>
+                <w:noProof/>
+              </w:rPr>
+              <w:t>Restaurant Manager Login</w:t>
+            </w:r>
+            <w:r>
+              <w:rPr>
+                <w:noProof/>
+                <w:webHidden/>
+              </w:rPr>
+              <w:tab/>
+            </w:r>
+            <w:r>
+              <w:rPr>
+                <w:noProof/>
+                <w:webHidden/>
+              </w:rPr>
+              <w:fldChar w:fldCharType="begin"/>
+            </w:r>
+            <w:r>
+              <w:rPr>
+                <w:noProof/>
+                <w:webHidden/>
+              </w:rPr>
+              <w:instrText xml:space="preserve"> PAGEREF _Toc460279438 \h </w:instrText>
+            </w:r>
+            <w:r>
+              <w:rPr>
+                <w:noProof/>
+                <w:webHidden/>
+              </w:rPr>
+            </w:r>
+            <w:r>
+              <w:rPr>
+                <w:noProof/>
+                <w:webHidden/>
+              </w:rPr>
+              <w:fldChar w:fldCharType="separate"/>
+            </w:r>
+            <w:r>
+              <w:rPr>
+                <w:noProof/>
+                <w:webHidden/>
+              </w:rPr>
+              <w:t>7</w:t>
+            </w:r>
+            <w:r>
+              <w:rPr>
+                <w:noProof/>
+                <w:webHidden/>
+              </w:rPr>
+              <w:fldChar w:fldCharType="end"/>
+            </w:r>
+          </w:hyperlink>
+        </w:p>
+        <w:p>
+          <w:pPr>
+            <w:pStyle w:val="TOC1"/>
+            <w:tabs>
+              <w:tab w:val="left" w:pos="660"/>
+              <w:tab w:val="right" w:leader="dot" w:pos="9350"/>
+            </w:tabs>
+            <w:rPr>
+              <w:rFonts w:eastAsiaTheme="minorEastAsia"/>
+              <w:noProof/>
+            </w:rPr>
+          </w:pPr>
+          <w:hyperlink w:anchor="_Toc460279439" w:history="1">
+            <w:r>
+              <w:rPr>
+                <w:rStyle w:val="Hyperlink"/>
+                <w:b/>
+                <w:noProof/>
+              </w:rPr>
+              <w:t>3.5</w:t>
+            </w:r>
+            <w:r>
+              <w:rPr>
+                <w:rFonts w:eastAsiaTheme="minorEastAsia"/>
+                <w:noProof/>
+              </w:rPr>
+              <w:tab/>
+            </w:r>
+            <w:r>
+              <w:rPr>
+                <w:rStyle w:val="Hyperlink"/>
+                <w:b/>
+                <w:noProof/>
+              </w:rPr>
+              <w:t>Waiter Login</w:t>
+            </w:r>
+            <w:r>
+              <w:rPr>
+                <w:noProof/>
+                <w:webHidden/>
+              </w:rPr>
+              <w:tab/>
+            </w:r>
+            <w:r>
+              <w:rPr>
+                <w:noProof/>
+                <w:webHidden/>
+              </w:rPr>
+              <w:fldChar w:fldCharType="begin"/>
+            </w:r>
+            <w:r>
+              <w:rPr>
+                <w:noProof/>
+                <w:webHidden/>
+              </w:rPr>
+              <w:instrText xml:space="preserve"> PAGEREF _Toc460279439 \h </w:instrText>
+            </w:r>
+            <w:r>
+              <w:rPr>
+                <w:noProof/>
+                <w:webHidden/>
+              </w:rPr>
+            </w:r>
+            <w:r>
+              <w:rPr>
+                <w:noProof/>
+                <w:webHidden/>
+              </w:rPr>
+              <w:fldChar w:fldCharType="separate"/>
+            </w:r>
+            <w:r>
+              <w:rPr>
+                <w:noProof/>
+                <w:webHidden/>
+              </w:rPr>
+              <w:t>8</w:t>
+            </w:r>
+            <w:r>
+              <w:rPr>
+                <w:noProof/>
+                <w:webHidden/>
+              </w:rPr>
+              <w:fldChar w:fldCharType="end"/>
+            </w:r>
+          </w:hyperlink>
+        </w:p>
+        <w:p>
+          <w:pPr>
+            <w:pStyle w:val="TOC1"/>
+            <w:tabs>
+              <w:tab w:val="left" w:pos="660"/>
+              <w:tab w:val="right" w:leader="dot" w:pos="9350"/>
+            </w:tabs>
+            <w:rPr>
+              <w:rFonts w:eastAsiaTheme="minorEastAsia"/>
+              <w:noProof/>
+            </w:rPr>
+          </w:pPr>
+          <w:hyperlink w:anchor="_Toc460279440" w:history="1">
+            <w:r>
+              <w:rPr>
+                <w:rStyle w:val="Hyperlink"/>
+                <w:b/>
+                <w:noProof/>
+              </w:rPr>
+              <w:t>3.6</w:t>
+            </w:r>
+            <w:r>
+              <w:rPr>
+                <w:rFonts w:eastAsiaTheme="minorEastAsia"/>
+                <w:noProof/>
+              </w:rPr>
+              <w:tab/>
+            </w:r>
+            <w:r>
+              <w:rPr>
+                <w:rStyle w:val="Hyperlink"/>
+                <w:b/>
+                <w:noProof/>
+              </w:rPr>
+              <w:t>Cook Login</w:t>
+            </w:r>
+            <w:r>
+              <w:rPr>
+                <w:noProof/>
+                <w:webHidden/>
+              </w:rPr>
+              <w:tab/>
+            </w:r>
+            <w:r>
+              <w:rPr>
+                <w:noProof/>
+                <w:webHidden/>
+              </w:rPr>
+              <w:fldChar w:fldCharType="begin"/>
+            </w:r>
+            <w:r>
+              <w:rPr>
+                <w:noProof/>
+                <w:webHidden/>
+              </w:rPr>
+              <w:instrText xml:space="preserve"> PAGEREF _Toc460279440 \h </w:instrText>
+            </w:r>
+            <w:r>
+              <w:rPr>
+                <w:noProof/>
+                <w:webHidden/>
+              </w:rPr>
+            </w:r>
+            <w:r>
+              <w:rPr>
+                <w:noProof/>
+                <w:webHidden/>
+              </w:rPr>
+              <w:fldChar w:fldCharType="separate"/>
+            </w:r>
+            <w:r>
+              <w:rPr>
+                <w:noProof/>
+                <w:webHidden/>
+              </w:rPr>
+              <w:t>8</w:t>
+            </w:r>
+            <w:r>
+              <w:rPr>
+                <w:noProof/>
+                <w:webHidden/>
+              </w:rPr>
+              <w:fldChar w:fldCharType="end"/>
+            </w:r>
+          </w:hyperlink>
+        </w:p>
+        <w:p>
+          <w:pPr>
+            <w:pStyle w:val="TOC1"/>
+            <w:tabs>
+              <w:tab w:val="left" w:pos="440"/>
+              <w:tab w:val="right" w:leader="dot" w:pos="9350"/>
+            </w:tabs>
+            <w:rPr>
+              <w:rFonts w:eastAsiaTheme="minorEastAsia"/>
+              <w:noProof/>
+            </w:rPr>
+          </w:pPr>
+          <w:hyperlink w:anchor="_Toc460279441" w:history="1">
+            <w:r>
+              <w:rPr>
+                <w:rStyle w:val="Hyperlink"/>
+                <w:rFonts w:cs="Arial"/>
+                <w:b/>
+                <w:noProof/>
+              </w:rPr>
+              <w:t>4.</w:t>
+            </w:r>
+            <w:r>
+              <w:rPr>
+                <w:rFonts w:eastAsiaTheme="minorEastAsia"/>
+                <w:noProof/>
+              </w:rPr>
+              <w:tab/>
+            </w:r>
+            <w:r>
+              <w:rPr>
+                <w:rStyle w:val="Hyperlink"/>
+                <w:rFonts w:cs="Arial"/>
+                <w:b/>
+                <w:noProof/>
+              </w:rPr>
+              <w:t>Use Case Customer Side</w:t>
+            </w:r>
+            <w:r>
+              <w:rPr>
+                <w:noProof/>
+                <w:webHidden/>
+              </w:rPr>
+              <w:tab/>
+            </w:r>
+            <w:r>
+              <w:rPr>
+                <w:noProof/>
+                <w:webHidden/>
+              </w:rPr>
+              <w:fldChar w:fldCharType="begin"/>
+            </w:r>
+            <w:r>
+              <w:rPr>
+                <w:noProof/>
+                <w:webHidden/>
+              </w:rPr>
+              <w:instrText xml:space="preserve"> PAGEREF _Toc460279441 \h </w:instrText>
+            </w:r>
+            <w:r>
+              <w:rPr>
+                <w:noProof/>
+                <w:webHidden/>
+              </w:rPr>
+            </w:r>
+            <w:r>
+              <w:rPr>
+                <w:noProof/>
+                <w:webHidden/>
+              </w:rPr>
+              <w:fldChar w:fldCharType="separate"/>
+            </w:r>
+            <w:r>
+              <w:rPr>
+                <w:noProof/>
+                <w:webHidden/>
+              </w:rPr>
+              <w:t>8</w:t>
+            </w:r>
+            <w:r>
+              <w:rPr>
+                <w:noProof/>
+                <w:webHidden/>
+              </w:rPr>
+              <w:fldChar w:fldCharType="end"/>
+            </w:r>
+          </w:hyperlink>
+        </w:p>
+        <w:p>
+          <w:pPr>
+            <w:pStyle w:val="TOC1"/>
+            <w:tabs>
+              <w:tab w:val="left" w:pos="660"/>
+              <w:tab w:val="right" w:leader="dot" w:pos="9350"/>
+            </w:tabs>
+            <w:rPr>
+              <w:rFonts w:eastAsiaTheme="minorEastAsia"/>
+              <w:noProof/>
+            </w:rPr>
+          </w:pPr>
+          <w:hyperlink w:anchor="_Toc460279442" w:history="1">
+            <w:r>
+              <w:rPr>
+                <w:rStyle w:val="Hyperlink"/>
+                <w:b/>
+                <w:noProof/>
+              </w:rPr>
+              <w:t>4.1</w:t>
+            </w:r>
+            <w:r>
+              <w:rPr>
+                <w:rFonts w:eastAsiaTheme="minorEastAsia"/>
+                <w:noProof/>
+              </w:rPr>
+              <w:tab/>
+            </w:r>
+            <w:r>
+              <w:rPr>
+                <w:rStyle w:val="Hyperlink"/>
+                <w:b/>
+                <w:noProof/>
+              </w:rPr>
+              <w:t>Customer Sign up</w:t>
+            </w:r>
+            <w:r>
+              <w:rPr>
+                <w:noProof/>
+                <w:webHidden/>
+              </w:rPr>
+              <w:tab/>
+            </w:r>
+            <w:r>
+              <w:rPr>
+                <w:noProof/>
+                <w:webHidden/>
+              </w:rPr>
+              <w:fldChar w:fldCharType="begin"/>
+            </w:r>
+            <w:r>
+              <w:rPr>
+                <w:noProof/>
+                <w:webHidden/>
+              </w:rPr>
+              <w:instrText xml:space="preserve"> PAGEREF _Toc460279442 \h </w:instrText>
+            </w:r>
+            <w:r>
+              <w:rPr>
+                <w:noProof/>
+                <w:webHidden/>
+              </w:rPr>
+            </w:r>
+            <w:r>
+              <w:rPr>
+                <w:noProof/>
+                <w:webHidden/>
+              </w:rPr>
+              <w:fldChar w:fldCharType="separate"/>
+            </w:r>
+            <w:r>
+              <w:rPr>
+                <w:noProof/>
+                <w:webHidden/>
+              </w:rPr>
+              <w:t>8</w:t>
+            </w:r>
+            <w:r>
+              <w:rPr>
+                <w:noProof/>
+                <w:webHidden/>
+              </w:rPr>
+              <w:fldChar w:fldCharType="end"/>
+            </w:r>
+          </w:hyperlink>
+        </w:p>
+        <w:p>
+          <w:pPr>
+            <w:pStyle w:val="TOC1"/>
+            <w:tabs>
+              <w:tab w:val="left" w:pos="660"/>
+              <w:tab w:val="right" w:leader="dot" w:pos="9350"/>
+            </w:tabs>
+            <w:rPr>
+              <w:rFonts w:eastAsiaTheme="minorEastAsia"/>
+              <w:noProof/>
+            </w:rPr>
+          </w:pPr>
+          <w:hyperlink w:anchor="_Toc460279443" w:history="1">
+            <w:r>
+              <w:rPr>
+                <w:rStyle w:val="Hyperlink"/>
+                <w:b/>
+                <w:noProof/>
+              </w:rPr>
+              <w:t>4.2</w:t>
+            </w:r>
+            <w:r>
+              <w:rPr>
+                <w:rFonts w:eastAsiaTheme="minorEastAsia"/>
+                <w:noProof/>
+              </w:rPr>
+              <w:tab/>
+            </w:r>
+            <w:r>
+              <w:rPr>
+                <w:rStyle w:val="Hyperlink"/>
+                <w:b/>
+                <w:noProof/>
+              </w:rPr>
+              <w:t>Customer Login</w:t>
+            </w:r>
+            <w:r>
+              <w:rPr>
+                <w:noProof/>
+                <w:webHidden/>
+              </w:rPr>
+              <w:tab/>
+            </w:r>
+            <w:r>
+              <w:rPr>
+                <w:noProof/>
+                <w:webHidden/>
+              </w:rPr>
+              <w:fldChar w:fldCharType="begin"/>
+            </w:r>
+            <w:r>
+              <w:rPr>
+                <w:noProof/>
+                <w:webHidden/>
+              </w:rPr>
+              <w:instrText xml:space="preserve"> PAGEREF _Toc460279443 \h </w:instrText>
+            </w:r>
+            <w:r>
+              <w:rPr>
+                <w:noProof/>
+                <w:webHidden/>
+              </w:rPr>
+            </w:r>
+            <w:r>
+              <w:rPr>
+                <w:noProof/>
+                <w:webHidden/>
+              </w:rPr>
+              <w:fldChar w:fldCharType="separate"/>
+            </w:r>
+            <w:r>
+              <w:rPr>
+                <w:noProof/>
+                <w:webHidden/>
+              </w:rPr>
+              <w:t>9</w:t>
+            </w:r>
+            <w:r>
+              <w:rPr>
+                <w:noProof/>
+                <w:webHidden/>
+              </w:rPr>
+              <w:fldChar w:fldCharType="end"/>
+            </w:r>
+          </w:hyperlink>
+        </w:p>
+        <w:p>
+          <w:pPr>
+            <w:pStyle w:val="TOC1"/>
+            <w:tabs>
+              <w:tab w:val="left" w:pos="660"/>
+              <w:tab w:val="right" w:leader="dot" w:pos="9350"/>
+            </w:tabs>
+            <w:rPr>
+              <w:rFonts w:eastAsiaTheme="minorEastAsia"/>
+              <w:noProof/>
+            </w:rPr>
+          </w:pPr>
+          <w:hyperlink w:anchor="_Toc460279444" w:history="1">
+            <w:r>
+              <w:rPr>
+                <w:rStyle w:val="Hyperlink"/>
+                <w:b/>
+                <w:noProof/>
+              </w:rPr>
+              <w:t>4.3</w:t>
+            </w:r>
+            <w:r>
+              <w:rPr>
+                <w:rFonts w:eastAsiaTheme="minorEastAsia"/>
+                <w:noProof/>
+              </w:rPr>
+              <w:tab/>
+            </w:r>
+            <w:r>
+              <w:rPr>
+                <w:rStyle w:val="Hyperlink"/>
+                <w:b/>
+                <w:noProof/>
+              </w:rPr>
+              <w:t>Customer Forgot Password</w:t>
+            </w:r>
+            <w:r>
+              <w:rPr>
+                <w:noProof/>
+                <w:webHidden/>
+              </w:rPr>
+              <w:tab/>
+            </w:r>
+            <w:r>
+              <w:rPr>
+                <w:noProof/>
+                <w:webHidden/>
+              </w:rPr>
+              <w:fldChar w:fldCharType="begin"/>
+            </w:r>
+            <w:r>
+              <w:rPr>
+                <w:noProof/>
+                <w:webHidden/>
+              </w:rPr>
+              <w:instrText xml:space="preserve"> PAGEREF _Toc460279444 \h </w:instrText>
+            </w:r>
+            <w:r>
+              <w:rPr>
+                <w:noProof/>
+                <w:webHidden/>
+              </w:rPr>
+            </w:r>
+            <w:r>
+              <w:rPr>
+                <w:noProof/>
+                <w:webHidden/>
+              </w:rPr>
+              <w:fldChar w:fldCharType="separate"/>
+            </w:r>
+            <w:r>
+              <w:rPr>
+                <w:noProof/>
+                <w:webHidden/>
+              </w:rPr>
+              <w:t>9</w:t>
+            </w:r>
+            <w:r>
+              <w:rPr>
+                <w:noProof/>
+                <w:webHidden/>
+              </w:rPr>
+              <w:fldChar w:fldCharType="end"/>
+            </w:r>
+          </w:hyperlink>
+        </w:p>
+        <w:p>
+          <w:pPr>
+            <w:pStyle w:val="TOC1"/>
+            <w:tabs>
+              <w:tab w:val="left" w:pos="660"/>
+              <w:tab w:val="right" w:leader="dot" w:pos="9350"/>
+            </w:tabs>
+            <w:rPr>
+              <w:rFonts w:eastAsiaTheme="minorEastAsia"/>
+              <w:noProof/>
+            </w:rPr>
+          </w:pPr>
+          <w:hyperlink w:anchor="_Toc460279445" w:history="1">
+            <w:r>
+              <w:rPr>
+                <w:rStyle w:val="Hyperlink"/>
+                <w:b/>
+                <w:noProof/>
+              </w:rPr>
+              <w:t>4.4</w:t>
+            </w:r>
+            <w:r>
+              <w:rPr>
+                <w:rFonts w:eastAsiaTheme="minorEastAsia"/>
+                <w:noProof/>
+              </w:rPr>
+              <w:tab/>
+            </w:r>
+            <w:r>
+              <w:rPr>
+                <w:rStyle w:val="Hyperlink"/>
+                <w:b/>
+                <w:noProof/>
+              </w:rPr>
+              <w:t>Customer Profile</w:t>
+            </w:r>
+            <w:r>
+              <w:rPr>
+                <w:noProof/>
+                <w:webHidden/>
+              </w:rPr>
+              <w:tab/>
+            </w:r>
+            <w:r>
+              <w:rPr>
+                <w:noProof/>
+                <w:webHidden/>
+              </w:rPr>
+              <w:fldChar w:fldCharType="begin"/>
+            </w:r>
+            <w:r>
+              <w:rPr>
+                <w:noProof/>
+                <w:webHidden/>
+              </w:rPr>
+              <w:instrText xml:space="preserve"> PAGEREF _Toc460279445 \h </w:instrText>
+            </w:r>
+            <w:r>
+              <w:rPr>
+                <w:noProof/>
+                <w:webHidden/>
+              </w:rPr>
+            </w:r>
+            <w:r>
+              <w:rPr>
+                <w:noProof/>
+                <w:webHidden/>
+              </w:rPr>
+              <w:fldChar w:fldCharType="separate"/>
+            </w:r>
+            <w:r>
+              <w:rPr>
+                <w:noProof/>
+                <w:webHidden/>
+              </w:rPr>
+              <w:t>9</w:t>
+            </w:r>
+            <w:r>
+              <w:rPr>
+                <w:noProof/>
+                <w:webHidden/>
+              </w:rPr>
+              <w:fldChar w:fldCharType="end"/>
+            </w:r>
+          </w:hyperlink>
+        </w:p>
+        <w:p>
+          <w:pPr>
+            <w:pStyle w:val="TOC1"/>
+            <w:tabs>
+              <w:tab w:val="left" w:pos="660"/>
+              <w:tab w:val="right" w:leader="dot" w:pos="9350"/>
+            </w:tabs>
+            <w:rPr>
+              <w:rFonts w:eastAsiaTheme="minorEastAsia"/>
+              <w:noProof/>
+            </w:rPr>
+          </w:pPr>
+          <w:hyperlink w:anchor="_Toc460279446" w:history="1">
+            <w:r>
+              <w:rPr>
+                <w:rStyle w:val="Hyperlink"/>
+                <w:b/>
+                <w:noProof/>
+              </w:rPr>
+              <w:t>4.5</w:t>
+            </w:r>
+            <w:r>
+              <w:rPr>
+                <w:rFonts w:eastAsiaTheme="minorEastAsia"/>
+                <w:noProof/>
+              </w:rPr>
+              <w:tab/>
+            </w:r>
+            <w:r>
+              <w:rPr>
+                <w:rStyle w:val="Hyperlink"/>
+                <w:b/>
+                <w:noProof/>
+              </w:rPr>
+              <w:t>Customer Home Page</w:t>
+            </w:r>
+            <w:r>
+              <w:rPr>
+                <w:noProof/>
+                <w:webHidden/>
+              </w:rPr>
+              <w:tab/>
+            </w:r>
+            <w:r>
+              <w:rPr>
+                <w:noProof/>
+                <w:webHidden/>
+              </w:rPr>
+              <w:fldChar w:fldCharType="begin"/>
+            </w:r>
+            <w:r>
+              <w:rPr>
+                <w:noProof/>
+                <w:webHidden/>
+              </w:rPr>
+              <w:instrText xml:space="preserve"> PAGEREF _Toc460279446 \h </w:instrText>
+            </w:r>
+            <w:r>
+              <w:rPr>
+                <w:noProof/>
+                <w:webHidden/>
+              </w:rPr>
+            </w:r>
+            <w:r>
+              <w:rPr>
+                <w:noProof/>
+                <w:webHidden/>
+              </w:rPr>
+              <w:fldChar w:fldCharType="separate"/>
+            </w:r>
+            <w:r>
+              <w:rPr>
+                <w:noProof/>
+                <w:webHidden/>
+              </w:rPr>
+              <w:t>9</w:t>
+            </w:r>
+            <w:r>
+              <w:rPr>
+                <w:noProof/>
+                <w:webHidden/>
+              </w:rPr>
+              <w:fldChar w:fldCharType="end"/>
+            </w:r>
+          </w:hyperlink>
+        </w:p>
+        <w:p>
+          <w:pPr>
+            <w:pStyle w:val="TOC1"/>
+            <w:tabs>
+              <w:tab w:val="left" w:pos="660"/>
+              <w:tab w:val="right" w:leader="dot" w:pos="9350"/>
+            </w:tabs>
+            <w:rPr>
+              <w:rFonts w:eastAsiaTheme="minorEastAsia"/>
+              <w:noProof/>
+            </w:rPr>
+          </w:pPr>
+          <w:hyperlink w:anchor="_Toc460279447" w:history="1">
+            <w:r>
+              <w:rPr>
+                <w:rStyle w:val="Hyperlink"/>
+                <w:b/>
+                <w:noProof/>
+              </w:rPr>
+              <w:t>4.6</w:t>
+            </w:r>
+            <w:r>
+              <w:rPr>
+                <w:rFonts w:eastAsiaTheme="minorEastAsia"/>
+                <w:noProof/>
+              </w:rPr>
+              <w:tab/>
+            </w:r>
+            <w:r>
+              <w:rPr>
+                <w:rStyle w:val="Hyperlink"/>
+                <w:b/>
+                <w:noProof/>
+              </w:rPr>
+              <w:t>Inside Restaurant Flow</w:t>
+            </w:r>
+            <w:r>
+              <w:rPr>
+                <w:noProof/>
+                <w:webHidden/>
+              </w:rPr>
+              <w:tab/>
+            </w:r>
+            <w:r>
+              <w:rPr>
+                <w:noProof/>
+                <w:webHidden/>
+              </w:rPr>
+              <w:fldChar w:fldCharType="begin"/>
+            </w:r>
+            <w:r>
+              <w:rPr>
+                <w:noProof/>
+                <w:webHidden/>
+              </w:rPr>
+              <w:instrText xml:space="preserve"> PAGEREF _Toc460279447 \h </w:instrText>
+            </w:r>
+            <w:r>
+              <w:rPr>
+                <w:noProof/>
+                <w:webHidden/>
+              </w:rPr>
+            </w:r>
+            <w:r>
+              <w:rPr>
+                <w:noProof/>
+                <w:webHidden/>
+              </w:rPr>
+              <w:fldChar w:fldCharType="separate"/>
+            </w:r>
+            <w:r>
+              <w:rPr>
+                <w:noProof/>
+                <w:webHidden/>
+              </w:rPr>
+              <w:t>9</w:t>
+            </w:r>
+            <w:r>
+              <w:rPr>
+                <w:noProof/>
+                <w:webHidden/>
+              </w:rPr>
+              <w:fldChar w:fldCharType="end"/>
+            </w:r>
+          </w:hyperlink>
+        </w:p>
+        <w:p>
+          <w:pPr>
+            <w:pStyle w:val="TOC1"/>
+            <w:tabs>
+              <w:tab w:val="left" w:pos="660"/>
+              <w:tab w:val="right" w:leader="dot" w:pos="9350"/>
+            </w:tabs>
+            <w:rPr>
+              <w:rFonts w:eastAsiaTheme="minorEastAsia"/>
+              <w:noProof/>
+            </w:rPr>
+          </w:pPr>
+          <w:hyperlink w:anchor="_Toc460279448" w:history="1">
+            <w:r>
+              <w:rPr>
+                <w:rStyle w:val="Hyperlink"/>
+                <w:b/>
+                <w:noProof/>
+              </w:rPr>
+              <w:t>4.7</w:t>
+            </w:r>
+            <w:r>
+              <w:rPr>
+                <w:rFonts w:eastAsiaTheme="minorEastAsia"/>
+                <w:noProof/>
+              </w:rPr>
+              <w:tab/>
+            </w:r>
+            <w:r>
+              <w:rPr>
+                <w:rStyle w:val="Hyperlink"/>
+                <w:b/>
+                <w:noProof/>
+              </w:rPr>
+              <w:t>Outside Restaur</w:t>
+            </w:r>
+            <w:r>
+              <w:rPr>
+                <w:rStyle w:val="Hyperlink"/>
+                <w:b/>
+                <w:noProof/>
+              </w:rPr>
+              <w:t>a</w:t>
+            </w:r>
+            <w:r>
+              <w:rPr>
+                <w:rStyle w:val="Hyperlink"/>
+                <w:b/>
+                <w:noProof/>
+              </w:rPr>
+              <w:t>n</w:t>
+            </w:r>
+            <w:r>
+              <w:rPr>
+                <w:rStyle w:val="Hyperlink"/>
+                <w:b/>
+                <w:noProof/>
+              </w:rPr>
+              <w:t>t Flow (Pre-Order)</w:t>
+            </w:r>
+            <w:r>
+              <w:rPr>
+                <w:noProof/>
+                <w:webHidden/>
+              </w:rPr>
+              <w:tab/>
+            </w:r>
+            <w:r>
+              <w:rPr>
+                <w:noProof/>
+                <w:webHidden/>
+              </w:rPr>
+              <w:fldChar w:fldCharType="begin"/>
+            </w:r>
+            <w:r>
+              <w:rPr>
+                <w:noProof/>
+                <w:webHidden/>
+              </w:rPr>
+              <w:instrText xml:space="preserve"> PAGEREF _Toc460279448 \h </w:instrText>
+            </w:r>
+            <w:r>
+              <w:rPr>
+                <w:noProof/>
+                <w:webHidden/>
+              </w:rPr>
+            </w:r>
+            <w:r>
+              <w:rPr>
+                <w:noProof/>
+                <w:webHidden/>
+              </w:rPr>
+              <w:fldChar w:fldCharType="separate"/>
+            </w:r>
+            <w:r>
+              <w:rPr>
+                <w:noProof/>
+                <w:webHidden/>
+              </w:rPr>
+              <w:t>10</w:t>
+            </w:r>
+            <w:r>
+              <w:rPr>
+                <w:noProof/>
+                <w:webHidden/>
+              </w:rPr>
+              <w:fldChar w:fldCharType="end"/>
+            </w:r>
+          </w:hyperlink>
+        </w:p>
+        <w:p>
+          <w:r>
+            <w:fldChar w:fldCharType="end"/>
+          </w:r>
+        </w:p>
+      </w:sdtContent>
+    </w:sdt>
+    <w:p>
+      <w:pPr>
+        <w:jc w:val="both"/>
+      </w:pPr>
+    </w:p>
+    <w:p>
+      <w:pPr>
         <w:pStyle w:val="Heading1"/>
         <w:pBdr>
           <w:top w:val="single" w:sz="48" w:space="3" w:color="FFFFFF"/>
@@ -1009,6 +3494,7 @@
         </w:rPr>
       </w:pPr>
       <w:bookmarkStart w:id="0" w:name="_Access_Control"/>
+      <w:bookmarkStart w:id="1" w:name="_Toc460279421"/>
       <w:bookmarkEnd w:id="0"/>
       <w:r>
         <w:rPr>
@@ -1019,6 +3505,7 @@
         <w:lastRenderedPageBreak/>
         <w:t>Access Control</w:t>
       </w:r>
+      <w:bookmarkEnd w:id="1"/>
     </w:p>
     <w:p>
       <w:pPr>
@@ -1035,6 +3522,7 @@
           <w:szCs w:val="24"/>
         </w:rPr>
       </w:pPr>
+      <w:bookmarkStart w:id="2" w:name="_Toc460279422"/>
       <w:r>
         <w:rPr>
           <w:b/>
@@ -1043,6 +3531,7 @@
         </w:rPr>
         <w:t>Roles</w:t>
       </w:r>
+      <w:bookmarkEnd w:id="2"/>
       <w:r>
         <w:rPr>
           <w:b/>
@@ -1161,13 +3650,23 @@
         </w:rPr>
         <w:t xml:space="preserve"> </w:t>
       </w:r>
+      <w:bookmarkStart w:id="3" w:name="_Toc460279423"/>
       <w:r>
         <w:rPr>
           <w:b/>
           <w:sz w:val="32"/>
           <w:szCs w:val="24"/>
         </w:rPr>
-        <w:t xml:space="preserve">Role Definitions </w:t>
+        <w:t>Role Definitions</w:t>
+      </w:r>
+      <w:bookmarkEnd w:id="3"/>
+      <w:r>
+        <w:rPr>
+          <w:b/>
+          <w:sz w:val="32"/>
+          <w:szCs w:val="24"/>
+        </w:rPr>
+        <w:t xml:space="preserve"> </w:t>
       </w:r>
     </w:p>
     <w:p>
@@ -1188,6 +3687,7 @@
           <w:b/>
         </w:rPr>
       </w:pPr>
+      <w:bookmarkStart w:id="4" w:name="_Toc460279424"/>
       <w:r>
         <w:rPr>
           <w:b/>
@@ -1196,6 +3696,7 @@
         </w:rPr>
         <w:t>RestaurantSuperAdmin (1)</w:t>
       </w:r>
+      <w:bookmarkEnd w:id="4"/>
     </w:p>
     <w:p>
       <w:pPr>
@@ -1330,6 +3831,7 @@
           <w:szCs w:val="24"/>
         </w:rPr>
       </w:pPr>
+      <w:bookmarkStart w:id="5" w:name="_Toc460279425"/>
       <w:r>
         <w:rPr>
           <w:b/>
@@ -1338,6 +3840,7 @@
         </w:rPr>
         <w:t>RestrauntManager (multiple)</w:t>
       </w:r>
+      <w:bookmarkEnd w:id="5"/>
     </w:p>
     <w:p>
       <w:pPr>
@@ -1450,6 +3953,7 @@
           <w:szCs w:val="24"/>
         </w:rPr>
       </w:pPr>
+      <w:bookmarkStart w:id="6" w:name="_Toc460279426"/>
       <w:r>
         <w:rPr>
           <w:b/>
@@ -1458,6 +3962,7 @@
         </w:rPr>
         <w:t>Cook/Waiter/Staff</w:t>
       </w:r>
+      <w:bookmarkEnd w:id="6"/>
     </w:p>
     <w:p>
       <w:pPr>
@@ -1506,6 +4011,7 @@
           <w:szCs w:val="24"/>
         </w:rPr>
       </w:pPr>
+      <w:bookmarkStart w:id="7" w:name="_Toc460279427"/>
       <w:r>
         <w:rPr>
           <w:b/>
@@ -1514,6 +4020,7 @@
         </w:rPr>
         <w:t>MeHungrySuperAdmin</w:t>
       </w:r>
+      <w:bookmarkEnd w:id="7"/>
     </w:p>
     <w:p>
       <w:pPr>
@@ -1600,6 +4107,7 @@
           <w:u w:val="single"/>
         </w:rPr>
       </w:pPr>
+      <w:bookmarkStart w:id="8" w:name="_Toc460279428"/>
       <w:r>
         <w:rPr>
           <w:rFonts w:cs="Arial"/>
@@ -1608,6 +4116,7 @@
         </w:rPr>
         <w:t>Functionalities</w:t>
       </w:r>
+      <w:bookmarkEnd w:id="8"/>
     </w:p>
     <w:p>
       <w:pPr>
@@ -1637,6 +4146,7 @@
           <w:szCs w:val="24"/>
         </w:rPr>
       </w:pPr>
+      <w:bookmarkStart w:id="9" w:name="_Toc460279429"/>
       <w:r>
         <w:rPr>
           <w:b/>
@@ -1645,6 +4155,7 @@
         </w:rPr>
         <w:t>RestaurantSuperAdmin</w:t>
       </w:r>
+      <w:bookmarkEnd w:id="9"/>
     </w:p>
     <w:p>
       <w:pPr>
@@ -1759,6 +4270,7 @@
         </w:rPr>
         <w:t xml:space="preserve"> </w:t>
       </w:r>
+      <w:bookmarkStart w:id="10" w:name="_Toc460279430"/>
       <w:r>
         <w:rPr>
           <w:b/>
@@ -1767,6 +4279,7 @@
         </w:rPr>
         <w:t>RestrauntManager</w:t>
       </w:r>
+      <w:bookmarkEnd w:id="10"/>
     </w:p>
     <w:p>
       <w:pPr>
@@ -1886,6 +4399,7 @@
         <w:jc w:val="both"/>
       </w:pPr>
       <w:r>
+        <w:lastRenderedPageBreak/>
         <w:t>He can cancel an order</w:t>
       </w:r>
     </w:p>
@@ -1899,7 +4413,6 @@
         <w:jc w:val="both"/>
       </w:pPr>
       <w:r>
-        <w:lastRenderedPageBreak/>
         <w:t>He can order on behalf of a customer</w:t>
       </w:r>
     </w:p>
@@ -1965,101 +4478,112 @@
           <w:sz w:val="24"/>
           <w:szCs w:val="24"/>
         </w:rPr>
-        <w:t xml:space="preserve"> Waiter</w:t>
-      </w:r>
-    </w:p>
-    <w:p>
-      <w:pPr>
-        <w:pStyle w:val="ListParagraph"/>
-        <w:numPr>
-          <w:ilvl w:val="0"/>
-          <w:numId w:val="20"/>
-        </w:numPr>
-        <w:jc w:val="both"/>
-      </w:pPr>
-      <w:r>
-        <w:t>Waiter can use only the mobile application</w:t>
-      </w:r>
-    </w:p>
-    <w:p>
-      <w:pPr>
-        <w:pStyle w:val="ListParagraph"/>
-        <w:numPr>
-          <w:ilvl w:val="0"/>
-          <w:numId w:val="20"/>
-        </w:numPr>
-        <w:jc w:val="both"/>
-      </w:pPr>
-      <w:r>
-        <w:t>Waiter can place order</w:t>
-      </w:r>
-    </w:p>
-    <w:p>
-      <w:pPr>
-        <w:pStyle w:val="ListParagraph"/>
-        <w:numPr>
-          <w:ilvl w:val="0"/>
-          <w:numId w:val="20"/>
-        </w:numPr>
-        <w:jc w:val="both"/>
-      </w:pPr>
-      <w:r>
-        <w:t>Waiter can cancel order</w:t>
-      </w:r>
-    </w:p>
-    <w:p>
-      <w:pPr>
-        <w:pStyle w:val="ListParagraph"/>
-        <w:numPr>
-          <w:ilvl w:val="0"/>
-          <w:numId w:val="20"/>
-        </w:numPr>
-        <w:jc w:val="both"/>
-      </w:pPr>
-      <w:r>
-        <w:t>He can close an order created by a customer</w:t>
-      </w:r>
-    </w:p>
-    <w:p>
-      <w:pPr>
-        <w:pStyle w:val="ListParagraph"/>
-        <w:numPr>
-          <w:ilvl w:val="0"/>
-          <w:numId w:val="20"/>
-        </w:numPr>
-        <w:jc w:val="both"/>
-      </w:pPr>
-      <w:r>
-        <w:t>He can check the status of all orders</w:t>
-      </w:r>
-    </w:p>
-    <w:p>
-      <w:pPr>
-        <w:pStyle w:val="ListParagraph"/>
-        <w:numPr>
-          <w:ilvl w:val="0"/>
-          <w:numId w:val="20"/>
-        </w:numPr>
-        <w:jc w:val="both"/>
-      </w:pPr>
-      <w:r>
-        <w:t>He can’t close the payment cycle</w:t>
-      </w:r>
-    </w:p>
-    <w:p>
-      <w:pPr>
-        <w:pStyle w:val="Heading1"/>
-        <w:numPr>
-          <w:ilvl w:val="1"/>
-          <w:numId w:val="6"/>
-        </w:numPr>
-        <w:jc w:val="both"/>
+        <w:t xml:space="preserve"> </w:t>
+      </w:r>
+      <w:bookmarkStart w:id="11" w:name="_Toc460279431"/>
+      <w:r>
         <w:rPr>
           <w:b/>
           <w:sz w:val="24"/>
           <w:szCs w:val="24"/>
         </w:rPr>
-      </w:pPr>
+        <w:t>Waiter</w:t>
+      </w:r>
+      <w:bookmarkEnd w:id="11"/>
+    </w:p>
+    <w:p>
+      <w:pPr>
+        <w:pStyle w:val="ListParagraph"/>
+        <w:numPr>
+          <w:ilvl w:val="0"/>
+          <w:numId w:val="20"/>
+        </w:numPr>
+        <w:jc w:val="both"/>
+      </w:pPr>
+      <w:r>
+        <w:t>Waiter can use only the mobile application</w:t>
+      </w:r>
+    </w:p>
+    <w:p>
+      <w:pPr>
+        <w:pStyle w:val="ListParagraph"/>
+        <w:numPr>
+          <w:ilvl w:val="0"/>
+          <w:numId w:val="20"/>
+        </w:numPr>
+        <w:jc w:val="both"/>
+      </w:pPr>
+      <w:r>
+        <w:t>Waiter can place order</w:t>
+      </w:r>
+    </w:p>
+    <w:p>
+      <w:pPr>
+        <w:pStyle w:val="ListParagraph"/>
+        <w:numPr>
+          <w:ilvl w:val="0"/>
+          <w:numId w:val="20"/>
+        </w:numPr>
+        <w:jc w:val="both"/>
+      </w:pPr>
+      <w:r>
+        <w:t>Waiter can cancel order</w:t>
+      </w:r>
+    </w:p>
+    <w:p>
+      <w:pPr>
+        <w:pStyle w:val="ListParagraph"/>
+        <w:numPr>
+          <w:ilvl w:val="0"/>
+          <w:numId w:val="20"/>
+        </w:numPr>
+        <w:jc w:val="both"/>
+      </w:pPr>
+      <w:r>
+        <w:t>He can close an order created by a customer</w:t>
+      </w:r>
+    </w:p>
+    <w:p>
+      <w:pPr>
+        <w:pStyle w:val="ListParagraph"/>
+        <w:numPr>
+          <w:ilvl w:val="0"/>
+          <w:numId w:val="20"/>
+        </w:numPr>
+        <w:jc w:val="both"/>
+      </w:pPr>
+      <w:r>
+        <w:t>He can check the status of all orders</w:t>
+      </w:r>
+    </w:p>
+    <w:p>
+      <w:pPr>
+        <w:pStyle w:val="ListParagraph"/>
+        <w:numPr>
+          <w:ilvl w:val="0"/>
+          <w:numId w:val="20"/>
+        </w:numPr>
+        <w:jc w:val="both"/>
+      </w:pPr>
+      <w:r>
+        <w:t>He can’t close the payment cycle</w:t>
+      </w:r>
+    </w:p>
+    <w:p>
+      <w:pPr>
+        <w:pStyle w:val="Heading1"/>
+        <w:numPr>
+          <w:ilvl w:val="1"/>
+          <w:numId w:val="6"/>
+        </w:numPr>
+        <w:jc w:val="both"/>
+        <w:rPr>
+          <w:b/>
+          <w:sz w:val="24"/>
+          <w:szCs w:val="24"/>
+        </w:rPr>
+      </w:pPr>
+      <w:bookmarkStart w:id="12" w:name="_Toc460279432"/>
       <w:r>
         <w:rPr>
           <w:b/>
@@ -2068,6 +4592,7 @@
         </w:rPr>
         <w:t>Cook</w:t>
       </w:r>
+      <w:bookmarkEnd w:id="12"/>
     </w:p>
     <w:p>
       <w:pPr>
@@ -2128,6 +4653,7 @@
           <w:szCs w:val="24"/>
         </w:rPr>
       </w:pPr>
+      <w:bookmarkStart w:id="13" w:name="_Toc460279433"/>
       <w:r>
         <w:rPr>
           <w:b/>
@@ -2136,6 +4662,7 @@
         </w:rPr>
         <w:t>Staff</w:t>
       </w:r>
+      <w:bookmarkEnd w:id="13"/>
     </w:p>
     <w:p>
       <w:pPr>
@@ -2147,7 +4674,10 @@
         <w:jc w:val="both"/>
       </w:pPr>
       <w:r>
-        <w:t xml:space="preserve">Soma </w:t>
+        <w:t>Some</w:t>
+      </w:r>
+      <w:r>
+        <w:t xml:space="preserve"> </w:t>
       </w:r>
       <w:r>
         <w:t>a</w:t>
@@ -2183,6 +4713,7 @@
           <w:u w:val="single"/>
         </w:rPr>
       </w:pPr>
+      <w:bookmarkStart w:id="14" w:name="_Toc460279434"/>
       <w:r>
         <w:rPr>
           <w:rFonts w:cs="Arial"/>
@@ -2191,6 +4722,7 @@
         </w:rPr>
         <w:t>Use Cases</w:t>
       </w:r>
+      <w:bookmarkEnd w:id="14"/>
     </w:p>
     <w:p>
       <w:pPr>
@@ -2206,6 +4738,7 @@
           <w:szCs w:val="24"/>
         </w:rPr>
       </w:pPr>
+      <w:bookmarkStart w:id="15" w:name="_Toc460279435"/>
       <w:r>
         <w:rPr>
           <w:b/>
@@ -2214,6 +4747,7 @@
         </w:rPr>
         <w:t>Restaurant Super Admin Sign Up</w:t>
       </w:r>
+      <w:bookmarkEnd w:id="15"/>
     </w:p>
     <w:p>
       <w:pPr>
@@ -2323,6 +4857,7 @@
           <w:szCs w:val="24"/>
         </w:rPr>
       </w:pPr>
+      <w:bookmarkStart w:id="16" w:name="_Toc460279436"/>
       <w:r>
         <w:rPr>
           <w:b/>
@@ -2331,6 +4866,7 @@
         </w:rPr>
         <w:t>Restaurant Super Admin Login</w:t>
       </w:r>
+      <w:bookmarkEnd w:id="16"/>
     </w:p>
     <w:p>
       <w:pPr>
@@ -2424,15 +4960,16 @@
           <w:szCs w:val="24"/>
         </w:rPr>
       </w:pPr>
+      <w:bookmarkStart w:id="17" w:name="_Toc460279437"/>
       <w:r>
         <w:rPr>
           <w:b/>
           <w:sz w:val="24"/>
           <w:szCs w:val="24"/>
         </w:rPr>
-        <w:lastRenderedPageBreak/>
         <w:t>Restaurant Creation</w:t>
       </w:r>
+      <w:bookmarkEnd w:id="17"/>
     </w:p>
     <w:p>
       <w:pPr>
@@ -2660,6 +5197,7 @@
           <w:szCs w:val="24"/>
         </w:rPr>
       </w:pPr>
+      <w:bookmarkStart w:id="18" w:name="_Toc460279438"/>
       <w:r>
         <w:rPr>
           <w:b/>
@@ -2668,6 +5206,7 @@
         </w:rPr>
         <w:t>Restaurant Manager Login</w:t>
       </w:r>
+      <w:bookmarkEnd w:id="18"/>
     </w:p>
     <w:p>
       <w:pPr>
@@ -2795,6 +5334,7 @@
         <w:jc w:val="both"/>
       </w:pPr>
       <w:r>
+        <w:lastRenderedPageBreak/>
         <w:t>The RM will login to the RMA using the restaurant ID, email and password for the first time. After that it will auto login</w:t>
       </w:r>
     </w:p>
@@ -2808,7 +5348,6 @@
         <w:jc w:val="both"/>
       </w:pPr>
       <w:r>
-        <w:lastRenderedPageBreak/>
         <w:t>Create other staffs like waiters, cooks, staffs. RSA only needs to provide username and password for them. The RM can also change the roles of any of its staff.  This is not a mandatory step</w:t>
       </w:r>
     </w:p>
@@ -2910,157 +5449,177 @@
           <w:sz w:val="24"/>
           <w:szCs w:val="24"/>
         </w:rPr>
-        <w:t xml:space="preserve"> Waiter Login</w:t>
-      </w:r>
-    </w:p>
-    <w:p>
-      <w:pPr>
-        <w:pStyle w:val="ListParagraph"/>
-        <w:numPr>
-          <w:ilvl w:val="0"/>
-          <w:numId w:val="32"/>
-        </w:numPr>
-        <w:jc w:val="both"/>
-      </w:pPr>
-      <w:r>
-        <w:t>The waiter will login using restaurant id, its username and password</w:t>
-      </w:r>
-    </w:p>
-    <w:p>
-      <w:pPr>
-        <w:pStyle w:val="ListParagraph"/>
-        <w:numPr>
-          <w:ilvl w:val="0"/>
-          <w:numId w:val="32"/>
-        </w:numPr>
-        <w:jc w:val="both"/>
-      </w:pPr>
-      <w:r>
-        <w:t>He can see some statistics (</w:t>
-      </w:r>
-      <w:r>
-        <w:t>Like his own</w:t>
-      </w:r>
-      <w:r>
-        <w:t xml:space="preserve"> order of the day, etc)</w:t>
-      </w:r>
-    </w:p>
-    <w:p>
-      <w:pPr>
-        <w:pStyle w:val="ListParagraph"/>
-        <w:numPr>
-          <w:ilvl w:val="0"/>
-          <w:numId w:val="32"/>
-        </w:numPr>
-        <w:jc w:val="both"/>
-      </w:pPr>
-      <w:r>
-        <w:t>He should have all active orders, My active orders, My status and all status for that particular day.</w:t>
-      </w:r>
-    </w:p>
-    <w:p>
-      <w:pPr>
-        <w:pStyle w:val="ListParagraph"/>
-        <w:numPr>
-          <w:ilvl w:val="0"/>
-          <w:numId w:val="32"/>
-        </w:numPr>
-        <w:jc w:val="both"/>
-      </w:pPr>
-      <w:r>
-        <w:t>Waiter can place order</w:t>
-      </w:r>
-    </w:p>
-    <w:p>
-      <w:pPr>
-        <w:pStyle w:val="ListParagraph"/>
-        <w:numPr>
-          <w:ilvl w:val="0"/>
-          <w:numId w:val="32"/>
-        </w:numPr>
-        <w:jc w:val="both"/>
-      </w:pPr>
-      <w:r>
-        <w:t>Waiter can cancel order</w:t>
-      </w:r>
-      <w:r>
-        <w:t xml:space="preserve"> only if the order is not in progress state</w:t>
-      </w:r>
-    </w:p>
-    <w:p>
-      <w:pPr>
-        <w:pStyle w:val="ListParagraph"/>
-        <w:numPr>
-          <w:ilvl w:val="0"/>
-          <w:numId w:val="32"/>
-        </w:numPr>
-        <w:jc w:val="both"/>
-      </w:pPr>
-      <w:r>
-        <w:t>The waiter can add more items any time but cannot delete any item if the order is in “In progress” state.</w:t>
-      </w:r>
-    </w:p>
-    <w:p>
-      <w:pPr>
-        <w:pStyle w:val="ListParagraph"/>
-        <w:numPr>
-          <w:ilvl w:val="0"/>
-          <w:numId w:val="32"/>
-        </w:numPr>
-        <w:jc w:val="both"/>
-      </w:pPr>
-      <w:r>
-        <w:t>He can close an order created by a customer</w:t>
-      </w:r>
-    </w:p>
-    <w:p>
-      <w:pPr>
-        <w:pStyle w:val="ListParagraph"/>
-        <w:numPr>
-          <w:ilvl w:val="0"/>
-          <w:numId w:val="32"/>
-        </w:numPr>
-        <w:jc w:val="both"/>
-      </w:pPr>
-      <w:r>
-        <w:t>He can check the status of all orders</w:t>
-      </w:r>
-    </w:p>
-    <w:p>
-      <w:pPr>
-        <w:pStyle w:val="ListParagraph"/>
-        <w:numPr>
-          <w:ilvl w:val="0"/>
-          <w:numId w:val="32"/>
-        </w:numPr>
-        <w:jc w:val="both"/>
-      </w:pPr>
-      <w:r>
-        <w:t>He can’t close the payment cycle</w:t>
-      </w:r>
-    </w:p>
-    <w:p>
-      <w:pPr>
-        <w:pStyle w:val="Heading1"/>
-        <w:numPr>
-          <w:ilvl w:val="1"/>
-          <w:numId w:val="6"/>
-        </w:numPr>
-        <w:jc w:val="both"/>
+        <w:t xml:space="preserve"> </w:t>
+      </w:r>
+      <w:bookmarkStart w:id="19" w:name="_Toc460279439"/>
+      <w:r>
         <w:rPr>
           <w:b/>
           <w:sz w:val="24"/>
           <w:szCs w:val="24"/>
         </w:rPr>
-      </w:pPr>
-      <w:r>
+        <w:t>Waiter Login</w:t>
+      </w:r>
+      <w:bookmarkEnd w:id="19"/>
+    </w:p>
+    <w:p>
+      <w:pPr>
+        <w:pStyle w:val="ListParagraph"/>
+        <w:numPr>
+          <w:ilvl w:val="0"/>
+          <w:numId w:val="32"/>
+        </w:numPr>
+        <w:jc w:val="both"/>
+      </w:pPr>
+      <w:r>
+        <w:t>The waiter will login using restaurant id, its username and password</w:t>
+      </w:r>
+    </w:p>
+    <w:p>
+      <w:pPr>
+        <w:pStyle w:val="ListParagraph"/>
+        <w:numPr>
+          <w:ilvl w:val="0"/>
+          <w:numId w:val="32"/>
+        </w:numPr>
+        <w:jc w:val="both"/>
+      </w:pPr>
+      <w:r>
+        <w:t>He can see some statistics (</w:t>
+      </w:r>
+      <w:r>
+        <w:t>Like his own</w:t>
+      </w:r>
+      <w:r>
+        <w:t xml:space="preserve"> order of the day, etc)</w:t>
+      </w:r>
+    </w:p>
+    <w:p>
+      <w:pPr>
+        <w:pStyle w:val="ListParagraph"/>
+        <w:numPr>
+          <w:ilvl w:val="0"/>
+          <w:numId w:val="32"/>
+        </w:numPr>
+        <w:jc w:val="both"/>
+      </w:pPr>
+      <w:r>
+        <w:t>He should have all active orders, My active orders, My status and all status for that particular day.</w:t>
+      </w:r>
+    </w:p>
+    <w:p>
+      <w:pPr>
+        <w:pStyle w:val="ListParagraph"/>
+        <w:numPr>
+          <w:ilvl w:val="0"/>
+          <w:numId w:val="32"/>
+        </w:numPr>
+        <w:jc w:val="both"/>
+      </w:pPr>
+      <w:r>
+        <w:t>Waiter can place order</w:t>
+      </w:r>
+    </w:p>
+    <w:p>
+      <w:pPr>
+        <w:pStyle w:val="ListParagraph"/>
+        <w:numPr>
+          <w:ilvl w:val="0"/>
+          <w:numId w:val="32"/>
+        </w:numPr>
+        <w:jc w:val="both"/>
+      </w:pPr>
+      <w:r>
+        <w:t>Waiter can cancel order</w:t>
+      </w:r>
+      <w:r>
+        <w:t xml:space="preserve"> only if the order is not in progress state</w:t>
+      </w:r>
+    </w:p>
+    <w:p>
+      <w:pPr>
+        <w:pStyle w:val="ListParagraph"/>
+        <w:numPr>
+          <w:ilvl w:val="0"/>
+          <w:numId w:val="32"/>
+        </w:numPr>
+        <w:jc w:val="both"/>
+      </w:pPr>
+      <w:r>
+        <w:t>The waiter can add more items any time but cannot delete any item if the order is in “In progress” state.</w:t>
+      </w:r>
+    </w:p>
+    <w:p>
+      <w:pPr>
+        <w:pStyle w:val="ListParagraph"/>
+        <w:numPr>
+          <w:ilvl w:val="0"/>
+          <w:numId w:val="32"/>
+        </w:numPr>
+        <w:jc w:val="both"/>
+      </w:pPr>
+      <w:r>
+        <w:t>He can close an order created by a customer</w:t>
+      </w:r>
+    </w:p>
+    <w:p>
+      <w:pPr>
+        <w:pStyle w:val="ListParagraph"/>
+        <w:numPr>
+          <w:ilvl w:val="0"/>
+          <w:numId w:val="32"/>
+        </w:numPr>
+        <w:jc w:val="both"/>
+      </w:pPr>
+      <w:r>
+        <w:t>He can check the status of all orders</w:t>
+      </w:r>
+    </w:p>
+    <w:p>
+      <w:pPr>
+        <w:pStyle w:val="ListParagraph"/>
+        <w:numPr>
+          <w:ilvl w:val="0"/>
+          <w:numId w:val="32"/>
+        </w:numPr>
+        <w:jc w:val="both"/>
+      </w:pPr>
+      <w:r>
+        <w:t>He can’t close the payment cycle</w:t>
+      </w:r>
+    </w:p>
+    <w:p>
+      <w:pPr>
+        <w:pStyle w:val="Heading1"/>
+        <w:numPr>
+          <w:ilvl w:val="1"/>
+          <w:numId w:val="6"/>
+        </w:numPr>
+        <w:jc w:val="both"/>
         <w:rPr>
           <w:b/>
           <w:sz w:val="24"/>
           <w:szCs w:val="24"/>
         </w:rPr>
-        <w:t xml:space="preserve"> Cook Login</w:t>
-      </w:r>
+      </w:pPr>
+      <w:r>
+        <w:rPr>
+          <w:b/>
+          <w:sz w:val="24"/>
+          <w:szCs w:val="24"/>
+        </w:rPr>
+        <w:t xml:space="preserve"> </w:t>
+      </w:r>
+      <w:bookmarkStart w:id="20" w:name="_Toc460279440"/>
+      <w:r>
+        <w:rPr>
+          <w:b/>
+          <w:sz w:val="24"/>
+          <w:szCs w:val="24"/>
+        </w:rPr>
+        <w:t>Cook Login</w:t>
+      </w:r>
+      <w:bookmarkEnd w:id="20"/>
     </w:p>
     <w:p>
       <w:pPr>
@@ -3113,6 +5672,970 @@
       <w:r>
         <w:t>Cook can notify the RM and the waiter if an item is finished.</w:t>
       </w:r>
+    </w:p>
+    <w:p>
+      <w:pPr>
+        <w:pStyle w:val="Heading1"/>
+        <w:pBdr>
+          <w:top w:val="single" w:sz="48" w:space="3" w:color="FFFFFF"/>
+          <w:left w:val="single" w:sz="6" w:space="3" w:color="FFFFFF"/>
+          <w:bottom w:val="single" w:sz="6" w:space="3" w:color="FFFFFF"/>
+        </w:pBdr>
+        <w:shd w:val="clear" w:color="auto" w:fill="FFFFFF"/>
+        <w:tabs>
+          <w:tab w:val="num" w:pos="360"/>
+        </w:tabs>
+        <w:spacing w:before="100" w:after="100" w:afterAutospacing="1" w:line="240" w:lineRule="auto"/>
+        <w:ind w:left="173" w:hanging="173"/>
+        <w:jc w:val="both"/>
+        <w:rPr>
+          <w:rFonts w:cs="Arial"/>
+          <w:b/>
+          <w:u w:val="single"/>
+        </w:rPr>
+      </w:pPr>
+      <w:bookmarkStart w:id="21" w:name="_Toc460279441"/>
+      <w:r>
+        <w:rPr>
+          <w:rFonts w:cs="Arial"/>
+          <w:b/>
+          <w:u w:val="single"/>
+        </w:rPr>
+        <w:t>Use Case Customer Side</w:t>
+      </w:r>
+      <w:bookmarkEnd w:id="21"/>
+    </w:p>
+    <w:p>
+      <w:pPr>
+        <w:pStyle w:val="Heading1"/>
+        <w:numPr>
+          <w:ilvl w:val="1"/>
+          <w:numId w:val="6"/>
+        </w:numPr>
+        <w:jc w:val="both"/>
+        <w:rPr>
+          <w:b/>
+          <w:sz w:val="24"/>
+          <w:szCs w:val="24"/>
+        </w:rPr>
+      </w:pPr>
+      <w:r>
+        <w:rPr>
+          <w:b/>
+          <w:sz w:val="24"/>
+          <w:szCs w:val="24"/>
+        </w:rPr>
+        <w:t xml:space="preserve"> </w:t>
+      </w:r>
+      <w:bookmarkStart w:id="22" w:name="_Toc460279442"/>
+      <w:r>
+        <w:rPr>
+          <w:b/>
+          <w:sz w:val="24"/>
+          <w:szCs w:val="24"/>
+        </w:rPr>
+        <w:t>Customer Sign up</w:t>
+      </w:r>
+      <w:bookmarkEnd w:id="22"/>
+    </w:p>
+    <w:p>
+      <w:pPr>
+        <w:pStyle w:val="ListParagraph"/>
+        <w:numPr>
+          <w:ilvl w:val="0"/>
+          <w:numId w:val="35"/>
+        </w:numPr>
+        <w:jc w:val="both"/>
+      </w:pPr>
+      <w:r>
+        <w:t xml:space="preserve">The customer should </w:t>
+      </w:r>
+      <w:r>
+        <w:t>b</w:t>
+      </w:r>
+      <w:r>
+        <w:t>e able to sign up using social media login like Facebook, Google</w:t>
+      </w:r>
+    </w:p>
+    <w:p>
+      <w:pPr>
+        <w:pStyle w:val="ListParagraph"/>
+        <w:numPr>
+          <w:ilvl w:val="0"/>
+          <w:numId w:val="35"/>
+        </w:numPr>
+        <w:jc w:val="both"/>
+      </w:pPr>
+      <w:r>
+        <w:t>If it a social media signup then, the user can register and verify his phone number at later point of time.</w:t>
+      </w:r>
+    </w:p>
+    <w:p>
+      <w:pPr>
+        <w:pStyle w:val="ListParagraph"/>
+        <w:numPr>
+          <w:ilvl w:val="0"/>
+          <w:numId w:val="35"/>
+        </w:numPr>
+        <w:jc w:val="both"/>
+      </w:pPr>
+      <w:r>
+        <w:t>If the user chooses to register, then he has to provide email, phone number and password.</w:t>
+      </w:r>
+    </w:p>
+    <w:p>
+      <w:pPr>
+        <w:pStyle w:val="ListParagraph"/>
+        <w:numPr>
+          <w:ilvl w:val="0"/>
+          <w:numId w:val="35"/>
+        </w:numPr>
+        <w:jc w:val="both"/>
+      </w:pPr>
+      <w:r>
+        <w:t>User will not be allowed enter into the mobile app until email or phone number is verified.</w:t>
+      </w:r>
+    </w:p>
+    <w:p>
+      <w:pPr>
+        <w:pStyle w:val="ListParagraph"/>
+        <w:numPr>
+          <w:ilvl w:val="0"/>
+          <w:numId w:val="35"/>
+        </w:numPr>
+        <w:jc w:val="both"/>
+      </w:pPr>
+      <w:r>
+        <w:lastRenderedPageBreak/>
+        <w:t xml:space="preserve">We will try </w:t>
+      </w:r>
+      <w:r>
+        <w:t>to verify both email (A link will be sent to mail id) and phone number (Auto verify).</w:t>
+      </w:r>
+    </w:p>
+    <w:p>
+      <w:pPr>
+        <w:pStyle w:val="ListParagraph"/>
+        <w:numPr>
+          <w:ilvl w:val="0"/>
+          <w:numId w:val="35"/>
+        </w:numPr>
+        <w:jc w:val="both"/>
+      </w:pPr>
+      <w:r>
+        <w:t>If either one is verified, then he will able to login in the mobile application.</w:t>
+      </w:r>
+    </w:p>
+    <w:p>
+      <w:pPr>
+        <w:pStyle w:val="ListParagraph"/>
+        <w:numPr>
+          <w:ilvl w:val="0"/>
+          <w:numId w:val="35"/>
+        </w:numPr>
+        <w:jc w:val="both"/>
+      </w:pPr>
+      <w:r>
+        <w:t xml:space="preserve">Phone number and email Id combination should be unique. Email Id or phone number with a different combination will not be allowed to </w:t>
+      </w:r>
+      <w:r>
+        <w:t>signup.</w:t>
+      </w:r>
+      <w:r>
+        <w:t xml:space="preserve">  </w:t>
+      </w:r>
+    </w:p>
+    <w:p>
+      <w:pPr>
+        <w:pStyle w:val="ListParagraph"/>
+        <w:jc w:val="both"/>
+      </w:pPr>
+    </w:p>
+    <w:p>
+      <w:pPr>
+        <w:pStyle w:val="Heading1"/>
+        <w:numPr>
+          <w:ilvl w:val="1"/>
+          <w:numId w:val="6"/>
+        </w:numPr>
+        <w:jc w:val="both"/>
+        <w:rPr>
+          <w:b/>
+          <w:sz w:val="24"/>
+          <w:szCs w:val="24"/>
+        </w:rPr>
+      </w:pPr>
+      <w:bookmarkStart w:id="23" w:name="_Toc460279443"/>
+      <w:r>
+        <w:rPr>
+          <w:b/>
+          <w:sz w:val="24"/>
+          <w:szCs w:val="24"/>
+        </w:rPr>
+        <w:t>Customer Login</w:t>
+      </w:r>
+      <w:bookmarkEnd w:id="23"/>
+      <w:r>
+        <w:rPr>
+          <w:b/>
+          <w:sz w:val="24"/>
+          <w:szCs w:val="24"/>
+        </w:rPr>
+        <w:t xml:space="preserve"> </w:t>
+      </w:r>
+    </w:p>
+    <w:p>
+      <w:pPr>
+        <w:pStyle w:val="ListParagraph"/>
+        <w:numPr>
+          <w:ilvl w:val="0"/>
+          <w:numId w:val="36"/>
+        </w:numPr>
+        <w:jc w:val="both"/>
+      </w:pPr>
+      <w:r>
+        <w:t>Either email or phone number has to be verified for the customer to login successfully.</w:t>
+      </w:r>
+    </w:p>
+    <w:p>
+      <w:pPr>
+        <w:pStyle w:val="ListParagraph"/>
+        <w:numPr>
+          <w:ilvl w:val="0"/>
+          <w:numId w:val="36"/>
+        </w:numPr>
+        <w:jc w:val="both"/>
+      </w:pPr>
+      <w:r>
+        <w:t>The customer can provide email or phone number and password to login.</w:t>
+      </w:r>
+    </w:p>
+    <w:p>
+      <w:pPr>
+        <w:pStyle w:val="ListParagraph"/>
+        <w:numPr>
+          <w:ilvl w:val="0"/>
+          <w:numId w:val="36"/>
+        </w:numPr>
+        <w:jc w:val="both"/>
+      </w:pPr>
+      <w:r>
+        <w:t>If email is not verified then customer should login through the verif</w:t>
+      </w:r>
+      <w:r>
+        <w:t>ied phone number and vice versa. If both are not verified the customer should not be able to login and the entry in the database will be deleted after 24hrs.</w:t>
+      </w:r>
+    </w:p>
+    <w:p>
+      <w:pPr>
+        <w:pStyle w:val="Heading1"/>
+        <w:numPr>
+          <w:ilvl w:val="1"/>
+          <w:numId w:val="6"/>
+        </w:numPr>
+        <w:jc w:val="both"/>
+        <w:rPr>
+          <w:b/>
+          <w:sz w:val="24"/>
+          <w:szCs w:val="24"/>
+        </w:rPr>
+      </w:pPr>
+      <w:r>
+        <w:rPr>
+          <w:b/>
+          <w:sz w:val="24"/>
+          <w:szCs w:val="24"/>
+        </w:rPr>
+        <w:t xml:space="preserve"> </w:t>
+      </w:r>
+      <w:bookmarkStart w:id="24" w:name="_Toc460279444"/>
+      <w:r>
+        <w:rPr>
+          <w:b/>
+          <w:sz w:val="24"/>
+          <w:szCs w:val="24"/>
+        </w:rPr>
+        <w:t>Customer Forgot Password</w:t>
+      </w:r>
+      <w:bookmarkEnd w:id="24"/>
+      <w:r>
+        <w:rPr>
+          <w:b/>
+          <w:sz w:val="24"/>
+          <w:szCs w:val="24"/>
+        </w:rPr>
+        <w:t xml:space="preserve"> </w:t>
+      </w:r>
+    </w:p>
+    <w:p>
+      <w:pPr>
+        <w:pStyle w:val="ListParagraph"/>
+        <w:numPr>
+          <w:ilvl w:val="0"/>
+          <w:numId w:val="37"/>
+        </w:numPr>
+        <w:jc w:val="both"/>
+      </w:pPr>
+      <w:r>
+        <w:t xml:space="preserve"> </w:t>
+      </w:r>
+      <w:r>
+        <w:t>In case of forgot password, the user should enter verified email id or phone number.</w:t>
+      </w:r>
+    </w:p>
+    <w:p>
+      <w:pPr>
+        <w:pStyle w:val="Heading1"/>
+        <w:numPr>
+          <w:ilvl w:val="1"/>
+          <w:numId w:val="6"/>
+        </w:numPr>
+        <w:jc w:val="both"/>
+        <w:rPr>
+          <w:b/>
+          <w:sz w:val="24"/>
+          <w:szCs w:val="24"/>
+        </w:rPr>
+      </w:pPr>
+      <w:r>
+        <w:rPr>
+          <w:b/>
+          <w:sz w:val="24"/>
+          <w:szCs w:val="24"/>
+        </w:rPr>
+        <w:t xml:space="preserve"> </w:t>
+      </w:r>
+      <w:bookmarkStart w:id="25" w:name="_Toc460279445"/>
+      <w:r>
+        <w:rPr>
+          <w:b/>
+          <w:sz w:val="24"/>
+          <w:szCs w:val="24"/>
+        </w:rPr>
+        <w:t>Customer Profile</w:t>
+      </w:r>
+      <w:bookmarkEnd w:id="25"/>
+    </w:p>
+    <w:p>
+      <w:pPr>
+        <w:pStyle w:val="ListParagraph"/>
+        <w:numPr>
+          <w:ilvl w:val="0"/>
+          <w:numId w:val="41"/>
+        </w:numPr>
+        <w:jc w:val="both"/>
+      </w:pPr>
+      <w:r>
+        <w:t>Basic information of customer will be given here.</w:t>
+      </w:r>
+    </w:p>
+    <w:p>
+      <w:pPr>
+        <w:pStyle w:val="ListParagraph"/>
+        <w:numPr>
+          <w:ilvl w:val="0"/>
+          <w:numId w:val="41"/>
+        </w:numPr>
+        <w:jc w:val="both"/>
+      </w:pPr>
+      <w:r>
+        <w:t xml:space="preserve">Customer can update information like </w:t>
+      </w:r>
+      <w:r>
+        <w:t>name,</w:t>
+      </w:r>
+      <w:r>
+        <w:t xml:space="preserve"> </w:t>
+      </w:r>
+      <w:r>
+        <w:t xml:space="preserve">DOB, sex, profile picture </w:t>
+      </w:r>
+      <w:r>
+        <w:t>etc.</w:t>
+      </w:r>
+    </w:p>
+    <w:p>
+      <w:pPr>
+        <w:pStyle w:val="ListParagraph"/>
+        <w:numPr>
+          <w:ilvl w:val="0"/>
+          <w:numId w:val="41"/>
+        </w:numPr>
+        <w:jc w:val="both"/>
+      </w:pPr>
+      <w:r>
+        <w:t>If phone number or email id not verified, then customer can verify here.</w:t>
+      </w:r>
+    </w:p>
+    <w:p>
+      <w:pPr>
+        <w:pStyle w:val="ListParagraph"/>
+        <w:numPr>
+          <w:ilvl w:val="0"/>
+          <w:numId w:val="41"/>
+        </w:numPr>
+        <w:jc w:val="both"/>
+      </w:pPr>
+      <w:r>
+        <w:t xml:space="preserve">Customer can update its phone number or email id here. And It is compulsory to verify the same else can not be updated. </w:t>
+      </w:r>
+    </w:p>
+    <w:p>
+      <w:pPr>
+        <w:pStyle w:val="Heading1"/>
+        <w:numPr>
+          <w:ilvl w:val="1"/>
+          <w:numId w:val="6"/>
+        </w:numPr>
+        <w:jc w:val="both"/>
+        <w:rPr>
+          <w:b/>
+          <w:sz w:val="24"/>
+          <w:szCs w:val="24"/>
+        </w:rPr>
+      </w:pPr>
+      <w:r>
+        <w:rPr>
+          <w:b/>
+          <w:sz w:val="24"/>
+          <w:szCs w:val="24"/>
+        </w:rPr>
+        <w:t xml:space="preserve"> </w:t>
+      </w:r>
+      <w:bookmarkStart w:id="26" w:name="_Toc460279446"/>
+      <w:r>
+        <w:rPr>
+          <w:b/>
+          <w:sz w:val="24"/>
+          <w:szCs w:val="24"/>
+        </w:rPr>
+        <w:t>Customer Home Page</w:t>
+      </w:r>
+      <w:bookmarkEnd w:id="26"/>
+      <w:r>
+        <w:rPr>
+          <w:b/>
+          <w:sz w:val="24"/>
+          <w:szCs w:val="24"/>
+        </w:rPr>
+        <w:t xml:space="preserve"> </w:t>
+      </w:r>
+    </w:p>
+    <w:p>
+      <w:pPr>
+        <w:pStyle w:val="ListParagraph"/>
+        <w:numPr>
+          <w:ilvl w:val="0"/>
+          <w:numId w:val="42"/>
+        </w:numPr>
+        <w:jc w:val="both"/>
+      </w:pPr>
+      <w:r>
+        <w:t>There will be two options i.e</w:t>
+      </w:r>
+      <w:r>
+        <w:t>.</w:t>
+      </w:r>
+      <w:r>
+        <w:t xml:space="preserve"> </w:t>
+      </w:r>
+      <w:r>
+        <w:t>Per Order and Inside Restaurant</w:t>
+      </w:r>
+    </w:p>
+    <w:p>
+      <w:pPr>
+        <w:pStyle w:val="ListParagraph"/>
+        <w:numPr>
+          <w:ilvl w:val="0"/>
+          <w:numId w:val="42"/>
+        </w:numPr>
+        <w:jc w:val="both"/>
+      </w:pPr>
+      <w:r>
+        <w:t>Below these two options, It will show all the restaurants who all are subscribed to MeHungry.</w:t>
+      </w:r>
+    </w:p>
+    <w:p>
+      <w:pPr>
+        <w:pStyle w:val="ListParagraph"/>
+        <w:numPr>
+          <w:ilvl w:val="0"/>
+          <w:numId w:val="42"/>
+        </w:numPr>
+        <w:jc w:val="both"/>
+      </w:pPr>
+      <w:r>
+        <w:t xml:space="preserve">Listing of restaurants in home </w:t>
+      </w:r>
+      <w:r>
+        <w:t>Page will</w:t>
+      </w:r>
+      <w:r>
+        <w:t xml:space="preserve"> follow some criteria </w:t>
+      </w:r>
+      <w:r>
+        <w:t>i.e.</w:t>
+      </w:r>
+      <w:r>
+        <w:t xml:space="preserve"> </w:t>
+      </w:r>
+      <w:r>
+        <w:t>popular</w:t>
+      </w:r>
+      <w:r>
+        <w:t xml:space="preserve"> </w:t>
+      </w:r>
+      <w:r>
+        <w:t>restaurants,</w:t>
+      </w:r>
+      <w:r>
+        <w:t xml:space="preserve"> restaurants near by the customer etc. </w:t>
+      </w:r>
+    </w:p>
+    <w:p>
+      <w:pPr>
+        <w:pStyle w:val="ListParagraph"/>
+        <w:numPr>
+          <w:ilvl w:val="0"/>
+          <w:numId w:val="42"/>
+        </w:numPr>
+        <w:jc w:val="both"/>
+      </w:pPr>
+      <w:r>
+        <w:t xml:space="preserve"> If you click any restaurant on the Home page, it will follow the Pre order flow.</w:t>
+      </w:r>
+    </w:p>
+    <w:p>
+      <w:pPr>
+        <w:pStyle w:val="Heading1"/>
+        <w:numPr>
+          <w:ilvl w:val="1"/>
+          <w:numId w:val="6"/>
+        </w:numPr>
+        <w:jc w:val="both"/>
+        <w:rPr>
+          <w:b/>
+          <w:sz w:val="24"/>
+          <w:szCs w:val="24"/>
+        </w:rPr>
+      </w:pPr>
+      <w:r>
+        <w:rPr>
+          <w:b/>
+          <w:sz w:val="24"/>
+          <w:szCs w:val="24"/>
+        </w:rPr>
+        <w:t xml:space="preserve"> </w:t>
+      </w:r>
+      <w:bookmarkStart w:id="27" w:name="_Toc460279447"/>
+      <w:r>
+        <w:rPr>
+          <w:b/>
+          <w:sz w:val="24"/>
+          <w:szCs w:val="24"/>
+        </w:rPr>
+        <w:t>Inside Restaurant Flow</w:t>
+      </w:r>
+      <w:bookmarkEnd w:id="27"/>
+    </w:p>
+    <w:p>
+      <w:pPr>
+        <w:pStyle w:val="ListParagraph"/>
+        <w:numPr>
+          <w:ilvl w:val="0"/>
+          <w:numId w:val="43"/>
+        </w:numPr>
+        <w:jc w:val="both"/>
+      </w:pPr>
+      <w:r>
+        <w:t>Again there will be two options i.e</w:t>
+      </w:r>
+      <w:r>
+        <w:t>.</w:t>
+      </w:r>
+      <w:r>
+        <w:t xml:space="preserve"> </w:t>
+      </w:r>
+      <w:r>
+        <w:t>Scan QR Code and Search Menu</w:t>
+      </w:r>
+    </w:p>
+    <w:p>
+      <w:pPr>
+        <w:pStyle w:val="ListParagraph"/>
+        <w:numPr>
+          <w:ilvl w:val="0"/>
+          <w:numId w:val="43"/>
+        </w:numPr>
+        <w:jc w:val="both"/>
+      </w:pPr>
+      <w:r>
+        <w:t>Both the option will give you the restaurant menu.</w:t>
+      </w:r>
+    </w:p>
+    <w:p>
+      <w:pPr>
+        <w:pStyle w:val="ListParagraph"/>
+        <w:numPr>
+          <w:ilvl w:val="0"/>
+          <w:numId w:val="43"/>
+        </w:numPr>
+        <w:jc w:val="both"/>
+      </w:pPr>
+      <w:r>
+        <w:t xml:space="preserve">Then you can select items and add them to cart. </w:t>
+      </w:r>
+    </w:p>
+    <w:p>
+      <w:pPr>
+        <w:pStyle w:val="ListParagraph"/>
+        <w:numPr>
+          <w:ilvl w:val="0"/>
+          <w:numId w:val="43"/>
+        </w:numPr>
+        <w:jc w:val="both"/>
+      </w:pPr>
+      <w:r>
+        <w:t xml:space="preserve">Then you go to check out where the summary of the order is given. If accepted, then the user places the order. </w:t>
+      </w:r>
+    </w:p>
+    <w:p>
+      <w:pPr>
+        <w:pStyle w:val="ListParagraph"/>
+        <w:numPr>
+          <w:ilvl w:val="0"/>
+          <w:numId w:val="43"/>
+        </w:numPr>
+        <w:jc w:val="both"/>
+      </w:pPr>
+      <w:r>
+        <w:t>Once the order is placed the user is redirected to the Track order page where he can track his order at real time.</w:t>
+      </w:r>
+    </w:p>
+    <w:p>
+      <w:pPr>
+        <w:pStyle w:val="ListParagraph"/>
+        <w:numPr>
+          <w:ilvl w:val="0"/>
+          <w:numId w:val="43"/>
+        </w:numPr>
+        <w:jc w:val="both"/>
+      </w:pPr>
+      <w:r>
+        <w:t>The user after receiving the order can also place ad-hoc orders of food</w:t>
+      </w:r>
+    </w:p>
+    <w:p>
+      <w:pPr>
+        <w:pStyle w:val="ListParagraph"/>
+        <w:numPr>
+          <w:ilvl w:val="0"/>
+          <w:numId w:val="43"/>
+        </w:numPr>
+        <w:jc w:val="both"/>
+      </w:pPr>
+      <w:r>
+        <w:lastRenderedPageBreak/>
+        <w:t>Once the user has done with all the ordering and has completed the food, he can complete the order upon which he</w:t>
+      </w:r>
+      <w:r>
+        <w:t xml:space="preserve"> is</w:t>
+      </w:r>
+      <w:r>
+        <w:t xml:space="preserve"> </w:t>
+      </w:r>
+      <w:r>
+        <w:t>re</w:t>
+      </w:r>
+      <w:r>
+        <w:t xml:space="preserve">directed </w:t>
+      </w:r>
+      <w:r>
+        <w:t>to payment option page</w:t>
+      </w:r>
+    </w:p>
+    <w:p>
+      <w:pPr>
+        <w:pStyle w:val="ListParagraph"/>
+        <w:numPr>
+          <w:ilvl w:val="0"/>
+          <w:numId w:val="43"/>
+        </w:numPr>
+        <w:jc w:val="both"/>
+      </w:pPr>
+      <w:r>
+        <w:t>In the payment option page the user has an option to pay in cash or payment gateway. In case the user selects cash, the payment can be closed by the manager.</w:t>
+      </w:r>
+    </w:p>
+    <w:p>
+      <w:pPr>
+        <w:pStyle w:val="ListParagraph"/>
+        <w:numPr>
+          <w:ilvl w:val="0"/>
+          <w:numId w:val="43"/>
+        </w:numPr>
+        <w:jc w:val="both"/>
+      </w:pPr>
+      <w:r>
+        <w:t xml:space="preserve">Once the foodie has eaten, he will be asked to rate the food he has eaten, give some comments on the food if required. He can also rate the restaurant and comment </w:t>
+      </w:r>
+      <w:proofErr w:type="spellStart"/>
+      <w:r>
+        <w:t>abouts</w:t>
+      </w:r>
+      <w:proofErr w:type="spellEnd"/>
+      <w:r>
+        <w:t xml:space="preserve"> the restaurant too.</w:t>
+      </w:r>
+    </w:p>
+    <w:p>
+      <w:pPr>
+        <w:pStyle w:val="Heading1"/>
+        <w:numPr>
+          <w:ilvl w:val="1"/>
+          <w:numId w:val="6"/>
+        </w:numPr>
+        <w:jc w:val="both"/>
+        <w:rPr>
+          <w:b/>
+          <w:sz w:val="24"/>
+          <w:szCs w:val="24"/>
+        </w:rPr>
+      </w:pPr>
+      <w:r>
+        <w:rPr>
+          <w:b/>
+          <w:sz w:val="24"/>
+          <w:szCs w:val="24"/>
+        </w:rPr>
+        <w:t xml:space="preserve"> </w:t>
+      </w:r>
+      <w:bookmarkStart w:id="28" w:name="_Toc460279448"/>
+      <w:r>
+        <w:rPr>
+          <w:b/>
+          <w:sz w:val="24"/>
+          <w:szCs w:val="24"/>
+        </w:rPr>
+        <w:t>Outside Restaurant Flow (Pre-</w:t>
+      </w:r>
+      <w:r>
+        <w:rPr>
+          <w:b/>
+          <w:sz w:val="24"/>
+          <w:szCs w:val="24"/>
+        </w:rPr>
+        <w:t>O</w:t>
+      </w:r>
+      <w:r>
+        <w:rPr>
+          <w:b/>
+          <w:sz w:val="24"/>
+          <w:szCs w:val="24"/>
+        </w:rPr>
+        <w:t>rder)</w:t>
+      </w:r>
+      <w:bookmarkEnd w:id="28"/>
+    </w:p>
+    <w:p>
+      <w:pPr>
+        <w:pStyle w:val="ListParagraph"/>
+        <w:numPr>
+          <w:ilvl w:val="0"/>
+          <w:numId w:val="44"/>
+        </w:numPr>
+        <w:jc w:val="both"/>
+      </w:pPr>
+      <w:r>
+        <w:t>This flow will be initiated minimum before 1 hour.</w:t>
+      </w:r>
+      <w:r>
+        <w:t xml:space="preserve"> A user cannot preorder food less than 1 hour.</w:t>
+      </w:r>
+    </w:p>
+    <w:p>
+      <w:pPr>
+        <w:pStyle w:val="ListParagraph"/>
+        <w:numPr>
+          <w:ilvl w:val="0"/>
+          <w:numId w:val="44"/>
+        </w:numPr>
+        <w:jc w:val="both"/>
+      </w:pPr>
+      <w:r>
+        <w:t>This flow is generally used when the user is not present in the restaurant and wants to pre order his dining before visiting the restaurant.</w:t>
+      </w:r>
+    </w:p>
+    <w:p>
+      <w:pPr>
+        <w:pStyle w:val="ListParagraph"/>
+        <w:numPr>
+          <w:ilvl w:val="0"/>
+          <w:numId w:val="44"/>
+        </w:numPr>
+        <w:jc w:val="both"/>
+      </w:pPr>
+      <w:r>
+        <w:t>The user selects the Pre Order option upon which he is redirected to the list of nearby supported restaurants.</w:t>
+      </w:r>
+    </w:p>
+    <w:p>
+      <w:pPr>
+        <w:pStyle w:val="ListParagraph"/>
+        <w:numPr>
+          <w:ilvl w:val="0"/>
+          <w:numId w:val="44"/>
+        </w:numPr>
+        <w:jc w:val="both"/>
+      </w:pPr>
+      <w:r>
+        <w:t xml:space="preserve">Only </w:t>
+      </w:r>
+      <w:r>
+        <w:t>those restaurants</w:t>
+      </w:r>
+      <w:r>
+        <w:t xml:space="preserve"> </w:t>
+      </w:r>
+      <w:r>
+        <w:t>that</w:t>
+      </w:r>
+      <w:r>
+        <w:t xml:space="preserve"> have opted for pre-order facility</w:t>
+      </w:r>
+      <w:r>
+        <w:t xml:space="preserve"> will be shown in the list to the user</w:t>
+      </w:r>
+      <w:r>
+        <w:t>.</w:t>
+      </w:r>
+      <w:r>
+        <w:t xml:space="preserve"> The restaurant will have an option to choose if they want to go for pre order. The restaurant will provide the days of the week and time and how many free tables they have and when they can allow pre order. If they have opted then they have to book a table for the customer.</w:t>
+      </w:r>
+    </w:p>
+    <w:p>
+      <w:pPr>
+        <w:pStyle w:val="ListParagraph"/>
+        <w:numPr>
+          <w:ilvl w:val="0"/>
+          <w:numId w:val="44"/>
+        </w:numPr>
+        <w:jc w:val="both"/>
+      </w:pPr>
+      <w:r>
+        <w:t xml:space="preserve">Once the user selects the preorder option, he is asked the time and the number of guests he is bringing. </w:t>
+      </w:r>
+    </w:p>
+    <w:p>
+      <w:pPr>
+        <w:pStyle w:val="ListParagraph"/>
+        <w:numPr>
+          <w:ilvl w:val="0"/>
+          <w:numId w:val="44"/>
+        </w:numPr>
+        <w:jc w:val="both"/>
+      </w:pPr>
+      <w:r>
+        <w:t>Then the user is asked to order the food.</w:t>
+      </w:r>
+      <w:r>
+        <w:t xml:space="preserve"> It is the normal ordering process as the one in the Inside the restaurant flow.</w:t>
+      </w:r>
+    </w:p>
+    <w:p>
+      <w:pPr>
+        <w:pStyle w:val="ListParagraph"/>
+        <w:numPr>
+          <w:ilvl w:val="0"/>
+          <w:numId w:val="44"/>
+        </w:numPr>
+        <w:jc w:val="both"/>
+      </w:pPr>
+      <w:r>
+        <w:t xml:space="preserve">Payment for the food is mandatory. Once the payment is done a confirmation is sent to the mail/phone no. A request is also </w:t>
+      </w:r>
+      <w:r>
+        <w:t>triggered</w:t>
+      </w:r>
+      <w:r>
+        <w:t xml:space="preserve"> to the restaurant. The restaurant starts preparing the food.</w:t>
+      </w:r>
+    </w:p>
+    <w:p>
+      <w:pPr>
+        <w:pStyle w:val="ListParagraph"/>
+        <w:numPr>
+          <w:ilvl w:val="0"/>
+          <w:numId w:val="44"/>
+        </w:numPr>
+        <w:jc w:val="both"/>
+      </w:pPr>
+      <w:r>
+        <w:t>If the user decided to cancel the pre-order before 45 minutes of the order time, then no money is deducted and the whole money is refunded. After 45 minutes, some money is deducted and the rest is refunded</w:t>
+      </w:r>
+    </w:p>
+    <w:p>
+      <w:pPr>
+        <w:pStyle w:val="ListParagraph"/>
+        <w:numPr>
+          <w:ilvl w:val="0"/>
+          <w:numId w:val="44"/>
+        </w:numPr>
+        <w:jc w:val="both"/>
+      </w:pPr>
+      <w:r>
+        <w:t>Once the foodie has eaten, he will be asked to rate the food he has eaten, give some comments on the food if required. He can also rate the restaurant and comment about the restaurant too.</w:t>
+      </w:r>
+    </w:p>
+    <w:p>
+      <w:pPr>
+        <w:pStyle w:val="ListParagraph"/>
+        <w:ind w:left="1080"/>
+        <w:jc w:val="both"/>
+      </w:pPr>
+    </w:p>
+    <w:p>
+      <w:pPr>
+        <w:pStyle w:val="ListParagraph"/>
+        <w:jc w:val="both"/>
+      </w:pPr>
+    </w:p>
+    <w:p>
+      <w:pPr>
+        <w:pStyle w:val="ListParagraph"/>
+        <w:jc w:val="both"/>
+      </w:pPr>
+    </w:p>
+    <w:p>
+      <w:pPr>
+        <w:ind w:left="360"/>
+        <w:jc w:val="both"/>
+      </w:pPr>
+      <w:r>
+        <w:t xml:space="preserve">  </w:t>
+      </w:r>
+    </w:p>
+    <w:p>
+      <w:pPr>
+        <w:pStyle w:val="ListParagraph"/>
+        <w:jc w:val="both"/>
+      </w:pPr>
+      <w:r>
+        <w:br/>
+      </w:r>
+    </w:p>
+    <w:p>
+      <w:pPr>
+        <w:pStyle w:val="ListParagraph"/>
+        <w:jc w:val="both"/>
+      </w:pPr>
+    </w:p>
+    <w:p>
+      <w:pPr>
+        <w:pStyle w:val="ListParagraph"/>
+        <w:jc w:val="both"/>
+      </w:pPr>
     </w:p>
     <w:p>
       <w:pPr>
@@ -3161,6 +6684,8 @@
       </w:pPr>
     </w:p>
     <w:sectPr>
+      <w:headerReference w:type="default" r:id="rId9"/>
+      <w:footerReference w:type="default" r:id="rId10"/>
       <w:pgSz w:w="12240" w:h="15840"/>
       <w:pgMar w:top="1440" w:right="1440" w:bottom="1440" w:left="1440" w:header="720" w:footer="720" w:gutter="0"/>
       <w:cols w:space="720"/>
@@ -3170,6 +6695,239 @@
 </w:document>
 </file>
 
+<file path=word/endnotes.xml><?xml version="1.0" encoding="utf-8"?>
+<w:endnotes xmlns:ve="http://schemas.openxmlformats.org/markup-compatibility/2006" xmlns:o="urn:schemas-microsoft-com:office:office" xmlns:r="http://schemas.openxmlformats.org/officeDocument/2006/relationships" xmlns:m="http://schemas.openxmlformats.org/officeDocument/2006/math" xmlns:v="urn:schemas-microsoft-com:vml" xmlns:wp="http://schemas.openxmlformats.org/drawingml/2006/wordprocessingDrawing" xmlns:w10="urn:schemas-microsoft-com:office:word" xmlns:w="http://schemas.openxmlformats.org/wordprocessingml/2006/main" xmlns:wne="http://schemas.microsoft.com/office/word/2006/wordml">
+  <w:endnote w:type="separator" w:id="-1">
+    <w:p>
+      <w:pPr>
+        <w:spacing w:after="0" w:line="240" w:lineRule="auto"/>
+      </w:pPr>
+      <w:r>
+        <w:separator/>
+      </w:r>
+    </w:p>
+  </w:endnote>
+  <w:endnote w:type="continuationSeparator" w:id="0">
+    <w:p>
+      <w:pPr>
+        <w:spacing w:after="0" w:line="240" w:lineRule="auto"/>
+      </w:pPr>
+      <w:r>
+        <w:continuationSeparator/>
+      </w:r>
+    </w:p>
+  </w:endnote>
+</w:endnotes>
+</file>
+
+<file path=word/footer1.xml><?xml version="1.0" encoding="utf-8"?>
+<w:ftr xmlns:ve="http://schemas.openxmlformats.org/markup-compatibility/2006" xmlns:o="urn:schemas-microsoft-com:office:office" xmlns:r="http://schemas.openxmlformats.org/officeDocument/2006/relationships" xmlns:m="http://schemas.openxmlformats.org/officeDocument/2006/math" xmlns:v="urn:schemas-microsoft-com:vml" xmlns:wp="http://schemas.openxmlformats.org/drawingml/2006/wordprocessingDrawing" xmlns:w10="urn:schemas-microsoft-com:office:word" xmlns:w="http://schemas.openxmlformats.org/wordprocessingml/2006/main" xmlns:wne="http://schemas.microsoft.com/office/word/2006/wordml">
+  <w:sdt>
+    <w:sdtPr>
+      <w:rPr>
+        <w:i/>
+        <w:iCs/>
+        <w:color w:val="8C8C8C" w:themeColor="background1" w:themeShade="8C"/>
+      </w:rPr>
+      <w:alias w:val="Company"/>
+      <w:id w:val="270665196"/>
+      <w:placeholder>
+        <w:docPart w:val="583BFD09B78D4EF6B9A7E1606B19DAA9"/>
+      </w:placeholder>
+      <w:dataBinding w:prefixMappings="xmlns:ns0='http://schemas.openxmlformats.org/officeDocument/2006/extended-properties'" w:xpath="/ns0:Properties[1]/ns0:Company[1]" w:storeItemID="{6668398D-A668-4E3E-A5EB-62B293D839F1}"/>
+      <w:text/>
+    </w:sdtPr>
+    <w:sdtContent>
+      <w:p>
+        <w:pPr>
+          <w:pStyle w:val="Footer"/>
+          <w:pBdr>
+            <w:top w:val="single" w:sz="24" w:space="5" w:color="9BBB59" w:themeColor="accent3"/>
+          </w:pBdr>
+          <w:jc w:val="right"/>
+          <w:rPr>
+            <w:i/>
+            <w:iCs/>
+            <w:color w:val="8C8C8C" w:themeColor="background1" w:themeShade="8C"/>
+          </w:rPr>
+        </w:pPr>
+        <w:r>
+          <w:rPr>
+            <w:i/>
+            <w:iCs/>
+            <w:color w:val="8C8C8C" w:themeColor="background1" w:themeShade="8C"/>
+          </w:rPr>
+          <w:t>MeMorska</w:t>
+        </w:r>
+      </w:p>
+    </w:sdtContent>
+  </w:sdt>
+  <w:p>
+    <w:pPr>
+      <w:pStyle w:val="Footer"/>
+    </w:pPr>
+  </w:p>
+</w:ftr>
+</file>
+
+<file path=word/footnotes.xml><?xml version="1.0" encoding="utf-8"?>
+<w:footnotes xmlns:ve="http://schemas.openxmlformats.org/markup-compatibility/2006" xmlns:o="urn:schemas-microsoft-com:office:office" xmlns:r="http://schemas.openxmlformats.org/officeDocument/2006/relationships" xmlns:m="http://schemas.openxmlformats.org/officeDocument/2006/math" xmlns:v="urn:schemas-microsoft-com:vml" xmlns:wp="http://schemas.openxmlformats.org/drawingml/2006/wordprocessingDrawing" xmlns:w10="urn:schemas-microsoft-com:office:word" xmlns:w="http://schemas.openxmlformats.org/wordprocessingml/2006/main" xmlns:wne="http://schemas.microsoft.com/office/word/2006/wordml">
+  <w:footnote w:type="separator" w:id="-1">
+    <w:p>
+      <w:pPr>
+        <w:spacing w:after="0" w:line="240" w:lineRule="auto"/>
+      </w:pPr>
+      <w:r>
+        <w:separator/>
+      </w:r>
+    </w:p>
+  </w:footnote>
+  <w:footnote w:type="continuationSeparator" w:id="0">
+    <w:p>
+      <w:pPr>
+        <w:spacing w:after="0" w:line="240" w:lineRule="auto"/>
+      </w:pPr>
+      <w:r>
+        <w:continuationSeparator/>
+      </w:r>
+    </w:p>
+  </w:footnote>
+</w:footnotes>
+</file>
+
+<file path=word/header1.xml><?xml version="1.0" encoding="utf-8"?>
+<w:hdr xmlns:ve="http://schemas.openxmlformats.org/markup-compatibility/2006" xmlns:o="urn:schemas-microsoft-com:office:office" xmlns:r="http://schemas.openxmlformats.org/officeDocument/2006/relationships" xmlns:m="http://schemas.openxmlformats.org/officeDocument/2006/math" xmlns:v="urn:schemas-microsoft-com:vml" xmlns:wp="http://schemas.openxmlformats.org/drawingml/2006/wordprocessingDrawing" xmlns:w10="urn:schemas-microsoft-com:office:word" xmlns:w="http://schemas.openxmlformats.org/wordprocessingml/2006/main" xmlns:wne="http://schemas.microsoft.com/office/word/2006/wordml">
+  <w:tbl>
+    <w:tblPr>
+      <w:tblStyle w:val="TableGrid"/>
+      <w:tblW w:w="5000" w:type="pct"/>
+      <w:tblInd w:w="1152" w:type="dxa"/>
+      <w:tblBorders>
+        <w:top w:val="none" w:sz="0" w:space="0" w:color="auto"/>
+        <w:left w:val="none" w:sz="0" w:space="0" w:color="auto"/>
+        <w:bottom w:val="none" w:sz="0" w:space="0" w:color="auto"/>
+        <w:right w:val="none" w:sz="0" w:space="0" w:color="auto"/>
+        <w:insideH w:val="none" w:sz="0" w:space="0" w:color="auto"/>
+        <w:insideV w:val="none" w:sz="0" w:space="0" w:color="auto"/>
+      </w:tblBorders>
+      <w:tblLook w:val="01E0"/>
+    </w:tblPr>
+    <w:tblGrid>
+      <w:gridCol w:w="8424"/>
+      <w:gridCol w:w="1152"/>
+    </w:tblGrid>
+    <w:tr>
+      <w:tc>
+        <w:tcPr>
+          <w:tcW w:w="0" w:type="auto"/>
+          <w:tcBorders>
+            <w:right w:val="single" w:sz="6" w:space="0" w:color="000000" w:themeColor="text1"/>
+          </w:tcBorders>
+        </w:tcPr>
+        <w:sdt>
+          <w:sdtPr>
+            <w:alias w:val="Company"/>
+            <w:id w:val="78735422"/>
+            <w:placeholder>
+              <w:docPart w:val="CEF7CB59B3F34405AD1A552D3587133B"/>
+            </w:placeholder>
+            <w:dataBinding w:prefixMappings="xmlns:ns0='http://schemas.openxmlformats.org/officeDocument/2006/extended-properties'" w:xpath="/ns0:Properties[1]/ns0:Company[1]" w:storeItemID="{6668398D-A668-4E3E-A5EB-62B293D839F1}"/>
+            <w:text/>
+          </w:sdtPr>
+          <w:sdtContent>
+            <w:p>
+              <w:pPr>
+                <w:pStyle w:val="Header"/>
+                <w:jc w:val="right"/>
+              </w:pPr>
+              <w:r>
+                <w:t>MeMorska</w:t>
+              </w:r>
+            </w:p>
+          </w:sdtContent>
+        </w:sdt>
+        <w:sdt>
+          <w:sdtPr>
+            <w:rPr>
+              <w:rFonts w:asciiTheme="majorHAnsi" w:eastAsia="Times New Roman" w:hAnsiTheme="majorHAnsi" w:cs="Arial"/>
+              <w:sz w:val="20"/>
+              <w:szCs w:val="20"/>
+              <w:lang w:val="en-IN"/>
+            </w:rPr>
+            <w:alias w:val="Title"/>
+            <w:id w:val="78735415"/>
+            <w:placeholder>
+              <w:docPart w:val="A67452A008FD4FA8B6DC008A49F27B0F"/>
+            </w:placeholder>
+            <w:dataBinding w:prefixMappings="xmlns:ns0='http://schemas.openxmlformats.org/package/2006/metadata/core-properties' xmlns:ns1='http://purl.org/dc/elements/1.1/'" w:xpath="/ns0:coreProperties[1]/ns1:title[1]" w:storeItemID="{6C3C8BC8-F283-45AE-878A-BAB7291924A1}"/>
+            <w:text/>
+          </w:sdtPr>
+          <w:sdtContent>
+            <w:p>
+              <w:pPr>
+                <w:pStyle w:val="Header"/>
+                <w:jc w:val="right"/>
+                <w:rPr>
+                  <w:b/>
+                  <w:bCs/>
+                </w:rPr>
+              </w:pPr>
+              <w:r>
+                <w:rPr>
+                  <w:rFonts w:asciiTheme="majorHAnsi" w:eastAsia="Times New Roman" w:hAnsiTheme="majorHAnsi" w:cs="Arial"/>
+                  <w:sz w:val="20"/>
+                  <w:szCs w:val="20"/>
+                  <w:lang w:val="en-IN"/>
+                </w:rPr>
+                <w:t>MeHungry</w:t>
+              </w:r>
+              <w:r>
+                <w:rPr>
+                  <w:rFonts w:asciiTheme="majorHAnsi" w:eastAsia="Times New Roman" w:hAnsiTheme="majorHAnsi" w:cs="Arial"/>
+                  <w:sz w:val="20"/>
+                  <w:szCs w:val="20"/>
+                  <w:lang w:val="en-IN"/>
+                </w:rPr>
+                <w:t xml:space="preserve"> Use Case Document</w:t>
+              </w:r>
+            </w:p>
+          </w:sdtContent>
+        </w:sdt>
+      </w:tc>
+      <w:tc>
+        <w:tcPr>
+          <w:tcW w:w="1152" w:type="dxa"/>
+          <w:tcBorders>
+            <w:left w:val="single" w:sz="6" w:space="0" w:color="000000" w:themeColor="text1"/>
+          </w:tcBorders>
+        </w:tcPr>
+        <w:p>
+          <w:pPr>
+            <w:pStyle w:val="Header"/>
+            <w:rPr>
+              <w:b/>
+            </w:rPr>
+          </w:pPr>
+          <w:fldSimple w:instr=" PAGE   \* MERGEFORMAT ">
+            <w:r>
+              <w:rPr>
+                <w:noProof/>
+              </w:rPr>
+              <w:t>9</w:t>
+            </w:r>
+          </w:fldSimple>
+        </w:p>
+      </w:tc>
+    </w:tr>
+  </w:tbl>
+  <w:p>
+    <w:pPr>
+      <w:pStyle w:val="Header"/>
+    </w:pPr>
+  </w:p>
+</w:hdr>
+</file>
+
 <file path=word/numbering.xml><?xml version="1.0" encoding="utf-8"?>
 <w:numbering xmlns:ve="http://schemas.openxmlformats.org/markup-compatibility/2006" xmlns:o="urn:schemas-microsoft-com:office:office" xmlns:r="http://schemas.openxmlformats.org/officeDocument/2006/relationships" xmlns:m="http://schemas.openxmlformats.org/officeDocument/2006/math" xmlns:v="urn:schemas-microsoft-com:vml" xmlns:wp="http://schemas.openxmlformats.org/drawingml/2006/wordprocessingDrawing" xmlns:w10="urn:schemas-microsoft-com:office:word" xmlns:w="http://schemas.openxmlformats.org/wordprocessingml/2006/main" xmlns:wne="http://schemas.microsoft.com/office/word/2006/wordml">
   <w:abstractNum w:abstractNumId="0">
@@ -3381,6 +7139,184 @@
     </w:lvl>
   </w:abstractNum>
   <w:abstractNum w:abstractNumId="2">
+    <w:nsid w:val="04DA47E9"/>
+    <w:multiLevelType w:val="hybridMultilevel"/>
+    <w:tmpl w:val="0EC02D8A"/>
+    <w:lvl w:ilvl="0" w:tplc="0409000F">
+      <w:start w:val="1"/>
+      <w:numFmt w:val="decimal"/>
+      <w:lvlText w:val="%1."/>
+      <w:lvlJc w:val="left"/>
+      <w:pPr>
+        <w:ind w:left="720" w:hanging="360"/>
+      </w:pPr>
+      <w:rPr>
+        <w:rFonts w:hint="default"/>
+      </w:rPr>
+    </w:lvl>
+    <w:lvl w:ilvl="1" w:tplc="04090019" w:tentative="1">
+      <w:start w:val="1"/>
+      <w:numFmt w:val="lowerLetter"/>
+      <w:lvlText w:val="%2."/>
+      <w:lvlJc w:val="left"/>
+      <w:pPr>
+        <w:ind w:left="1440" w:hanging="360"/>
+      </w:pPr>
+    </w:lvl>
+    <w:lvl w:ilvl="2" w:tplc="0409001B" w:tentative="1">
+      <w:start w:val="1"/>
+      <w:numFmt w:val="lowerRoman"/>
+      <w:lvlText w:val="%3."/>
+      <w:lvlJc w:val="right"/>
+      <w:pPr>
+        <w:ind w:left="2160" w:hanging="180"/>
+      </w:pPr>
+    </w:lvl>
+    <w:lvl w:ilvl="3" w:tplc="0409000F" w:tentative="1">
+      <w:start w:val="1"/>
+      <w:numFmt w:val="decimal"/>
+      <w:lvlText w:val="%4."/>
+      <w:lvlJc w:val="left"/>
+      <w:pPr>
+        <w:ind w:left="2880" w:hanging="360"/>
+      </w:pPr>
+    </w:lvl>
+    <w:lvl w:ilvl="4" w:tplc="04090019" w:tentative="1">
+      <w:start w:val="1"/>
+      <w:numFmt w:val="lowerLetter"/>
+      <w:lvlText w:val="%5."/>
+      <w:lvlJc w:val="left"/>
+      <w:pPr>
+        <w:ind w:left="3600" w:hanging="360"/>
+      </w:pPr>
+    </w:lvl>
+    <w:lvl w:ilvl="5" w:tplc="0409001B" w:tentative="1">
+      <w:start w:val="1"/>
+      <w:numFmt w:val="lowerRoman"/>
+      <w:lvlText w:val="%6."/>
+      <w:lvlJc w:val="right"/>
+      <w:pPr>
+        <w:ind w:left="4320" w:hanging="180"/>
+      </w:pPr>
+    </w:lvl>
+    <w:lvl w:ilvl="6" w:tplc="0409000F" w:tentative="1">
+      <w:start w:val="1"/>
+      <w:numFmt w:val="decimal"/>
+      <w:lvlText w:val="%7."/>
+      <w:lvlJc w:val="left"/>
+      <w:pPr>
+        <w:ind w:left="5040" w:hanging="360"/>
+      </w:pPr>
+    </w:lvl>
+    <w:lvl w:ilvl="7" w:tplc="04090019" w:tentative="1">
+      <w:start w:val="1"/>
+      <w:numFmt w:val="lowerLetter"/>
+      <w:lvlText w:val="%8."/>
+      <w:lvlJc w:val="left"/>
+      <w:pPr>
+        <w:ind w:left="5760" w:hanging="360"/>
+      </w:pPr>
+    </w:lvl>
+    <w:lvl w:ilvl="8" w:tplc="0409001B" w:tentative="1">
+      <w:start w:val="1"/>
+      <w:numFmt w:val="lowerRoman"/>
+      <w:lvlText w:val="%9."/>
+      <w:lvlJc w:val="right"/>
+      <w:pPr>
+        <w:ind w:left="6480" w:hanging="180"/>
+      </w:pPr>
+    </w:lvl>
+  </w:abstractNum>
+  <w:abstractNum w:abstractNumId="3">
+    <w:nsid w:val="08B23FB0"/>
+    <w:multiLevelType w:val="hybridMultilevel"/>
+    <w:tmpl w:val="F522D80C"/>
+    <w:lvl w:ilvl="0" w:tplc="0409000F">
+      <w:start w:val="1"/>
+      <w:numFmt w:val="decimal"/>
+      <w:lvlText w:val="%1."/>
+      <w:lvlJc w:val="left"/>
+      <w:pPr>
+        <w:ind w:left="1080" w:hanging="360"/>
+      </w:pPr>
+      <w:rPr>
+        <w:rFonts w:hint="default"/>
+      </w:rPr>
+    </w:lvl>
+    <w:lvl w:ilvl="1" w:tplc="04090019" w:tentative="1">
+      <w:start w:val="1"/>
+      <w:numFmt w:val="lowerLetter"/>
+      <w:lvlText w:val="%2."/>
+      <w:lvlJc w:val="left"/>
+      <w:pPr>
+        <w:ind w:left="1800" w:hanging="360"/>
+      </w:pPr>
+    </w:lvl>
+    <w:lvl w:ilvl="2" w:tplc="0409001B" w:tentative="1">
+      <w:start w:val="1"/>
+      <w:numFmt w:val="lowerRoman"/>
+      <w:lvlText w:val="%3."/>
+      <w:lvlJc w:val="right"/>
+      <w:pPr>
+        <w:ind w:left="2520" w:hanging="180"/>
+      </w:pPr>
+    </w:lvl>
+    <w:lvl w:ilvl="3" w:tplc="0409000F" w:tentative="1">
+      <w:start w:val="1"/>
+      <w:numFmt w:val="decimal"/>
+      <w:lvlText w:val="%4."/>
+      <w:lvlJc w:val="left"/>
+      <w:pPr>
+        <w:ind w:left="3240" w:hanging="360"/>
+      </w:pPr>
+    </w:lvl>
+    <w:lvl w:ilvl="4" w:tplc="04090019" w:tentative="1">
+      <w:start w:val="1"/>
+      <w:numFmt w:val="lowerLetter"/>
+      <w:lvlText w:val="%5."/>
+      <w:lvlJc w:val="left"/>
+      <w:pPr>
+        <w:ind w:left="3960" w:hanging="360"/>
+      </w:pPr>
+    </w:lvl>
+    <w:lvl w:ilvl="5" w:tplc="0409001B" w:tentative="1">
+      <w:start w:val="1"/>
+      <w:numFmt w:val="lowerRoman"/>
+      <w:lvlText w:val="%6."/>
+      <w:lvlJc w:val="right"/>
+      <w:pPr>
+        <w:ind w:left="4680" w:hanging="180"/>
+      </w:pPr>
+    </w:lvl>
+    <w:lvl w:ilvl="6" w:tplc="0409000F" w:tentative="1">
+      <w:start w:val="1"/>
+      <w:numFmt w:val="decimal"/>
+      <w:lvlText w:val="%7."/>
+      <w:lvlJc w:val="left"/>
+      <w:pPr>
+        <w:ind w:left="5400" w:hanging="360"/>
+      </w:pPr>
+    </w:lvl>
+    <w:lvl w:ilvl="7" w:tplc="04090019" w:tentative="1">
+      <w:start w:val="1"/>
+      <w:numFmt w:val="lowerLetter"/>
+      <w:lvlText w:val="%8."/>
+      <w:lvlJc w:val="left"/>
+      <w:pPr>
+        <w:ind w:left="6120" w:hanging="360"/>
+      </w:pPr>
+    </w:lvl>
+    <w:lvl w:ilvl="8" w:tplc="0409001B" w:tentative="1">
+      <w:start w:val="1"/>
+      <w:numFmt w:val="lowerRoman"/>
+      <w:lvlText w:val="%9."/>
+      <w:lvlJc w:val="right"/>
+      <w:pPr>
+        <w:ind w:left="6840" w:hanging="180"/>
+      </w:pPr>
+    </w:lvl>
+  </w:abstractNum>
+  <w:abstractNum w:abstractNumId="4">
     <w:nsid w:val="09ED09B3"/>
     <w:multiLevelType w:val="hybridMultilevel"/>
     <w:tmpl w:val="427C0E28"/>
@@ -3470,7 +7406,7 @@
       </w:pPr>
     </w:lvl>
   </w:abstractNum>
-  <w:abstractNum w:abstractNumId="3">
+  <w:abstractNum w:abstractNumId="5">
     <w:nsid w:val="0BB4356A"/>
     <w:multiLevelType w:val="hybridMultilevel"/>
     <w:tmpl w:val="4E1C046A"/>
@@ -3559,7 +7495,96 @@
       </w:pPr>
     </w:lvl>
   </w:abstractNum>
-  <w:abstractNum w:abstractNumId="4">
+  <w:abstractNum w:abstractNumId="6">
+    <w:nsid w:val="107C2AE9"/>
+    <w:multiLevelType w:val="hybridMultilevel"/>
+    <w:tmpl w:val="67268F92"/>
+    <w:lvl w:ilvl="0" w:tplc="0409000F">
+      <w:start w:val="1"/>
+      <w:numFmt w:val="decimal"/>
+      <w:lvlText w:val="%1."/>
+      <w:lvlJc w:val="left"/>
+      <w:pPr>
+        <w:ind w:left="1080" w:hanging="360"/>
+      </w:pPr>
+      <w:rPr>
+        <w:rFonts w:hint="default"/>
+      </w:rPr>
+    </w:lvl>
+    <w:lvl w:ilvl="1" w:tplc="04090019" w:tentative="1">
+      <w:start w:val="1"/>
+      <w:numFmt w:val="lowerLetter"/>
+      <w:lvlText w:val="%2."/>
+      <w:lvlJc w:val="left"/>
+      <w:pPr>
+        <w:ind w:left="1800" w:hanging="360"/>
+      </w:pPr>
+    </w:lvl>
+    <w:lvl w:ilvl="2" w:tplc="0409001B" w:tentative="1">
+      <w:start w:val="1"/>
+      <w:numFmt w:val="lowerRoman"/>
+      <w:lvlText w:val="%3."/>
+      <w:lvlJc w:val="right"/>
+      <w:pPr>
+        <w:ind w:left="2520" w:hanging="180"/>
+      </w:pPr>
+    </w:lvl>
+    <w:lvl w:ilvl="3" w:tplc="0409000F" w:tentative="1">
+      <w:start w:val="1"/>
+      <w:numFmt w:val="decimal"/>
+      <w:lvlText w:val="%4."/>
+      <w:lvlJc w:val="left"/>
+      <w:pPr>
+        <w:ind w:left="3240" w:hanging="360"/>
+      </w:pPr>
+    </w:lvl>
+    <w:lvl w:ilvl="4" w:tplc="04090019" w:tentative="1">
+      <w:start w:val="1"/>
+      <w:numFmt w:val="lowerLetter"/>
+      <w:lvlText w:val="%5."/>
+      <w:lvlJc w:val="left"/>
+      <w:pPr>
+        <w:ind w:left="3960" w:hanging="360"/>
+      </w:pPr>
+    </w:lvl>
+    <w:lvl w:ilvl="5" w:tplc="0409001B" w:tentative="1">
+      <w:start w:val="1"/>
+      <w:numFmt w:val="lowerRoman"/>
+      <w:lvlText w:val="%6."/>
+      <w:lvlJc w:val="right"/>
+      <w:pPr>
+        <w:ind w:left="4680" w:hanging="180"/>
+      </w:pPr>
+    </w:lvl>
+    <w:lvl w:ilvl="6" w:tplc="0409000F" w:tentative="1">
+      <w:start w:val="1"/>
+      <w:numFmt w:val="decimal"/>
+      <w:lvlText w:val="%7."/>
+      <w:lvlJc w:val="left"/>
+      <w:pPr>
+        <w:ind w:left="5400" w:hanging="360"/>
+      </w:pPr>
+    </w:lvl>
+    <w:lvl w:ilvl="7" w:tplc="04090019" w:tentative="1">
+      <w:start w:val="1"/>
+      <w:numFmt w:val="lowerLetter"/>
+      <w:lvlText w:val="%8."/>
+      <w:lvlJc w:val="left"/>
+      <w:pPr>
+        <w:ind w:left="6120" w:hanging="360"/>
+      </w:pPr>
+    </w:lvl>
+    <w:lvl w:ilvl="8" w:tplc="0409001B" w:tentative="1">
+      <w:start w:val="1"/>
+      <w:numFmt w:val="lowerRoman"/>
+      <w:lvlText w:val="%9."/>
+      <w:lvlJc w:val="right"/>
+      <w:pPr>
+        <w:ind w:left="6840" w:hanging="180"/>
+      </w:pPr>
+    </w:lvl>
+  </w:abstractNum>
+  <w:abstractNum w:abstractNumId="7">
     <w:nsid w:val="113D1214"/>
     <w:multiLevelType w:val="hybridMultilevel"/>
     <w:tmpl w:val="2FB20A96"/>
@@ -3648,7 +7673,7 @@
       </w:pPr>
     </w:lvl>
   </w:abstractNum>
-  <w:abstractNum w:abstractNumId="5">
+  <w:abstractNum w:abstractNumId="8">
     <w:nsid w:val="13525C60"/>
     <w:multiLevelType w:val="hybridMultilevel"/>
     <w:tmpl w:val="76C00BC6"/>
@@ -3737,7 +7762,7 @@
       </w:pPr>
     </w:lvl>
   </w:abstractNum>
-  <w:abstractNum w:abstractNumId="6">
+  <w:abstractNum w:abstractNumId="9">
     <w:nsid w:val="14874324"/>
     <w:multiLevelType w:val="hybridMultilevel"/>
     <w:tmpl w:val="75141F14"/>
@@ -3747,7 +7772,7 @@
       <w:lvlText w:val="%1."/>
       <w:lvlJc w:val="left"/>
       <w:pPr>
-        <w:ind w:left="720" w:hanging="360"/>
+        <w:ind w:left="1080" w:hanging="360"/>
       </w:pPr>
       <w:rPr>
         <w:rFonts w:hint="default"/>
@@ -3759,7 +7784,7 @@
       <w:lvlText w:val="%2."/>
       <w:lvlJc w:val="left"/>
       <w:pPr>
-        <w:ind w:left="1440" w:hanging="360"/>
+        <w:ind w:left="1800" w:hanging="360"/>
       </w:pPr>
     </w:lvl>
     <w:lvl w:ilvl="2" w:tplc="0409001B" w:tentative="1">
@@ -3768,7 +7793,7 @@
       <w:lvlText w:val="%3."/>
       <w:lvlJc w:val="right"/>
       <w:pPr>
-        <w:ind w:left="2160" w:hanging="180"/>
+        <w:ind w:left="2520" w:hanging="180"/>
       </w:pPr>
     </w:lvl>
     <w:lvl w:ilvl="3" w:tplc="0409000F" w:tentative="1">
@@ -3777,7 +7802,7 @@
       <w:lvlText w:val="%4."/>
       <w:lvlJc w:val="left"/>
       <w:pPr>
-        <w:ind w:left="2880" w:hanging="360"/>
+        <w:ind w:left="3240" w:hanging="360"/>
       </w:pPr>
     </w:lvl>
     <w:lvl w:ilvl="4" w:tplc="04090019" w:tentative="1">
@@ -3786,7 +7811,7 @@
       <w:lvlText w:val="%5."/>
       <w:lvlJc w:val="left"/>
       <w:pPr>
-        <w:ind w:left="3600" w:hanging="360"/>
+        <w:ind w:left="3960" w:hanging="360"/>
       </w:pPr>
     </w:lvl>
     <w:lvl w:ilvl="5" w:tplc="0409001B" w:tentative="1">
@@ -3795,7 +7820,7 @@
       <w:lvlText w:val="%6."/>
       <w:lvlJc w:val="right"/>
       <w:pPr>
-        <w:ind w:left="4320" w:hanging="180"/>
+        <w:ind w:left="4680" w:hanging="180"/>
       </w:pPr>
     </w:lvl>
     <w:lvl w:ilvl="6" w:tplc="0409000F" w:tentative="1">
@@ -3804,7 +7829,7 @@
       <w:lvlText w:val="%7."/>
       <w:lvlJc w:val="left"/>
       <w:pPr>
-        <w:ind w:left="5040" w:hanging="360"/>
+        <w:ind w:left="5400" w:hanging="360"/>
       </w:pPr>
     </w:lvl>
     <w:lvl w:ilvl="7" w:tplc="04090019" w:tentative="1">
@@ -3813,7 +7838,7 @@
       <w:lvlText w:val="%8."/>
       <w:lvlJc w:val="left"/>
       <w:pPr>
-        <w:ind w:left="5760" w:hanging="360"/>
+        <w:ind w:left="6120" w:hanging="360"/>
       </w:pPr>
     </w:lvl>
     <w:lvl w:ilvl="8" w:tplc="0409001B" w:tentative="1">
@@ -3822,11 +7847,11 @@
       <w:lvlText w:val="%9."/>
       <w:lvlJc w:val="right"/>
       <w:pPr>
-        <w:ind w:left="6480" w:hanging="180"/>
+        <w:ind w:left="6840" w:hanging="180"/>
       </w:pPr>
     </w:lvl>
   </w:abstractNum>
-  <w:abstractNum w:abstractNumId="7">
+  <w:abstractNum w:abstractNumId="10">
     <w:nsid w:val="18412AD5"/>
     <w:multiLevelType w:val="hybridMultilevel"/>
     <w:tmpl w:val="D4B6E986"/>
@@ -3915,7 +7940,7 @@
       </w:pPr>
     </w:lvl>
   </w:abstractNum>
-  <w:abstractNum w:abstractNumId="8">
+  <w:abstractNum w:abstractNumId="11">
     <w:nsid w:val="1AED1D43"/>
     <w:multiLevelType w:val="hybridMultilevel"/>
     <w:tmpl w:val="3B7C8628"/>
@@ -3946,7 +7971,7 @@
       <w:lvlText w:val="%3."/>
       <w:lvlJc w:val="left"/>
       <w:pPr>
-        <w:ind w:left="1710" w:hanging="360"/>
+        <w:ind w:left="1530" w:hanging="360"/>
       </w:pPr>
       <w:rPr>
         <w:rFonts w:hint="default"/>
@@ -4007,7 +8032,96 @@
       </w:pPr>
     </w:lvl>
   </w:abstractNum>
-  <w:abstractNum w:abstractNumId="9">
+  <w:abstractNum w:abstractNumId="12">
+    <w:nsid w:val="1C511352"/>
+    <w:multiLevelType w:val="hybridMultilevel"/>
+    <w:tmpl w:val="77D21EB6"/>
+    <w:lvl w:ilvl="0" w:tplc="0409000F">
+      <w:start w:val="1"/>
+      <w:numFmt w:val="decimal"/>
+      <w:lvlText w:val="%1."/>
+      <w:lvlJc w:val="left"/>
+      <w:pPr>
+        <w:ind w:left="990" w:hanging="360"/>
+      </w:pPr>
+      <w:rPr>
+        <w:rFonts w:hint="default"/>
+      </w:rPr>
+    </w:lvl>
+    <w:lvl w:ilvl="1" w:tplc="04090019" w:tentative="1">
+      <w:start w:val="1"/>
+      <w:numFmt w:val="lowerLetter"/>
+      <w:lvlText w:val="%2."/>
+      <w:lvlJc w:val="left"/>
+      <w:pPr>
+        <w:ind w:left="1710" w:hanging="360"/>
+      </w:pPr>
+    </w:lvl>
+    <w:lvl w:ilvl="2" w:tplc="0409001B" w:tentative="1">
+      <w:start w:val="1"/>
+      <w:numFmt w:val="lowerRoman"/>
+      <w:lvlText w:val="%3."/>
+      <w:lvlJc w:val="right"/>
+      <w:pPr>
+        <w:ind w:left="2430" w:hanging="180"/>
+      </w:pPr>
+    </w:lvl>
+    <w:lvl w:ilvl="3" w:tplc="0409000F" w:tentative="1">
+      <w:start w:val="1"/>
+      <w:numFmt w:val="decimal"/>
+      <w:lvlText w:val="%4."/>
+      <w:lvlJc w:val="left"/>
+      <w:pPr>
+        <w:ind w:left="3150" w:hanging="360"/>
+      </w:pPr>
+    </w:lvl>
+    <w:lvl w:ilvl="4" w:tplc="04090019" w:tentative="1">
+      <w:start w:val="1"/>
+      <w:numFmt w:val="lowerLetter"/>
+      <w:lvlText w:val="%5."/>
+      <w:lvlJc w:val="left"/>
+      <w:pPr>
+        <w:ind w:left="3870" w:hanging="360"/>
+      </w:pPr>
+    </w:lvl>
+    <w:lvl w:ilvl="5" w:tplc="0409001B" w:tentative="1">
+      <w:start w:val="1"/>
+      <w:numFmt w:val="lowerRoman"/>
+      <w:lvlText w:val="%6."/>
+      <w:lvlJc w:val="right"/>
+      <w:pPr>
+        <w:ind w:left="4590" w:hanging="180"/>
+      </w:pPr>
+    </w:lvl>
+    <w:lvl w:ilvl="6" w:tplc="0409000F" w:tentative="1">
+      <w:start w:val="1"/>
+      <w:numFmt w:val="decimal"/>
+      <w:lvlText w:val="%7."/>
+      <w:lvlJc w:val="left"/>
+      <w:pPr>
+        <w:ind w:left="5310" w:hanging="360"/>
+      </w:pPr>
+    </w:lvl>
+    <w:lvl w:ilvl="7" w:tplc="04090019" w:tentative="1">
+      <w:start w:val="1"/>
+      <w:numFmt w:val="lowerLetter"/>
+      <w:lvlText w:val="%8."/>
+      <w:lvlJc w:val="left"/>
+      <w:pPr>
+        <w:ind w:left="6030" w:hanging="360"/>
+      </w:pPr>
+    </w:lvl>
+    <w:lvl w:ilvl="8" w:tplc="0409001B" w:tentative="1">
+      <w:start w:val="1"/>
+      <w:numFmt w:val="lowerRoman"/>
+      <w:lvlText w:val="%9."/>
+      <w:lvlJc w:val="right"/>
+      <w:pPr>
+        <w:ind w:left="6750" w:hanging="180"/>
+      </w:pPr>
+    </w:lvl>
+  </w:abstractNum>
+  <w:abstractNum w:abstractNumId="13">
     <w:nsid w:val="1C59321C"/>
     <w:multiLevelType w:val="hybridMultilevel"/>
     <w:tmpl w:val="542A57F2"/>
@@ -4096,7 +8210,7 @@
       </w:pPr>
     </w:lvl>
   </w:abstractNum>
-  <w:abstractNum w:abstractNumId="10">
+  <w:abstractNum w:abstractNumId="14">
     <w:nsid w:val="1E717D50"/>
     <w:multiLevelType w:val="hybridMultilevel"/>
     <w:tmpl w:val="312E3F86"/>
@@ -4185,7 +8299,185 @@
       </w:pPr>
     </w:lvl>
   </w:abstractNum>
-  <w:abstractNum w:abstractNumId="11">
+  <w:abstractNum w:abstractNumId="15">
+    <w:nsid w:val="21723908"/>
+    <w:multiLevelType w:val="hybridMultilevel"/>
+    <w:tmpl w:val="A9547048"/>
+    <w:lvl w:ilvl="0" w:tplc="0409000F">
+      <w:start w:val="1"/>
+      <w:numFmt w:val="decimal"/>
+      <w:lvlText w:val="%1."/>
+      <w:lvlJc w:val="left"/>
+      <w:pPr>
+        <w:ind w:left="1080" w:hanging="360"/>
+      </w:pPr>
+      <w:rPr>
+        <w:rFonts w:hint="default"/>
+      </w:rPr>
+    </w:lvl>
+    <w:lvl w:ilvl="1" w:tplc="04090019" w:tentative="1">
+      <w:start w:val="1"/>
+      <w:numFmt w:val="lowerLetter"/>
+      <w:lvlText w:val="%2."/>
+      <w:lvlJc w:val="left"/>
+      <w:pPr>
+        <w:ind w:left="1800" w:hanging="360"/>
+      </w:pPr>
+    </w:lvl>
+    <w:lvl w:ilvl="2" w:tplc="0409001B" w:tentative="1">
+      <w:start w:val="1"/>
+      <w:numFmt w:val="lowerRoman"/>
+      <w:lvlText w:val="%3."/>
+      <w:lvlJc w:val="right"/>
+      <w:pPr>
+        <w:ind w:left="2520" w:hanging="180"/>
+      </w:pPr>
+    </w:lvl>
+    <w:lvl w:ilvl="3" w:tplc="0409000F" w:tentative="1">
+      <w:start w:val="1"/>
+      <w:numFmt w:val="decimal"/>
+      <w:lvlText w:val="%4."/>
+      <w:lvlJc w:val="left"/>
+      <w:pPr>
+        <w:ind w:left="3240" w:hanging="360"/>
+      </w:pPr>
+    </w:lvl>
+    <w:lvl w:ilvl="4" w:tplc="04090019" w:tentative="1">
+      <w:start w:val="1"/>
+      <w:numFmt w:val="lowerLetter"/>
+      <w:lvlText w:val="%5."/>
+      <w:lvlJc w:val="left"/>
+      <w:pPr>
+        <w:ind w:left="3960" w:hanging="360"/>
+      </w:pPr>
+    </w:lvl>
+    <w:lvl w:ilvl="5" w:tplc="0409001B" w:tentative="1">
+      <w:start w:val="1"/>
+      <w:numFmt w:val="lowerRoman"/>
+      <w:lvlText w:val="%6."/>
+      <w:lvlJc w:val="right"/>
+      <w:pPr>
+        <w:ind w:left="4680" w:hanging="180"/>
+      </w:pPr>
+    </w:lvl>
+    <w:lvl w:ilvl="6" w:tplc="0409000F" w:tentative="1">
+      <w:start w:val="1"/>
+      <w:numFmt w:val="decimal"/>
+      <w:lvlText w:val="%7."/>
+      <w:lvlJc w:val="left"/>
+      <w:pPr>
+        <w:ind w:left="5400" w:hanging="360"/>
+      </w:pPr>
+    </w:lvl>
+    <w:lvl w:ilvl="7" w:tplc="04090019" w:tentative="1">
+      <w:start w:val="1"/>
+      <w:numFmt w:val="lowerLetter"/>
+      <w:lvlText w:val="%8."/>
+      <w:lvlJc w:val="left"/>
+      <w:pPr>
+        <w:ind w:left="6120" w:hanging="360"/>
+      </w:pPr>
+    </w:lvl>
+    <w:lvl w:ilvl="8" w:tplc="0409001B" w:tentative="1">
+      <w:start w:val="1"/>
+      <w:numFmt w:val="lowerRoman"/>
+      <w:lvlText w:val="%9."/>
+      <w:lvlJc w:val="right"/>
+      <w:pPr>
+        <w:ind w:left="6840" w:hanging="180"/>
+      </w:pPr>
+    </w:lvl>
+  </w:abstractNum>
+  <w:abstractNum w:abstractNumId="16">
+    <w:nsid w:val="230A72D3"/>
+    <w:multiLevelType w:val="hybridMultilevel"/>
+    <w:tmpl w:val="184EC078"/>
+    <w:lvl w:ilvl="0" w:tplc="0409000F">
+      <w:start w:val="1"/>
+      <w:numFmt w:val="decimal"/>
+      <w:lvlText w:val="%1."/>
+      <w:lvlJc w:val="left"/>
+      <w:pPr>
+        <w:ind w:left="1080" w:hanging="360"/>
+      </w:pPr>
+      <w:rPr>
+        <w:rFonts w:hint="default"/>
+      </w:rPr>
+    </w:lvl>
+    <w:lvl w:ilvl="1" w:tplc="04090019" w:tentative="1">
+      <w:start w:val="1"/>
+      <w:numFmt w:val="lowerLetter"/>
+      <w:lvlText w:val="%2."/>
+      <w:lvlJc w:val="left"/>
+      <w:pPr>
+        <w:ind w:left="1800" w:hanging="360"/>
+      </w:pPr>
+    </w:lvl>
+    <w:lvl w:ilvl="2" w:tplc="0409001B" w:tentative="1">
+      <w:start w:val="1"/>
+      <w:numFmt w:val="lowerRoman"/>
+      <w:lvlText w:val="%3."/>
+      <w:lvlJc w:val="right"/>
+      <w:pPr>
+        <w:ind w:left="2520" w:hanging="180"/>
+      </w:pPr>
+    </w:lvl>
+    <w:lvl w:ilvl="3" w:tplc="0409000F" w:tentative="1">
+      <w:start w:val="1"/>
+      <w:numFmt w:val="decimal"/>
+      <w:lvlText w:val="%4."/>
+      <w:lvlJc w:val="left"/>
+      <w:pPr>
+        <w:ind w:left="3240" w:hanging="360"/>
+      </w:pPr>
+    </w:lvl>
+    <w:lvl w:ilvl="4" w:tplc="04090019" w:tentative="1">
+      <w:start w:val="1"/>
+      <w:numFmt w:val="lowerLetter"/>
+      <w:lvlText w:val="%5."/>
+      <w:lvlJc w:val="left"/>
+      <w:pPr>
+        <w:ind w:left="3960" w:hanging="360"/>
+      </w:pPr>
+    </w:lvl>
+    <w:lvl w:ilvl="5" w:tplc="0409001B" w:tentative="1">
+      <w:start w:val="1"/>
+      <w:numFmt w:val="lowerRoman"/>
+      <w:lvlText w:val="%6."/>
+      <w:lvlJc w:val="right"/>
+      <w:pPr>
+        <w:ind w:left="4680" w:hanging="180"/>
+      </w:pPr>
+    </w:lvl>
+    <w:lvl w:ilvl="6" w:tplc="0409000F" w:tentative="1">
+      <w:start w:val="1"/>
+      <w:numFmt w:val="decimal"/>
+      <w:lvlText w:val="%7."/>
+      <w:lvlJc w:val="left"/>
+      <w:pPr>
+        <w:ind w:left="5400" w:hanging="360"/>
+      </w:pPr>
+    </w:lvl>
+    <w:lvl w:ilvl="7" w:tplc="04090019" w:tentative="1">
+      <w:start w:val="1"/>
+      <w:numFmt w:val="lowerLetter"/>
+      <w:lvlText w:val="%8."/>
+      <w:lvlJc w:val="left"/>
+      <w:pPr>
+        <w:ind w:left="6120" w:hanging="360"/>
+      </w:pPr>
+    </w:lvl>
+    <w:lvl w:ilvl="8" w:tplc="0409001B" w:tentative="1">
+      <w:start w:val="1"/>
+      <w:numFmt w:val="lowerRoman"/>
+      <w:lvlText w:val="%9."/>
+      <w:lvlJc w:val="right"/>
+      <w:pPr>
+        <w:ind w:left="6840" w:hanging="180"/>
+      </w:pPr>
+    </w:lvl>
+  </w:abstractNum>
+  <w:abstractNum w:abstractNumId="17">
     <w:nsid w:val="26B53714"/>
     <w:multiLevelType w:val="hybridMultilevel"/>
     <w:tmpl w:val="09FA288C"/>
@@ -4274,7 +8566,7 @@
       </w:pPr>
     </w:lvl>
   </w:abstractNum>
-  <w:abstractNum w:abstractNumId="12">
+  <w:abstractNum w:abstractNumId="18">
     <w:nsid w:val="284934D8"/>
     <w:multiLevelType w:val="hybridMultilevel"/>
     <w:tmpl w:val="51386B56"/>
@@ -4363,7 +8655,7 @@
       </w:pPr>
     </w:lvl>
   </w:abstractNum>
-  <w:abstractNum w:abstractNumId="13">
+  <w:abstractNum w:abstractNumId="19">
     <w:nsid w:val="39065036"/>
     <w:multiLevelType w:val="hybridMultilevel"/>
     <w:tmpl w:val="580ADB20"/>
@@ -4452,7 +8744,7 @@
       </w:pPr>
     </w:lvl>
   </w:abstractNum>
-  <w:abstractNum w:abstractNumId="14">
+  <w:abstractNum w:abstractNumId="20">
     <w:nsid w:val="39E24C81"/>
     <w:multiLevelType w:val="hybridMultilevel"/>
     <w:tmpl w:val="94120898"/>
@@ -4541,7 +8833,7 @@
       </w:pPr>
     </w:lvl>
   </w:abstractNum>
-  <w:abstractNum w:abstractNumId="15">
+  <w:abstractNum w:abstractNumId="21">
     <w:nsid w:val="39E70837"/>
     <w:multiLevelType w:val="hybridMultilevel"/>
     <w:tmpl w:val="3DE62068"/>
@@ -4630,7 +8922,7 @@
       </w:pPr>
     </w:lvl>
   </w:abstractNum>
-  <w:abstractNum w:abstractNumId="16">
+  <w:abstractNum w:abstractNumId="22">
     <w:nsid w:val="3FBD65BE"/>
     <w:multiLevelType w:val="hybridMultilevel"/>
     <w:tmpl w:val="51661C80"/>
@@ -4719,7 +9011,96 @@
       </w:pPr>
     </w:lvl>
   </w:abstractNum>
-  <w:abstractNum w:abstractNumId="17">
+  <w:abstractNum w:abstractNumId="23">
+    <w:nsid w:val="458B3A10"/>
+    <w:multiLevelType w:val="hybridMultilevel"/>
+    <w:tmpl w:val="60BED6AA"/>
+    <w:lvl w:ilvl="0" w:tplc="18E80626">
+      <w:start w:val="1"/>
+      <w:numFmt w:val="decimal"/>
+      <w:lvlText w:val="%1."/>
+      <w:lvlJc w:val="left"/>
+      <w:pPr>
+        <w:ind w:left="1080" w:hanging="360"/>
+      </w:pPr>
+      <w:rPr>
+        <w:rFonts w:hint="default"/>
+      </w:rPr>
+    </w:lvl>
+    <w:lvl w:ilvl="1" w:tplc="04090019" w:tentative="1">
+      <w:start w:val="1"/>
+      <w:numFmt w:val="lowerLetter"/>
+      <w:lvlText w:val="%2."/>
+      <w:lvlJc w:val="left"/>
+      <w:pPr>
+        <w:ind w:left="1800" w:hanging="360"/>
+      </w:pPr>
+    </w:lvl>
+    <w:lvl w:ilvl="2" w:tplc="0409001B" w:tentative="1">
+      <w:start w:val="1"/>
+      <w:numFmt w:val="lowerRoman"/>
+      <w:lvlText w:val="%3."/>
+      <w:lvlJc w:val="right"/>
+      <w:pPr>
+        <w:ind w:left="2520" w:hanging="180"/>
+      </w:pPr>
+    </w:lvl>
+    <w:lvl w:ilvl="3" w:tplc="0409000F" w:tentative="1">
+      <w:start w:val="1"/>
+      <w:numFmt w:val="decimal"/>
+      <w:lvlText w:val="%4."/>
+      <w:lvlJc w:val="left"/>
+      <w:pPr>
+        <w:ind w:left="3240" w:hanging="360"/>
+      </w:pPr>
+    </w:lvl>
+    <w:lvl w:ilvl="4" w:tplc="04090019" w:tentative="1">
+      <w:start w:val="1"/>
+      <w:numFmt w:val="lowerLetter"/>
+      <w:lvlText w:val="%5."/>
+      <w:lvlJc w:val="left"/>
+      <w:pPr>
+        <w:ind w:left="3960" w:hanging="360"/>
+      </w:pPr>
+    </w:lvl>
+    <w:lvl w:ilvl="5" w:tplc="0409001B" w:tentative="1">
+      <w:start w:val="1"/>
+      <w:numFmt w:val="lowerRoman"/>
+      <w:lvlText w:val="%6."/>
+      <w:lvlJc w:val="right"/>
+      <w:pPr>
+        <w:ind w:left="4680" w:hanging="180"/>
+      </w:pPr>
+    </w:lvl>
+    <w:lvl w:ilvl="6" w:tplc="0409000F" w:tentative="1">
+      <w:start w:val="1"/>
+      <w:numFmt w:val="decimal"/>
+      <w:lvlText w:val="%7."/>
+      <w:lvlJc w:val="left"/>
+      <w:pPr>
+        <w:ind w:left="5400" w:hanging="360"/>
+      </w:pPr>
+    </w:lvl>
+    <w:lvl w:ilvl="7" w:tplc="04090019" w:tentative="1">
+      <w:start w:val="1"/>
+      <w:numFmt w:val="lowerLetter"/>
+      <w:lvlText w:val="%8."/>
+      <w:lvlJc w:val="left"/>
+      <w:pPr>
+        <w:ind w:left="6120" w:hanging="360"/>
+      </w:pPr>
+    </w:lvl>
+    <w:lvl w:ilvl="8" w:tplc="0409001B" w:tentative="1">
+      <w:start w:val="1"/>
+      <w:numFmt w:val="lowerRoman"/>
+      <w:lvlText w:val="%9."/>
+      <w:lvlJc w:val="right"/>
+      <w:pPr>
+        <w:ind w:left="6840" w:hanging="180"/>
+      </w:pPr>
+    </w:lvl>
+  </w:abstractNum>
+  <w:abstractNum w:abstractNumId="24">
     <w:nsid w:val="53C1656F"/>
     <w:multiLevelType w:val="multilevel"/>
     <w:tmpl w:val="5888ED24"/>
@@ -4832,7 +9213,7 @@
       </w:rPr>
     </w:lvl>
   </w:abstractNum>
-  <w:abstractNum w:abstractNumId="18">
+  <w:abstractNum w:abstractNumId="25">
     <w:nsid w:val="5A011969"/>
     <w:multiLevelType w:val="hybridMultilevel"/>
     <w:tmpl w:val="912CB484"/>
@@ -4842,7 +9223,7 @@
       <w:lvlText w:val="%1."/>
       <w:lvlJc w:val="left"/>
       <w:pPr>
-        <w:ind w:left="1440" w:hanging="360"/>
+        <w:ind w:left="1170" w:hanging="360"/>
       </w:pPr>
       <w:rPr>
         <w:rFonts w:hint="default"/>
@@ -4854,7 +9235,7 @@
       <w:lvlText w:val="%2."/>
       <w:lvlJc w:val="left"/>
       <w:pPr>
-        <w:ind w:left="2160" w:hanging="360"/>
+        <w:ind w:left="1890" w:hanging="360"/>
       </w:pPr>
     </w:lvl>
     <w:lvl w:ilvl="2" w:tplc="0409001B" w:tentative="1">
@@ -4863,7 +9244,7 @@
       <w:lvlText w:val="%3."/>
       <w:lvlJc w:val="right"/>
       <w:pPr>
-        <w:ind w:left="2880" w:hanging="180"/>
+        <w:ind w:left="2610" w:hanging="180"/>
       </w:pPr>
     </w:lvl>
     <w:lvl w:ilvl="3" w:tplc="0409000F" w:tentative="1">
@@ -4872,7 +9253,7 @@
       <w:lvlText w:val="%4."/>
       <w:lvlJc w:val="left"/>
       <w:pPr>
-        <w:ind w:left="3600" w:hanging="360"/>
+        <w:ind w:left="3330" w:hanging="360"/>
       </w:pPr>
     </w:lvl>
     <w:lvl w:ilvl="4" w:tplc="04090019" w:tentative="1">
@@ -4881,7 +9262,7 @@
       <w:lvlText w:val="%5."/>
       <w:lvlJc w:val="left"/>
       <w:pPr>
-        <w:ind w:left="4320" w:hanging="360"/>
+        <w:ind w:left="4050" w:hanging="360"/>
       </w:pPr>
     </w:lvl>
     <w:lvl w:ilvl="5" w:tplc="0409001B" w:tentative="1">
@@ -4890,7 +9271,7 @@
       <w:lvlText w:val="%6."/>
       <w:lvlJc w:val="right"/>
       <w:pPr>
-        <w:ind w:left="5040" w:hanging="180"/>
+        <w:ind w:left="4770" w:hanging="180"/>
       </w:pPr>
     </w:lvl>
     <w:lvl w:ilvl="6" w:tplc="0409000F" w:tentative="1">
@@ -4899,7 +9280,7 @@
       <w:lvlText w:val="%7."/>
       <w:lvlJc w:val="left"/>
       <w:pPr>
-        <w:ind w:left="5760" w:hanging="360"/>
+        <w:ind w:left="5490" w:hanging="360"/>
       </w:pPr>
     </w:lvl>
     <w:lvl w:ilvl="7" w:tplc="04090019" w:tentative="1">
@@ -4908,7 +9289,7 @@
       <w:lvlText w:val="%8."/>
       <w:lvlJc w:val="left"/>
       <w:pPr>
-        <w:ind w:left="6480" w:hanging="360"/>
+        <w:ind w:left="6210" w:hanging="360"/>
       </w:pPr>
     </w:lvl>
     <w:lvl w:ilvl="8" w:tplc="0409001B" w:tentative="1">
@@ -4917,11 +9298,11 @@
       <w:lvlText w:val="%9."/>
       <w:lvlJc w:val="right"/>
       <w:pPr>
-        <w:ind w:left="7200" w:hanging="180"/>
+        <w:ind w:left="6930" w:hanging="180"/>
       </w:pPr>
     </w:lvl>
   </w:abstractNum>
-  <w:abstractNum w:abstractNumId="19">
+  <w:abstractNum w:abstractNumId="26">
     <w:nsid w:val="5F297AE4"/>
     <w:multiLevelType w:val="hybridMultilevel"/>
     <w:tmpl w:val="934AE910"/>
@@ -5010,7 +9391,7 @@
       </w:pPr>
     </w:lvl>
   </w:abstractNum>
-  <w:abstractNum w:abstractNumId="20">
+  <w:abstractNum w:abstractNumId="27">
     <w:nsid w:val="609B5AA0"/>
     <w:multiLevelType w:val="hybridMultilevel"/>
     <w:tmpl w:val="0FB01900"/>
@@ -5123,7 +9504,7 @@
       </w:rPr>
     </w:lvl>
   </w:abstractNum>
-  <w:abstractNum w:abstractNumId="21">
+  <w:abstractNum w:abstractNumId="28">
     <w:nsid w:val="6818318A"/>
     <w:multiLevelType w:val="hybridMultilevel"/>
     <w:tmpl w:val="209417F4"/>
@@ -5212,7 +9593,185 @@
       </w:pPr>
     </w:lvl>
   </w:abstractNum>
-  <w:abstractNum w:abstractNumId="22">
+  <w:abstractNum w:abstractNumId="29">
+    <w:nsid w:val="6CE44514"/>
+    <w:multiLevelType w:val="hybridMultilevel"/>
+    <w:tmpl w:val="0DF019FA"/>
+    <w:lvl w:ilvl="0" w:tplc="0409000F">
+      <w:start w:val="1"/>
+      <w:numFmt w:val="decimal"/>
+      <w:lvlText w:val="%1."/>
+      <w:lvlJc w:val="left"/>
+      <w:pPr>
+        <w:ind w:left="1080" w:hanging="360"/>
+      </w:pPr>
+      <w:rPr>
+        <w:rFonts w:hint="default"/>
+      </w:rPr>
+    </w:lvl>
+    <w:lvl w:ilvl="1" w:tplc="04090019" w:tentative="1">
+      <w:start w:val="1"/>
+      <w:numFmt w:val="lowerLetter"/>
+      <w:lvlText w:val="%2."/>
+      <w:lvlJc w:val="left"/>
+      <w:pPr>
+        <w:ind w:left="1800" w:hanging="360"/>
+      </w:pPr>
+    </w:lvl>
+    <w:lvl w:ilvl="2" w:tplc="0409001B" w:tentative="1">
+      <w:start w:val="1"/>
+      <w:numFmt w:val="lowerRoman"/>
+      <w:lvlText w:val="%3."/>
+      <w:lvlJc w:val="right"/>
+      <w:pPr>
+        <w:ind w:left="2520" w:hanging="180"/>
+      </w:pPr>
+    </w:lvl>
+    <w:lvl w:ilvl="3" w:tplc="0409000F" w:tentative="1">
+      <w:start w:val="1"/>
+      <w:numFmt w:val="decimal"/>
+      <w:lvlText w:val="%4."/>
+      <w:lvlJc w:val="left"/>
+      <w:pPr>
+        <w:ind w:left="3240" w:hanging="360"/>
+      </w:pPr>
+    </w:lvl>
+    <w:lvl w:ilvl="4" w:tplc="04090019" w:tentative="1">
+      <w:start w:val="1"/>
+      <w:numFmt w:val="lowerLetter"/>
+      <w:lvlText w:val="%5."/>
+      <w:lvlJc w:val="left"/>
+      <w:pPr>
+        <w:ind w:left="3960" w:hanging="360"/>
+      </w:pPr>
+    </w:lvl>
+    <w:lvl w:ilvl="5" w:tplc="0409001B" w:tentative="1">
+      <w:start w:val="1"/>
+      <w:numFmt w:val="lowerRoman"/>
+      <w:lvlText w:val="%6."/>
+      <w:lvlJc w:val="right"/>
+      <w:pPr>
+        <w:ind w:left="4680" w:hanging="180"/>
+      </w:pPr>
+    </w:lvl>
+    <w:lvl w:ilvl="6" w:tplc="0409000F" w:tentative="1">
+      <w:start w:val="1"/>
+      <w:numFmt w:val="decimal"/>
+      <w:lvlText w:val="%7."/>
+      <w:lvlJc w:val="left"/>
+      <w:pPr>
+        <w:ind w:left="5400" w:hanging="360"/>
+      </w:pPr>
+    </w:lvl>
+    <w:lvl w:ilvl="7" w:tplc="04090019" w:tentative="1">
+      <w:start w:val="1"/>
+      <w:numFmt w:val="lowerLetter"/>
+      <w:lvlText w:val="%8."/>
+      <w:lvlJc w:val="left"/>
+      <w:pPr>
+        <w:ind w:left="6120" w:hanging="360"/>
+      </w:pPr>
+    </w:lvl>
+    <w:lvl w:ilvl="8" w:tplc="0409001B" w:tentative="1">
+      <w:start w:val="1"/>
+      <w:numFmt w:val="lowerRoman"/>
+      <w:lvlText w:val="%9."/>
+      <w:lvlJc w:val="right"/>
+      <w:pPr>
+        <w:ind w:left="6840" w:hanging="180"/>
+      </w:pPr>
+    </w:lvl>
+  </w:abstractNum>
+  <w:abstractNum w:abstractNumId="30">
+    <w:nsid w:val="6F3B0A69"/>
+    <w:multiLevelType w:val="hybridMultilevel"/>
+    <w:tmpl w:val="857C4490"/>
+    <w:lvl w:ilvl="0" w:tplc="4E1AACEC">
+      <w:start w:val="1"/>
+      <w:numFmt w:val="decimal"/>
+      <w:lvlText w:val="%1."/>
+      <w:lvlJc w:val="left"/>
+      <w:pPr>
+        <w:ind w:left="990" w:hanging="360"/>
+      </w:pPr>
+      <w:rPr>
+        <w:rFonts w:hint="default"/>
+      </w:rPr>
+    </w:lvl>
+    <w:lvl w:ilvl="1" w:tplc="04090019" w:tentative="1">
+      <w:start w:val="1"/>
+      <w:numFmt w:val="lowerLetter"/>
+      <w:lvlText w:val="%2."/>
+      <w:lvlJc w:val="left"/>
+      <w:pPr>
+        <w:ind w:left="1710" w:hanging="360"/>
+      </w:pPr>
+    </w:lvl>
+    <w:lvl w:ilvl="2" w:tplc="0409001B" w:tentative="1">
+      <w:start w:val="1"/>
+      <w:numFmt w:val="lowerRoman"/>
+      <w:lvlText w:val="%3."/>
+      <w:lvlJc w:val="right"/>
+      <w:pPr>
+        <w:ind w:left="2430" w:hanging="180"/>
+      </w:pPr>
+    </w:lvl>
+    <w:lvl w:ilvl="3" w:tplc="0409000F" w:tentative="1">
+      <w:start w:val="1"/>
+      <w:numFmt w:val="decimal"/>
+      <w:lvlText w:val="%4."/>
+      <w:lvlJc w:val="left"/>
+      <w:pPr>
+        <w:ind w:left="3150" w:hanging="360"/>
+      </w:pPr>
+    </w:lvl>
+    <w:lvl w:ilvl="4" w:tplc="04090019" w:tentative="1">
+      <w:start w:val="1"/>
+      <w:numFmt w:val="lowerLetter"/>
+      <w:lvlText w:val="%5."/>
+      <w:lvlJc w:val="left"/>
+      <w:pPr>
+        <w:ind w:left="3870" w:hanging="360"/>
+      </w:pPr>
+    </w:lvl>
+    <w:lvl w:ilvl="5" w:tplc="0409001B" w:tentative="1">
+      <w:start w:val="1"/>
+      <w:numFmt w:val="lowerRoman"/>
+      <w:lvlText w:val="%6."/>
+      <w:lvlJc w:val="right"/>
+      <w:pPr>
+        <w:ind w:left="4590" w:hanging="180"/>
+      </w:pPr>
+    </w:lvl>
+    <w:lvl w:ilvl="6" w:tplc="0409000F" w:tentative="1">
+      <w:start w:val="1"/>
+      <w:numFmt w:val="decimal"/>
+      <w:lvlText w:val="%7."/>
+      <w:lvlJc w:val="left"/>
+      <w:pPr>
+        <w:ind w:left="5310" w:hanging="360"/>
+      </w:pPr>
+    </w:lvl>
+    <w:lvl w:ilvl="7" w:tplc="04090019" w:tentative="1">
+      <w:start w:val="1"/>
+      <w:numFmt w:val="lowerLetter"/>
+      <w:lvlText w:val="%8."/>
+      <w:lvlJc w:val="left"/>
+      <w:pPr>
+        <w:ind w:left="6030" w:hanging="360"/>
+      </w:pPr>
+    </w:lvl>
+    <w:lvl w:ilvl="8" w:tplc="0409001B" w:tentative="1">
+      <w:start w:val="1"/>
+      <w:numFmt w:val="lowerRoman"/>
+      <w:lvlText w:val="%9."/>
+      <w:lvlJc w:val="right"/>
+      <w:pPr>
+        <w:ind w:left="6750" w:hanging="180"/>
+      </w:pPr>
+    </w:lvl>
+  </w:abstractNum>
+  <w:abstractNum w:abstractNumId="31">
     <w:nsid w:val="7AF3118A"/>
     <w:multiLevelType w:val="hybridMultilevel"/>
     <w:tmpl w:val="48F44F86"/>
@@ -5302,7 +9861,7 @@
       </w:pPr>
     </w:lvl>
   </w:abstractNum>
-  <w:abstractNum w:abstractNumId="23">
+  <w:abstractNum w:abstractNumId="32">
     <w:nsid w:val="7E817C85"/>
     <w:multiLevelType w:val="hybridMultilevel"/>
     <w:tmpl w:val="C0FE6F4A"/>
@@ -5416,25 +9975,25 @@
     </w:lvl>
   </w:abstractNum>
   <w:num w:numId="1">
-    <w:abstractNumId w:val="20"/>
+    <w:abstractNumId w:val="27"/>
   </w:num>
   <w:num w:numId="2">
-    <w:abstractNumId w:val="5"/>
+    <w:abstractNumId w:val="8"/>
   </w:num>
   <w:num w:numId="3">
-    <w:abstractNumId w:val="23"/>
+    <w:abstractNumId w:val="32"/>
   </w:num>
   <w:num w:numId="4">
-    <w:abstractNumId w:val="7"/>
+    <w:abstractNumId w:val="10"/>
   </w:num>
   <w:num w:numId="5">
-    <w:abstractNumId w:val="8"/>
+    <w:abstractNumId w:val="11"/>
   </w:num>
   <w:num w:numId="6">
     <w:abstractNumId w:val="1"/>
   </w:num>
   <w:num w:numId="7">
-    <w:abstractNumId w:val="17"/>
+    <w:abstractNumId w:val="24"/>
   </w:num>
   <w:num w:numId="8">
     <w:abstractNumId w:val="1"/>
@@ -5449,7 +10008,7 @@
     <w:abstractNumId w:val="1"/>
   </w:num>
   <w:num w:numId="12">
-    <w:abstractNumId w:val="4"/>
+    <w:abstractNumId w:val="7"/>
   </w:num>
   <w:num w:numId="13">
     <w:abstractNumId w:val="1"/>
@@ -5458,7 +10017,7 @@
     <w:abstractNumId w:val="1"/>
   </w:num>
   <w:num w:numId="15">
-    <w:abstractNumId w:val="13"/>
+    <w:abstractNumId w:val="19"/>
   </w:num>
   <w:num w:numId="16">
     <w:abstractNumId w:val="1"/>
@@ -5467,37 +10026,37 @@
     <w:abstractNumId w:val="0"/>
   </w:num>
   <w:num w:numId="18">
-    <w:abstractNumId w:val="3"/>
+    <w:abstractNumId w:val="5"/>
   </w:num>
   <w:num w:numId="19">
-    <w:abstractNumId w:val="16"/>
+    <w:abstractNumId w:val="22"/>
   </w:num>
   <w:num w:numId="20">
-    <w:abstractNumId w:val="15"/>
+    <w:abstractNumId w:val="21"/>
   </w:num>
   <w:num w:numId="21">
-    <w:abstractNumId w:val="11"/>
+    <w:abstractNumId w:val="17"/>
   </w:num>
   <w:num w:numId="22">
-    <w:abstractNumId w:val="19"/>
+    <w:abstractNumId w:val="26"/>
   </w:num>
   <w:num w:numId="23">
-    <w:abstractNumId w:val="2"/>
+    <w:abstractNumId w:val="4"/>
   </w:num>
   <w:num w:numId="24">
-    <w:abstractNumId w:val="14"/>
+    <w:abstractNumId w:val="20"/>
   </w:num>
   <w:num w:numId="25">
-    <w:abstractNumId w:val="22"/>
+    <w:abstractNumId w:val="31"/>
   </w:num>
   <w:num w:numId="26">
-    <w:abstractNumId w:val="12"/>
+    <w:abstractNumId w:val="18"/>
   </w:num>
   <w:num w:numId="27">
-    <w:abstractNumId w:val="9"/>
+    <w:abstractNumId w:val="13"/>
   </w:num>
   <w:num w:numId="28">
-    <w:abstractNumId w:val="10"/>
+    <w:abstractNumId w:val="14"/>
   </w:num>
   <w:num w:numId="29">
     <w:abstractNumId w:val="1"/>
@@ -5506,12 +10065,48 @@
     <w:abstractNumId w:val="1"/>
   </w:num>
   <w:num w:numId="31">
-    <w:abstractNumId w:val="21"/>
+    <w:abstractNumId w:val="28"/>
   </w:num>
   <w:num w:numId="32">
-    <w:abstractNumId w:val="18"/>
+    <w:abstractNumId w:val="25"/>
   </w:num>
   <w:num w:numId="33">
+    <w:abstractNumId w:val="9"/>
+  </w:num>
+  <w:num w:numId="34">
+    <w:abstractNumId w:val="1"/>
+  </w:num>
+  <w:num w:numId="35">
+    <w:abstractNumId w:val="12"/>
+  </w:num>
+  <w:num w:numId="36">
+    <w:abstractNumId w:val="29"/>
+  </w:num>
+  <w:num w:numId="37">
+    <w:abstractNumId w:val="16"/>
+  </w:num>
+  <w:num w:numId="38">
+    <w:abstractNumId w:val="2"/>
+  </w:num>
+  <w:num w:numId="39">
+    <w:abstractNumId w:val="30"/>
+  </w:num>
+  <w:num w:numId="40">
+    <w:abstractNumId w:val="1"/>
+    <w:lvlOverride w:ilvl="0">
+      <w:startOverride w:val="1"/>
+    </w:lvlOverride>
+  </w:num>
+  <w:num w:numId="41">
+    <w:abstractNumId w:val="15"/>
+  </w:num>
+  <w:num w:numId="42">
+    <w:abstractNumId w:val="3"/>
+  </w:num>
+  <w:num w:numId="43">
+    <w:abstractNumId w:val="23"/>
+  </w:num>
+  <w:num w:numId="44">
     <w:abstractNumId w:val="6"/>
   </w:num>
 </w:numbering>
@@ -5561,7 +10156,7 @@
     <w:lsdException w:name="Subtitle" w:semiHidden="0" w:uiPriority="11" w:unhideWhenUsed="0" w:qFormat="1"/>
     <w:lsdException w:name="Strong" w:semiHidden="0" w:uiPriority="22" w:unhideWhenUsed="0" w:qFormat="1"/>
     <w:lsdException w:name="Emphasis" w:semiHidden="0" w:uiPriority="20" w:unhideWhenUsed="0" w:qFormat="1"/>
-    <w:lsdException w:name="Table Grid" w:semiHidden="0" w:uiPriority="59" w:unhideWhenUsed="0"/>
+    <w:lsdException w:name="Table Grid" w:semiHidden="0" w:uiPriority="1" w:unhideWhenUsed="0"/>
     <w:lsdException w:name="Placeholder Text" w:unhideWhenUsed="0"/>
     <w:lsdException w:name="No Spacing" w:semiHidden="0" w:uiPriority="1" w:unhideWhenUsed="0" w:qFormat="1"/>
     <w:lsdException w:name="Light Shading" w:semiHidden="0" w:uiPriority="60" w:unhideWhenUsed="0"/>
@@ -5710,7 +10305,6 @@
     <w:next w:val="Normal"/>
     <w:link w:val="Heading2Char"/>
     <w:uiPriority w:val="9"/>
-    <w:semiHidden/>
     <w:unhideWhenUsed/>
     <w:qFormat/>
     <w:rsid w:val="00521C23"/>
@@ -5732,6 +10326,7 @@
   <w:style w:type="character" w:default="1" w:styleId="DefaultParagraphFont">
     <w:name w:val="Default Paragraph Font"/>
     <w:uiPriority w:val="1"/>
+    <w:semiHidden/>
     <w:unhideWhenUsed/>
   </w:style>
   <w:style w:type="table" w:default="1" w:styleId="TableNormal">
@@ -5844,7 +10439,6 @@
     <w:basedOn w:val="DefaultParagraphFont"/>
     <w:link w:val="Heading2"/>
     <w:uiPriority w:val="9"/>
-    <w:semiHidden/>
     <w:rsid w:val="00521C23"/>
     <w:rPr>
       <w:rFonts w:asciiTheme="majorHAnsi" w:eastAsiaTheme="majorEastAsia" w:hAnsiTheme="majorHAnsi" w:cstheme="majorBidi"/>
@@ -5945,7 +10539,538 @@
       </w:tcPr>
     </w:tblStylePr>
   </w:style>
+  <w:style w:type="paragraph" w:styleId="Header">
+    <w:name w:val="header"/>
+    <w:basedOn w:val="Normal"/>
+    <w:link w:val="HeaderChar"/>
+    <w:uiPriority w:val="99"/>
+    <w:unhideWhenUsed/>
+    <w:rsid w:val="00014D6F"/>
+    <w:pPr>
+      <w:tabs>
+        <w:tab w:val="center" w:pos="4680"/>
+        <w:tab w:val="right" w:pos="9360"/>
+      </w:tabs>
+      <w:spacing w:after="0" w:line="240" w:lineRule="auto"/>
+    </w:pPr>
+  </w:style>
+  <w:style w:type="character" w:customStyle="1" w:styleId="HeaderChar">
+    <w:name w:val="Header Char"/>
+    <w:basedOn w:val="DefaultParagraphFont"/>
+    <w:link w:val="Header"/>
+    <w:uiPriority w:val="99"/>
+    <w:rsid w:val="00014D6F"/>
+  </w:style>
+  <w:style w:type="paragraph" w:styleId="Footer">
+    <w:name w:val="footer"/>
+    <w:basedOn w:val="Normal"/>
+    <w:link w:val="FooterChar"/>
+    <w:uiPriority w:val="99"/>
+    <w:unhideWhenUsed/>
+    <w:rsid w:val="00014D6F"/>
+    <w:pPr>
+      <w:tabs>
+        <w:tab w:val="center" w:pos="4680"/>
+        <w:tab w:val="right" w:pos="9360"/>
+      </w:tabs>
+      <w:spacing w:after="0" w:line="240" w:lineRule="auto"/>
+    </w:pPr>
+  </w:style>
+  <w:style w:type="character" w:customStyle="1" w:styleId="FooterChar">
+    <w:name w:val="Footer Char"/>
+    <w:basedOn w:val="DefaultParagraphFont"/>
+    <w:link w:val="Footer"/>
+    <w:uiPriority w:val="99"/>
+    <w:rsid w:val="00014D6F"/>
+  </w:style>
+  <w:style w:type="table" w:styleId="TableGrid">
+    <w:name w:val="Table Grid"/>
+    <w:basedOn w:val="TableNormal"/>
+    <w:uiPriority w:val="1"/>
+    <w:rsid w:val="00014D6F"/>
+    <w:pPr>
+      <w:spacing w:after="0" w:line="240" w:lineRule="auto"/>
+    </w:pPr>
+    <w:rPr>
+      <w:rFonts w:eastAsiaTheme="minorEastAsia"/>
+      <w:lang w:bidi="en-US"/>
+    </w:rPr>
+    <w:tblPr>
+      <w:tblInd w:w="0" w:type="dxa"/>
+      <w:tblBorders>
+        <w:top w:val="single" w:sz="4" w:space="0" w:color="000000" w:themeColor="text1"/>
+        <w:left w:val="single" w:sz="4" w:space="0" w:color="000000" w:themeColor="text1"/>
+        <w:bottom w:val="single" w:sz="4" w:space="0" w:color="000000" w:themeColor="text1"/>
+        <w:right w:val="single" w:sz="4" w:space="0" w:color="000000" w:themeColor="text1"/>
+        <w:insideH w:val="single" w:sz="4" w:space="0" w:color="000000" w:themeColor="text1"/>
+        <w:insideV w:val="single" w:sz="4" w:space="0" w:color="000000" w:themeColor="text1"/>
+      </w:tblBorders>
+      <w:tblCellMar>
+        <w:top w:w="0" w:type="dxa"/>
+        <w:left w:w="108" w:type="dxa"/>
+        <w:bottom w:w="0" w:type="dxa"/>
+        <w:right w:w="108" w:type="dxa"/>
+      </w:tblCellMar>
+    </w:tblPr>
+  </w:style>
+  <w:style w:type="paragraph" w:styleId="TOCHeading">
+    <w:name w:val="TOC Heading"/>
+    <w:basedOn w:val="Heading1"/>
+    <w:next w:val="Normal"/>
+    <w:uiPriority w:val="39"/>
+    <w:semiHidden/>
+    <w:unhideWhenUsed/>
+    <w:qFormat/>
+    <w:rsid w:val="003C0863"/>
+    <w:pPr>
+      <w:numPr>
+        <w:numId w:val="0"/>
+      </w:numPr>
+      <w:spacing w:before="480" w:after="0" w:line="276" w:lineRule="auto"/>
+      <w:outlineLvl w:val="9"/>
+    </w:pPr>
+    <w:rPr>
+      <w:rFonts w:asciiTheme="majorHAnsi" w:eastAsiaTheme="majorEastAsia" w:hAnsiTheme="majorHAnsi" w:cstheme="majorBidi"/>
+      <w:b/>
+      <w:color w:val="365F91" w:themeColor="accent1" w:themeShade="BF"/>
+      <w:sz w:val="28"/>
+    </w:rPr>
+  </w:style>
+  <w:style w:type="paragraph" w:styleId="TOC1">
+    <w:name w:val="toc 1"/>
+    <w:basedOn w:val="Normal"/>
+    <w:next w:val="Normal"/>
+    <w:autoRedefine/>
+    <w:uiPriority w:val="39"/>
+    <w:unhideWhenUsed/>
+    <w:rsid w:val="003C0863"/>
+    <w:pPr>
+      <w:spacing w:after="100"/>
+    </w:pPr>
+  </w:style>
+  <w:style w:type="character" w:styleId="Hyperlink">
+    <w:name w:val="Hyperlink"/>
+    <w:basedOn w:val="DefaultParagraphFont"/>
+    <w:uiPriority w:val="99"/>
+    <w:unhideWhenUsed/>
+    <w:rsid w:val="003C0863"/>
+    <w:rPr>
+      <w:color w:val="0000FF" w:themeColor="hyperlink"/>
+      <w:u w:val="single"/>
+    </w:rPr>
+  </w:style>
+  <w:style w:type="paragraph" w:styleId="TOC2">
+    <w:name w:val="toc 2"/>
+    <w:basedOn w:val="Normal"/>
+    <w:next w:val="Normal"/>
+    <w:autoRedefine/>
+    <w:uiPriority w:val="39"/>
+    <w:unhideWhenUsed/>
+    <w:rsid w:val="003C0863"/>
+    <w:pPr>
+      <w:spacing w:after="100"/>
+      <w:ind w:left="220"/>
+    </w:pPr>
+  </w:style>
 </w:styles>
+</file>
+
+<file path=word/glossary/document.xml><?xml version="1.0" encoding="utf-8"?>
+<w:glossaryDocument xmlns:ve="http://schemas.openxmlformats.org/markup-compatibility/2006" xmlns:o="urn:schemas-microsoft-com:office:office" xmlns:r="http://schemas.openxmlformats.org/officeDocument/2006/relationships" xmlns:m="http://schemas.openxmlformats.org/officeDocument/2006/math" xmlns:v="urn:schemas-microsoft-com:vml" xmlns:wp="http://schemas.openxmlformats.org/drawingml/2006/wordprocessingDrawing" xmlns:w10="urn:schemas-microsoft-com:office:word" xmlns:w="http://schemas.openxmlformats.org/wordprocessingml/2006/main" xmlns:wne="http://schemas.microsoft.com/office/word/2006/wordml">
+  <w:docParts>
+    <w:docPart>
+      <w:docPartPr>
+        <w:name w:val="CEF7CB59B3F34405AD1A552D3587133B"/>
+        <w:category>
+          <w:name w:val="General"/>
+          <w:gallery w:val="placeholder"/>
+        </w:category>
+        <w:types>
+          <w:type w:val="bbPlcHdr"/>
+        </w:types>
+        <w:behaviors>
+          <w:behavior w:val="content"/>
+        </w:behaviors>
+        <w:guid w:val="{4680C9E0-CFD9-4392-98D2-A8F12BA4081F}"/>
+      </w:docPartPr>
+      <w:docPartBody>
+        <w:p>
+          <w:pPr>
+            <w:pStyle w:val="CEF7CB59B3F34405AD1A552D3587133B"/>
+          </w:pPr>
+          <w:r>
+            <w:t>[Type the company name]</w:t>
+          </w:r>
+        </w:p>
+      </w:docPartBody>
+    </w:docPart>
+    <w:docPart>
+      <w:docPartPr>
+        <w:name w:val="A67452A008FD4FA8B6DC008A49F27B0F"/>
+        <w:category>
+          <w:name w:val="General"/>
+          <w:gallery w:val="placeholder"/>
+        </w:category>
+        <w:types>
+          <w:type w:val="bbPlcHdr"/>
+        </w:types>
+        <w:behaviors>
+          <w:behavior w:val="content"/>
+        </w:behaviors>
+        <w:guid w:val="{B437286D-85D0-44E1-9659-02FF6BA9136A}"/>
+      </w:docPartPr>
+      <w:docPartBody>
+        <w:p>
+          <w:pPr>
+            <w:pStyle w:val="A67452A008FD4FA8B6DC008A49F27B0F"/>
+          </w:pPr>
+          <w:r>
+            <w:rPr>
+              <w:b/>
+              <w:bCs/>
+            </w:rPr>
+            <w:t>[Type the document title]</w:t>
+          </w:r>
+        </w:p>
+      </w:docPartBody>
+    </w:docPart>
+    <w:docPart>
+      <w:docPartPr>
+        <w:name w:val="583BFD09B78D4EF6B9A7E1606B19DAA9"/>
+        <w:category>
+          <w:name w:val="General"/>
+          <w:gallery w:val="placeholder"/>
+        </w:category>
+        <w:types>
+          <w:type w:val="bbPlcHdr"/>
+        </w:types>
+        <w:behaviors>
+          <w:behavior w:val="content"/>
+        </w:behaviors>
+        <w:guid w:val="{D2F3D20D-E576-4A46-93FD-6CF92C027ACC}"/>
+      </w:docPartPr>
+      <w:docPartBody>
+        <w:p>
+          <w:pPr>
+            <w:pStyle w:val="583BFD09B78D4EF6B9A7E1606B19DAA9"/>
+          </w:pPr>
+          <w:r>
+            <w:rPr>
+              <w:i/>
+              <w:iCs/>
+              <w:color w:val="8C8C8C" w:themeColor="background1" w:themeShade="8C"/>
+            </w:rPr>
+            <w:t>[Type the company name]</w:t>
+          </w:r>
+        </w:p>
+      </w:docPartBody>
+    </w:docPart>
+  </w:docParts>
+</w:glossaryDocument>
+</file>
+
+<file path=word/glossary/fontTable.xml><?xml version="1.0" encoding="utf-8"?>
+<w:fonts xmlns:r="http://schemas.openxmlformats.org/officeDocument/2006/relationships" xmlns:w="http://schemas.openxmlformats.org/wordprocessingml/2006/main">
+  <w:font w:name="Times New Roman">
+    <w:panose1 w:val="02020603050405020304"/>
+    <w:charset w:val="00"/>
+    <w:family w:val="roman"/>
+    <w:pitch w:val="variable"/>
+    <w:sig w:usb0="E0002AFF" w:usb1="C0007841" w:usb2="00000009" w:usb3="00000000" w:csb0="000001FF" w:csb1="00000000"/>
+  </w:font>
+  <w:font w:name="Symbol">
+    <w:panose1 w:val="05050102010706020507"/>
+    <w:charset w:val="02"/>
+    <w:family w:val="roman"/>
+    <w:pitch w:val="variable"/>
+    <w:sig w:usb0="00000000" w:usb1="10000000" w:usb2="00000000" w:usb3="00000000" w:csb0="80000000" w:csb1="00000000"/>
+  </w:font>
+  <w:font w:name="Courier New">
+    <w:panose1 w:val="02070309020205020404"/>
+    <w:charset w:val="00"/>
+    <w:family w:val="modern"/>
+    <w:pitch w:val="fixed"/>
+    <w:sig w:usb0="E0002AFF" w:usb1="C0007843" w:usb2="00000009" w:usb3="00000000" w:csb0="000001FF" w:csb1="00000000"/>
+  </w:font>
+  <w:font w:name="Wingdings">
+    <w:panose1 w:val="05000000000000000000"/>
+    <w:charset w:val="02"/>
+    <w:family w:val="auto"/>
+    <w:pitch w:val="variable"/>
+    <w:sig w:usb0="00000000" w:usb1="10000000" w:usb2="00000000" w:usb3="00000000" w:csb0="80000000" w:csb1="00000000"/>
+  </w:font>
+  <w:font w:name="Calibri">
+    <w:panose1 w:val="020F0502020204030204"/>
+    <w:charset w:val="00"/>
+    <w:family w:val="swiss"/>
+    <w:pitch w:val="variable"/>
+    <w:sig w:usb0="E00002FF" w:usb1="4000ACFF" w:usb2="00000001" w:usb3="00000000" w:csb0="0000019F" w:csb1="00000000"/>
+  </w:font>
+  <w:font w:name="Arial">
+    <w:panose1 w:val="020B0604020202020204"/>
+    <w:charset w:val="00"/>
+    <w:family w:val="swiss"/>
+    <w:pitch w:val="variable"/>
+    <w:sig w:usb0="E0002AFF" w:usb1="C0007843" w:usb2="00000009" w:usb3="00000000" w:csb0="000001FF" w:csb1="00000000"/>
+  </w:font>
+  <w:font w:name="Cambria">
+    <w:panose1 w:val="02040503050406030204"/>
+    <w:charset w:val="00"/>
+    <w:family w:val="roman"/>
+    <w:pitch w:val="variable"/>
+    <w:sig w:usb0="E00002FF" w:usb1="400004FF" w:usb2="00000000" w:usb3="00000000" w:csb0="0000019F" w:csb1="00000000"/>
+  </w:font>
+  <w:font w:name="Tahoma">
+    <w:panose1 w:val="020B0604030504040204"/>
+    <w:charset w:val="00"/>
+    <w:family w:val="swiss"/>
+    <w:notTrueType/>
+    <w:pitch w:val="variable"/>
+    <w:sig w:usb0="00000003" w:usb1="00000000" w:usb2="00000000" w:usb3="00000000" w:csb0="00000001" w:csb1="00000000"/>
+  </w:font>
+</w:fonts>
+</file>
+
+<file path=word/glossary/settings.xml><?xml version="1.0" encoding="utf-8"?>
+<w:settings xmlns:o="urn:schemas-microsoft-com:office:office" xmlns:r="http://schemas.openxmlformats.org/officeDocument/2006/relationships" xmlns:m="http://schemas.openxmlformats.org/officeDocument/2006/math" xmlns:v="urn:schemas-microsoft-com:vml" xmlns:w10="urn:schemas-microsoft-com:office:word" xmlns:w="http://schemas.openxmlformats.org/wordprocessingml/2006/main" xmlns:sl="http://schemas.openxmlformats.org/schemaLibrary/2006/main">
+  <w:view w:val="normal"/>
+  <w:defaultTabStop w:val="720"/>
+  <w:characterSpacingControl w:val="doNotCompress"/>
+  <w:compat>
+    <w:useFELayout/>
+  </w:compat>
+  <w:rsids>
+    <w:rsidRoot w:val="005D3090"/>
+    <w:rsid w:val="005D3090"/>
+    <w:rsid w:val="00934829"/>
+  </w:rsids>
+  <m:mathPr>
+    <m:mathFont m:val="Cambria Math"/>
+    <m:brkBin m:val="before"/>
+    <m:brkBinSub m:val="--"/>
+    <m:smallFrac m:val="off"/>
+    <m:dispDef/>
+    <m:lMargin m:val="0"/>
+    <m:rMargin m:val="0"/>
+    <m:defJc m:val="centerGroup"/>
+    <m:wrapIndent m:val="1440"/>
+    <m:intLim m:val="subSup"/>
+    <m:naryLim m:val="undOvr"/>
+  </m:mathPr>
+  <w:themeFontLang w:val="en-US"/>
+  <w:clrSchemeMapping w:bg1="light1" w:t1="dark1" w:bg2="light2" w:t2="dark2" w:accent1="accent1" w:accent2="accent2" w:accent3="accent3" w:accent4="accent4" w:accent5="accent5" w:accent6="accent6" w:hyperlink="hyperlink" w:followedHyperlink="followedHyperlink"/>
+  <w:decimalSymbol w:val="."/>
+  <w:listSeparator w:val=","/>
+</w:settings>
+</file>
+
+<file path=word/glossary/styles.xml><?xml version="1.0" encoding="utf-8"?>
+<w:styles xmlns:r="http://schemas.openxmlformats.org/officeDocument/2006/relationships" xmlns:w="http://schemas.openxmlformats.org/wordprocessingml/2006/main">
+  <w:docDefaults>
+    <w:rPrDefault>
+      <w:rPr>
+        <w:rFonts w:asciiTheme="minorHAnsi" w:eastAsiaTheme="minorEastAsia" w:hAnsiTheme="minorHAnsi" w:cstheme="minorBidi"/>
+        <w:sz w:val="22"/>
+        <w:szCs w:val="22"/>
+        <w:lang w:val="en-US" w:eastAsia="en-US" w:bidi="ar-SA"/>
+      </w:rPr>
+    </w:rPrDefault>
+    <w:pPrDefault>
+      <w:pPr>
+        <w:spacing w:after="200" w:line="276" w:lineRule="auto"/>
+      </w:pPr>
+    </w:pPrDefault>
+  </w:docDefaults>
+  <w:latentStyles w:defLockedState="0" w:defUIPriority="99" w:defSemiHidden="1" w:defUnhideWhenUsed="1" w:defQFormat="0" w:count="267">
+    <w:lsdException w:name="Normal" w:semiHidden="0" w:uiPriority="0" w:unhideWhenUsed="0" w:qFormat="1"/>
+    <w:lsdException w:name="heading 1" w:semiHidden="0" w:uiPriority="9" w:unhideWhenUsed="0" w:qFormat="1"/>
+    <w:lsdException w:name="heading 2" w:uiPriority="9" w:qFormat="1"/>
+    <w:lsdException w:name="heading 3" w:uiPriority="9" w:qFormat="1"/>
+    <w:lsdException w:name="heading 4" w:uiPriority="9" w:qFormat="1"/>
+    <w:lsdException w:name="heading 5" w:uiPriority="9" w:qFormat="1"/>
+    <w:lsdException w:name="heading 6" w:uiPriority="9" w:qFormat="1"/>
+    <w:lsdException w:name="heading 7" w:uiPriority="9" w:qFormat="1"/>
+    <w:lsdException w:name="heading 8" w:uiPriority="9" w:qFormat="1"/>
+    <w:lsdException w:name="heading 9" w:uiPriority="9" w:qFormat="1"/>
+    <w:lsdException w:name="toc 1" w:uiPriority="39"/>
+    <w:lsdException w:name="toc 2" w:uiPriority="39"/>
+    <w:lsdException w:name="toc 3" w:uiPriority="39"/>
+    <w:lsdException w:name="toc 4" w:uiPriority="39"/>
+    <w:lsdException w:name="toc 5" w:uiPriority="39"/>
+    <w:lsdException w:name="toc 6" w:uiPriority="39"/>
+    <w:lsdException w:name="toc 7" w:uiPriority="39"/>
+    <w:lsdException w:name="toc 8" w:uiPriority="39"/>
+    <w:lsdException w:name="toc 9" w:uiPriority="39"/>
+    <w:lsdException w:name="caption" w:uiPriority="35" w:qFormat="1"/>
+    <w:lsdException w:name="Title" w:semiHidden="0" w:uiPriority="10" w:unhideWhenUsed="0" w:qFormat="1"/>
+    <w:lsdException w:name="Default Paragraph Font" w:uiPriority="1"/>
+    <w:lsdException w:name="Subtitle" w:semiHidden="0" w:uiPriority="11" w:unhideWhenUsed="0" w:qFormat="1"/>
+    <w:lsdException w:name="Strong" w:semiHidden="0" w:uiPriority="22" w:unhideWhenUsed="0" w:qFormat="1"/>
+    <w:lsdException w:name="Emphasis" w:semiHidden="0" w:uiPriority="20" w:unhideWhenUsed="0" w:qFormat="1"/>
+    <w:lsdException w:name="Table Grid" w:semiHidden="0" w:uiPriority="59" w:unhideWhenUsed="0"/>
+    <w:lsdException w:name="Placeholder Text" w:unhideWhenUsed="0"/>
+    <w:lsdException w:name="No Spacing" w:semiHidden="0" w:uiPriority="1" w:unhideWhenUsed="0" w:qFormat="1"/>
+    <w:lsdException w:name="Light Shading" w:semiHidden="0" w:uiPriority="60" w:unhideWhenUsed="0"/>
+    <w:lsdException w:name="Light List" w:semiHidden="0" w:uiPriority="61" w:unhideWhenUsed="0"/>
+    <w:lsdException w:name="Light Grid" w:semiHidden="0" w:uiPriority="62" w:unhideWhenUsed="0"/>
+    <w:lsdException w:name="Medium Shading 1" w:semiHidden="0" w:uiPriority="63" w:unhideWhenUsed="0"/>
+    <w:lsdException w:name="Medium Shading 2" w:semiHidden="0" w:uiPriority="64" w:unhideWhenUsed="0"/>
+    <w:lsdException w:name="Medium List 1" w:semiHidden="0" w:uiPriority="65" w:unhideWhenUsed="0"/>
+    <w:lsdException w:name="Medium List 2" w:semiHidden="0" w:uiPriority="66" w:unhideWhenUsed="0"/>
+    <w:lsdException w:name="Medium Grid 1" w:semiHidden="0" w:uiPriority="67" w:unhideWhenUsed="0"/>
+    <w:lsdException w:name="Medium Grid 2" w:semiHidden="0" w:uiPriority="68" w:unhideWhenUsed="0"/>
+    <w:lsdException w:name="Medium Grid 3" w:semiHidden="0" w:uiPriority="69" w:unhideWhenUsed="0"/>
+    <w:lsdException w:name="Dark List" w:semiHidden="0" w:uiPriority="70" w:unhideWhenUsed="0"/>
+    <w:lsdException w:name="Colorful Shading" w:semiHidden="0" w:uiPriority="71" w:unhideWhenUsed="0"/>
+    <w:lsdException w:name="Colorful List" w:semiHidden="0" w:uiPriority="72" w:unhideWhenUsed="0"/>
+    <w:lsdException w:name="Colorful Grid" w:semiHidden="0" w:uiPriority="73" w:unhideWhenUsed="0"/>
+    <w:lsdException w:name="Light Shading Accent 1" w:semiHidden="0" w:uiPriority="60" w:unhideWhenUsed="0"/>
+    <w:lsdException w:name="Light List Accent 1" w:semiHidden="0" w:uiPriority="61" w:unhideWhenUsed="0"/>
+    <w:lsdException w:name="Light Grid Accent 1" w:semiHidden="0" w:uiPriority="62" w:unhideWhenUsed="0"/>
+    <w:lsdException w:name="Medium Shading 1 Accent 1" w:semiHidden="0" w:uiPriority="63" w:unhideWhenUsed="0"/>
+    <w:lsdException w:name="Medium Shading 2 Accent 1" w:semiHidden="0" w:uiPriority="64" w:unhideWhenUsed="0"/>
+    <w:lsdException w:name="Medium List 1 Accent 1" w:semiHidden="0" w:uiPriority="65" w:unhideWhenUsed="0"/>
+    <w:lsdException w:name="Revision" w:unhideWhenUsed="0"/>
+    <w:lsdException w:name="List Paragraph" w:semiHidden="0" w:uiPriority="34" w:unhideWhenUsed="0" w:qFormat="1"/>
+    <w:lsdException w:name="Quote" w:semiHidden="0" w:uiPriority="29" w:unhideWhenUsed="0" w:qFormat="1"/>
+    <w:lsdException w:name="Intense Quote" w:semiHidden="0" w:uiPriority="30" w:unhideWhenUsed="0" w:qFormat="1"/>
+    <w:lsdException w:name="Medium List 2 Accent 1" w:semiHidden="0" w:uiPriority="66" w:unhideWhenUsed="0"/>
+    <w:lsdException w:name="Medium Grid 1 Accent 1" w:semiHidden="0" w:uiPriority="67" w:unhideWhenUsed="0"/>
+    <w:lsdException w:name="Medium Grid 2 Accent 1" w:semiHidden="0" w:uiPriority="68" w:unhideWhenUsed="0"/>
+    <w:lsdException w:name="Medium Grid 3 Accent 1" w:semiHidden="0" w:uiPriority="69" w:unhideWhenUsed="0"/>
+    <w:lsdException w:name="Dark List Accent 1" w:semiHidden="0" w:uiPriority="70" w:unhideWhenUsed="0"/>
+    <w:lsdException w:name="Colorful Shading Accent 1" w:semiHidden="0" w:uiPriority="71" w:unhideWhenUsed="0"/>
+    <w:lsdException w:name="Colorful List Accent 1" w:semiHidden="0" w:uiPriority="72" w:unhideWhenUsed="0"/>
+    <w:lsdException w:name="Colorful Grid Accent 1" w:semiHidden="0" w:uiPriority="73" w:unhideWhenUsed="0"/>
+    <w:lsdException w:name="Light Shading Accent 2" w:semiHidden="0" w:uiPriority="60" w:unhideWhenUsed="0"/>
+    <w:lsdException w:name="Light List Accent 2" w:semiHidden="0" w:uiPriority="61" w:unhideWhenUsed="0"/>
+    <w:lsdException w:name="Light Grid Accent 2" w:semiHidden="0" w:uiPriority="62" w:unhideWhenUsed="0"/>
+    <w:lsdException w:name="Medium Shading 1 Accent 2" w:semiHidden="0" w:uiPriority="63" w:unhideWhenUsed="0"/>
+    <w:lsdException w:name="Medium Shading 2 Accent 2" w:semiHidden="0" w:uiPriority="64" w:unhideWhenUsed="0"/>
+    <w:lsdException w:name="Medium List 1 Accent 2" w:semiHidden="0" w:uiPriority="65" w:unhideWhenUsed="0"/>
+    <w:lsdException w:name="Medium List 2 Accent 2" w:semiHidden="0" w:uiPriority="66" w:unhideWhenUsed="0"/>
+    <w:lsdException w:name="Medium Grid 1 Accent 2" w:semiHidden="0" w:uiPriority="67" w:unhideWhenUsed="0"/>
+    <w:lsdException w:name="Medium Grid 2 Accent 2" w:semiHidden="0" w:uiPriority="68" w:unhideWhenUsed="0"/>
+    <w:lsdException w:name="Medium Grid 3 Accent 2" w:semiHidden="0" w:uiPriority="69" w:unhideWhenUsed="0"/>
+    <w:lsdException w:name="Dark List Accent 2" w:semiHidden="0" w:uiPriority="70" w:unhideWhenUsed="0"/>
+    <w:lsdException w:name="Colorful Shading Accent 2" w:semiHidden="0" w:uiPriority="71" w:unhideWhenUsed="0"/>
+    <w:lsdException w:name="Colorful List Accent 2" w:semiHidden="0" w:uiPriority="72" w:unhideWhenUsed="0"/>
+    <w:lsdException w:name="Colorful Grid Accent 2" w:semiHidden="0" w:uiPriority="73" w:unhideWhenUsed="0"/>
+    <w:lsdException w:name="Light Shading Accent 3" w:semiHidden="0" w:uiPriority="60" w:unhideWhenUsed="0"/>
+    <w:lsdException w:name="Light List Accent 3" w:semiHidden="0" w:uiPriority="61" w:unhideWhenUsed="0"/>
+    <w:lsdException w:name="Light Grid Accent 3" w:semiHidden="0" w:uiPriority="62" w:unhideWhenUsed="0"/>
+    <w:lsdException w:name="Medium Shading 1 Accent 3" w:semiHidden="0" w:uiPriority="63" w:unhideWhenUsed="0"/>
+    <w:lsdException w:name="Medium Shading 2 Accent 3" w:semiHidden="0" w:uiPriority="64" w:unhideWhenUsed="0"/>
+    <w:lsdException w:name="Medium List 1 Accent 3" w:semiHidden="0" w:uiPriority="65" w:unhideWhenUsed="0"/>
+    <w:lsdException w:name="Medium List 2 Accent 3" w:semiHidden="0" w:uiPriority="66" w:unhideWhenUsed="0"/>
+    <w:lsdException w:name="Medium Grid 1 Accent 3" w:semiHidden="0" w:uiPriority="67" w:unhideWhenUsed="0"/>
+    <w:lsdException w:name="Medium Grid 2 Accent 3" w:semiHidden="0" w:uiPriority="68" w:unhideWhenUsed="0"/>
+    <w:lsdException w:name="Medium Grid 3 Accent 3" w:semiHidden="0" w:uiPriority="69" w:unhideWhenUsed="0"/>
+    <w:lsdException w:name="Dark List Accent 3" w:semiHidden="0" w:uiPriority="70" w:unhideWhenUsed="0"/>
+    <w:lsdException w:name="Colorful Shading Accent 3" w:semiHidden="0" w:uiPriority="71" w:unhideWhenUsed="0"/>
+    <w:lsdException w:name="Colorful List Accent 3" w:semiHidden="0" w:uiPriority="72" w:unhideWhenUsed="0"/>
+    <w:lsdException w:name="Colorful Grid Accent 3" w:semiHidden="0" w:uiPriority="73" w:unhideWhenUsed="0"/>
+    <w:lsdException w:name="Light Shading Accent 4" w:semiHidden="0" w:uiPriority="60" w:unhideWhenUsed="0"/>
+    <w:lsdException w:name="Light List Accent 4" w:semiHidden="0" w:uiPriority="61" w:unhideWhenUsed="0"/>
+    <w:lsdException w:name="Light Grid Accent 4" w:semiHidden="0" w:uiPriority="62" w:unhideWhenUsed="0"/>
+    <w:lsdException w:name="Medium Shading 1 Accent 4" w:semiHidden="0" w:uiPriority="63" w:unhideWhenUsed="0"/>
+    <w:lsdException w:name="Medium Shading 2 Accent 4" w:semiHidden="0" w:uiPriority="64" w:unhideWhenUsed="0"/>
+    <w:lsdException w:name="Medium List 1 Accent 4" w:semiHidden="0" w:uiPriority="65" w:unhideWhenUsed="0"/>
+    <w:lsdException w:name="Medium List 2 Accent 4" w:semiHidden="0" w:uiPriority="66" w:unhideWhenUsed="0"/>
+    <w:lsdException w:name="Medium Grid 1 Accent 4" w:semiHidden="0" w:uiPriority="67" w:unhideWhenUsed="0"/>
+    <w:lsdException w:name="Medium Grid 2 Accent 4" w:semiHidden="0" w:uiPriority="68" w:unhideWhenUsed="0"/>
+    <w:lsdException w:name="Medium Grid 3 Accent 4" w:semiHidden="0" w:uiPriority="69" w:unhideWhenUsed="0"/>
+    <w:lsdException w:name="Dark List Accent 4" w:semiHidden="0" w:uiPriority="70" w:unhideWhenUsed="0"/>
+    <w:lsdException w:name="Colorful Shading Accent 4" w:semiHidden="0" w:uiPriority="71" w:unhideWhenUsed="0"/>
+    <w:lsdException w:name="Colorful List Accent 4" w:semiHidden="0" w:uiPriority="72" w:unhideWhenUsed="0"/>
+    <w:lsdException w:name="Colorful Grid Accent 4" w:semiHidden="0" w:uiPriority="73" w:unhideWhenUsed="0"/>
+    <w:lsdException w:name="Light Shading Accent 5" w:semiHidden="0" w:uiPriority="60" w:unhideWhenUsed="0"/>
+    <w:lsdException w:name="Light List Accent 5" w:semiHidden="0" w:uiPriority="61" w:unhideWhenUsed="0"/>
+    <w:lsdException w:name="Light Grid Accent 5" w:semiHidden="0" w:uiPriority="62" w:unhideWhenUsed="0"/>
+    <w:lsdException w:name="Medium Shading 1 Accent 5" w:semiHidden="0" w:uiPriority="63" w:unhideWhenUsed="0"/>
+    <w:lsdException w:name="Medium Shading 2 Accent 5" w:semiHidden="0" w:uiPriority="64" w:unhideWhenUsed="0"/>
+    <w:lsdException w:name="Medium List 1 Accent 5" w:semiHidden="0" w:uiPriority="65" w:unhideWhenUsed="0"/>
+    <w:lsdException w:name="Medium List 2 Accent 5" w:semiHidden="0" w:uiPriority="66" w:unhideWhenUsed="0"/>
+    <w:lsdException w:name="Medium Grid 1 Accent 5" w:semiHidden="0" w:uiPriority="67" w:unhideWhenUsed="0"/>
+    <w:lsdException w:name="Medium Grid 2 Accent 5" w:semiHidden="0" w:uiPriority="68" w:unhideWhenUsed="0"/>
+    <w:lsdException w:name="Medium Grid 3 Accent 5" w:semiHidden="0" w:uiPriority="69" w:unhideWhenUsed="0"/>
+    <w:lsdException w:name="Dark List Accent 5" w:semiHidden="0" w:uiPriority="70" w:unhideWhenUsed="0"/>
+    <w:lsdException w:name="Colorful Shading Accent 5" w:semiHidden="0" w:uiPriority="71" w:unhideWhenUsed="0"/>
+    <w:lsdException w:name="Colorful List Accent 5" w:semiHidden="0" w:uiPriority="72" w:unhideWhenUsed="0"/>
+    <w:lsdException w:name="Colorful Grid Accent 5" w:semiHidden="0" w:uiPriority="73" w:unhideWhenUsed="0"/>
+    <w:lsdException w:name="Light Shading Accent 6" w:semiHidden="0" w:uiPriority="60" w:unhideWhenUsed="0"/>
+    <w:lsdException w:name="Light List Accent 6" w:semiHidden="0" w:uiPriority="61" w:unhideWhenUsed="0"/>
+    <w:lsdException w:name="Light Grid Accent 6" w:semiHidden="0" w:uiPriority="62" w:unhideWhenUsed="0"/>
+    <w:lsdException w:name="Medium Shading 1 Accent 6" w:semiHidden="0" w:uiPriority="63" w:unhideWhenUsed="0"/>
+    <w:lsdException w:name="Medium Shading 2 Accent 6" w:semiHidden="0" w:uiPriority="64" w:unhideWhenUsed="0"/>
+    <w:lsdException w:name="Medium List 1 Accent 6" w:semiHidden="0" w:uiPriority="65" w:unhideWhenUsed="0"/>
+    <w:lsdException w:name="Medium List 2 Accent 6" w:semiHidden="0" w:uiPriority="66" w:unhideWhenUsed="0"/>
+    <w:lsdException w:name="Medium Grid 1 Accent 6" w:semiHidden="0" w:uiPriority="67" w:unhideWhenUsed="0"/>
+    <w:lsdException w:name="Medium Grid 2 Accent 6" w:semiHidden="0" w:uiPriority="68" w:unhideWhenUsed="0"/>
+    <w:lsdException w:name="Medium Grid 3 Accent 6" w:semiHidden="0" w:uiPriority="69" w:unhideWhenUsed="0"/>
+    <w:lsdException w:name="Dark List Accent 6" w:semiHidden="0" w:uiPriority="70" w:unhideWhenUsed="0"/>
+    <w:lsdException w:name="Colorful Shading Accent 6" w:semiHidden="0" w:uiPriority="71" w:unhideWhenUsed="0"/>
+    <w:lsdException w:name="Colorful List Accent 6" w:semiHidden="0" w:uiPriority="72" w:unhideWhenUsed="0"/>
+    <w:lsdException w:name="Colorful Grid Accent 6" w:semiHidden="0" w:uiPriority="73" w:unhideWhenUsed="0"/>
+    <w:lsdException w:name="Subtle Emphasis" w:semiHidden="0" w:uiPriority="19" w:unhideWhenUsed="0" w:qFormat="1"/>
+    <w:lsdException w:name="Intense Emphasis" w:semiHidden="0" w:uiPriority="21" w:unhideWhenUsed="0" w:qFormat="1"/>
+    <w:lsdException w:name="Subtle Reference" w:semiHidden="0" w:uiPriority="31" w:unhideWhenUsed="0" w:qFormat="1"/>
+    <w:lsdException w:name="Intense Reference" w:semiHidden="0" w:uiPriority="32" w:unhideWhenUsed="0" w:qFormat="1"/>
+    <w:lsdException w:name="Book Title" w:semiHidden="0" w:uiPriority="33" w:unhideWhenUsed="0" w:qFormat="1"/>
+    <w:lsdException w:name="Bibliography" w:uiPriority="37"/>
+    <w:lsdException w:name="TOC Heading" w:uiPriority="39" w:qFormat="1"/>
+  </w:latentStyles>
+  <w:style w:type="paragraph" w:default="1" w:styleId="Normal">
+    <w:name w:val="Normal"/>
+    <w:qFormat/>
+  </w:style>
+  <w:style w:type="character" w:default="1" w:styleId="DefaultParagraphFont">
+    <w:name w:val="Default Paragraph Font"/>
+    <w:uiPriority w:val="1"/>
+    <w:semiHidden/>
+    <w:unhideWhenUsed/>
+  </w:style>
+  <w:style w:type="table" w:default="1" w:styleId="TableNormal">
+    <w:name w:val="Normal Table"/>
+    <w:uiPriority w:val="99"/>
+    <w:semiHidden/>
+    <w:unhideWhenUsed/>
+    <w:qFormat/>
+    <w:tblPr>
+      <w:tblInd w:w="0" w:type="dxa"/>
+      <w:tblCellMar>
+        <w:top w:w="0" w:type="dxa"/>
+        <w:left w:w="108" w:type="dxa"/>
+        <w:bottom w:w="0" w:type="dxa"/>
+        <w:right w:w="108" w:type="dxa"/>
+      </w:tblCellMar>
+    </w:tblPr>
+  </w:style>
+  <w:style w:type="numbering" w:default="1" w:styleId="NoList">
+    <w:name w:val="No List"/>
+    <w:uiPriority w:val="99"/>
+    <w:semiHidden/>
+    <w:unhideWhenUsed/>
+  </w:style>
+  <w:style w:type="paragraph" w:customStyle="1" w:styleId="CEF7CB59B3F34405AD1A552D3587133B">
+    <w:name w:val="CEF7CB59B3F34405AD1A552D3587133B"/>
+    <w:rsid w:val="005D3090"/>
+  </w:style>
+  <w:style w:type="paragraph" w:customStyle="1" w:styleId="A67452A008FD4FA8B6DC008A49F27B0F">
+    <w:name w:val="A67452A008FD4FA8B6DC008A49F27B0F"/>
+    <w:rsid w:val="005D3090"/>
+  </w:style>
+  <w:style w:type="paragraph" w:customStyle="1" w:styleId="583BFD09B78D4EF6B9A7E1606B19DAA9">
+    <w:name w:val="583BFD09B78D4EF6B9A7E1606B19DAA9"/>
+    <w:rsid w:val="005D3090"/>
+  </w:style>
+</w:styles>
+</file>
+
+<file path=word/glossary/webSettings.xml><?xml version="1.0" encoding="utf-8"?>
+<w:webSettings xmlns:r="http://schemas.openxmlformats.org/officeDocument/2006/relationships" xmlns:w="http://schemas.openxmlformats.org/wordprocessingml/2006/main">
+  <w:optimizeForBrowser/>
+</w:webSettings>
 </file>
 
 <file path=word/theme/theme1.xml><?xml version="1.0" encoding="utf-8"?>
@@ -6236,7 +11361,7 @@
 </file>
 
 <file path=customXml/itemProps1.xml><?xml version="1.0" encoding="utf-8"?>
-<ds:datastoreItem xmlns:ds="http://schemas.openxmlformats.org/officeDocument/2006/customXml" ds:itemID="{19F75DAC-A1AE-44E6-975F-5D733DC91A18}">
+<ds:datastoreItem xmlns:ds="http://schemas.openxmlformats.org/officeDocument/2006/customXml" ds:itemID="{CC5B363B-40C2-4D5D-B3AF-B351DFEFD667}">
   <ds:schemaRefs>
     <ds:schemaRef ds:uri="http://schemas.openxmlformats.org/officeDocument/2006/bibliography"/>
   </ds:schemaRefs>

--- a/MeHungry.docx
+++ b/MeHungry.docx
@@ -250,7 +250,7 @@
     </w:p>
     <w:tbl>
       <w:tblPr>
-        <w:tblW w:w="0" w:type="auto"/>
+        <w:tblW w:w="9270" w:type="dxa"/>
         <w:tblInd w:w="266" w:type="dxa"/>
         <w:tblBorders>
           <w:top w:val="single" w:sz="2" w:space="0" w:color="808080"/>
@@ -268,11 +268,10 @@
       </w:tblPr>
       <w:tblGrid>
         <w:gridCol w:w="539"/>
-        <w:gridCol w:w="2341"/>
-        <w:gridCol w:w="1620"/>
-        <w:gridCol w:w="2030"/>
-        <w:gridCol w:w="1216"/>
-        <w:gridCol w:w="1520"/>
+        <w:gridCol w:w="4051"/>
+        <w:gridCol w:w="1530"/>
+        <w:gridCol w:w="1710"/>
+        <w:gridCol w:w="1440"/>
       </w:tblGrid>
       <w:tr>
         <w:tc>
@@ -292,7 +291,7 @@
         </w:tc>
         <w:tc>
           <w:tcPr>
-            <w:tcW w:w="2341" w:type="dxa"/>
+            <w:tcW w:w="4051" w:type="dxa"/>
             <w:shd w:val="clear" w:color="auto" w:fill="BFBFBF"/>
             <w:vAlign w:val="center"/>
           </w:tcPr>
@@ -307,7 +306,7 @@
         </w:tc>
         <w:tc>
           <w:tcPr>
-            <w:tcW w:w="1620" w:type="dxa"/>
+            <w:tcW w:w="1530" w:type="dxa"/>
             <w:shd w:val="clear" w:color="auto" w:fill="BFBFBF"/>
             <w:vAlign w:val="center"/>
           </w:tcPr>
@@ -316,13 +315,13 @@
               <w:jc w:val="both"/>
             </w:pPr>
             <w:r>
-              <w:t>Sections</w:t>
+              <w:t>Date</w:t>
             </w:r>
           </w:p>
         </w:tc>
         <w:tc>
           <w:tcPr>
-            <w:tcW w:w="2030" w:type="dxa"/>
+            <w:tcW w:w="1710" w:type="dxa"/>
             <w:shd w:val="clear" w:color="auto" w:fill="BFBFBF"/>
             <w:vAlign w:val="center"/>
           </w:tcPr>
@@ -331,28 +330,13 @@
               <w:jc w:val="both"/>
             </w:pPr>
             <w:r>
-              <w:t>Date</w:t>
+              <w:t>Author</w:t>
             </w:r>
           </w:p>
         </w:tc>
         <w:tc>
           <w:tcPr>
-            <w:tcW w:w="1216" w:type="dxa"/>
-            <w:shd w:val="clear" w:color="auto" w:fill="BFBFBF"/>
-            <w:vAlign w:val="center"/>
-          </w:tcPr>
-          <w:p>
-            <w:pPr>
-              <w:jc w:val="both"/>
-            </w:pPr>
-            <w:r>
-              <w:t>Author</w:t>
-            </w:r>
-          </w:p>
-        </w:tc>
-        <w:tc>
-          <w:tcPr>
-            <w:tcW w:w="1520" w:type="dxa"/>
+            <w:tcW w:w="1440" w:type="dxa"/>
             <w:shd w:val="clear" w:color="auto" w:fill="BFBFBF"/>
             <w:vAlign w:val="center"/>
           </w:tcPr>
@@ -384,7 +368,7 @@
         </w:tc>
         <w:tc>
           <w:tcPr>
-            <w:tcW w:w="2341" w:type="dxa"/>
+            <w:tcW w:w="4051" w:type="dxa"/>
             <w:shd w:val="clear" w:color="auto" w:fill="auto"/>
             <w:vAlign w:val="center"/>
           </w:tcPr>
@@ -399,7 +383,7 @@
         </w:tc>
         <w:tc>
           <w:tcPr>
-            <w:tcW w:w="1620" w:type="dxa"/>
+            <w:tcW w:w="1530" w:type="dxa"/>
             <w:shd w:val="clear" w:color="auto" w:fill="auto"/>
             <w:vAlign w:val="center"/>
           </w:tcPr>
@@ -407,11 +391,23 @@
             <w:pPr>
               <w:jc w:val="both"/>
             </w:pPr>
+            <w:r>
+              <w:t>28</w:t>
+            </w:r>
+            <w:r>
+              <w:rPr>
+                <w:vertAlign w:val="superscript"/>
+              </w:rPr>
+              <w:t>th</w:t>
+            </w:r>
+            <w:r>
+              <w:t xml:space="preserve"> Aug 2016</w:t>
+            </w:r>
           </w:p>
         </w:tc>
         <w:tc>
           <w:tcPr>
-            <w:tcW w:w="2030" w:type="dxa"/>
+            <w:tcW w:w="1710" w:type="dxa"/>
             <w:shd w:val="clear" w:color="auto" w:fill="auto"/>
             <w:vAlign w:val="center"/>
           </w:tcPr>
@@ -420,25 +416,13 @@
               <w:jc w:val="both"/>
             </w:pPr>
             <w:r>
-              <w:t>28</w:t>
-            </w:r>
-            <w:r>
-              <w:rPr>
-                <w:vertAlign w:val="superscript"/>
-              </w:rPr>
-              <w:t>th</w:t>
-            </w:r>
-            <w:r>
-              <w:t xml:space="preserve"> </w:t>
-            </w:r>
-            <w:r>
-              <w:t>Aug 2016</w:t>
+              <w:t>Gouravmoy, Saswat</w:t>
             </w:r>
           </w:p>
         </w:tc>
         <w:tc>
           <w:tcPr>
-            <w:tcW w:w="1216" w:type="dxa"/>
+            <w:tcW w:w="1440" w:type="dxa"/>
             <w:shd w:val="clear" w:color="auto" w:fill="auto"/>
             <w:vAlign w:val="center"/>
           </w:tcPr>
@@ -447,23 +431,8 @@
               <w:jc w:val="both"/>
             </w:pPr>
             <w:r>
-              <w:t>Gouravmoy Mohanty</w:t>
-            </w:r>
-            <w:r>
-              <w:t>, Saswat Panigrahi</w:t>
-            </w:r>
-          </w:p>
-        </w:tc>
-        <w:tc>
-          <w:tcPr>
-            <w:tcW w:w="1520" w:type="dxa"/>
-            <w:shd w:val="clear" w:color="auto" w:fill="auto"/>
-            <w:vAlign w:val="center"/>
-          </w:tcPr>
-          <w:p>
-            <w:pPr>
-              <w:jc w:val="both"/>
-            </w:pPr>
+              <w:t>Suraj</w:t>
+            </w:r>
           </w:p>
         </w:tc>
       </w:tr>
@@ -478,11 +447,14 @@
             <w:pPr>
               <w:jc w:val="both"/>
             </w:pPr>
+            <w:r>
+              <w:t>1.1</w:t>
+            </w:r>
           </w:p>
         </w:tc>
         <w:tc>
           <w:tcPr>
-            <w:tcW w:w="2341" w:type="dxa"/>
+            <w:tcW w:w="4051" w:type="dxa"/>
             <w:shd w:val="clear" w:color="auto" w:fill="auto"/>
             <w:vAlign w:val="center"/>
           </w:tcPr>
@@ -490,11 +462,14 @@
             <w:pPr>
               <w:jc w:val="both"/>
             </w:pPr>
+            <w:r>
+              <w:t>Functionalities added and modifications by Suraj Added</w:t>
+            </w:r>
           </w:p>
         </w:tc>
         <w:tc>
           <w:tcPr>
-            <w:tcW w:w="1620" w:type="dxa"/>
+            <w:tcW w:w="1530" w:type="dxa"/>
             <w:shd w:val="clear" w:color="auto" w:fill="auto"/>
             <w:vAlign w:val="center"/>
           </w:tcPr>
@@ -502,11 +477,23 @@
             <w:pPr>
               <w:jc w:val="both"/>
             </w:pPr>
+            <w:r>
+              <w:t>29</w:t>
+            </w:r>
+            <w:r>
+              <w:rPr>
+                <w:vertAlign w:val="superscript"/>
+              </w:rPr>
+              <w:t>th</w:t>
+            </w:r>
+            <w:r>
+              <w:t xml:space="preserve"> Aug 2016</w:t>
+            </w:r>
           </w:p>
         </w:tc>
         <w:tc>
           <w:tcPr>
-            <w:tcW w:w="2030" w:type="dxa"/>
+            <w:tcW w:w="1710" w:type="dxa"/>
             <w:shd w:val="clear" w:color="auto" w:fill="auto"/>
             <w:vAlign w:val="center"/>
           </w:tcPr>
@@ -514,11 +501,14 @@
             <w:pPr>
               <w:jc w:val="both"/>
             </w:pPr>
+            <w:r>
+              <w:t>Gouravmoy, Saswat</w:t>
+            </w:r>
           </w:p>
         </w:tc>
         <w:tc>
           <w:tcPr>
-            <w:tcW w:w="1216" w:type="dxa"/>
+            <w:tcW w:w="1440" w:type="dxa"/>
             <w:shd w:val="clear" w:color="auto" w:fill="auto"/>
             <w:vAlign w:val="center"/>
           </w:tcPr>
@@ -526,18 +516,9 @@
             <w:pPr>
               <w:jc w:val="both"/>
             </w:pPr>
-          </w:p>
-        </w:tc>
-        <w:tc>
-          <w:tcPr>
-            <w:tcW w:w="1520" w:type="dxa"/>
-            <w:shd w:val="clear" w:color="auto" w:fill="auto"/>
-            <w:vAlign w:val="center"/>
-          </w:tcPr>
-          <w:p>
-            <w:pPr>
-              <w:jc w:val="both"/>
-            </w:pPr>
+            <w:r>
+              <w:t>Suraj</w:t>
+            </w:r>
           </w:p>
         </w:tc>
       </w:tr>
@@ -984,15 +965,863 @@
         <w:jc w:val="both"/>
       </w:pPr>
     </w:p>
+    <w:p>
+      <w:pPr>
+        <w:jc w:val="both"/>
+      </w:pPr>
+    </w:p>
+    <w:p>
+      <w:pPr>
+        <w:pStyle w:val="Heading2"/>
+      </w:pPr>
+      <w:bookmarkStart w:id="0" w:name="_Toc460285968"/>
+      <w:r>
+        <w:lastRenderedPageBreak/>
+        <w:t>Reviewer Comments</w:t>
+      </w:r>
+      <w:bookmarkEnd w:id="0"/>
+    </w:p>
+    <w:p/>
+    <w:tbl>
+      <w:tblPr>
+        <w:tblStyle w:val="TableGrid"/>
+        <w:tblW w:w="9478" w:type="dxa"/>
+        <w:tblLook w:val="04A0"/>
+      </w:tblPr>
+      <w:tblGrid>
+        <w:gridCol w:w="1090"/>
+        <w:gridCol w:w="4998"/>
+        <w:gridCol w:w="1043"/>
+        <w:gridCol w:w="2347"/>
+      </w:tblGrid>
+      <w:tr>
+        <w:trPr>
+          <w:trHeight w:val="300"/>
+        </w:trPr>
+        <w:tc>
+          <w:tcPr>
+            <w:tcW w:w="1090" w:type="dxa"/>
+            <w:shd w:val="clear" w:color="auto" w:fill="8DB3E2" w:themeFill="text2" w:themeFillTint="66"/>
+            <w:vAlign w:val="center"/>
+          </w:tcPr>
+          <w:p>
+            <w:pPr>
+              <w:rPr>
+                <w:rFonts w:ascii="Calibri" w:eastAsia="Times New Roman" w:hAnsi="Calibri" w:cs="Times New Roman"/>
+                <w:color w:val="000000"/>
+                <w:sz w:val="18"/>
+              </w:rPr>
+            </w:pPr>
+            <w:r>
+              <w:rPr>
+                <w:rFonts w:ascii="Calibri" w:eastAsia="Times New Roman" w:hAnsi="Calibri" w:cs="Times New Roman"/>
+                <w:color w:val="000000"/>
+                <w:sz w:val="18"/>
+              </w:rPr>
+              <w:t>Document Version</w:t>
+            </w:r>
+          </w:p>
+        </w:tc>
+        <w:tc>
+          <w:tcPr>
+            <w:tcW w:w="4998" w:type="dxa"/>
+            <w:shd w:val="clear" w:color="auto" w:fill="8DB3E2" w:themeFill="text2" w:themeFillTint="66"/>
+            <w:noWrap/>
+            <w:vAlign w:val="center"/>
+            <w:hideMark/>
+          </w:tcPr>
+          <w:p>
+            <w:pPr>
+              <w:rPr>
+                <w:rFonts w:ascii="Calibri" w:eastAsia="Times New Roman" w:hAnsi="Calibri" w:cs="Times New Roman"/>
+                <w:color w:val="000000"/>
+                <w:sz w:val="18"/>
+              </w:rPr>
+            </w:pPr>
+            <w:r>
+              <w:rPr>
+                <w:rFonts w:ascii="Calibri" w:eastAsia="Times New Roman" w:hAnsi="Calibri" w:cs="Times New Roman"/>
+                <w:color w:val="000000"/>
+                <w:sz w:val="18"/>
+              </w:rPr>
+              <w:t>Review Comments</w:t>
+            </w:r>
+          </w:p>
+        </w:tc>
+        <w:tc>
+          <w:tcPr>
+            <w:tcW w:w="1043" w:type="dxa"/>
+            <w:shd w:val="clear" w:color="auto" w:fill="8DB3E2" w:themeFill="text2" w:themeFillTint="66"/>
+            <w:noWrap/>
+            <w:vAlign w:val="center"/>
+            <w:hideMark/>
+          </w:tcPr>
+          <w:p>
+            <w:pPr>
+              <w:rPr>
+                <w:rFonts w:ascii="Calibri" w:eastAsia="Times New Roman" w:hAnsi="Calibri" w:cs="Times New Roman"/>
+                <w:color w:val="000000"/>
+                <w:sz w:val="18"/>
+              </w:rPr>
+            </w:pPr>
+            <w:r>
+              <w:rPr>
+                <w:rFonts w:ascii="Calibri" w:eastAsia="Times New Roman" w:hAnsi="Calibri" w:cs="Times New Roman"/>
+                <w:color w:val="000000"/>
+                <w:sz w:val="18"/>
+              </w:rPr>
+              <w:t>Reviewer</w:t>
+            </w:r>
+          </w:p>
+        </w:tc>
+        <w:tc>
+          <w:tcPr>
+            <w:tcW w:w="2347" w:type="dxa"/>
+            <w:shd w:val="clear" w:color="auto" w:fill="8DB3E2" w:themeFill="text2" w:themeFillTint="66"/>
+            <w:noWrap/>
+            <w:vAlign w:val="center"/>
+            <w:hideMark/>
+          </w:tcPr>
+          <w:p>
+            <w:pPr>
+              <w:rPr>
+                <w:rFonts w:ascii="Calibri" w:eastAsia="Times New Roman" w:hAnsi="Calibri" w:cs="Times New Roman"/>
+                <w:color w:val="000000"/>
+                <w:sz w:val="18"/>
+              </w:rPr>
+            </w:pPr>
+            <w:r>
+              <w:rPr>
+                <w:rFonts w:ascii="Calibri" w:eastAsia="Times New Roman" w:hAnsi="Calibri" w:cs="Times New Roman"/>
+                <w:color w:val="000000"/>
+                <w:sz w:val="18"/>
+              </w:rPr>
+              <w:t>Status</w:t>
+            </w:r>
+          </w:p>
+        </w:tc>
+      </w:tr>
+      <w:tr>
+        <w:trPr>
+          <w:trHeight w:val="300"/>
+        </w:trPr>
+        <w:tc>
+          <w:tcPr>
+            <w:tcW w:w="1090" w:type="dxa"/>
+            <w:vAlign w:val="center"/>
+          </w:tcPr>
+          <w:p>
+            <w:pPr>
+              <w:rPr>
+                <w:rFonts w:ascii="Arial" w:eastAsia="Times New Roman" w:hAnsi="Arial" w:cs="Arial"/>
+                <w:color w:val="222222"/>
+                <w:sz w:val="18"/>
+                <w:szCs w:val="20"/>
+              </w:rPr>
+            </w:pPr>
+            <w:r>
+              <w:rPr>
+                <w:rFonts w:ascii="Arial" w:eastAsia="Times New Roman" w:hAnsi="Arial" w:cs="Arial"/>
+                <w:color w:val="222222"/>
+                <w:sz w:val="18"/>
+                <w:szCs w:val="20"/>
+              </w:rPr>
+              <w:t>V 1.1</w:t>
+            </w:r>
+          </w:p>
+        </w:tc>
+        <w:tc>
+          <w:tcPr>
+            <w:tcW w:w="4998" w:type="dxa"/>
+            <w:vAlign w:val="center"/>
+            <w:hideMark/>
+          </w:tcPr>
+          <w:p>
+            <w:pPr>
+              <w:rPr>
+                <w:rFonts w:ascii="Arial" w:eastAsia="Times New Roman" w:hAnsi="Arial" w:cs="Arial"/>
+                <w:color w:val="222222"/>
+                <w:sz w:val="18"/>
+                <w:szCs w:val="20"/>
+              </w:rPr>
+            </w:pPr>
+            <w:r>
+              <w:rPr>
+                <w:rFonts w:ascii="Arial" w:eastAsia="Times New Roman" w:hAnsi="Arial" w:cs="Arial"/>
+                <w:color w:val="222222"/>
+                <w:sz w:val="18"/>
+                <w:szCs w:val="20"/>
+              </w:rPr>
+              <w:t>Provision for partners for RSA</w:t>
+            </w:r>
+          </w:p>
+        </w:tc>
+        <w:tc>
+          <w:tcPr>
+            <w:tcW w:w="1043" w:type="dxa"/>
+            <w:noWrap/>
+            <w:vAlign w:val="center"/>
+            <w:hideMark/>
+          </w:tcPr>
+          <w:p>
+            <w:pPr>
+              <w:rPr>
+                <w:rFonts w:ascii="Calibri" w:eastAsia="Times New Roman" w:hAnsi="Calibri" w:cs="Times New Roman"/>
+                <w:color w:val="000000"/>
+                <w:sz w:val="18"/>
+              </w:rPr>
+            </w:pPr>
+            <w:r>
+              <w:rPr>
+                <w:rFonts w:ascii="Calibri" w:eastAsia="Times New Roman" w:hAnsi="Calibri" w:cs="Times New Roman"/>
+                <w:color w:val="000000"/>
+                <w:sz w:val="18"/>
+              </w:rPr>
+              <w:t>Suraj</w:t>
+            </w:r>
+          </w:p>
+        </w:tc>
+        <w:tc>
+          <w:tcPr>
+            <w:tcW w:w="2347" w:type="dxa"/>
+            <w:noWrap/>
+            <w:vAlign w:val="center"/>
+            <w:hideMark/>
+          </w:tcPr>
+          <w:p>
+            <w:pPr>
+              <w:rPr>
+                <w:rFonts w:ascii="Calibri" w:eastAsia="Times New Roman" w:hAnsi="Calibri" w:cs="Times New Roman"/>
+                <w:color w:val="000000"/>
+                <w:sz w:val="18"/>
+              </w:rPr>
+            </w:pPr>
+            <w:r>
+              <w:rPr>
+                <w:rFonts w:ascii="Calibri" w:eastAsia="Times New Roman" w:hAnsi="Calibri" w:cs="Times New Roman"/>
+                <w:color w:val="000000"/>
+                <w:sz w:val="18"/>
+              </w:rPr>
+              <w:t>Added in the Document</w:t>
+            </w:r>
+          </w:p>
+        </w:tc>
+      </w:tr>
+      <w:tr>
+        <w:trPr>
+          <w:trHeight w:val="300"/>
+        </w:trPr>
+        <w:tc>
+          <w:tcPr>
+            <w:tcW w:w="1090" w:type="dxa"/>
+            <w:vAlign w:val="center"/>
+          </w:tcPr>
+          <w:p>
+            <w:pPr>
+              <w:rPr>
+                <w:rFonts w:ascii="Arial" w:eastAsia="Times New Roman" w:hAnsi="Arial" w:cs="Arial"/>
+                <w:color w:val="222222"/>
+                <w:sz w:val="18"/>
+                <w:szCs w:val="20"/>
+              </w:rPr>
+            </w:pPr>
+            <w:r>
+              <w:rPr>
+                <w:rFonts w:ascii="Arial" w:eastAsia="Times New Roman" w:hAnsi="Arial" w:cs="Arial"/>
+                <w:color w:val="222222"/>
+                <w:sz w:val="18"/>
+                <w:szCs w:val="20"/>
+              </w:rPr>
+              <w:t>V 1.1</w:t>
+            </w:r>
+          </w:p>
+        </w:tc>
+        <w:tc>
+          <w:tcPr>
+            <w:tcW w:w="4998" w:type="dxa"/>
+            <w:vAlign w:val="center"/>
+            <w:hideMark/>
+          </w:tcPr>
+          <w:p>
+            <w:pPr>
+              <w:rPr>
+                <w:rFonts w:ascii="Arial" w:eastAsia="Times New Roman" w:hAnsi="Arial" w:cs="Arial"/>
+                <w:color w:val="222222"/>
+                <w:sz w:val="18"/>
+                <w:szCs w:val="20"/>
+              </w:rPr>
+            </w:pPr>
+            <w:r>
+              <w:rPr>
+                <w:rFonts w:ascii="Arial" w:eastAsia="Times New Roman" w:hAnsi="Arial" w:cs="Arial"/>
+                <w:color w:val="222222"/>
+                <w:sz w:val="18"/>
+                <w:szCs w:val="20"/>
+              </w:rPr>
+              <w:t>Provision to assign/revoke roles of a level at par or below to the sub-ordinates.</w:t>
+            </w:r>
+          </w:p>
+        </w:tc>
+        <w:tc>
+          <w:tcPr>
+            <w:tcW w:w="1043" w:type="dxa"/>
+            <w:noWrap/>
+            <w:vAlign w:val="center"/>
+            <w:hideMark/>
+          </w:tcPr>
+          <w:p>
+            <w:pPr>
+              <w:rPr>
+                <w:rFonts w:ascii="Calibri" w:eastAsia="Times New Roman" w:hAnsi="Calibri" w:cs="Times New Roman"/>
+                <w:color w:val="000000"/>
+                <w:sz w:val="18"/>
+              </w:rPr>
+            </w:pPr>
+            <w:r>
+              <w:rPr>
+                <w:rFonts w:ascii="Calibri" w:eastAsia="Times New Roman" w:hAnsi="Calibri" w:cs="Times New Roman"/>
+                <w:color w:val="000000"/>
+                <w:sz w:val="18"/>
+              </w:rPr>
+              <w:t>Suraj</w:t>
+            </w:r>
+          </w:p>
+        </w:tc>
+        <w:tc>
+          <w:tcPr>
+            <w:tcW w:w="2347" w:type="dxa"/>
+            <w:noWrap/>
+            <w:vAlign w:val="center"/>
+            <w:hideMark/>
+          </w:tcPr>
+          <w:p>
+            <w:pPr>
+              <w:rPr>
+                <w:rFonts w:ascii="Calibri" w:eastAsia="Times New Roman" w:hAnsi="Calibri" w:cs="Times New Roman"/>
+                <w:color w:val="000000"/>
+                <w:sz w:val="18"/>
+              </w:rPr>
+            </w:pPr>
+            <w:r>
+              <w:rPr>
+                <w:rFonts w:ascii="Calibri" w:eastAsia="Times New Roman" w:hAnsi="Calibri" w:cs="Times New Roman"/>
+                <w:color w:val="000000"/>
+                <w:sz w:val="18"/>
+              </w:rPr>
+              <w:t>Added in the Document</w:t>
+            </w:r>
+          </w:p>
+        </w:tc>
+      </w:tr>
+      <w:tr>
+        <w:trPr>
+          <w:trHeight w:val="780"/>
+        </w:trPr>
+        <w:tc>
+          <w:tcPr>
+            <w:tcW w:w="1090" w:type="dxa"/>
+            <w:vAlign w:val="center"/>
+          </w:tcPr>
+          <w:p>
+            <w:pPr>
+              <w:rPr>
+                <w:rFonts w:ascii="Arial" w:eastAsia="Times New Roman" w:hAnsi="Arial" w:cs="Arial"/>
+                <w:color w:val="222222"/>
+                <w:sz w:val="18"/>
+                <w:szCs w:val="20"/>
+              </w:rPr>
+            </w:pPr>
+            <w:r>
+              <w:rPr>
+                <w:rFonts w:ascii="Arial" w:eastAsia="Times New Roman" w:hAnsi="Arial" w:cs="Arial"/>
+                <w:color w:val="222222"/>
+                <w:sz w:val="18"/>
+                <w:szCs w:val="20"/>
+              </w:rPr>
+              <w:t>V 1.1</w:t>
+            </w:r>
+          </w:p>
+        </w:tc>
+        <w:tc>
+          <w:tcPr>
+            <w:tcW w:w="4998" w:type="dxa"/>
+            <w:vAlign w:val="center"/>
+            <w:hideMark/>
+          </w:tcPr>
+          <w:p>
+            <w:pPr>
+              <w:rPr>
+                <w:rFonts w:ascii="Arial" w:eastAsia="Times New Roman" w:hAnsi="Arial" w:cs="Arial"/>
+                <w:color w:val="222222"/>
+                <w:sz w:val="18"/>
+                <w:szCs w:val="20"/>
+              </w:rPr>
+            </w:pPr>
+            <w:r>
+              <w:rPr>
+                <w:rFonts w:ascii="Arial" w:eastAsia="Times New Roman" w:hAnsi="Arial" w:cs="Arial"/>
+                <w:color w:val="222222"/>
+                <w:sz w:val="18"/>
+                <w:szCs w:val="20"/>
+              </w:rPr>
+              <w:t>Provision for the Chef (Let's use Chef instead of Cook), Captain (Let's use Captain instead of Waiter) and Staff to add and edit their personal details; any modification of which, to be notified to the hierarchy above.</w:t>
+            </w:r>
+          </w:p>
+        </w:tc>
+        <w:tc>
+          <w:tcPr>
+            <w:tcW w:w="1043" w:type="dxa"/>
+            <w:noWrap/>
+            <w:vAlign w:val="center"/>
+            <w:hideMark/>
+          </w:tcPr>
+          <w:p>
+            <w:pPr>
+              <w:rPr>
+                <w:rFonts w:ascii="Calibri" w:eastAsia="Times New Roman" w:hAnsi="Calibri" w:cs="Times New Roman"/>
+                <w:color w:val="000000"/>
+                <w:sz w:val="18"/>
+              </w:rPr>
+            </w:pPr>
+            <w:r>
+              <w:rPr>
+                <w:rFonts w:ascii="Calibri" w:eastAsia="Times New Roman" w:hAnsi="Calibri" w:cs="Times New Roman"/>
+                <w:color w:val="000000"/>
+                <w:sz w:val="18"/>
+              </w:rPr>
+              <w:t>Suraj</w:t>
+            </w:r>
+          </w:p>
+        </w:tc>
+        <w:tc>
+          <w:tcPr>
+            <w:tcW w:w="2347" w:type="dxa"/>
+            <w:noWrap/>
+            <w:vAlign w:val="center"/>
+            <w:hideMark/>
+          </w:tcPr>
+          <w:p>
+            <w:pPr>
+              <w:rPr>
+                <w:rFonts w:ascii="Calibri" w:eastAsia="Times New Roman" w:hAnsi="Calibri" w:cs="Times New Roman"/>
+                <w:color w:val="000000"/>
+                <w:sz w:val="18"/>
+              </w:rPr>
+            </w:pPr>
+            <w:r>
+              <w:rPr>
+                <w:rFonts w:ascii="Calibri" w:eastAsia="Times New Roman" w:hAnsi="Calibri" w:cs="Times New Roman"/>
+                <w:color w:val="000000"/>
+                <w:sz w:val="18"/>
+              </w:rPr>
+              <w:t>Changed Cook to Chef. Did not modify Captain as it may be ambiguous</w:t>
+            </w:r>
+          </w:p>
+        </w:tc>
+      </w:tr>
+      <w:tr>
+        <w:trPr>
+          <w:trHeight w:val="300"/>
+        </w:trPr>
+        <w:tc>
+          <w:tcPr>
+            <w:tcW w:w="1090" w:type="dxa"/>
+            <w:vAlign w:val="center"/>
+          </w:tcPr>
+          <w:p>
+            <w:pPr>
+              <w:rPr>
+                <w:rFonts w:ascii="Arial" w:eastAsia="Times New Roman" w:hAnsi="Arial" w:cs="Arial"/>
+                <w:color w:val="222222"/>
+                <w:sz w:val="18"/>
+                <w:szCs w:val="20"/>
+              </w:rPr>
+            </w:pPr>
+            <w:r>
+              <w:rPr>
+                <w:rFonts w:ascii="Arial" w:eastAsia="Times New Roman" w:hAnsi="Arial" w:cs="Arial"/>
+                <w:color w:val="222222"/>
+                <w:sz w:val="18"/>
+                <w:szCs w:val="20"/>
+              </w:rPr>
+              <w:t>V 1.1</w:t>
+            </w:r>
+          </w:p>
+        </w:tc>
+        <w:tc>
+          <w:tcPr>
+            <w:tcW w:w="4998" w:type="dxa"/>
+            <w:vAlign w:val="center"/>
+            <w:hideMark/>
+          </w:tcPr>
+          <w:p>
+            <w:pPr>
+              <w:rPr>
+                <w:rFonts w:ascii="Arial" w:eastAsia="Times New Roman" w:hAnsi="Arial" w:cs="Arial"/>
+                <w:color w:val="222222"/>
+                <w:sz w:val="18"/>
+                <w:szCs w:val="20"/>
+              </w:rPr>
+            </w:pPr>
+            <w:r>
+              <w:rPr>
+                <w:rFonts w:ascii="Arial" w:eastAsia="Times New Roman" w:hAnsi="Arial" w:cs="Arial"/>
+                <w:color w:val="222222"/>
+                <w:sz w:val="18"/>
+                <w:szCs w:val="20"/>
+              </w:rPr>
+              <w:t>Provision to group hotels.</w:t>
+            </w:r>
+          </w:p>
+        </w:tc>
+        <w:tc>
+          <w:tcPr>
+            <w:tcW w:w="1043" w:type="dxa"/>
+            <w:noWrap/>
+            <w:vAlign w:val="center"/>
+            <w:hideMark/>
+          </w:tcPr>
+          <w:p>
+            <w:pPr>
+              <w:rPr>
+                <w:rFonts w:ascii="Calibri" w:eastAsia="Times New Roman" w:hAnsi="Calibri" w:cs="Times New Roman"/>
+                <w:color w:val="000000"/>
+                <w:sz w:val="18"/>
+              </w:rPr>
+            </w:pPr>
+            <w:r>
+              <w:rPr>
+                <w:rFonts w:ascii="Calibri" w:eastAsia="Times New Roman" w:hAnsi="Calibri" w:cs="Times New Roman"/>
+                <w:color w:val="000000"/>
+                <w:sz w:val="18"/>
+              </w:rPr>
+              <w:t>Suraj</w:t>
+            </w:r>
+          </w:p>
+        </w:tc>
+        <w:tc>
+          <w:tcPr>
+            <w:tcW w:w="2347" w:type="dxa"/>
+            <w:noWrap/>
+            <w:vAlign w:val="center"/>
+            <w:hideMark/>
+          </w:tcPr>
+          <w:p>
+            <w:pPr>
+              <w:rPr>
+                <w:rFonts w:ascii="Calibri" w:eastAsia="Times New Roman" w:hAnsi="Calibri" w:cs="Times New Roman"/>
+                <w:color w:val="000000"/>
+                <w:sz w:val="18"/>
+              </w:rPr>
+            </w:pPr>
+            <w:r>
+              <w:rPr>
+                <w:rFonts w:ascii="Calibri" w:eastAsia="Times New Roman" w:hAnsi="Calibri" w:cs="Times New Roman"/>
+                <w:color w:val="000000"/>
+                <w:sz w:val="18"/>
+              </w:rPr>
+              <w:t>Added in the Document</w:t>
+            </w:r>
+          </w:p>
+        </w:tc>
+      </w:tr>
+      <w:tr>
+        <w:trPr>
+          <w:trHeight w:val="300"/>
+        </w:trPr>
+        <w:tc>
+          <w:tcPr>
+            <w:tcW w:w="1090" w:type="dxa"/>
+            <w:vAlign w:val="center"/>
+          </w:tcPr>
+          <w:p>
+            <w:pPr>
+              <w:rPr>
+                <w:rFonts w:ascii="Arial" w:eastAsia="Times New Roman" w:hAnsi="Arial" w:cs="Arial"/>
+                <w:color w:val="222222"/>
+                <w:sz w:val="18"/>
+                <w:szCs w:val="20"/>
+              </w:rPr>
+            </w:pPr>
+            <w:r>
+              <w:rPr>
+                <w:rFonts w:ascii="Arial" w:eastAsia="Times New Roman" w:hAnsi="Arial" w:cs="Arial"/>
+                <w:color w:val="222222"/>
+                <w:sz w:val="18"/>
+                <w:szCs w:val="20"/>
+              </w:rPr>
+              <w:t>V 1.1</w:t>
+            </w:r>
+          </w:p>
+        </w:tc>
+        <w:tc>
+          <w:tcPr>
+            <w:tcW w:w="4998" w:type="dxa"/>
+            <w:vAlign w:val="center"/>
+            <w:hideMark/>
+          </w:tcPr>
+          <w:p>
+            <w:pPr>
+              <w:rPr>
+                <w:rFonts w:ascii="Arial" w:eastAsia="Times New Roman" w:hAnsi="Arial" w:cs="Arial"/>
+                <w:color w:val="222222"/>
+                <w:sz w:val="18"/>
+                <w:szCs w:val="20"/>
+              </w:rPr>
+            </w:pPr>
+            <w:r>
+              <w:rPr>
+                <w:rFonts w:ascii="Arial" w:eastAsia="Times New Roman" w:hAnsi="Arial" w:cs="Arial"/>
+                <w:color w:val="222222"/>
+                <w:sz w:val="18"/>
+                <w:szCs w:val="20"/>
+              </w:rPr>
+              <w:t>Provision to change the hierarchy.</w:t>
+            </w:r>
+          </w:p>
+        </w:tc>
+        <w:tc>
+          <w:tcPr>
+            <w:tcW w:w="1043" w:type="dxa"/>
+            <w:noWrap/>
+            <w:vAlign w:val="center"/>
+            <w:hideMark/>
+          </w:tcPr>
+          <w:p>
+            <w:pPr>
+              <w:rPr>
+                <w:rFonts w:ascii="Calibri" w:eastAsia="Times New Roman" w:hAnsi="Calibri" w:cs="Times New Roman"/>
+                <w:color w:val="000000"/>
+                <w:sz w:val="18"/>
+              </w:rPr>
+            </w:pPr>
+            <w:r>
+              <w:rPr>
+                <w:rFonts w:ascii="Calibri" w:eastAsia="Times New Roman" w:hAnsi="Calibri" w:cs="Times New Roman"/>
+                <w:color w:val="000000"/>
+                <w:sz w:val="18"/>
+              </w:rPr>
+              <w:t>Suraj</w:t>
+            </w:r>
+          </w:p>
+        </w:tc>
+        <w:tc>
+          <w:tcPr>
+            <w:tcW w:w="2347" w:type="dxa"/>
+            <w:noWrap/>
+            <w:vAlign w:val="center"/>
+            <w:hideMark/>
+          </w:tcPr>
+          <w:p>
+            <w:pPr>
+              <w:rPr>
+                <w:rFonts w:ascii="Calibri" w:eastAsia="Times New Roman" w:hAnsi="Calibri" w:cs="Times New Roman"/>
+                <w:color w:val="000000"/>
+                <w:sz w:val="18"/>
+              </w:rPr>
+            </w:pPr>
+            <w:r>
+              <w:rPr>
+                <w:rFonts w:ascii="Calibri" w:eastAsia="Times New Roman" w:hAnsi="Calibri" w:cs="Times New Roman"/>
+                <w:color w:val="000000"/>
+                <w:sz w:val="18"/>
+              </w:rPr>
+              <w:t>Added in the Document</w:t>
+            </w:r>
+          </w:p>
+        </w:tc>
+      </w:tr>
+      <w:tr>
+        <w:trPr>
+          <w:trHeight w:val="1290"/>
+        </w:trPr>
+        <w:tc>
+          <w:tcPr>
+            <w:tcW w:w="1090" w:type="dxa"/>
+            <w:vAlign w:val="center"/>
+          </w:tcPr>
+          <w:p>
+            <w:pPr>
+              <w:rPr>
+                <w:rFonts w:ascii="Arial" w:eastAsia="Times New Roman" w:hAnsi="Arial" w:cs="Arial"/>
+                <w:color w:val="222222"/>
+                <w:sz w:val="18"/>
+                <w:szCs w:val="20"/>
+              </w:rPr>
+            </w:pPr>
+            <w:r>
+              <w:rPr>
+                <w:rFonts w:ascii="Arial" w:eastAsia="Times New Roman" w:hAnsi="Arial" w:cs="Arial"/>
+                <w:color w:val="222222"/>
+                <w:sz w:val="18"/>
+                <w:szCs w:val="20"/>
+              </w:rPr>
+              <w:t>V 1.1</w:t>
+            </w:r>
+          </w:p>
+        </w:tc>
+        <w:tc>
+          <w:tcPr>
+            <w:tcW w:w="4998" w:type="dxa"/>
+            <w:vAlign w:val="center"/>
+            <w:hideMark/>
+          </w:tcPr>
+          <w:p>
+            <w:pPr>
+              <w:rPr>
+                <w:rFonts w:ascii="Arial" w:eastAsia="Times New Roman" w:hAnsi="Arial" w:cs="Arial"/>
+                <w:color w:val="222222"/>
+                <w:sz w:val="18"/>
+                <w:szCs w:val="20"/>
+              </w:rPr>
+            </w:pPr>
+            <w:r>
+              <w:rPr>
+                <w:rFonts w:ascii="Arial" w:eastAsia="Times New Roman" w:hAnsi="Arial" w:cs="Arial"/>
+                <w:color w:val="222222"/>
+                <w:sz w:val="18"/>
+                <w:szCs w:val="20"/>
+              </w:rPr>
+              <w:t>Any deletion should not delete anything from the database. Upon any deletion, the verification team shall verify within 7 days and then reflect it on the database. For minor deletion such as item from Menu, etc., the deletion should be reflected on the app instantly but the Manager and upper hierarchy should keep receiving reminders at regular intervals for 7 days, post which, it shall be removed from the database.</w:t>
+            </w:r>
+          </w:p>
+        </w:tc>
+        <w:tc>
+          <w:tcPr>
+            <w:tcW w:w="1043" w:type="dxa"/>
+            <w:noWrap/>
+            <w:vAlign w:val="center"/>
+            <w:hideMark/>
+          </w:tcPr>
+          <w:p>
+            <w:pPr>
+              <w:rPr>
+                <w:rFonts w:ascii="Calibri" w:eastAsia="Times New Roman" w:hAnsi="Calibri" w:cs="Times New Roman"/>
+                <w:color w:val="000000"/>
+                <w:sz w:val="18"/>
+              </w:rPr>
+            </w:pPr>
+            <w:r>
+              <w:rPr>
+                <w:rFonts w:ascii="Calibri" w:eastAsia="Times New Roman" w:hAnsi="Calibri" w:cs="Times New Roman"/>
+                <w:color w:val="000000"/>
+                <w:sz w:val="18"/>
+              </w:rPr>
+              <w:t>Suraj</w:t>
+            </w:r>
+          </w:p>
+        </w:tc>
+        <w:tc>
+          <w:tcPr>
+            <w:tcW w:w="2347" w:type="dxa"/>
+            <w:noWrap/>
+            <w:vAlign w:val="center"/>
+            <w:hideMark/>
+          </w:tcPr>
+          <w:p>
+            <w:pPr>
+              <w:rPr>
+                <w:rFonts w:ascii="Calibri" w:eastAsia="Times New Roman" w:hAnsi="Calibri" w:cs="Times New Roman"/>
+                <w:color w:val="000000"/>
+                <w:sz w:val="18"/>
+              </w:rPr>
+            </w:pPr>
+            <w:r>
+              <w:rPr>
+                <w:rFonts w:ascii="Calibri" w:eastAsia="Times New Roman" w:hAnsi="Calibri" w:cs="Times New Roman"/>
+                <w:color w:val="000000"/>
+                <w:sz w:val="18"/>
+              </w:rPr>
+              <w:t>Added in the Document</w:t>
+            </w:r>
+          </w:p>
+        </w:tc>
+      </w:tr>
+    </w:tbl>
+    <w:p>
+      <w:pPr>
+        <w:jc w:val="both"/>
+      </w:pPr>
+    </w:p>
+    <w:p>
+      <w:pPr>
+        <w:jc w:val="both"/>
+      </w:pPr>
+      <w:r>
+        <w:fldChar w:fldCharType="begin"/>
+      </w:r>
+      <w:r>
+        <w:instrText xml:space="preserve"> LINK Excel.Sheet.8 "Book1" "Sheet1!R1C1:R7C3" \a \f 4 \h  \* MERGEFORMAT </w:instrText>
+      </w:r>
+      <w:r>
+        <w:fldChar w:fldCharType="separate"/>
+      </w:r>
+    </w:p>
+    <w:p>
+      <w:pPr>
+        <w:jc w:val="both"/>
+      </w:pPr>
+      <w:r>
+        <w:fldChar w:fldCharType="end"/>
+      </w:r>
+    </w:p>
+    <w:p>
+      <w:pPr>
+        <w:jc w:val="both"/>
+      </w:pPr>
+    </w:p>
+    <w:p>
+      <w:pPr>
+        <w:jc w:val="both"/>
+      </w:pPr>
+    </w:p>
+    <w:p>
+      <w:pPr>
+        <w:jc w:val="both"/>
+      </w:pPr>
+    </w:p>
+    <w:p>
+      <w:pPr>
+        <w:jc w:val="both"/>
+      </w:pPr>
+    </w:p>
+    <w:p>
+      <w:pPr>
+        <w:jc w:val="both"/>
+      </w:pPr>
+    </w:p>
+    <w:p>
+      <w:pPr>
+        <w:jc w:val="both"/>
+      </w:pPr>
+    </w:p>
+    <w:p>
+      <w:pPr>
+        <w:jc w:val="both"/>
+      </w:pPr>
+    </w:p>
+    <w:p>
+      <w:pPr>
+        <w:jc w:val="both"/>
+      </w:pPr>
+    </w:p>
+    <w:p>
+      <w:pPr>
+        <w:jc w:val="both"/>
+      </w:pPr>
+    </w:p>
+    <w:p>
+      <w:pPr>
+        <w:jc w:val="both"/>
+      </w:pPr>
+    </w:p>
+    <w:p>
+      <w:pPr>
+        <w:jc w:val="both"/>
+      </w:pPr>
+    </w:p>
     <w:sdt>
       <w:sdtPr>
-        <w:id w:val="132933434"/>
-        <w:docPartObj>
-          <w:docPartGallery w:val="Table of Contents"/>
-          <w:docPartUnique/>
-        </w:docPartObj>
-      </w:sdtPr>
-      <w:sdtEndPr>
         <w:rPr>
           <w:rFonts w:asciiTheme="minorHAnsi" w:eastAsiaTheme="minorHAnsi" w:hAnsiTheme="minorHAnsi" w:cstheme="minorBidi"/>
           <w:b w:val="0"/>
@@ -1001,15 +1830,101 @@
           <w:sz w:val="22"/>
           <w:szCs w:val="22"/>
         </w:rPr>
-      </w:sdtEndPr>
+        <w:id w:val="132933434"/>
+        <w:docPartObj>
+          <w:docPartGallery w:val="Table of Contents"/>
+          <w:docPartUnique/>
+        </w:docPartObj>
+      </w:sdtPr>
       <w:sdtContent>
         <w:p>
           <w:pPr>
             <w:pStyle w:val="TOCHeading"/>
+            <w:rPr>
+              <w:noProof/>
+            </w:rPr>
           </w:pPr>
           <w:r>
             <w:t>Table of Contents</w:t>
           </w:r>
+          <w:r>
+            <w:fldChar w:fldCharType="begin"/>
+          </w:r>
+          <w:r>
+            <w:instrText xml:space="preserve"> TOC \o "1-3" \h \z \u </w:instrText>
+          </w:r>
+          <w:r>
+            <w:fldChar w:fldCharType="separate"/>
+          </w:r>
+        </w:p>
+        <w:p>
+          <w:pPr>
+            <w:pStyle w:val="TOC2"/>
+            <w:tabs>
+              <w:tab w:val="right" w:leader="dot" w:pos="9350"/>
+            </w:tabs>
+            <w:rPr>
+              <w:rFonts w:eastAsiaTheme="minorEastAsia"/>
+              <w:noProof/>
+            </w:rPr>
+          </w:pPr>
+          <w:hyperlink w:anchor="_Toc460285968" w:history="1">
+            <w:r>
+              <w:rPr>
+                <w:rStyle w:val="Hyperlink"/>
+                <w:noProof/>
+              </w:rPr>
+              <w:t>Reviewer Comments</w:t>
+            </w:r>
+            <w:r>
+              <w:rPr>
+                <w:noProof/>
+                <w:webHidden/>
+              </w:rPr>
+              <w:tab/>
+            </w:r>
+            <w:r>
+              <w:rPr>
+                <w:noProof/>
+                <w:webHidden/>
+              </w:rPr>
+              <w:fldChar w:fldCharType="begin"/>
+            </w:r>
+            <w:r>
+              <w:rPr>
+                <w:noProof/>
+                <w:webHidden/>
+              </w:rPr>
+              <w:instrText xml:space="preserve"> PAGEREF _Toc460285968 \h </w:instrText>
+            </w:r>
+            <w:r>
+              <w:rPr>
+                <w:noProof/>
+                <w:webHidden/>
+              </w:rPr>
+            </w:r>
+            <w:r>
+              <w:rPr>
+                <w:noProof/>
+                <w:webHidden/>
+              </w:rPr>
+              <w:fldChar w:fldCharType="separate"/>
+            </w:r>
+            <w:r>
+              <w:rPr>
+                <w:noProof/>
+                <w:webHidden/>
+              </w:rPr>
+              <w:t>3</w:t>
+            </w:r>
+            <w:r>
+              <w:rPr>
+                <w:noProof/>
+                <w:webHidden/>
+              </w:rPr>
+              <w:fldChar w:fldCharType="end"/>
+            </w:r>
+          </w:hyperlink>
         </w:p>
         <w:p>
           <w:pPr>
@@ -1023,16 +1938,7 @@
               <w:noProof/>
             </w:rPr>
           </w:pPr>
-          <w:r>
-            <w:fldChar w:fldCharType="begin"/>
-          </w:r>
-          <w:r>
-            <w:instrText xml:space="preserve"> TOC \o "1-3" \h \z \u </w:instrText>
-          </w:r>
-          <w:r>
-            <w:fldChar w:fldCharType="separate"/>
-          </w:r>
-          <w:hyperlink w:anchor="_Toc460279421" w:history="1">
+          <w:hyperlink w:anchor="_Toc460285969" w:history="1">
             <w:r>
               <w:rPr>
                 <w:rStyle w:val="Hyperlink"/>
@@ -1077,7 +1983,7 @@
                 <w:noProof/>
                 <w:webHidden/>
               </w:rPr>
-              <w:instrText xml:space="preserve"> PAGEREF _Toc460279421 \h </w:instrText>
+              <w:instrText xml:space="preserve"> PAGEREF _Toc460285969 \h </w:instrText>
             </w:r>
             <w:r>
               <w:rPr>
@@ -1097,7 +2003,7 @@
                 <w:noProof/>
                 <w:webHidden/>
               </w:rPr>
-              <w:t>4</w:t>
+              <w:t>5</w:t>
             </w:r>
             <w:r>
               <w:rPr>
@@ -1120,7 +2026,7 @@
               <w:noProof/>
             </w:rPr>
           </w:pPr>
-          <w:hyperlink w:anchor="_Toc460279422" w:history="1">
+          <w:hyperlink w:anchor="_Toc460285970" w:history="1">
             <w:r>
               <w:rPr>
                 <w:rStyle w:val="Hyperlink"/>
@@ -1163,7 +2069,7 @@
                 <w:noProof/>
                 <w:webHidden/>
               </w:rPr>
-              <w:instrText xml:space="preserve"> PAGEREF _Toc460279422 \h </w:instrText>
+              <w:instrText xml:space="preserve"> PAGEREF _Toc460285970 \h </w:instrText>
             </w:r>
             <w:r>
               <w:rPr>
@@ -1183,7 +2089,7 @@
                 <w:noProof/>
                 <w:webHidden/>
               </w:rPr>
-              <w:t>4</w:t>
+              <w:t>5</w:t>
             </w:r>
             <w:r>
               <w:rPr>
@@ -1206,7 +2112,7 @@
               <w:noProof/>
             </w:rPr>
           </w:pPr>
-          <w:hyperlink w:anchor="_Toc460279423" w:history="1">
+          <w:hyperlink w:anchor="_Toc460285971" w:history="1">
             <w:r>
               <w:rPr>
                 <w:rStyle w:val="Hyperlink"/>
@@ -1249,7 +2155,7 @@
                 <w:noProof/>
                 <w:webHidden/>
               </w:rPr>
-              <w:instrText xml:space="preserve"> PAGEREF _Toc460279423 \h </w:instrText>
+              <w:instrText xml:space="preserve"> PAGEREF _Toc460285971 \h </w:instrText>
             </w:r>
             <w:r>
               <w:rPr>
@@ -1269,7 +2175,7 @@
                 <w:noProof/>
                 <w:webHidden/>
               </w:rPr>
-              <w:t>4</w:t>
+              <w:t>5</w:t>
             </w:r>
             <w:r>
               <w:rPr>
@@ -1292,7 +2198,7 @@
               <w:noProof/>
             </w:rPr>
           </w:pPr>
-          <w:hyperlink w:anchor="_Toc460279424" w:history="1">
+          <w:hyperlink w:anchor="_Toc460285972" w:history="1">
             <w:r>
               <w:rPr>
                 <w:rStyle w:val="Hyperlink"/>
@@ -1314,7 +2220,7 @@
                 <w:b/>
                 <w:noProof/>
               </w:rPr>
-              <w:t>RestaurantSuperAdmin (1)</w:t>
+              <w:t>RestaurantSuperAdmin (multiple)</w:t>
             </w:r>
             <w:r>
               <w:rPr>
@@ -1335,7 +2241,7 @@
                 <w:noProof/>
                 <w:webHidden/>
               </w:rPr>
-              <w:instrText xml:space="preserve"> PAGEREF _Toc460279424 \h </w:instrText>
+              <w:instrText xml:space="preserve"> PAGEREF _Toc460285972 \h </w:instrText>
             </w:r>
             <w:r>
               <w:rPr>
@@ -1355,7 +2261,7 @@
                 <w:noProof/>
                 <w:webHidden/>
               </w:rPr>
-              <w:t>4</w:t>
+              <w:t>5</w:t>
             </w:r>
             <w:r>
               <w:rPr>
@@ -1378,7 +2284,7 @@
               <w:noProof/>
             </w:rPr>
           </w:pPr>
-          <w:hyperlink w:anchor="_Toc460279425" w:history="1">
+          <w:hyperlink w:anchor="_Toc460285973" w:history="1">
             <w:r>
               <w:rPr>
                 <w:rStyle w:val="Hyperlink"/>
@@ -1421,7 +2327,7 @@
                 <w:noProof/>
                 <w:webHidden/>
               </w:rPr>
-              <w:instrText xml:space="preserve"> PAGEREF _Toc460279425 \h </w:instrText>
+              <w:instrText xml:space="preserve"> PAGEREF _Toc460285973 \h </w:instrText>
             </w:r>
             <w:r>
               <w:rPr>
@@ -1441,7 +2347,7 @@
                 <w:noProof/>
                 <w:webHidden/>
               </w:rPr>
-              <w:t>4</w:t>
+              <w:t>6</w:t>
             </w:r>
             <w:r>
               <w:rPr>
@@ -1464,7 +2370,7 @@
               <w:noProof/>
             </w:rPr>
           </w:pPr>
-          <w:hyperlink w:anchor="_Toc460279426" w:history="1">
+          <w:hyperlink w:anchor="_Toc460285974" w:history="1">
             <w:r>
               <w:rPr>
                 <w:rStyle w:val="Hyperlink"/>
@@ -1486,7 +2392,7 @@
                 <w:b/>
                 <w:noProof/>
               </w:rPr>
-              <w:t>Cook/Waiter/Staff</w:t>
+              <w:t>Chef/Waiter/Staff</w:t>
             </w:r>
             <w:r>
               <w:rPr>
@@ -1507,7 +2413,7 @@
                 <w:noProof/>
                 <w:webHidden/>
               </w:rPr>
-              <w:instrText xml:space="preserve"> PAGEREF _Toc460279426 \h </w:instrText>
+              <w:instrText xml:space="preserve"> PAGEREF _Toc460285974 \h </w:instrText>
             </w:r>
             <w:r>
               <w:rPr>
@@ -1527,7 +2433,7 @@
                 <w:noProof/>
                 <w:webHidden/>
               </w:rPr>
-              <w:t>5</w:t>
+              <w:t>6</w:t>
             </w:r>
             <w:r>
               <w:rPr>
@@ -1550,7 +2456,7 @@
               <w:noProof/>
             </w:rPr>
           </w:pPr>
-          <w:hyperlink w:anchor="_Toc460279427" w:history="1">
+          <w:hyperlink w:anchor="_Toc460285975" w:history="1">
             <w:r>
               <w:rPr>
                 <w:rStyle w:val="Hyperlink"/>
@@ -1593,7 +2499,7 @@
                 <w:noProof/>
                 <w:webHidden/>
               </w:rPr>
-              <w:instrText xml:space="preserve"> PAGEREF _Toc460279427 \h </w:instrText>
+              <w:instrText xml:space="preserve"> PAGEREF _Toc460285975 \h </w:instrText>
             </w:r>
             <w:r>
               <w:rPr>
@@ -1613,7 +2519,7 @@
                 <w:noProof/>
                 <w:webHidden/>
               </w:rPr>
-              <w:t>5</w:t>
+              <w:t>6</w:t>
             </w:r>
             <w:r>
               <w:rPr>
@@ -1636,7 +2542,7 @@
               <w:noProof/>
             </w:rPr>
           </w:pPr>
-          <w:hyperlink w:anchor="_Toc460279428" w:history="1">
+          <w:hyperlink w:anchor="_Toc460285976" w:history="1">
             <w:r>
               <w:rPr>
                 <w:rStyle w:val="Hyperlink"/>
@@ -1681,7 +2587,7 @@
                 <w:noProof/>
                 <w:webHidden/>
               </w:rPr>
-              <w:instrText xml:space="preserve"> PAGEREF _Toc460279428 \h </w:instrText>
+              <w:instrText xml:space="preserve"> PAGEREF _Toc460285976 \h </w:instrText>
             </w:r>
             <w:r>
               <w:rPr>
@@ -1701,7 +2607,7 @@
                 <w:noProof/>
                 <w:webHidden/>
               </w:rPr>
-              <w:t>5</w:t>
+              <w:t>6</w:t>
             </w:r>
             <w:r>
               <w:rPr>
@@ -1724,7 +2630,7 @@
               <w:noProof/>
             </w:rPr>
           </w:pPr>
-          <w:hyperlink w:anchor="_Toc460279429" w:history="1">
+          <w:hyperlink w:anchor="_Toc460285977" w:history="1">
             <w:r>
               <w:rPr>
                 <w:rStyle w:val="Hyperlink"/>
@@ -1767,7 +2673,7 @@
                 <w:noProof/>
                 <w:webHidden/>
               </w:rPr>
-              <w:instrText xml:space="preserve"> PAGEREF _Toc460279429 \h </w:instrText>
+              <w:instrText xml:space="preserve"> PAGEREF _Toc460285977 \h </w:instrText>
             </w:r>
             <w:r>
               <w:rPr>
@@ -1787,7 +2693,7 @@
                 <w:noProof/>
                 <w:webHidden/>
               </w:rPr>
-              <w:t>5</w:t>
+              <w:t>6</w:t>
             </w:r>
             <w:r>
               <w:rPr>
@@ -1810,7 +2716,7 @@
               <w:noProof/>
             </w:rPr>
           </w:pPr>
-          <w:hyperlink w:anchor="_Toc460279430" w:history="1">
+          <w:hyperlink w:anchor="_Toc460285978" w:history="1">
             <w:r>
               <w:rPr>
                 <w:rStyle w:val="Hyperlink"/>
@@ -1853,7 +2759,7 @@
                 <w:noProof/>
                 <w:webHidden/>
               </w:rPr>
-              <w:instrText xml:space="preserve"> PAGEREF _Toc460279430 \h </w:instrText>
+              <w:instrText xml:space="preserve"> PAGEREF _Toc460285978 \h </w:instrText>
             </w:r>
             <w:r>
               <w:rPr>
@@ -1873,7 +2779,7 @@
                 <w:noProof/>
                 <w:webHidden/>
               </w:rPr>
-              <w:t>5</w:t>
+              <w:t>7</w:t>
             </w:r>
             <w:r>
               <w:rPr>
@@ -1896,7 +2802,7 @@
               <w:noProof/>
             </w:rPr>
           </w:pPr>
-          <w:hyperlink w:anchor="_Toc460279431" w:history="1">
+          <w:hyperlink w:anchor="_Toc460285979" w:history="1">
             <w:r>
               <w:rPr>
                 <w:rStyle w:val="Hyperlink"/>
@@ -1939,7 +2845,7 @@
                 <w:noProof/>
                 <w:webHidden/>
               </w:rPr>
-              <w:instrText xml:space="preserve"> PAGEREF _Toc460279431 \h </w:instrText>
+              <w:instrText xml:space="preserve"> PAGEREF _Toc460285979 \h </w:instrText>
             </w:r>
             <w:r>
               <w:rPr>
@@ -1959,7 +2865,7 @@
                 <w:noProof/>
                 <w:webHidden/>
               </w:rPr>
-              <w:t>6</w:t>
+              <w:t>7</w:t>
             </w:r>
             <w:r>
               <w:rPr>
@@ -1982,7 +2888,7 @@
               <w:noProof/>
             </w:rPr>
           </w:pPr>
-          <w:hyperlink w:anchor="_Toc460279432" w:history="1">
+          <w:hyperlink w:anchor="_Toc460285980" w:history="1">
             <w:r>
               <w:rPr>
                 <w:rStyle w:val="Hyperlink"/>
@@ -2004,7 +2910,7 @@
                 <w:b/>
                 <w:noProof/>
               </w:rPr>
-              <w:t>Cook</w:t>
+              <w:t>Chef</w:t>
             </w:r>
             <w:r>
               <w:rPr>
@@ -2025,7 +2931,7 @@
                 <w:noProof/>
                 <w:webHidden/>
               </w:rPr>
-              <w:instrText xml:space="preserve"> PAGEREF _Toc460279432 \h </w:instrText>
+              <w:instrText xml:space="preserve"> PAGEREF _Toc460285980 \h </w:instrText>
             </w:r>
             <w:r>
               <w:rPr>
@@ -2045,7 +2951,7 @@
                 <w:noProof/>
                 <w:webHidden/>
               </w:rPr>
-              <w:t>6</w:t>
+              <w:t>7</w:t>
             </w:r>
             <w:r>
               <w:rPr>
@@ -2068,7 +2974,7 @@
               <w:noProof/>
             </w:rPr>
           </w:pPr>
-          <w:hyperlink w:anchor="_Toc460279433" w:history="1">
+          <w:hyperlink w:anchor="_Toc460285981" w:history="1">
             <w:r>
               <w:rPr>
                 <w:rStyle w:val="Hyperlink"/>
@@ -2111,7 +3017,7 @@
                 <w:noProof/>
                 <w:webHidden/>
               </w:rPr>
-              <w:instrText xml:space="preserve"> PAGEREF _Toc460279433 \h </w:instrText>
+              <w:instrText xml:space="preserve"> PAGEREF _Toc460285981 \h </w:instrText>
             </w:r>
             <w:r>
               <w:rPr>
@@ -2131,7 +3037,7 @@
                 <w:noProof/>
                 <w:webHidden/>
               </w:rPr>
-              <w:t>6</w:t>
+              <w:t>7</w:t>
             </w:r>
             <w:r>
               <w:rPr>
@@ -2154,7 +3060,7 @@
               <w:noProof/>
             </w:rPr>
           </w:pPr>
-          <w:hyperlink w:anchor="_Toc460279434" w:history="1">
+          <w:hyperlink w:anchor="_Toc460285982" w:history="1">
             <w:r>
               <w:rPr>
                 <w:rStyle w:val="Hyperlink"/>
@@ -2199,7 +3105,7 @@
                 <w:noProof/>
                 <w:webHidden/>
               </w:rPr>
-              <w:instrText xml:space="preserve"> PAGEREF _Toc460279434 \h </w:instrText>
+              <w:instrText xml:space="preserve"> PAGEREF _Toc460285982 \h </w:instrText>
             </w:r>
             <w:r>
               <w:rPr>
@@ -2219,7 +3125,7 @@
                 <w:noProof/>
                 <w:webHidden/>
               </w:rPr>
-              <w:t>6</w:t>
+              <w:t>8</w:t>
             </w:r>
             <w:r>
               <w:rPr>
@@ -2242,7 +3148,7 @@
               <w:noProof/>
             </w:rPr>
           </w:pPr>
-          <w:hyperlink w:anchor="_Toc460279435" w:history="1">
+          <w:hyperlink w:anchor="_Toc460285983" w:history="1">
             <w:r>
               <w:rPr>
                 <w:rStyle w:val="Hyperlink"/>
@@ -2285,7 +3191,7 @@
                 <w:noProof/>
                 <w:webHidden/>
               </w:rPr>
-              <w:instrText xml:space="preserve"> PAGEREF _Toc460279435 \h </w:instrText>
+              <w:instrText xml:space="preserve"> PAGEREF _Toc460285983 \h </w:instrText>
             </w:r>
             <w:r>
               <w:rPr>
@@ -2305,7 +3211,7 @@
                 <w:noProof/>
                 <w:webHidden/>
               </w:rPr>
-              <w:t>6</w:t>
+              <w:t>8</w:t>
             </w:r>
             <w:r>
               <w:rPr>
@@ -2328,7 +3234,7 @@
               <w:noProof/>
             </w:rPr>
           </w:pPr>
-          <w:hyperlink w:anchor="_Toc460279436" w:history="1">
+          <w:hyperlink w:anchor="_Toc460285984" w:history="1">
             <w:r>
               <w:rPr>
                 <w:rStyle w:val="Hyperlink"/>
@@ -2371,7 +3277,7 @@
                 <w:noProof/>
                 <w:webHidden/>
               </w:rPr>
-              <w:instrText xml:space="preserve"> PAGEREF _Toc460279436 \h </w:instrText>
+              <w:instrText xml:space="preserve"> PAGEREF _Toc460285984 \h </w:instrText>
             </w:r>
             <w:r>
               <w:rPr>
@@ -2391,7 +3297,7 @@
                 <w:noProof/>
                 <w:webHidden/>
               </w:rPr>
-              <w:t>6</w:t>
+              <w:t>8</w:t>
             </w:r>
             <w:r>
               <w:rPr>
@@ -2414,7 +3320,7 @@
               <w:noProof/>
             </w:rPr>
           </w:pPr>
-          <w:hyperlink w:anchor="_Toc460279437" w:history="1">
+          <w:hyperlink w:anchor="_Toc460285985" w:history="1">
             <w:r>
               <w:rPr>
                 <w:rStyle w:val="Hyperlink"/>
@@ -2457,7 +3363,7 @@
                 <w:noProof/>
                 <w:webHidden/>
               </w:rPr>
-              <w:instrText xml:space="preserve"> PAGEREF _Toc460279437 \h </w:instrText>
+              <w:instrText xml:space="preserve"> PAGEREF _Toc460285985 \h </w:instrText>
             </w:r>
             <w:r>
               <w:rPr>
@@ -2477,7 +3383,7 @@
                 <w:noProof/>
                 <w:webHidden/>
               </w:rPr>
-              <w:t>7</w:t>
+              <w:t>8</w:t>
             </w:r>
             <w:r>
               <w:rPr>
@@ -2500,7 +3406,7 @@
               <w:noProof/>
             </w:rPr>
           </w:pPr>
-          <w:hyperlink w:anchor="_Toc460279438" w:history="1">
+          <w:hyperlink w:anchor="_Toc460285986" w:history="1">
             <w:r>
               <w:rPr>
                 <w:rStyle w:val="Hyperlink"/>
@@ -2522,7 +3428,23 @@
                 <w:b/>
                 <w:noProof/>
               </w:rPr>
-              <w:t>Restaurant Manager Login</w:t>
+              <w:t>Restaurant</w:t>
+            </w:r>
+            <w:r>
+              <w:rPr>
+                <w:rStyle w:val="Hyperlink"/>
+                <w:b/>
+                <w:noProof/>
+              </w:rPr>
+              <w:t xml:space="preserve"> </w:t>
+            </w:r>
+            <w:r>
+              <w:rPr>
+                <w:rStyle w:val="Hyperlink"/>
+                <w:b/>
+                <w:noProof/>
+              </w:rPr>
+              <w:t>Manager Login</w:t>
             </w:r>
             <w:r>
               <w:rPr>
@@ -2543,7 +3465,7 @@
                 <w:noProof/>
                 <w:webHidden/>
               </w:rPr>
-              <w:instrText xml:space="preserve"> PAGEREF _Toc460279438 \h </w:instrText>
+              <w:instrText xml:space="preserve"> PAGEREF _Toc460285986 \h </w:instrText>
             </w:r>
             <w:r>
               <w:rPr>
@@ -2563,7 +3485,7 @@
                 <w:noProof/>
                 <w:webHidden/>
               </w:rPr>
-              <w:t>7</w:t>
+              <w:t>9</w:t>
             </w:r>
             <w:r>
               <w:rPr>
@@ -2586,7 +3508,7 @@
               <w:noProof/>
             </w:rPr>
           </w:pPr>
-          <w:hyperlink w:anchor="_Toc460279439" w:history="1">
+          <w:hyperlink w:anchor="_Toc460285987" w:history="1">
             <w:r>
               <w:rPr>
                 <w:rStyle w:val="Hyperlink"/>
@@ -2629,7 +3551,7 @@
                 <w:noProof/>
                 <w:webHidden/>
               </w:rPr>
-              <w:instrText xml:space="preserve"> PAGEREF _Toc460279439 \h </w:instrText>
+              <w:instrText xml:space="preserve"> PAGEREF _Toc460285987 \h </w:instrText>
             </w:r>
             <w:r>
               <w:rPr>
@@ -2649,7 +3571,7 @@
                 <w:noProof/>
                 <w:webHidden/>
               </w:rPr>
-              <w:t>8</w:t>
+              <w:t>9</w:t>
             </w:r>
             <w:r>
               <w:rPr>
@@ -2672,7 +3594,7 @@
               <w:noProof/>
             </w:rPr>
           </w:pPr>
-          <w:hyperlink w:anchor="_Toc460279440" w:history="1">
+          <w:hyperlink w:anchor="_Toc460285988" w:history="1">
             <w:r>
               <w:rPr>
                 <w:rStyle w:val="Hyperlink"/>
@@ -2694,7 +3616,7 @@
                 <w:b/>
                 <w:noProof/>
               </w:rPr>
-              <w:t>Cook Login</w:t>
+              <w:t>Chef Login</w:t>
             </w:r>
             <w:r>
               <w:rPr>
@@ -2715,7 +3637,7 @@
                 <w:noProof/>
                 <w:webHidden/>
               </w:rPr>
-              <w:instrText xml:space="preserve"> PAGEREF _Toc460279440 \h </w:instrText>
+              <w:instrText xml:space="preserve"> PAGEREF _Toc460285988 \h </w:instrText>
             </w:r>
             <w:r>
               <w:rPr>
@@ -2735,7 +3657,7 @@
                 <w:noProof/>
                 <w:webHidden/>
               </w:rPr>
-              <w:t>8</w:t>
+              <w:t>10</w:t>
             </w:r>
             <w:r>
               <w:rPr>
@@ -2758,7 +3680,7 @@
               <w:noProof/>
             </w:rPr>
           </w:pPr>
-          <w:hyperlink w:anchor="_Toc460279441" w:history="1">
+          <w:hyperlink w:anchor="_Toc460285989" w:history="1">
             <w:r>
               <w:rPr>
                 <w:rStyle w:val="Hyperlink"/>
@@ -2803,7 +3725,7 @@
                 <w:noProof/>
                 <w:webHidden/>
               </w:rPr>
-              <w:instrText xml:space="preserve"> PAGEREF _Toc460279441 \h </w:instrText>
+              <w:instrText xml:space="preserve"> PAGEREF _Toc460285989 \h </w:instrText>
             </w:r>
             <w:r>
               <w:rPr>
@@ -2823,7 +3745,7 @@
                 <w:noProof/>
                 <w:webHidden/>
               </w:rPr>
-              <w:t>8</w:t>
+              <w:t>10</w:t>
             </w:r>
             <w:r>
               <w:rPr>
@@ -2846,7 +3768,7 @@
               <w:noProof/>
             </w:rPr>
           </w:pPr>
-          <w:hyperlink w:anchor="_Toc460279442" w:history="1">
+          <w:hyperlink w:anchor="_Toc460285990" w:history="1">
             <w:r>
               <w:rPr>
                 <w:rStyle w:val="Hyperlink"/>
@@ -2889,7 +3811,7 @@
                 <w:noProof/>
                 <w:webHidden/>
               </w:rPr>
-              <w:instrText xml:space="preserve"> PAGEREF _Toc460279442 \h </w:instrText>
+              <w:instrText xml:space="preserve"> PAGEREF _Toc460285990 \h </w:instrText>
             </w:r>
             <w:r>
               <w:rPr>
@@ -2909,7 +3831,7 @@
                 <w:noProof/>
                 <w:webHidden/>
               </w:rPr>
-              <w:t>8</w:t>
+              <w:t>10</w:t>
             </w:r>
             <w:r>
               <w:rPr>
@@ -2932,7 +3854,7 @@
               <w:noProof/>
             </w:rPr>
           </w:pPr>
-          <w:hyperlink w:anchor="_Toc460279443" w:history="1">
+          <w:hyperlink w:anchor="_Toc460285991" w:history="1">
             <w:r>
               <w:rPr>
                 <w:rStyle w:val="Hyperlink"/>
@@ -2975,7 +3897,7 @@
                 <w:noProof/>
                 <w:webHidden/>
               </w:rPr>
-              <w:instrText xml:space="preserve"> PAGEREF _Toc460279443 \h </w:instrText>
+              <w:instrText xml:space="preserve"> PAGEREF _Toc460285991 \h </w:instrText>
             </w:r>
             <w:r>
               <w:rPr>
@@ -2995,7 +3917,7 @@
                 <w:noProof/>
                 <w:webHidden/>
               </w:rPr>
-              <w:t>9</w:t>
+              <w:t>10</w:t>
             </w:r>
             <w:r>
               <w:rPr>
@@ -3018,7 +3940,7 @@
               <w:noProof/>
             </w:rPr>
           </w:pPr>
-          <w:hyperlink w:anchor="_Toc460279444" w:history="1">
+          <w:hyperlink w:anchor="_Toc460285992" w:history="1">
             <w:r>
               <w:rPr>
                 <w:rStyle w:val="Hyperlink"/>
@@ -3061,7 +3983,7 @@
                 <w:noProof/>
                 <w:webHidden/>
               </w:rPr>
-              <w:instrText xml:space="preserve"> PAGEREF _Toc460279444 \h </w:instrText>
+              <w:instrText xml:space="preserve"> PAGEREF _Toc460285992 \h </w:instrText>
             </w:r>
             <w:r>
               <w:rPr>
@@ -3081,7 +4003,7 @@
                 <w:noProof/>
                 <w:webHidden/>
               </w:rPr>
-              <w:t>9</w:t>
+              <w:t>11</w:t>
             </w:r>
             <w:r>
               <w:rPr>
@@ -3104,7 +4026,7 @@
               <w:noProof/>
             </w:rPr>
           </w:pPr>
-          <w:hyperlink w:anchor="_Toc460279445" w:history="1">
+          <w:hyperlink w:anchor="_Toc460285993" w:history="1">
             <w:r>
               <w:rPr>
                 <w:rStyle w:val="Hyperlink"/>
@@ -3147,7 +4069,7 @@
                 <w:noProof/>
                 <w:webHidden/>
               </w:rPr>
-              <w:instrText xml:space="preserve"> PAGEREF _Toc460279445 \h </w:instrText>
+              <w:instrText xml:space="preserve"> PAGEREF _Toc460285993 \h </w:instrText>
             </w:r>
             <w:r>
               <w:rPr>
@@ -3167,7 +4089,7 @@
                 <w:noProof/>
                 <w:webHidden/>
               </w:rPr>
-              <w:t>9</w:t>
+              <w:t>11</w:t>
             </w:r>
             <w:r>
               <w:rPr>
@@ -3190,7 +4112,7 @@
               <w:noProof/>
             </w:rPr>
           </w:pPr>
-          <w:hyperlink w:anchor="_Toc460279446" w:history="1">
+          <w:hyperlink w:anchor="_Toc460285994" w:history="1">
             <w:r>
               <w:rPr>
                 <w:rStyle w:val="Hyperlink"/>
@@ -3233,7 +4155,7 @@
                 <w:noProof/>
                 <w:webHidden/>
               </w:rPr>
-              <w:instrText xml:space="preserve"> PAGEREF _Toc460279446 \h </w:instrText>
+              <w:instrText xml:space="preserve"> PAGEREF _Toc460285994 \h </w:instrText>
             </w:r>
             <w:r>
               <w:rPr>
@@ -3253,7 +4175,7 @@
                 <w:noProof/>
                 <w:webHidden/>
               </w:rPr>
-              <w:t>9</w:t>
+              <w:t>11</w:t>
             </w:r>
             <w:r>
               <w:rPr>
@@ -3276,7 +4198,7 @@
               <w:noProof/>
             </w:rPr>
           </w:pPr>
-          <w:hyperlink w:anchor="_Toc460279447" w:history="1">
+          <w:hyperlink w:anchor="_Toc460285995" w:history="1">
             <w:r>
               <w:rPr>
                 <w:rStyle w:val="Hyperlink"/>
@@ -3319,7 +4241,7 @@
                 <w:noProof/>
                 <w:webHidden/>
               </w:rPr>
-              <w:instrText xml:space="preserve"> PAGEREF _Toc460279447 \h </w:instrText>
+              <w:instrText xml:space="preserve"> PAGEREF _Toc460285995 \h </w:instrText>
             </w:r>
             <w:r>
               <w:rPr>
@@ -3339,7 +4261,7 @@
                 <w:noProof/>
                 <w:webHidden/>
               </w:rPr>
-              <w:t>9</w:t>
+              <w:t>11</w:t>
             </w:r>
             <w:r>
               <w:rPr>
@@ -3362,7 +4284,7 @@
               <w:noProof/>
             </w:rPr>
           </w:pPr>
-          <w:hyperlink w:anchor="_Toc460279448" w:history="1">
+          <w:hyperlink w:anchor="_Toc460285996" w:history="1">
             <w:r>
               <w:rPr>
                 <w:rStyle w:val="Hyperlink"/>
@@ -3384,15 +4306,85 @@
                 <w:b/>
                 <w:noProof/>
               </w:rPr>
-              <w:t>Outside Restaur</w:t>
-            </w:r>
+              <w:t>Outside Restaurant Flow (Pre-Order/Book Table)</w:t>
+            </w:r>
+            <w:r>
+              <w:rPr>
+                <w:noProof/>
+                <w:webHidden/>
+              </w:rPr>
+              <w:tab/>
+            </w:r>
+            <w:r>
+              <w:rPr>
+                <w:noProof/>
+                <w:webHidden/>
+              </w:rPr>
+              <w:fldChar w:fldCharType="begin"/>
+            </w:r>
+            <w:r>
+              <w:rPr>
+                <w:noProof/>
+                <w:webHidden/>
+              </w:rPr>
+              <w:instrText xml:space="preserve"> PAGEREF _Toc460285996 \h </w:instrText>
+            </w:r>
+            <w:r>
+              <w:rPr>
+                <w:noProof/>
+                <w:webHidden/>
+              </w:rPr>
+            </w:r>
+            <w:r>
+              <w:rPr>
+                <w:noProof/>
+                <w:webHidden/>
+              </w:rPr>
+              <w:fldChar w:fldCharType="separate"/>
+            </w:r>
+            <w:r>
+              <w:rPr>
+                <w:noProof/>
+                <w:webHidden/>
+              </w:rPr>
+              <w:t>11</w:t>
+            </w:r>
+            <w:r>
+              <w:rPr>
+                <w:noProof/>
+                <w:webHidden/>
+              </w:rPr>
+              <w:fldChar w:fldCharType="end"/>
+            </w:r>
+          </w:hyperlink>
+        </w:p>
+        <w:p>
+          <w:pPr>
+            <w:pStyle w:val="TOC1"/>
+            <w:tabs>
+              <w:tab w:val="left" w:pos="660"/>
+              <w:tab w:val="right" w:leader="dot" w:pos="9350"/>
+            </w:tabs>
+            <w:rPr>
+              <w:rFonts w:eastAsiaTheme="minorEastAsia"/>
+              <w:noProof/>
+            </w:rPr>
+          </w:pPr>
+          <w:hyperlink w:anchor="_Toc460285997" w:history="1">
             <w:r>
               <w:rPr>
                 <w:rStyle w:val="Hyperlink"/>
                 <w:b/>
                 <w:noProof/>
               </w:rPr>
-              <w:t>a</w:t>
+              <w:t>4.8</w:t>
+            </w:r>
+            <w:r>
+              <w:rPr>
+                <w:rFonts w:eastAsiaTheme="minorEastAsia"/>
+                <w:noProof/>
+              </w:rPr>
+              <w:tab/>
             </w:r>
             <w:r>
               <w:rPr>
@@ -3400,15 +4392,7 @@
                 <w:b/>
                 <w:noProof/>
               </w:rPr>
-              <w:t>n</w:t>
-            </w:r>
-            <w:r>
-              <w:rPr>
-                <w:rStyle w:val="Hyperlink"/>
-                <w:b/>
-                <w:noProof/>
-              </w:rPr>
-              <w:t>t Flow (Pre-Order)</w:t>
+              <w:t>Book Table Flow</w:t>
             </w:r>
             <w:r>
               <w:rPr>
@@ -3429,7 +4413,7 @@
                 <w:noProof/>
                 <w:webHidden/>
               </w:rPr>
-              <w:instrText xml:space="preserve"> PAGEREF _Toc460279448 \h </w:instrText>
+              <w:instrText xml:space="preserve"> PAGEREF _Toc460285997 \h </w:instrText>
             </w:r>
             <w:r>
               <w:rPr>
@@ -3449,7 +4433,7 @@
                 <w:noProof/>
                 <w:webHidden/>
               </w:rPr>
-              <w:t>10</w:t>
+              <w:t>12</w:t>
             </w:r>
             <w:r>
               <w:rPr>
@@ -3462,16 +4446,12 @@
         </w:p>
         <w:p>
           <w:r>
+            <w:lastRenderedPageBreak/>
             <w:fldChar w:fldCharType="end"/>
           </w:r>
         </w:p>
       </w:sdtContent>
     </w:sdt>
-    <w:p>
-      <w:pPr>
-        <w:jc w:val="both"/>
-      </w:pPr>
-    </w:p>
     <w:p>
       <w:pPr>
         <w:pStyle w:val="Heading1"/>
@@ -3493,19 +4473,18 @@
           <w:u w:val="single"/>
         </w:rPr>
       </w:pPr>
-      <w:bookmarkStart w:id="0" w:name="_Access_Control"/>
-      <w:bookmarkStart w:id="1" w:name="_Toc460279421"/>
-      <w:bookmarkEnd w:id="0"/>
+      <w:bookmarkStart w:id="1" w:name="_Access_Control"/>
+      <w:bookmarkStart w:id="2" w:name="_Toc460285969"/>
+      <w:bookmarkEnd w:id="1"/>
       <w:r>
         <w:rPr>
           <w:rFonts w:cs="Arial"/>
           <w:b/>
           <w:u w:val="single"/>
         </w:rPr>
-        <w:lastRenderedPageBreak/>
         <w:t>Access Control</w:t>
       </w:r>
-      <w:bookmarkEnd w:id="1"/>
+      <w:bookmarkEnd w:id="2"/>
     </w:p>
     <w:p>
       <w:pPr>
@@ -3522,7 +4501,7 @@
           <w:szCs w:val="24"/>
         </w:rPr>
       </w:pPr>
-      <w:bookmarkStart w:id="2" w:name="_Toc460279422"/>
+      <w:bookmarkStart w:id="3" w:name="_Toc460285970"/>
       <w:r>
         <w:rPr>
           <w:b/>
@@ -3531,7 +4510,7 @@
         </w:rPr>
         <w:t>Roles</w:t>
       </w:r>
-      <w:bookmarkEnd w:id="2"/>
+      <w:bookmarkEnd w:id="3"/>
       <w:r>
         <w:rPr>
           <w:b/>
@@ -3559,7 +4538,10 @@
         <w:jc w:val="both"/>
       </w:pPr>
       <w:r>
-        <w:t>RestaurantSuperAdmin (1)</w:t>
+        <w:t>RestaurantSuperAdmin (multiple</w:t>
+      </w:r>
+      <w:r>
+        <w:t>)</w:t>
       </w:r>
     </w:p>
     <w:p>
@@ -3585,7 +4567,10 @@
         <w:jc w:val="both"/>
       </w:pPr>
       <w:r>
-        <w:t>Cook (multiple)</w:t>
+        <w:t>Chef</w:t>
+      </w:r>
+      <w:r>
+        <w:t xml:space="preserve"> (multiple)</w:t>
       </w:r>
     </w:p>
     <w:p>
@@ -3625,6 +4610,45 @@
       </w:pPr>
       <w:r>
         <w:t>MeHungrySuperAdmin</w:t>
+      </w:r>
+    </w:p>
+    <w:p>
+      <w:pPr>
+        <w:ind w:firstLine="360"/>
+        <w:jc w:val="both"/>
+        <w:rPr>
+          <w:rFonts w:ascii="Arial" w:eastAsia="Times New Roman" w:hAnsi="Arial" w:cs="Arial"/>
+          <w:color w:val="222222"/>
+          <w:sz w:val="18"/>
+          <w:szCs w:val="20"/>
+        </w:rPr>
+      </w:pPr>
+      <w:r>
+        <w:t xml:space="preserve">1. </w:t>
+      </w:r>
+      <w:r>
+        <w:t xml:space="preserve">In general, the roles and their access are such that any user can </w:t>
+      </w:r>
+      <w:r>
+        <w:t>assign/revoke roles of a level at par or below to the sub-ordinates.</w:t>
+      </w:r>
+    </w:p>
+    <w:p>
+      <w:pPr>
+        <w:ind w:firstLine="270"/>
+        <w:jc w:val="both"/>
+      </w:pPr>
+      <w:r>
+        <w:rPr>
+          <w:rFonts w:ascii="Arial" w:eastAsia="Times New Roman" w:hAnsi="Arial" w:cs="Arial"/>
+          <w:color w:val="222222"/>
+          <w:sz w:val="18"/>
+          <w:szCs w:val="20"/>
+        </w:rPr>
+        <w:t xml:space="preserve">2. </w:t>
+      </w:r>
+      <w:r>
+        <w:t>Implementation of custom role to be created by the RSA or RM on the go. The custom roles created will have to give permissions accordingly by the RSA</w:t>
       </w:r>
     </w:p>
     <w:p>
@@ -3650,7 +4674,7 @@
         </w:rPr>
         <w:t xml:space="preserve"> </w:t>
       </w:r>
-      <w:bookmarkStart w:id="3" w:name="_Toc460279423"/>
+      <w:bookmarkStart w:id="4" w:name="_Toc460285971"/>
       <w:r>
         <w:rPr>
           <w:b/>
@@ -3659,7 +4683,7 @@
         </w:rPr>
         <w:t>Role Definitions</w:t>
       </w:r>
-      <w:bookmarkEnd w:id="3"/>
+      <w:bookmarkEnd w:id="4"/>
       <w:r>
         <w:rPr>
           <w:b/>
@@ -3687,331 +4711,428 @@
           <w:b/>
         </w:rPr>
       </w:pPr>
-      <w:bookmarkStart w:id="4" w:name="_Toc460279424"/>
+      <w:bookmarkStart w:id="5" w:name="_Toc460285972"/>
       <w:r>
         <w:rPr>
           <w:b/>
           <w:sz w:val="24"/>
           <w:szCs w:val="24"/>
         </w:rPr>
-        <w:t>RestaurantSuperAdmin (1)</w:t>
-      </w:r>
-      <w:bookmarkEnd w:id="4"/>
-    </w:p>
-    <w:p>
-      <w:pPr>
-        <w:pStyle w:val="ListParagraph"/>
-        <w:jc w:val="both"/>
-        <w:rPr>
-          <w:b/>
-        </w:rPr>
-      </w:pPr>
-    </w:p>
-    <w:p>
-      <w:pPr>
-        <w:pStyle w:val="ListParagraph"/>
-        <w:numPr>
-          <w:ilvl w:val="1"/>
-          <w:numId w:val="2"/>
-        </w:numPr>
-        <w:jc w:val="both"/>
-      </w:pPr>
-      <w:r>
-        <w:t>The one who will sign up in the web application</w:t>
-      </w:r>
-    </w:p>
-    <w:p>
-      <w:pPr>
-        <w:pStyle w:val="ListParagraph"/>
-        <w:numPr>
-          <w:ilvl w:val="1"/>
-          <w:numId w:val="2"/>
-        </w:numPr>
-        <w:jc w:val="both"/>
-      </w:pPr>
-      <w:r>
-        <w:t xml:space="preserve">He will create </w:t>
-      </w:r>
-      <w:r>
-        <w:t xml:space="preserve">restaurants </w:t>
-      </w:r>
-      <w:r>
-        <w:t>(one or multiple). The restaurant id will be generated (always unique).</w:t>
-      </w:r>
-    </w:p>
-    <w:p>
-      <w:pPr>
-        <w:pStyle w:val="ListParagraph"/>
-        <w:numPr>
-          <w:ilvl w:val="1"/>
-          <w:numId w:val="2"/>
-        </w:numPr>
-        <w:jc w:val="both"/>
-      </w:pPr>
-      <w:r>
-        <w:t>He can create/modify payment credentials for every restaurant.</w:t>
-      </w:r>
-    </w:p>
-    <w:p>
-      <w:pPr>
-        <w:pStyle w:val="ListParagraph"/>
-        <w:numPr>
-          <w:ilvl w:val="1"/>
-          <w:numId w:val="2"/>
-        </w:numPr>
-        <w:jc w:val="both"/>
-      </w:pPr>
-      <w:r>
-        <w:t xml:space="preserve">He can create/modify </w:t>
-      </w:r>
-      <w:r>
-        <w:t>restaurant</w:t>
-      </w:r>
-      <w:r>
-        <w:t>’</w:t>
-      </w:r>
-      <w:r>
-        <w:t xml:space="preserve">s </w:t>
-      </w:r>
-      <w:r>
-        <w:t xml:space="preserve">manager (He needs to provide the managers email id and email id will then be verified after which the manager can login via web application). There has to be an option to make the Super Admin as the Restaurant Manager </w:t>
-      </w:r>
-    </w:p>
-    <w:p>
-      <w:pPr>
-        <w:pStyle w:val="ListParagraph"/>
-        <w:numPr>
-          <w:ilvl w:val="1"/>
-          <w:numId w:val="2"/>
-        </w:numPr>
-        <w:jc w:val="both"/>
-      </w:pPr>
-      <w:r>
-        <w:t>He can create/modify cook, waiter and staff for particular restaurants. For creating the cook, waiter and staff, only username, password is required.</w:t>
-      </w:r>
-    </w:p>
-    <w:p>
-      <w:pPr>
-        <w:pStyle w:val="ListParagraph"/>
-        <w:numPr>
-          <w:ilvl w:val="1"/>
-          <w:numId w:val="2"/>
-        </w:numPr>
-        <w:jc w:val="both"/>
-      </w:pPr>
-      <w:r>
-        <w:t>He can view the statistics and analytics of one or more of his restaurant.</w:t>
-      </w:r>
-    </w:p>
-    <w:p>
-      <w:pPr>
-        <w:pStyle w:val="ListParagraph"/>
-        <w:numPr>
-          <w:ilvl w:val="1"/>
-          <w:numId w:val="2"/>
-        </w:numPr>
-        <w:jc w:val="both"/>
-      </w:pPr>
-      <w:r>
-        <w:t>The Restaurant Super Admin is by default the manager of the restaurants he creates. So he can log in to the restaurant mobile application as a manager using the restaurant id.</w:t>
-      </w:r>
-    </w:p>
-    <w:p>
-      <w:pPr>
-        <w:pStyle w:val="Heading1"/>
-        <w:numPr>
-          <w:ilvl w:val="2"/>
-          <w:numId w:val="6"/>
-        </w:numPr>
-        <w:spacing w:before="240" w:after="0" w:line="259" w:lineRule="auto"/>
-        <w:jc w:val="both"/>
+        <w:t>RestaurantSuperAdmin (multiple</w:t>
+      </w:r>
+      <w:r>
         <w:rPr>
           <w:b/>
           <w:sz w:val="24"/>
           <w:szCs w:val="24"/>
         </w:rPr>
-      </w:pPr>
-      <w:bookmarkStart w:id="5" w:name="_Toc460279425"/>
-      <w:r>
+        <w:t>)</w:t>
+      </w:r>
+      <w:bookmarkEnd w:id="5"/>
+    </w:p>
+    <w:p>
+      <w:pPr>
+        <w:pStyle w:val="ListParagraph"/>
+        <w:jc w:val="both"/>
+        <w:rPr>
+          <w:b/>
+        </w:rPr>
+      </w:pPr>
+    </w:p>
+    <w:p>
+      <w:pPr>
+        <w:pStyle w:val="ListParagraph"/>
+        <w:numPr>
+          <w:ilvl w:val="1"/>
+          <w:numId w:val="2"/>
+        </w:numPr>
+        <w:jc w:val="both"/>
+      </w:pPr>
+      <w:r>
+        <w:t>There can be more than 1 RSA in case of partners</w:t>
+      </w:r>
+    </w:p>
+    <w:p>
+      <w:pPr>
+        <w:pStyle w:val="ListParagraph"/>
+        <w:numPr>
+          <w:ilvl w:val="1"/>
+          <w:numId w:val="2"/>
+        </w:numPr>
+        <w:jc w:val="both"/>
+      </w:pPr>
+      <w:r>
+        <w:t>The one</w:t>
+      </w:r>
+      <w:r>
+        <w:t xml:space="preserve"> of the partners </w:t>
+      </w:r>
+      <w:r>
+        <w:t xml:space="preserve"> who will sign up in the web application</w:t>
+      </w:r>
+    </w:p>
+    <w:p>
+      <w:pPr>
+        <w:pStyle w:val="ListParagraph"/>
+        <w:numPr>
+          <w:ilvl w:val="1"/>
+          <w:numId w:val="2"/>
+        </w:numPr>
+        <w:jc w:val="both"/>
+      </w:pPr>
+      <w:r>
+        <w:t xml:space="preserve">He will create </w:t>
+      </w:r>
+      <w:r>
+        <w:t xml:space="preserve">restaurants </w:t>
+      </w:r>
+      <w:r>
+        <w:t>(one or multiple). The restaurant id will be generated (always unique).</w:t>
+      </w:r>
+    </w:p>
+    <w:p>
+      <w:pPr>
+        <w:pStyle w:val="ListParagraph"/>
+        <w:numPr>
+          <w:ilvl w:val="1"/>
+          <w:numId w:val="2"/>
+        </w:numPr>
+        <w:jc w:val="both"/>
+      </w:pPr>
+      <w:r>
+        <w:t>There should be an option to create a group of hotels. Statistics and Analytics will be shown according to the group.</w:t>
+      </w:r>
+    </w:p>
+    <w:p>
+      <w:pPr>
+        <w:pStyle w:val="ListParagraph"/>
+        <w:numPr>
+          <w:ilvl w:val="1"/>
+          <w:numId w:val="2"/>
+        </w:numPr>
+        <w:jc w:val="both"/>
+      </w:pPr>
+      <w:r>
+        <w:t>He can create/modify payment credentials for every restaurant.</w:t>
+      </w:r>
+    </w:p>
+    <w:p>
+      <w:pPr>
+        <w:pStyle w:val="ListParagraph"/>
+        <w:numPr>
+          <w:ilvl w:val="1"/>
+          <w:numId w:val="2"/>
+        </w:numPr>
+        <w:jc w:val="both"/>
+      </w:pPr>
+      <w:r>
+        <w:t xml:space="preserve">He can create/modify </w:t>
+      </w:r>
+      <w:r>
+        <w:t>restaurant</w:t>
+      </w:r>
+      <w:r>
+        <w:t>’</w:t>
+      </w:r>
+      <w:r>
+        <w:t xml:space="preserve">s </w:t>
+      </w:r>
+      <w:r>
+        <w:t xml:space="preserve">manager (He needs to provide the managers email id and email id will then be verified after which the manager can login via web application). There has to be an option to make the Super Admin as the Restaurant Manager </w:t>
+      </w:r>
+    </w:p>
+    <w:p>
+      <w:pPr>
+        <w:pStyle w:val="ListParagraph"/>
+        <w:numPr>
+          <w:ilvl w:val="1"/>
+          <w:numId w:val="2"/>
+        </w:numPr>
+        <w:jc w:val="both"/>
+      </w:pPr>
+      <w:r>
+        <w:t xml:space="preserve">He can create/modify </w:t>
+      </w:r>
+      <w:r>
+        <w:t>Chef</w:t>
+      </w:r>
+      <w:r>
+        <w:t xml:space="preserve">, waiter and staff for particular restaurants. For creating the </w:t>
+      </w:r>
+      <w:r>
+        <w:t>Chef</w:t>
+      </w:r>
+      <w:r>
+        <w:t>, waiter and staff, only username, password is required.</w:t>
+      </w:r>
+    </w:p>
+    <w:p>
+      <w:pPr>
+        <w:pStyle w:val="ListParagraph"/>
+        <w:numPr>
+          <w:ilvl w:val="1"/>
+          <w:numId w:val="2"/>
+        </w:numPr>
+        <w:jc w:val="both"/>
+      </w:pPr>
+      <w:r>
+        <w:t>He can view the statistics and analytics of one or more of his restaurant.</w:t>
+      </w:r>
+    </w:p>
+    <w:p>
+      <w:pPr>
+        <w:pStyle w:val="ListParagraph"/>
+        <w:numPr>
+          <w:ilvl w:val="1"/>
+          <w:numId w:val="2"/>
+        </w:numPr>
+        <w:jc w:val="both"/>
+      </w:pPr>
+      <w:r>
+        <w:t>The Restaurant Super Admin is by default the manager of the restaurants he creates. So he can log in to the restaurant mobile application as a manager using the restaurant id.</w:t>
+      </w:r>
+    </w:p>
+    <w:p>
+      <w:pPr>
+        <w:pStyle w:val="ListParagraph"/>
+        <w:numPr>
+          <w:ilvl w:val="1"/>
+          <w:numId w:val="2"/>
+        </w:numPr>
+        <w:jc w:val="both"/>
+      </w:pPr>
+      <w:r>
+        <w:t xml:space="preserve">The RSA can change the hierarchy of </w:t>
+      </w:r>
+      <w:r>
+        <w:t>other roles.</w:t>
+      </w:r>
+      <w:r>
+        <w:t xml:space="preserve"> </w:t>
+      </w:r>
+    </w:p>
+    <w:p>
+      <w:pPr>
+        <w:pStyle w:val="Heading1"/>
+        <w:numPr>
+          <w:ilvl w:val="2"/>
+          <w:numId w:val="6"/>
+        </w:numPr>
+        <w:spacing w:before="240" w:after="0" w:line="259" w:lineRule="auto"/>
+        <w:jc w:val="both"/>
         <w:rPr>
           <w:b/>
           <w:sz w:val="24"/>
           <w:szCs w:val="24"/>
         </w:rPr>
-        <w:t>RestrauntManager (multiple)</w:t>
-      </w:r>
-      <w:bookmarkEnd w:id="5"/>
-    </w:p>
-    <w:p>
-      <w:pPr>
-        <w:jc w:val="both"/>
-      </w:pPr>
-    </w:p>
-    <w:p>
-      <w:pPr>
-        <w:pStyle w:val="ListParagraph"/>
-        <w:numPr>
-          <w:ilvl w:val="0"/>
-          <w:numId w:val="5"/>
-        </w:numPr>
-        <w:jc w:val="both"/>
-      </w:pPr>
-      <w:r>
-        <w:t xml:space="preserve">By default Restaurant Super admin is a manager. </w:t>
-      </w:r>
-    </w:p>
-    <w:p>
-      <w:pPr>
-        <w:pStyle w:val="ListParagraph"/>
-        <w:numPr>
-          <w:ilvl w:val="0"/>
-          <w:numId w:val="5"/>
-        </w:numPr>
-        <w:jc w:val="both"/>
-      </w:pPr>
-      <w:r>
-        <w:t>He can log in to the web application as well as RMA</w:t>
-      </w:r>
-    </w:p>
-    <w:p>
-      <w:pPr>
-        <w:pStyle w:val="ListParagraph"/>
-        <w:numPr>
-          <w:ilvl w:val="0"/>
-          <w:numId w:val="5"/>
-        </w:numPr>
-        <w:jc w:val="both"/>
-      </w:pPr>
-      <w:r>
-        <w:t>One or more Restaurant managers will be created  by Restaurant Super Admin for a particular restaurant</w:t>
-      </w:r>
-    </w:p>
-    <w:p>
-      <w:pPr>
-        <w:pStyle w:val="ListParagraph"/>
-        <w:numPr>
-          <w:ilvl w:val="0"/>
-          <w:numId w:val="5"/>
-        </w:numPr>
-        <w:jc w:val="both"/>
-      </w:pPr>
-      <w:r>
-        <w:t>He can create/modify cook, waiter and staff for particular restaurants. For creating the cook, waiter and staff, only username,</w:t>
-      </w:r>
-      <w:r>
-        <w:t xml:space="preserve"> password </w:t>
-      </w:r>
-      <w:r>
-        <w:t>is required.</w:t>
-      </w:r>
-    </w:p>
-    <w:p>
-      <w:pPr>
-        <w:pStyle w:val="ListParagraph"/>
-        <w:numPr>
-          <w:ilvl w:val="0"/>
-          <w:numId w:val="5"/>
-        </w:numPr>
-        <w:jc w:val="both"/>
-      </w:pPr>
-      <w:r>
-        <w:t xml:space="preserve">He can view the statistics and analytics of his own restaurant </w:t>
-      </w:r>
-      <w:r>
-        <w:t>i</w:t>
-      </w:r>
-      <w:r>
-        <w:t>n web as well as mobile application</w:t>
-      </w:r>
-    </w:p>
-    <w:p>
-      <w:pPr>
-        <w:pStyle w:val="ListParagraph"/>
-        <w:numPr>
-          <w:ilvl w:val="0"/>
-          <w:numId w:val="5"/>
-        </w:numPr>
-        <w:jc w:val="both"/>
-      </w:pPr>
-      <w:r>
-        <w:lastRenderedPageBreak/>
-        <w:t>He can modify/add the roles of a restaurant employee. For example he can give access to a cook of a waiter.</w:t>
-      </w:r>
-    </w:p>
-    <w:p>
-      <w:pPr>
-        <w:pStyle w:val="Heading1"/>
-        <w:numPr>
-          <w:ilvl w:val="2"/>
-          <w:numId w:val="6"/>
-        </w:numPr>
-        <w:spacing w:before="240" w:after="0" w:line="259" w:lineRule="auto"/>
-        <w:jc w:val="both"/>
+      </w:pPr>
+      <w:bookmarkStart w:id="6" w:name="_Toc460285973"/>
+      <w:r>
         <w:rPr>
           <w:b/>
           <w:sz w:val="24"/>
           <w:szCs w:val="24"/>
         </w:rPr>
-      </w:pPr>
-      <w:bookmarkStart w:id="6" w:name="_Toc460279426"/>
-      <w:r>
+        <w:lastRenderedPageBreak/>
+        <w:t>RestrauntManager (multiple)</w:t>
+      </w:r>
+      <w:bookmarkEnd w:id="6"/>
+    </w:p>
+    <w:p>
+      <w:pPr>
+        <w:jc w:val="both"/>
+      </w:pPr>
+    </w:p>
+    <w:p>
+      <w:pPr>
+        <w:pStyle w:val="ListParagraph"/>
+        <w:numPr>
+          <w:ilvl w:val="0"/>
+          <w:numId w:val="5"/>
+        </w:numPr>
+        <w:jc w:val="both"/>
+      </w:pPr>
+      <w:r>
+        <w:t xml:space="preserve">By default Restaurant Super admin is a manager. </w:t>
+      </w:r>
+    </w:p>
+    <w:p>
+      <w:pPr>
+        <w:pStyle w:val="ListParagraph"/>
+        <w:numPr>
+          <w:ilvl w:val="0"/>
+          <w:numId w:val="5"/>
+        </w:numPr>
+        <w:jc w:val="both"/>
+      </w:pPr>
+      <w:r>
+        <w:t>He can log in to the web application as well as RMA</w:t>
+      </w:r>
+    </w:p>
+    <w:p>
+      <w:pPr>
+        <w:pStyle w:val="ListParagraph"/>
+        <w:numPr>
+          <w:ilvl w:val="0"/>
+          <w:numId w:val="5"/>
+        </w:numPr>
+        <w:jc w:val="both"/>
+      </w:pPr>
+      <w:r>
+        <w:t>One or more Restaurant managers will be created  by Restaurant Super Admin for a particular restaurant</w:t>
+      </w:r>
+    </w:p>
+    <w:p>
+      <w:pPr>
+        <w:pStyle w:val="ListParagraph"/>
+        <w:numPr>
+          <w:ilvl w:val="0"/>
+          <w:numId w:val="5"/>
+        </w:numPr>
+        <w:jc w:val="both"/>
+      </w:pPr>
+      <w:r>
+        <w:t xml:space="preserve">He can create/modify </w:t>
+      </w:r>
+      <w:r>
+        <w:t>Chef</w:t>
+      </w:r>
+      <w:r>
+        <w:t xml:space="preserve">, waiter and staff for particular restaurants. For creating the </w:t>
+      </w:r>
+      <w:r>
+        <w:t>Chef</w:t>
+      </w:r>
+      <w:r>
+        <w:t>, waiter and staff, only username,</w:t>
+      </w:r>
+      <w:r>
+        <w:t xml:space="preserve"> password </w:t>
+      </w:r>
+      <w:r>
+        <w:t>is required.</w:t>
+      </w:r>
+    </w:p>
+    <w:p>
+      <w:pPr>
+        <w:pStyle w:val="ListParagraph"/>
+        <w:numPr>
+          <w:ilvl w:val="0"/>
+          <w:numId w:val="5"/>
+        </w:numPr>
+        <w:jc w:val="both"/>
+      </w:pPr>
+      <w:r>
+        <w:t xml:space="preserve">He can view the statistics and analytics of his own restaurant </w:t>
+      </w:r>
+      <w:r>
+        <w:t>i</w:t>
+      </w:r>
+      <w:r>
+        <w:t>n web as well as mobile application</w:t>
+      </w:r>
+    </w:p>
+    <w:p>
+      <w:pPr>
+        <w:pStyle w:val="ListParagraph"/>
+        <w:numPr>
+          <w:ilvl w:val="0"/>
+          <w:numId w:val="5"/>
+        </w:numPr>
+        <w:jc w:val="both"/>
+      </w:pPr>
+      <w:r>
+        <w:t xml:space="preserve">He can modify/add the roles of a restaurant employee. For example he can give access to a </w:t>
+      </w:r>
+      <w:r>
+        <w:t>Chef</w:t>
+      </w:r>
+      <w:r>
+        <w:t xml:space="preserve"> of a waiter.</w:t>
+      </w:r>
+    </w:p>
+    <w:p>
+      <w:pPr>
+        <w:pStyle w:val="Heading1"/>
+        <w:numPr>
+          <w:ilvl w:val="2"/>
+          <w:numId w:val="6"/>
+        </w:numPr>
+        <w:spacing w:before="240" w:after="0" w:line="259" w:lineRule="auto"/>
+        <w:jc w:val="both"/>
         <w:rPr>
           <w:b/>
           <w:sz w:val="24"/>
           <w:szCs w:val="24"/>
         </w:rPr>
-        <w:t>Cook/Waiter/Staff</w:t>
-      </w:r>
-      <w:bookmarkEnd w:id="6"/>
-    </w:p>
-    <w:p>
-      <w:pPr>
-        <w:pStyle w:val="ListParagraph"/>
-        <w:numPr>
-          <w:ilvl w:val="1"/>
-          <w:numId w:val="5"/>
-        </w:numPr>
-        <w:tabs>
-          <w:tab w:val="left" w:pos="6510"/>
-        </w:tabs>
-        <w:jc w:val="both"/>
-      </w:pPr>
-      <w:r>
-        <w:t>He will be created by RSA or RM</w:t>
-      </w:r>
-    </w:p>
-    <w:p>
-      <w:pPr>
-        <w:pStyle w:val="ListParagraph"/>
-        <w:numPr>
-          <w:ilvl w:val="1"/>
-          <w:numId w:val="5"/>
-        </w:numPr>
-        <w:tabs>
-          <w:tab w:val="left" w:pos="6510"/>
-        </w:tabs>
-        <w:jc w:val="both"/>
-      </w:pPr>
-      <w:r>
-        <w:t>He will log in by mobile application giving Restaurant id, User name and password</w:t>
-      </w:r>
-    </w:p>
-    <w:p>
-      <w:pPr>
-        <w:pStyle w:val="Heading1"/>
-        <w:numPr>
-          <w:ilvl w:val="2"/>
-          <w:numId w:val="6"/>
-        </w:numPr>
-        <w:spacing w:before="240" w:after="0" w:line="259" w:lineRule="auto"/>
-        <w:jc w:val="both"/>
+      </w:pPr>
+      <w:bookmarkStart w:id="7" w:name="_Toc460285974"/>
+      <w:r>
         <w:rPr>
           <w:b/>
           <w:sz w:val="24"/>
           <w:szCs w:val="24"/>
         </w:rPr>
-      </w:pPr>
-      <w:bookmarkStart w:id="7" w:name="_Toc460279427"/>
+        <w:t>Chef</w:t>
+      </w:r>
+      <w:r>
+        <w:rPr>
+          <w:b/>
+          <w:sz w:val="24"/>
+          <w:szCs w:val="24"/>
+        </w:rPr>
+        <w:t>/Waiter/Staff</w:t>
+      </w:r>
+      <w:bookmarkEnd w:id="7"/>
+    </w:p>
+    <w:p>
+      <w:pPr>
+        <w:pStyle w:val="ListParagraph"/>
+        <w:numPr>
+          <w:ilvl w:val="1"/>
+          <w:numId w:val="5"/>
+        </w:numPr>
+        <w:tabs>
+          <w:tab w:val="left" w:pos="6510"/>
+        </w:tabs>
+        <w:jc w:val="both"/>
+      </w:pPr>
+      <w:r>
+        <w:t>He will be created by RSA or RM</w:t>
+      </w:r>
+    </w:p>
+    <w:p>
+      <w:pPr>
+        <w:pStyle w:val="ListParagraph"/>
+        <w:numPr>
+          <w:ilvl w:val="1"/>
+          <w:numId w:val="5"/>
+        </w:numPr>
+        <w:tabs>
+          <w:tab w:val="left" w:pos="6510"/>
+        </w:tabs>
+        <w:jc w:val="both"/>
+      </w:pPr>
+      <w:r>
+        <w:t>He will log in by mobile application giving Restaurant id, User name and password</w:t>
+      </w:r>
+    </w:p>
+    <w:p>
+      <w:pPr>
+        <w:pStyle w:val="Heading1"/>
+        <w:numPr>
+          <w:ilvl w:val="2"/>
+          <w:numId w:val="6"/>
+        </w:numPr>
+        <w:spacing w:before="240" w:after="0" w:line="259" w:lineRule="auto"/>
+        <w:jc w:val="both"/>
+        <w:rPr>
+          <w:b/>
+          <w:sz w:val="24"/>
+          <w:szCs w:val="24"/>
+        </w:rPr>
+      </w:pPr>
+      <w:bookmarkStart w:id="8" w:name="_Toc460285975"/>
       <w:r>
         <w:rPr>
           <w:b/>
@@ -4020,7 +5141,7 @@
         </w:rPr>
         <w:t>MeHungrySuperAdmin</w:t>
       </w:r>
-      <w:bookmarkEnd w:id="7"/>
+      <w:bookmarkEnd w:id="8"/>
     </w:p>
     <w:p>
       <w:pPr>
@@ -4107,7 +5228,7 @@
           <w:u w:val="single"/>
         </w:rPr>
       </w:pPr>
-      <w:bookmarkStart w:id="8" w:name="_Toc460279428"/>
+      <w:bookmarkStart w:id="9" w:name="_Toc460285976"/>
       <w:r>
         <w:rPr>
           <w:rFonts w:cs="Arial"/>
@@ -4116,7 +5237,7 @@
         </w:rPr>
         <w:t>Functionalities</w:t>
       </w:r>
-      <w:bookmarkEnd w:id="8"/>
+      <w:bookmarkEnd w:id="9"/>
     </w:p>
     <w:p>
       <w:pPr>
@@ -4146,7 +5267,7 @@
           <w:szCs w:val="24"/>
         </w:rPr>
       </w:pPr>
-      <w:bookmarkStart w:id="9" w:name="_Toc460279429"/>
+      <w:bookmarkStart w:id="10" w:name="_Toc460285977"/>
       <w:r>
         <w:rPr>
           <w:b/>
@@ -4155,7 +5276,7 @@
         </w:rPr>
         <w:t>RestaurantSuperAdmin</w:t>
       </w:r>
-      <w:bookmarkEnd w:id="9"/>
+      <w:bookmarkEnd w:id="10"/>
     </w:p>
     <w:p>
       <w:pPr>
@@ -4246,6 +5367,216 @@
       </w:pPr>
       <w:r>
         <w:t>When the RCA logins in the web application, then he will be treated as a super admin but when he log’s in the RMA with the restaurant id, then he will be treated as a manager.</w:t>
+      </w:r>
+    </w:p>
+    <w:p>
+      <w:pPr>
+        <w:pStyle w:val="Heading1"/>
+        <w:numPr>
+          <w:ilvl w:val="1"/>
+          <w:numId w:val="6"/>
+        </w:numPr>
+        <w:jc w:val="both"/>
+        <w:rPr>
+          <w:b/>
+          <w:sz w:val="24"/>
+          <w:szCs w:val="24"/>
+        </w:rPr>
+      </w:pPr>
+      <w:r>
+        <w:rPr>
+          <w:b/>
+          <w:sz w:val="24"/>
+          <w:szCs w:val="24"/>
+        </w:rPr>
+        <w:lastRenderedPageBreak/>
+        <w:t xml:space="preserve"> </w:t>
+      </w:r>
+      <w:bookmarkStart w:id="11" w:name="_Toc460285978"/>
+      <w:r>
+        <w:rPr>
+          <w:b/>
+          <w:sz w:val="24"/>
+          <w:szCs w:val="24"/>
+        </w:rPr>
+        <w:t>RestrauntManager</w:t>
+      </w:r>
+      <w:bookmarkEnd w:id="11"/>
+    </w:p>
+    <w:p>
+      <w:pPr>
+        <w:pStyle w:val="ListParagraph"/>
+        <w:numPr>
+          <w:ilvl w:val="2"/>
+          <w:numId w:val="6"/>
+        </w:numPr>
+        <w:jc w:val="both"/>
+      </w:pPr>
+      <w:r>
+        <w:t>Web Application Part</w:t>
+      </w:r>
+    </w:p>
+    <w:p>
+      <w:pPr>
+        <w:pStyle w:val="ListParagraph"/>
+        <w:ind w:left="1080"/>
+        <w:jc w:val="both"/>
+      </w:pPr>
+      <w:r>
+        <w:t>These are the functionalities that a restaurant manager can access in web application.</w:t>
+      </w:r>
+    </w:p>
+    <w:p>
+      <w:pPr>
+        <w:pStyle w:val="ListParagraph"/>
+        <w:numPr>
+          <w:ilvl w:val="0"/>
+          <w:numId w:val="18"/>
+        </w:numPr>
+        <w:jc w:val="both"/>
+      </w:pPr>
+      <w:r>
+        <w:t xml:space="preserve">After the restaurant manager has been created by the RSA, the manger needs to verify his email id. Only after that he can </w:t>
+      </w:r>
+      <w:r>
+        <w:t>login in the web.</w:t>
+      </w:r>
+      <w:r>
+        <w:t xml:space="preserve"> </w:t>
+      </w:r>
+    </w:p>
+    <w:p>
+      <w:pPr>
+        <w:pStyle w:val="ListParagraph"/>
+        <w:numPr>
+          <w:ilvl w:val="0"/>
+          <w:numId w:val="18"/>
+        </w:numPr>
+        <w:jc w:val="both"/>
+      </w:pPr>
+      <w:r>
+        <w:t>He creates the staff members, assigns them username and password</w:t>
+      </w:r>
+    </w:p>
+    <w:p>
+      <w:pPr>
+        <w:pStyle w:val="ListParagraph"/>
+        <w:numPr>
+          <w:ilvl w:val="0"/>
+          <w:numId w:val="18"/>
+        </w:numPr>
+        <w:jc w:val="both"/>
+      </w:pPr>
+      <w:r>
+        <w:t>He can see the analytics and statistics about his restaurant</w:t>
+      </w:r>
+    </w:p>
+    <w:p>
+      <w:pPr>
+        <w:pStyle w:val="ListParagraph"/>
+        <w:ind w:left="1440"/>
+        <w:jc w:val="both"/>
+      </w:pPr>
+    </w:p>
+    <w:p>
+      <w:pPr>
+        <w:pStyle w:val="ListParagraph"/>
+        <w:numPr>
+          <w:ilvl w:val="2"/>
+          <w:numId w:val="6"/>
+        </w:numPr>
+        <w:jc w:val="both"/>
+      </w:pPr>
+      <w:r>
+        <w:t>Mobile Application</w:t>
+      </w:r>
+    </w:p>
+    <w:p>
+      <w:pPr>
+        <w:pStyle w:val="ListParagraph"/>
+        <w:ind w:left="1080"/>
+        <w:jc w:val="both"/>
+      </w:pPr>
+    </w:p>
+    <w:p>
+      <w:pPr>
+        <w:pStyle w:val="ListParagraph"/>
+        <w:numPr>
+          <w:ilvl w:val="0"/>
+          <w:numId w:val="19"/>
+        </w:numPr>
+        <w:jc w:val="both"/>
+      </w:pPr>
+      <w:r>
+        <w:t>He has to log in into the mobile application using the restaurant id</w:t>
+      </w:r>
+    </w:p>
+    <w:p>
+      <w:pPr>
+        <w:pStyle w:val="ListParagraph"/>
+        <w:numPr>
+          <w:ilvl w:val="0"/>
+          <w:numId w:val="19"/>
+        </w:numPr>
+        <w:jc w:val="both"/>
+      </w:pPr>
+      <w:r>
+        <w:t>He can cancel an order</w:t>
+      </w:r>
+    </w:p>
+    <w:p>
+      <w:pPr>
+        <w:pStyle w:val="ListParagraph"/>
+        <w:numPr>
+          <w:ilvl w:val="0"/>
+          <w:numId w:val="19"/>
+        </w:numPr>
+        <w:jc w:val="both"/>
+      </w:pPr>
+      <w:r>
+        <w:t>He can order on behalf of a customer</w:t>
+      </w:r>
+    </w:p>
+    <w:p>
+      <w:pPr>
+        <w:pStyle w:val="ListParagraph"/>
+        <w:numPr>
+          <w:ilvl w:val="0"/>
+          <w:numId w:val="19"/>
+        </w:numPr>
+        <w:jc w:val="both"/>
+      </w:pPr>
+      <w:r>
+        <w:t>He can change the status of an item</w:t>
+      </w:r>
+      <w:r>
+        <w:t xml:space="preserve"> as per availability</w:t>
+      </w:r>
+    </w:p>
+    <w:p>
+      <w:pPr>
+        <w:pStyle w:val="ListParagraph"/>
+        <w:numPr>
+          <w:ilvl w:val="0"/>
+          <w:numId w:val="19"/>
+        </w:numPr>
+        <w:jc w:val="both"/>
+      </w:pPr>
+      <w:r>
+        <w:t>He can check all the order status</w:t>
+      </w:r>
+    </w:p>
+    <w:p>
+      <w:pPr>
+        <w:pStyle w:val="ListParagraph"/>
+        <w:numPr>
+          <w:ilvl w:val="0"/>
+          <w:numId w:val="19"/>
+        </w:numPr>
+        <w:jc w:val="both"/>
+      </w:pPr>
+      <w:r>
+        <w:t>He can close payments</w:t>
       </w:r>
     </w:p>
     <w:p>
@@ -4270,217 +5601,7 @@
         </w:rPr>
         <w:t xml:space="preserve"> </w:t>
       </w:r>
-      <w:bookmarkStart w:id="10" w:name="_Toc460279430"/>
-      <w:r>
-        <w:rPr>
-          <w:b/>
-          <w:sz w:val="24"/>
-          <w:szCs w:val="24"/>
-        </w:rPr>
-        <w:t>RestrauntManager</w:t>
-      </w:r>
-      <w:bookmarkEnd w:id="10"/>
-    </w:p>
-    <w:p>
-      <w:pPr>
-        <w:pStyle w:val="ListParagraph"/>
-        <w:numPr>
-          <w:ilvl w:val="2"/>
-          <w:numId w:val="6"/>
-        </w:numPr>
-        <w:jc w:val="both"/>
-      </w:pPr>
-      <w:r>
-        <w:t>Web Application Part</w:t>
-      </w:r>
-    </w:p>
-    <w:p>
-      <w:pPr>
-        <w:pStyle w:val="ListParagraph"/>
-        <w:ind w:left="1080"/>
-        <w:jc w:val="both"/>
-      </w:pPr>
-      <w:r>
-        <w:t>These are the functionalities that a restaurant manager can access in web application.</w:t>
-      </w:r>
-    </w:p>
-    <w:p>
-      <w:pPr>
-        <w:pStyle w:val="ListParagraph"/>
-        <w:numPr>
-          <w:ilvl w:val="0"/>
-          <w:numId w:val="18"/>
-        </w:numPr>
-        <w:jc w:val="both"/>
-      </w:pPr>
-      <w:r>
-        <w:t xml:space="preserve">After the restaurant manager has been created by the RSA, the manger needs to verify his email id. Only after that he can </w:t>
-      </w:r>
-      <w:r>
-        <w:t>login in the web.</w:t>
-      </w:r>
-      <w:r>
-        <w:t xml:space="preserve"> </w:t>
-      </w:r>
-    </w:p>
-    <w:p>
-      <w:pPr>
-        <w:pStyle w:val="ListParagraph"/>
-        <w:numPr>
-          <w:ilvl w:val="0"/>
-          <w:numId w:val="18"/>
-        </w:numPr>
-        <w:jc w:val="both"/>
-      </w:pPr>
-      <w:r>
-        <w:t>He creates the staff members, assigns them username and password</w:t>
-      </w:r>
-    </w:p>
-    <w:p>
-      <w:pPr>
-        <w:pStyle w:val="ListParagraph"/>
-        <w:numPr>
-          <w:ilvl w:val="0"/>
-          <w:numId w:val="18"/>
-        </w:numPr>
-        <w:jc w:val="both"/>
-      </w:pPr>
-      <w:r>
-        <w:t>He can see the analytics and statistics about his restaurant</w:t>
-      </w:r>
-    </w:p>
-    <w:p>
-      <w:pPr>
-        <w:pStyle w:val="ListParagraph"/>
-        <w:ind w:left="1440"/>
-        <w:jc w:val="both"/>
-      </w:pPr>
-    </w:p>
-    <w:p>
-      <w:pPr>
-        <w:pStyle w:val="ListParagraph"/>
-        <w:numPr>
-          <w:ilvl w:val="2"/>
-          <w:numId w:val="6"/>
-        </w:numPr>
-        <w:jc w:val="both"/>
-      </w:pPr>
-      <w:r>
-        <w:t>Mobile Application</w:t>
-      </w:r>
-    </w:p>
-    <w:p>
-      <w:pPr>
-        <w:pStyle w:val="ListParagraph"/>
-        <w:ind w:left="1080"/>
-        <w:jc w:val="both"/>
-      </w:pPr>
-    </w:p>
-    <w:p>
-      <w:pPr>
-        <w:pStyle w:val="ListParagraph"/>
-        <w:numPr>
-          <w:ilvl w:val="0"/>
-          <w:numId w:val="19"/>
-        </w:numPr>
-        <w:jc w:val="both"/>
-      </w:pPr>
-      <w:r>
-        <w:t>He has to log in into the mobile application using the restaurant id</w:t>
-      </w:r>
-    </w:p>
-    <w:p>
-      <w:pPr>
-        <w:pStyle w:val="ListParagraph"/>
-        <w:numPr>
-          <w:ilvl w:val="0"/>
-          <w:numId w:val="19"/>
-        </w:numPr>
-        <w:jc w:val="both"/>
-      </w:pPr>
-      <w:r>
-        <w:lastRenderedPageBreak/>
-        <w:t>He can cancel an order</w:t>
-      </w:r>
-    </w:p>
-    <w:p>
-      <w:pPr>
-        <w:pStyle w:val="ListParagraph"/>
-        <w:numPr>
-          <w:ilvl w:val="0"/>
-          <w:numId w:val="19"/>
-        </w:numPr>
-        <w:jc w:val="both"/>
-      </w:pPr>
-      <w:r>
-        <w:t>He can order on behalf of a customer</w:t>
-      </w:r>
-    </w:p>
-    <w:p>
-      <w:pPr>
-        <w:pStyle w:val="ListParagraph"/>
-        <w:numPr>
-          <w:ilvl w:val="0"/>
-          <w:numId w:val="19"/>
-        </w:numPr>
-        <w:jc w:val="both"/>
-      </w:pPr>
-      <w:r>
-        <w:t>He can change the status of an item</w:t>
-      </w:r>
-      <w:r>
-        <w:t xml:space="preserve"> as per availability</w:t>
-      </w:r>
-    </w:p>
-    <w:p>
-      <w:pPr>
-        <w:pStyle w:val="ListParagraph"/>
-        <w:numPr>
-          <w:ilvl w:val="0"/>
-          <w:numId w:val="19"/>
-        </w:numPr>
-        <w:jc w:val="both"/>
-      </w:pPr>
-      <w:r>
-        <w:t>He can check all the order status</w:t>
-      </w:r>
-    </w:p>
-    <w:p>
-      <w:pPr>
-        <w:pStyle w:val="ListParagraph"/>
-        <w:numPr>
-          <w:ilvl w:val="0"/>
-          <w:numId w:val="19"/>
-        </w:numPr>
-        <w:jc w:val="both"/>
-      </w:pPr>
-      <w:r>
-        <w:t>He can close payments</w:t>
-      </w:r>
-    </w:p>
-    <w:p>
-      <w:pPr>
-        <w:pStyle w:val="Heading1"/>
-        <w:numPr>
-          <w:ilvl w:val="1"/>
-          <w:numId w:val="6"/>
-        </w:numPr>
-        <w:jc w:val="both"/>
-        <w:rPr>
-          <w:b/>
-          <w:sz w:val="24"/>
-          <w:szCs w:val="24"/>
-        </w:rPr>
-      </w:pPr>
-      <w:r>
-        <w:rPr>
-          <w:b/>
-          <w:sz w:val="24"/>
-          <w:szCs w:val="24"/>
-        </w:rPr>
-        <w:t xml:space="preserve"> </w:t>
-      </w:r>
-      <w:bookmarkStart w:id="11" w:name="_Toc460279431"/>
+      <w:bookmarkStart w:id="12" w:name="_Toc460285979"/>
       <w:r>
         <w:rPr>
           <w:b/>
@@ -4489,7 +5610,20 @@
         </w:rPr>
         <w:t>Waiter</w:t>
       </w:r>
-      <w:bookmarkEnd w:id="11"/>
+      <w:bookmarkEnd w:id="12"/>
+    </w:p>
+    <w:p>
+      <w:pPr>
+        <w:pStyle w:val="ListParagraph"/>
+        <w:numPr>
+          <w:ilvl w:val="0"/>
+          <w:numId w:val="20"/>
+        </w:numPr>
+        <w:jc w:val="both"/>
+      </w:pPr>
+      <w:r>
+        <w:t xml:space="preserve">Can update his profile details which will notified to the manager </w:t>
+      </w:r>
     </w:p>
     <w:p>
       <w:pPr>
@@ -4583,16 +5717,32 @@
           <w:szCs w:val="24"/>
         </w:rPr>
       </w:pPr>
-      <w:bookmarkStart w:id="12" w:name="_Toc460279432"/>
+      <w:bookmarkStart w:id="13" w:name="_Toc460285980"/>
       <w:r>
         <w:rPr>
           <w:b/>
           <w:sz w:val="24"/>
           <w:szCs w:val="24"/>
         </w:rPr>
-        <w:t>Cook</w:t>
-      </w:r>
-      <w:bookmarkEnd w:id="12"/>
+        <w:t>Chef</w:t>
+      </w:r>
+      <w:bookmarkEnd w:id="13"/>
+    </w:p>
+    <w:p>
+      <w:pPr>
+        <w:pStyle w:val="ListParagraph"/>
+        <w:numPr>
+          <w:ilvl w:val="0"/>
+          <w:numId w:val="21"/>
+        </w:numPr>
+        <w:jc w:val="both"/>
+      </w:pPr>
+      <w:r>
+        <w:t>Can update his profile details which will notified to the manager</w:t>
+      </w:r>
+      <w:r>
+        <w:t xml:space="preserve"> and waiter</w:t>
+      </w:r>
     </w:p>
     <w:p>
       <w:pPr>
@@ -4653,7 +5803,7 @@
           <w:szCs w:val="24"/>
         </w:rPr>
       </w:pPr>
-      <w:bookmarkStart w:id="13" w:name="_Toc460279433"/>
+      <w:bookmarkStart w:id="14" w:name="_Toc460285981"/>
       <w:r>
         <w:rPr>
           <w:b/>
@@ -4662,7 +5812,23 @@
         </w:rPr>
         <w:t>Staff</w:t>
       </w:r>
-      <w:bookmarkEnd w:id="13"/>
+      <w:bookmarkEnd w:id="14"/>
+    </w:p>
+    <w:p>
+      <w:pPr>
+        <w:pStyle w:val="ListParagraph"/>
+        <w:numPr>
+          <w:ilvl w:val="0"/>
+          <w:numId w:val="22"/>
+        </w:numPr>
+        <w:jc w:val="both"/>
+      </w:pPr>
+      <w:r>
+        <w:t>Can update his profile details which will notified to the manager</w:t>
+      </w:r>
+      <w:r>
+        <w:t xml:space="preserve"> and waiter</w:t>
+      </w:r>
     </w:p>
     <w:p>
       <w:pPr>
@@ -4713,16 +5879,17 @@
           <w:u w:val="single"/>
         </w:rPr>
       </w:pPr>
-      <w:bookmarkStart w:id="14" w:name="_Toc460279434"/>
+      <w:bookmarkStart w:id="15" w:name="_Toc460285982"/>
       <w:r>
         <w:rPr>
           <w:rFonts w:cs="Arial"/>
           <w:b/>
           <w:u w:val="single"/>
         </w:rPr>
+        <w:lastRenderedPageBreak/>
         <w:t>Use Cases</w:t>
       </w:r>
-      <w:bookmarkEnd w:id="14"/>
+      <w:bookmarkEnd w:id="15"/>
     </w:p>
     <w:p>
       <w:pPr>
@@ -4738,7 +5905,7 @@
           <w:szCs w:val="24"/>
         </w:rPr>
       </w:pPr>
-      <w:bookmarkStart w:id="15" w:name="_Toc460279435"/>
+      <w:bookmarkStart w:id="16" w:name="_Toc460285983"/>
       <w:r>
         <w:rPr>
           <w:b/>
@@ -4747,7 +5914,7 @@
         </w:rPr>
         <w:t>Restaurant Super Admin Sign Up</w:t>
       </w:r>
-      <w:bookmarkEnd w:id="15"/>
+      <w:bookmarkEnd w:id="16"/>
     </w:p>
     <w:p>
       <w:pPr>
@@ -4857,7 +6024,7 @@
           <w:szCs w:val="24"/>
         </w:rPr>
       </w:pPr>
-      <w:bookmarkStart w:id="16" w:name="_Toc460279436"/>
+      <w:bookmarkStart w:id="17" w:name="_Toc460285984"/>
       <w:r>
         <w:rPr>
           <w:b/>
@@ -4866,7 +6033,7 @@
         </w:rPr>
         <w:t>Restaurant Super Admin Login</w:t>
       </w:r>
-      <w:bookmarkEnd w:id="16"/>
+      <w:bookmarkEnd w:id="17"/>
     </w:p>
     <w:p>
       <w:pPr>
@@ -4960,7 +6127,7 @@
           <w:szCs w:val="24"/>
         </w:rPr>
       </w:pPr>
-      <w:bookmarkStart w:id="17" w:name="_Toc460279437"/>
+      <w:bookmarkStart w:id="18" w:name="_Toc460285985"/>
       <w:r>
         <w:rPr>
           <w:b/>
@@ -4969,7 +6136,7 @@
         </w:rPr>
         <w:t>Restaurant Creation</w:t>
       </w:r>
-      <w:bookmarkEnd w:id="17"/>
+      <w:bookmarkEnd w:id="18"/>
     </w:p>
     <w:p>
       <w:pPr>
@@ -5180,6 +6347,7 @@
         <w:jc w:val="both"/>
       </w:pPr>
       <w:r>
+        <w:lastRenderedPageBreak/>
         <w:t>After the creation of the restaurant, the verification process starts. The verification will be done by MeHungry Admin. Once the verification is complete, QR code/Beacon assignment is to be started.</w:t>
       </w:r>
     </w:p>
@@ -5197,7 +6365,7 @@
           <w:szCs w:val="24"/>
         </w:rPr>
       </w:pPr>
-      <w:bookmarkStart w:id="18" w:name="_Toc460279438"/>
+      <w:bookmarkStart w:id="19" w:name="_Toc460285986"/>
       <w:r>
         <w:rPr>
           <w:b/>
@@ -5206,7 +6374,7 @@
         </w:rPr>
         <w:t>Restaurant Manager Login</w:t>
       </w:r>
-      <w:bookmarkEnd w:id="18"/>
+      <w:bookmarkEnd w:id="19"/>
     </w:p>
     <w:p>
       <w:pPr>
@@ -5334,7 +6502,6 @@
         <w:jc w:val="both"/>
       </w:pPr>
       <w:r>
-        <w:lastRenderedPageBreak/>
         <w:t>The RM will login to the RMA using the restaurant ID, email and password for the first time. After that it will auto login</w:t>
       </w:r>
     </w:p>
@@ -5451,7 +6618,7 @@
         </w:rPr>
         <w:t xml:space="preserve"> </w:t>
       </w:r>
-      <w:bookmarkStart w:id="19" w:name="_Toc460279439"/>
+      <w:bookmarkStart w:id="20" w:name="_Toc460285987"/>
       <w:r>
         <w:rPr>
           <w:b/>
@@ -5460,7 +6627,7 @@
         </w:rPr>
         <w:t>Waiter Login</w:t>
       </w:r>
-      <w:bookmarkEnd w:id="19"/>
+      <w:bookmarkEnd w:id="20"/>
     </w:p>
     <w:p>
       <w:pPr>
@@ -5559,6 +6726,7 @@
         <w:jc w:val="both"/>
       </w:pPr>
       <w:r>
+        <w:lastRenderedPageBreak/>
         <w:t>He can close an order created by a customer</w:t>
       </w:r>
     </w:p>
@@ -5610,16 +6778,24 @@
         </w:rPr>
         <w:t xml:space="preserve"> </w:t>
       </w:r>
-      <w:bookmarkStart w:id="20" w:name="_Toc460279440"/>
+      <w:bookmarkStart w:id="21" w:name="_Toc460285988"/>
       <w:r>
         <w:rPr>
           <w:b/>
           <w:sz w:val="24"/>
           <w:szCs w:val="24"/>
         </w:rPr>
-        <w:t>Cook Login</w:t>
-      </w:r>
-      <w:bookmarkEnd w:id="20"/>
+        <w:t>Chef</w:t>
+      </w:r>
+      <w:r>
+        <w:rPr>
+          <w:b/>
+          <w:sz w:val="24"/>
+          <w:szCs w:val="24"/>
+        </w:rPr>
+        <w:t xml:space="preserve"> Login</w:t>
+      </w:r>
+      <w:bookmarkEnd w:id="21"/>
     </w:p>
     <w:p>
       <w:pPr>
@@ -5631,7 +6807,18 @@
         <w:jc w:val="both"/>
       </w:pPr>
       <w:r>
-        <w:t>Cook Logs In using restaurant id, its username and password.</w:t>
+        <w:t>Chef</w:t>
+      </w:r>
+      <w:r>
+        <w:t xml:space="preserve"> Logs </w:t>
+      </w:r>
+      <w:proofErr w:type="gramStart"/>
+      <w:r>
+        <w:t>In</w:t>
+      </w:r>
+      <w:proofErr w:type="gramEnd"/>
+      <w:r>
+        <w:t xml:space="preserve"> using restaurant id, its username and password.</w:t>
       </w:r>
     </w:p>
     <w:p>
@@ -5644,7 +6831,10 @@
         <w:jc w:val="both"/>
       </w:pPr>
       <w:r>
-        <w:t>Cook can change the status of an order</w:t>
+        <w:t>Chef</w:t>
+      </w:r>
+      <w:r>
+        <w:t xml:space="preserve"> can change the status of an order</w:t>
       </w:r>
     </w:p>
     <w:p>
@@ -5657,7 +6847,10 @@
         <w:jc w:val="both"/>
       </w:pPr>
       <w:r>
-        <w:t>Cook cannot cancel an order</w:t>
+        <w:t>Chef</w:t>
+      </w:r>
+      <w:r>
+        <w:t xml:space="preserve"> cannot cancel an order</w:t>
       </w:r>
     </w:p>
     <w:p>
@@ -5670,8 +6863,37 @@
         <w:jc w:val="both"/>
       </w:pPr>
       <w:r>
-        <w:t>Cook can notify the RM and the waiter if an item is finished.</w:t>
-      </w:r>
+        <w:t>Chef</w:t>
+      </w:r>
+      <w:r>
+        <w:t xml:space="preserve"> can notify the RM and the waiter if an item is finished.</w:t>
+      </w:r>
+    </w:p>
+    <w:p>
+      <w:pPr>
+        <w:jc w:val="both"/>
+      </w:pPr>
+    </w:p>
+    <w:p>
+      <w:pPr>
+        <w:jc w:val="both"/>
+      </w:pPr>
+      <w:r>
+        <w:t xml:space="preserve">Any deletion should not delete anything from the database. Upon any deletion, the verification team shall verify within 7 days and then reflect it on the database. For minor deletion such as item from Menu, etc., the deletion should be reflected on the app instantly but the Manager and upper hierarchy should keep receiving reminders at regular intervals for 7 days, post which, </w:t>
+      </w:r>
+      <w:proofErr w:type="gramStart"/>
+      <w:r>
+        <w:t>it</w:t>
+      </w:r>
+      <w:proofErr w:type="gramEnd"/>
+      <w:r>
+        <w:t xml:space="preserve"> shall be removed from the database.</w:t>
+      </w:r>
+    </w:p>
+    <w:p>
+      <w:pPr>
+        <w:jc w:val="both"/>
+      </w:pPr>
     </w:p>
     <w:p>
       <w:pPr>
@@ -5694,7 +6916,7 @@
           <w:u w:val="single"/>
         </w:rPr>
       </w:pPr>
-      <w:bookmarkStart w:id="21" w:name="_Toc460279441"/>
+      <w:bookmarkStart w:id="22" w:name="_Toc460285989"/>
       <w:r>
         <w:rPr>
           <w:rFonts w:cs="Arial"/>
@@ -5703,7 +6925,7 @@
         </w:rPr>
         <w:t>Use Case Customer Side</w:t>
       </w:r>
-      <w:bookmarkEnd w:id="21"/>
+      <w:bookmarkEnd w:id="22"/>
     </w:p>
     <w:p>
       <w:pPr>
@@ -5727,7 +6949,7 @@
         </w:rPr>
         <w:t xml:space="preserve"> </w:t>
       </w:r>
-      <w:bookmarkStart w:id="22" w:name="_Toc460279442"/>
+      <w:bookmarkStart w:id="23" w:name="_Toc460285990"/>
       <w:r>
         <w:rPr>
           <w:b/>
@@ -5736,7 +6958,7 @@
         </w:rPr>
         <w:t>Customer Sign up</w:t>
       </w:r>
-      <w:bookmarkEnd w:id="22"/>
+      <w:bookmarkEnd w:id="23"/>
     </w:p>
     <w:p>
       <w:pPr>
@@ -5806,7 +7028,6 @@
         <w:jc w:val="both"/>
       </w:pPr>
       <w:r>
-        <w:lastRenderedPageBreak/>
         <w:t xml:space="preserve">We will try </w:t>
       </w:r>
       <w:r>
@@ -5865,7 +7086,7 @@
           <w:szCs w:val="24"/>
         </w:rPr>
       </w:pPr>
-      <w:bookmarkStart w:id="23" w:name="_Toc460279443"/>
+      <w:bookmarkStart w:id="24" w:name="_Toc460285991"/>
       <w:r>
         <w:rPr>
           <w:b/>
@@ -5874,7 +7095,7 @@
         </w:rPr>
         <w:t>Customer Login</w:t>
       </w:r>
-      <w:bookmarkEnd w:id="23"/>
+      <w:bookmarkEnd w:id="24"/>
       <w:r>
         <w:rPr>
           <w:b/>
@@ -5946,9 +7167,10 @@
           <w:sz w:val="24"/>
           <w:szCs w:val="24"/>
         </w:rPr>
+        <w:lastRenderedPageBreak/>
         <w:t xml:space="preserve"> </w:t>
       </w:r>
-      <w:bookmarkStart w:id="24" w:name="_Toc460279444"/>
+      <w:bookmarkStart w:id="25" w:name="_Toc460285992"/>
       <w:r>
         <w:rPr>
           <w:b/>
@@ -5957,7 +7179,7 @@
         </w:rPr>
         <w:t>Customer Forgot Password</w:t>
       </w:r>
-      <w:bookmarkEnd w:id="24"/>
+      <w:bookmarkEnd w:id="25"/>
       <w:r>
         <w:rPr>
           <w:b/>
@@ -6005,7 +7227,7 @@
         </w:rPr>
         <w:t xml:space="preserve"> </w:t>
       </w:r>
-      <w:bookmarkStart w:id="25" w:name="_Toc460279445"/>
+      <w:bookmarkStart w:id="26" w:name="_Toc460285993"/>
       <w:r>
         <w:rPr>
           <w:b/>
@@ -6014,7 +7236,7 @@
         </w:rPr>
         <w:t>Customer Profile</w:t>
       </w:r>
-      <w:bookmarkEnd w:id="25"/>
+      <w:bookmarkEnd w:id="26"/>
     </w:p>
     <w:p>
       <w:pPr>
@@ -6102,7 +7324,7 @@
         </w:rPr>
         <w:t xml:space="preserve"> </w:t>
       </w:r>
-      <w:bookmarkStart w:id="26" w:name="_Toc460279446"/>
+      <w:bookmarkStart w:id="27" w:name="_Toc460285994"/>
       <w:r>
         <w:rPr>
           <w:b/>
@@ -6111,7 +7333,7 @@
         </w:rPr>
         <w:t>Customer Home Page</w:t>
       </w:r>
-      <w:bookmarkEnd w:id="26"/>
+      <w:bookmarkEnd w:id="27"/>
       <w:r>
         <w:rPr>
           <w:b/>
@@ -6228,7 +7450,7 @@
         </w:rPr>
         <w:t xml:space="preserve"> </w:t>
       </w:r>
-      <w:bookmarkStart w:id="27" w:name="_Toc460279447"/>
+      <w:bookmarkStart w:id="28" w:name="_Toc460285995"/>
       <w:r>
         <w:rPr>
           <w:b/>
@@ -6237,7 +7459,7 @@
         </w:rPr>
         <w:t>Inside Restaurant Flow</w:t>
       </w:r>
-      <w:bookmarkEnd w:id="27"/>
+      <w:bookmarkEnd w:id="28"/>
     </w:p>
     <w:p>
       <w:pPr>
@@ -6336,7 +7558,6 @@
         <w:jc w:val="both"/>
       </w:pPr>
       <w:r>
-        <w:lastRenderedPageBreak/>
         <w:t>Once the user has done with all the ordering and has completed the food, he can complete the order upon which he</w:t>
       </w:r>
       <w:r>
@@ -6380,11 +7601,9 @@
       <w:r>
         <w:t xml:space="preserve">Once the foodie has eaten, he will be asked to rate the food he has eaten, give some comments on the food if required. He can also rate the restaurant and comment </w:t>
       </w:r>
-      <w:proofErr w:type="spellStart"/>
-      <w:r>
-        <w:t>abouts</w:t>
-      </w:r>
-      <w:proofErr w:type="spellEnd"/>
+      <w:r>
+        <w:t>about</w:t>
+      </w:r>
       <w:r>
         <w:t xml:space="preserve"> the restaurant too.</w:t>
       </w:r>
@@ -6411,7 +7630,7 @@
         </w:rPr>
         <w:t xml:space="preserve"> </w:t>
       </w:r>
-      <w:bookmarkStart w:id="28" w:name="_Toc460279448"/>
+      <w:bookmarkStart w:id="29" w:name="_Toc460285996"/>
       <w:r>
         <w:rPr>
           <w:b/>
@@ -6434,9 +7653,25 @@
           <w:sz w:val="24"/>
           <w:szCs w:val="24"/>
         </w:rPr>
-        <w:t>rder)</w:t>
-      </w:r>
-      <w:bookmarkEnd w:id="28"/>
+        <w:t>rder</w:t>
+      </w:r>
+      <w:r>
+        <w:rPr>
+          <w:b/>
+          <w:sz w:val="24"/>
+          <w:szCs w:val="24"/>
+        </w:rPr>
+        <w:t>/Book Table</w:t>
+      </w:r>
+      <w:r>
+        <w:rPr>
+          <w:b/>
+          <w:sz w:val="24"/>
+          <w:szCs w:val="24"/>
+        </w:rPr>
+        <w:t>)</w:t>
+      </w:r>
+      <w:bookmarkEnd w:id="29"/>
     </w:p>
     <w:p>
       <w:pPr>
@@ -6477,6 +7712,7 @@
         <w:jc w:val="both"/>
       </w:pPr>
       <w:r>
+        <w:lastRenderedPageBreak/>
         <w:t>The user selects the Pre Order option upon which he is redirected to the list of nearby supported restaurants.</w:t>
       </w:r>
     </w:p>
@@ -6585,8 +7821,175 @@
         <w:jc w:val="both"/>
       </w:pPr>
       <w:r>
+        <w:t>If the user is not reaching after 45 minutes of the time of booking, then we will not guarantee</w:t>
+      </w:r>
+      <w:r>
+        <w:t xml:space="preserve"> the table</w:t>
+      </w:r>
+      <w:r>
+        <w:t xml:space="preserve"> or preorder of food </w:t>
+      </w:r>
+      <w:r>
+        <w:t xml:space="preserve">anymore and the refund </w:t>
+      </w:r>
+      <w:r>
+        <w:t xml:space="preserve">as per </w:t>
+      </w:r>
+      <w:r>
+        <w:t>policy will</w:t>
+      </w:r>
+      <w:r>
+        <w:t xml:space="preserve"> be initiated</w:t>
+      </w:r>
+      <w:r>
+        <w:t xml:space="preserve"> after getting confirmation from the user</w:t>
+      </w:r>
+      <w:r>
+        <w:t>.</w:t>
+      </w:r>
+      <w:r>
+        <w:t xml:space="preserve"> If the user decides to cancel then the money as per policy will be refunded. Else the user can go and have food in the restaurant for which he has already paid.</w:t>
+      </w:r>
+    </w:p>
+    <w:p>
+      <w:pPr>
+        <w:pStyle w:val="ListParagraph"/>
+        <w:numPr>
+          <w:ilvl w:val="0"/>
+          <w:numId w:val="44"/>
+        </w:numPr>
+        <w:jc w:val="both"/>
+      </w:pPr>
+      <w:r>
         <w:t>Once the foodie has eaten, he will be asked to rate the food he has eaten, give some comments on the food if required. He can also rate the restaurant and comment about the restaurant too.</w:t>
       </w:r>
+    </w:p>
+    <w:p>
+      <w:pPr>
+        <w:pStyle w:val="Heading1"/>
+        <w:numPr>
+          <w:ilvl w:val="1"/>
+          <w:numId w:val="6"/>
+        </w:numPr>
+        <w:jc w:val="both"/>
+        <w:rPr>
+          <w:b/>
+          <w:sz w:val="24"/>
+          <w:szCs w:val="24"/>
+        </w:rPr>
+      </w:pPr>
+      <w:bookmarkStart w:id="30" w:name="_Toc460285997"/>
+      <w:r>
+        <w:rPr>
+          <w:b/>
+          <w:sz w:val="24"/>
+          <w:szCs w:val="24"/>
+        </w:rPr>
+        <w:t>Book Table Flow</w:t>
+      </w:r>
+      <w:bookmarkEnd w:id="30"/>
+    </w:p>
+    <w:p>
+      <w:pPr>
+        <w:spacing w:after="0"/>
+        <w:ind w:left="720"/>
+        <w:jc w:val="both"/>
+      </w:pPr>
+      <w:r>
+        <w:t xml:space="preserve">1. </w:t>
+      </w:r>
+      <w:r>
+        <w:t xml:space="preserve">  </w:t>
+      </w:r>
+      <w:r>
+        <w:t xml:space="preserve">This flow is generally used when the user is not present in the restaurant and wants to </w:t>
+      </w:r>
+      <w:r>
+        <w:t>book a</w:t>
+      </w:r>
+      <w:r>
+        <w:t xml:space="preserve"> table before hand.</w:t>
+      </w:r>
+    </w:p>
+    <w:p>
+      <w:pPr>
+        <w:pStyle w:val="ListParagraph"/>
+        <w:numPr>
+          <w:ilvl w:val="0"/>
+          <w:numId w:val="37"/>
+        </w:numPr>
+        <w:spacing w:after="100" w:afterAutospacing="1"/>
+        <w:jc w:val="both"/>
+      </w:pPr>
+      <w:r>
+        <w:t>The user selects the Pre Order option upon which he is redirected to the list of nearby supported restaurants.</w:t>
+      </w:r>
+    </w:p>
+    <w:p>
+      <w:pPr>
+        <w:pStyle w:val="ListParagraph"/>
+        <w:numPr>
+          <w:ilvl w:val="0"/>
+          <w:numId w:val="37"/>
+        </w:numPr>
+        <w:jc w:val="both"/>
+      </w:pPr>
+      <w:r>
+        <w:t>Only those restaurants that have opted for pre-order facility will be shown in the list to the user. The restaurant will have an option to choose if they want to go for pre order. The restaurant will provide the days of the week and time and how many free tables they have and when they can allow pre order. If they have opted then they have to book a table for the customer.</w:t>
+      </w:r>
+    </w:p>
+    <w:p>
+      <w:pPr>
+        <w:pStyle w:val="ListParagraph"/>
+        <w:numPr>
+          <w:ilvl w:val="0"/>
+          <w:numId w:val="37"/>
+        </w:numPr>
+        <w:jc w:val="both"/>
+      </w:pPr>
+      <w:r>
+        <w:t xml:space="preserve">Once the user selects the preorder option, the user is given an option to preorder the food or just book the table. If book the table is </w:t>
+      </w:r>
+      <w:r>
+        <w:t>selects book a table option then we will check the availability of the tables for the restaurant at that time and book the table.</w:t>
+      </w:r>
+    </w:p>
+    <w:p>
+      <w:pPr>
+        <w:pStyle w:val="ListParagraph"/>
+        <w:numPr>
+          <w:ilvl w:val="0"/>
+          <w:numId w:val="37"/>
+        </w:numPr>
+        <w:jc w:val="both"/>
+      </w:pPr>
+      <w:r>
+        <w:t>We will guarantee the booked table for 45 minutes after the dead line after which we will not guarantee the table to the customer.</w:t>
+      </w:r>
+    </w:p>
+    <w:p>
+      <w:pPr>
+        <w:pStyle w:val="ListParagraph"/>
+        <w:numPr>
+          <w:ilvl w:val="0"/>
+          <w:numId w:val="37"/>
+        </w:numPr>
+        <w:jc w:val="both"/>
+      </w:pPr>
+      <w:r>
+        <w:lastRenderedPageBreak/>
+        <w:t>We will share the details of the customer to the restaurant. The restaurant will try to keep in contact with the customer whether he will come or not.</w:t>
+      </w:r>
+    </w:p>
+    <w:p>
+      <w:r>
+        <w:t xml:space="preserve">   </w:t>
+      </w:r>
+    </w:p>
+    <w:p>
+      <w:pPr>
+        <w:jc w:val="both"/>
+      </w:pPr>
     </w:p>
     <w:p>
       <w:pPr>
@@ -6879,16 +8282,7 @@
                   <w:szCs w:val="20"/>
                   <w:lang w:val="en-IN"/>
                 </w:rPr>
-                <w:t>MeHungry</w:t>
-              </w:r>
-              <w:r>
-                <w:rPr>
-                  <w:rFonts w:asciiTheme="majorHAnsi" w:eastAsia="Times New Roman" w:hAnsiTheme="majorHAnsi" w:cs="Arial"/>
-                  <w:sz w:val="20"/>
-                  <w:szCs w:val="20"/>
-                  <w:lang w:val="en-IN"/>
-                </w:rPr>
-                <w:t xml:space="preserve"> Use Case Document</w:t>
+                <w:t>MeHungry Use Case Document</w:t>
               </w:r>
             </w:p>
           </w:sdtContent>
@@ -9101,6 +10495,95 @@
     </w:lvl>
   </w:abstractNum>
   <w:abstractNum w:abstractNumId="24">
+    <w:nsid w:val="51294A8E"/>
+    <w:multiLevelType w:val="hybridMultilevel"/>
+    <w:tmpl w:val="CE1C8FAC"/>
+    <w:lvl w:ilvl="0" w:tplc="0409000F">
+      <w:start w:val="1"/>
+      <w:numFmt w:val="decimal"/>
+      <w:lvlText w:val="%1."/>
+      <w:lvlJc w:val="left"/>
+      <w:pPr>
+        <w:ind w:left="1080" w:hanging="360"/>
+      </w:pPr>
+      <w:rPr>
+        <w:rFonts w:hint="default"/>
+      </w:rPr>
+    </w:lvl>
+    <w:lvl w:ilvl="1" w:tplc="04090019" w:tentative="1">
+      <w:start w:val="1"/>
+      <w:numFmt w:val="lowerLetter"/>
+      <w:lvlText w:val="%2."/>
+      <w:lvlJc w:val="left"/>
+      <w:pPr>
+        <w:ind w:left="1800" w:hanging="360"/>
+      </w:pPr>
+    </w:lvl>
+    <w:lvl w:ilvl="2" w:tplc="0409001B" w:tentative="1">
+      <w:start w:val="1"/>
+      <w:numFmt w:val="lowerRoman"/>
+      <w:lvlText w:val="%3."/>
+      <w:lvlJc w:val="right"/>
+      <w:pPr>
+        <w:ind w:left="2520" w:hanging="180"/>
+      </w:pPr>
+    </w:lvl>
+    <w:lvl w:ilvl="3" w:tplc="0409000F" w:tentative="1">
+      <w:start w:val="1"/>
+      <w:numFmt w:val="decimal"/>
+      <w:lvlText w:val="%4."/>
+      <w:lvlJc w:val="left"/>
+      <w:pPr>
+        <w:ind w:left="3240" w:hanging="360"/>
+      </w:pPr>
+    </w:lvl>
+    <w:lvl w:ilvl="4" w:tplc="04090019" w:tentative="1">
+      <w:start w:val="1"/>
+      <w:numFmt w:val="lowerLetter"/>
+      <w:lvlText w:val="%5."/>
+      <w:lvlJc w:val="left"/>
+      <w:pPr>
+        <w:ind w:left="3960" w:hanging="360"/>
+      </w:pPr>
+    </w:lvl>
+    <w:lvl w:ilvl="5" w:tplc="0409001B" w:tentative="1">
+      <w:start w:val="1"/>
+      <w:numFmt w:val="lowerRoman"/>
+      <w:lvlText w:val="%6."/>
+      <w:lvlJc w:val="right"/>
+      <w:pPr>
+        <w:ind w:left="4680" w:hanging="180"/>
+      </w:pPr>
+    </w:lvl>
+    <w:lvl w:ilvl="6" w:tplc="0409000F" w:tentative="1">
+      <w:start w:val="1"/>
+      <w:numFmt w:val="decimal"/>
+      <w:lvlText w:val="%7."/>
+      <w:lvlJc w:val="left"/>
+      <w:pPr>
+        <w:ind w:left="5400" w:hanging="360"/>
+      </w:pPr>
+    </w:lvl>
+    <w:lvl w:ilvl="7" w:tplc="04090019" w:tentative="1">
+      <w:start w:val="1"/>
+      <w:numFmt w:val="lowerLetter"/>
+      <w:lvlText w:val="%8."/>
+      <w:lvlJc w:val="left"/>
+      <w:pPr>
+        <w:ind w:left="6120" w:hanging="360"/>
+      </w:pPr>
+    </w:lvl>
+    <w:lvl w:ilvl="8" w:tplc="0409001B" w:tentative="1">
+      <w:start w:val="1"/>
+      <w:numFmt w:val="lowerRoman"/>
+      <w:lvlText w:val="%9."/>
+      <w:lvlJc w:val="right"/>
+      <w:pPr>
+        <w:ind w:left="6840" w:hanging="180"/>
+      </w:pPr>
+    </w:lvl>
+  </w:abstractNum>
+  <w:abstractNum w:abstractNumId="25">
     <w:nsid w:val="53C1656F"/>
     <w:multiLevelType w:val="multilevel"/>
     <w:tmpl w:val="5888ED24"/>
@@ -9213,7 +10696,7 @@
       </w:rPr>
     </w:lvl>
   </w:abstractNum>
-  <w:abstractNum w:abstractNumId="25">
+  <w:abstractNum w:abstractNumId="26">
     <w:nsid w:val="5A011969"/>
     <w:multiLevelType w:val="hybridMultilevel"/>
     <w:tmpl w:val="912CB484"/>
@@ -9302,7 +10785,7 @@
       </w:pPr>
     </w:lvl>
   </w:abstractNum>
-  <w:abstractNum w:abstractNumId="26">
+  <w:abstractNum w:abstractNumId="27">
     <w:nsid w:val="5F297AE4"/>
     <w:multiLevelType w:val="hybridMultilevel"/>
     <w:tmpl w:val="934AE910"/>
@@ -9391,7 +10874,7 @@
       </w:pPr>
     </w:lvl>
   </w:abstractNum>
-  <w:abstractNum w:abstractNumId="27">
+  <w:abstractNum w:abstractNumId="28">
     <w:nsid w:val="609B5AA0"/>
     <w:multiLevelType w:val="hybridMultilevel"/>
     <w:tmpl w:val="0FB01900"/>
@@ -9504,7 +10987,7 @@
       </w:rPr>
     </w:lvl>
   </w:abstractNum>
-  <w:abstractNum w:abstractNumId="28">
+  <w:abstractNum w:abstractNumId="29">
     <w:nsid w:val="6818318A"/>
     <w:multiLevelType w:val="hybridMultilevel"/>
     <w:tmpl w:val="209417F4"/>
@@ -9593,7 +11076,7 @@
       </w:pPr>
     </w:lvl>
   </w:abstractNum>
-  <w:abstractNum w:abstractNumId="29">
+  <w:abstractNum w:abstractNumId="30">
     <w:nsid w:val="6CE44514"/>
     <w:multiLevelType w:val="hybridMultilevel"/>
     <w:tmpl w:val="0DF019FA"/>
@@ -9682,7 +11165,7 @@
       </w:pPr>
     </w:lvl>
   </w:abstractNum>
-  <w:abstractNum w:abstractNumId="30">
+  <w:abstractNum w:abstractNumId="31">
     <w:nsid w:val="6F3B0A69"/>
     <w:multiLevelType w:val="hybridMultilevel"/>
     <w:tmpl w:val="857C4490"/>
@@ -9771,7 +11254,7 @@
       </w:pPr>
     </w:lvl>
   </w:abstractNum>
-  <w:abstractNum w:abstractNumId="31">
+  <w:abstractNum w:abstractNumId="32">
     <w:nsid w:val="7AF3118A"/>
     <w:multiLevelType w:val="hybridMultilevel"/>
     <w:tmpl w:val="48F44F86"/>
@@ -9861,7 +11344,7 @@
       </w:pPr>
     </w:lvl>
   </w:abstractNum>
-  <w:abstractNum w:abstractNumId="32">
+  <w:abstractNum w:abstractNumId="33">
     <w:nsid w:val="7E817C85"/>
     <w:multiLevelType w:val="hybridMultilevel"/>
     <w:tmpl w:val="C0FE6F4A"/>
@@ -9975,13 +11458,13 @@
     </w:lvl>
   </w:abstractNum>
   <w:num w:numId="1">
-    <w:abstractNumId w:val="27"/>
+    <w:abstractNumId w:val="28"/>
   </w:num>
   <w:num w:numId="2">
     <w:abstractNumId w:val="8"/>
   </w:num>
   <w:num w:numId="3">
-    <w:abstractNumId w:val="32"/>
+    <w:abstractNumId w:val="33"/>
   </w:num>
   <w:num w:numId="4">
     <w:abstractNumId w:val="10"/>
@@ -9993,7 +11476,7 @@
     <w:abstractNumId w:val="1"/>
   </w:num>
   <w:num w:numId="7">
-    <w:abstractNumId w:val="24"/>
+    <w:abstractNumId w:val="25"/>
   </w:num>
   <w:num w:numId="8">
     <w:abstractNumId w:val="1"/>
@@ -10038,7 +11521,7 @@
     <w:abstractNumId w:val="17"/>
   </w:num>
   <w:num w:numId="22">
-    <w:abstractNumId w:val="26"/>
+    <w:abstractNumId w:val="27"/>
   </w:num>
   <w:num w:numId="23">
     <w:abstractNumId w:val="4"/>
@@ -10047,7 +11530,7 @@
     <w:abstractNumId w:val="20"/>
   </w:num>
   <w:num w:numId="25">
-    <w:abstractNumId w:val="31"/>
+    <w:abstractNumId w:val="32"/>
   </w:num>
   <w:num w:numId="26">
     <w:abstractNumId w:val="18"/>
@@ -10065,10 +11548,10 @@
     <w:abstractNumId w:val="1"/>
   </w:num>
   <w:num w:numId="31">
-    <w:abstractNumId w:val="28"/>
+    <w:abstractNumId w:val="29"/>
   </w:num>
   <w:num w:numId="32">
-    <w:abstractNumId w:val="25"/>
+    <w:abstractNumId w:val="26"/>
   </w:num>
   <w:num w:numId="33">
     <w:abstractNumId w:val="9"/>
@@ -10080,7 +11563,7 @@
     <w:abstractNumId w:val="12"/>
   </w:num>
   <w:num w:numId="36">
-    <w:abstractNumId w:val="29"/>
+    <w:abstractNumId w:val="30"/>
   </w:num>
   <w:num w:numId="37">
     <w:abstractNumId w:val="16"/>
@@ -10089,7 +11572,7 @@
     <w:abstractNumId w:val="2"/>
   </w:num>
   <w:num w:numId="39">
-    <w:abstractNumId w:val="30"/>
+    <w:abstractNumId w:val="31"/>
   </w:num>
   <w:num w:numId="40">
     <w:abstractNumId w:val="1"/>
@@ -10108,6 +11591,9 @@
   </w:num>
   <w:num w:numId="44">
     <w:abstractNumId w:val="6"/>
+  </w:num>
+  <w:num w:numId="45">
+    <w:abstractNumId w:val="24"/>
   </w:num>
 </w:numbering>
 </file>
@@ -10618,7 +12104,6 @@
     <w:basedOn w:val="Heading1"/>
     <w:next w:val="Normal"/>
     <w:uiPriority w:val="39"/>
-    <w:semiHidden/>
     <w:unhideWhenUsed/>
     <w:qFormat/>
     <w:rsid w:val="003C0863"/>
@@ -10671,6 +12156,16 @@
       <w:spacing w:after="100"/>
       <w:ind w:left="220"/>
     </w:pPr>
+  </w:style>
+  <w:style w:type="character" w:styleId="PlaceholderText">
+    <w:name w:val="Placeholder Text"/>
+    <w:basedOn w:val="DefaultParagraphFont"/>
+    <w:uiPriority w:val="99"/>
+    <w:semiHidden/>
+    <w:rsid w:val="00B97785"/>
+    <w:rPr>
+      <w:color w:val="808080"/>
+    </w:rPr>
   </w:style>
 </w:styles>
 </file>
@@ -10824,9 +12319,8 @@
     <w:panose1 w:val="020B0604030504040204"/>
     <w:charset w:val="00"/>
     <w:family w:val="swiss"/>
-    <w:notTrueType/>
     <w:pitch w:val="variable"/>
-    <w:sig w:usb0="00000003" w:usb1="00000000" w:usb2="00000000" w:usb3="00000000" w:csb0="00000001" w:csb1="00000000"/>
+    <w:sig w:usb0="E1002EFF" w:usb1="C000605B" w:usb2="00000029" w:usb3="00000000" w:csb0="000101FF" w:csb1="00000000"/>
   </w:font>
 </w:fonts>
 </file>
@@ -10842,6 +12336,7 @@
   <w:rsids>
     <w:rsidRoot w:val="005D3090"/>
     <w:rsid w:val="005D3090"/>
+    <w:rsid w:val="00910199"/>
     <w:rsid w:val="00934829"/>
   </w:rsids>
   <m:mathPr>
@@ -11023,6 +12518,7 @@
   <w:style w:type="paragraph" w:default="1" w:styleId="Normal">
     <w:name w:val="Normal"/>
     <w:qFormat/>
+    <w:rsid w:val="00910199"/>
   </w:style>
   <w:style w:type="character" w:default="1" w:styleId="DefaultParagraphFont">
     <w:name w:val="Default Paragraph Font"/>
@@ -11063,6 +12559,16 @@
   <w:style w:type="paragraph" w:customStyle="1" w:styleId="583BFD09B78D4EF6B9A7E1606B19DAA9">
     <w:name w:val="583BFD09B78D4EF6B9A7E1606B19DAA9"/>
     <w:rsid w:val="005D3090"/>
+  </w:style>
+  <w:style w:type="character" w:styleId="PlaceholderText">
+    <w:name w:val="Placeholder Text"/>
+    <w:basedOn w:val="DefaultParagraphFont"/>
+    <w:uiPriority w:val="99"/>
+    <w:semiHidden/>
+    <w:rsid w:val="00910199"/>
+    <w:rPr>
+      <w:color w:val="808080"/>
+    </w:rPr>
   </w:style>
 </w:styles>
 </file>
@@ -11361,7 +12867,7 @@
 </file>
 
 <file path=customXml/itemProps1.xml><?xml version="1.0" encoding="utf-8"?>
-<ds:datastoreItem xmlns:ds="http://schemas.openxmlformats.org/officeDocument/2006/customXml" ds:itemID="{CC5B363B-40C2-4D5D-B3AF-B351DFEFD667}">
+<ds:datastoreItem xmlns:ds="http://schemas.openxmlformats.org/officeDocument/2006/customXml" ds:itemID="{E4FB844E-26AE-42DC-BB77-83E9D4ABF4A0}">
   <ds:schemaRefs>
     <ds:schemaRef ds:uri="http://schemas.openxmlformats.org/officeDocument/2006/bibliography"/>
   </ds:schemaRefs>

--- a/MeHungry.docx
+++ b/MeHungry.docx
@@ -974,7 +974,7 @@
       <w:pPr>
         <w:pStyle w:val="Heading2"/>
       </w:pPr>
-      <w:bookmarkStart w:id="0" w:name="_Toc460285968"/>
+      <w:bookmarkStart w:id="0" w:name="_Toc461275086"/>
       <w:r>
         <w:lastRenderedPageBreak/>
         <w:t>Reviewer Comments</w:t>
@@ -1751,12 +1751,734 @@
         <w:fldChar w:fldCharType="begin"/>
       </w:r>
       <w:r>
-        <w:instrText xml:space="preserve"> LINK Excel.Sheet.8 "Book1" "Sheet1!R1C1:R7C3" \a \f 4 \h  \* MERGEFORMAT </w:instrText>
+        <w:instrText xml:space="preserve"> LINK </w:instrText>
+      </w:r>
+      <w:r>
+        <w:instrText xml:space="preserve">Excel.Sheet.8 Book1 Sheet1!R1C1:R7C3 </w:instrText>
+      </w:r>
+      <w:r>
+        <w:instrText xml:space="preserve">\a \f 4 \h  \* MERGEFORMAT </w:instrText>
       </w:r>
       <w:r>
         <w:fldChar w:fldCharType="separate"/>
       </w:r>
     </w:p>
+    <w:tbl>
+      <w:tblPr>
+        <w:tblW w:w="8460" w:type="dxa"/>
+        <w:tblInd w:w="93" w:type="dxa"/>
+        <w:tblLook w:val="04A0"/>
+      </w:tblPr>
+      <w:tblGrid>
+        <w:gridCol w:w="5140"/>
+        <w:gridCol w:w="1048"/>
+        <w:gridCol w:w="2360"/>
+      </w:tblGrid>
+      <w:tr>
+        <w:trPr>
+          <w:trHeight w:val="300"/>
+        </w:trPr>
+        <w:tc>
+          <w:tcPr>
+            <w:tcW w:w="5140" w:type="dxa"/>
+            <w:tcBorders>
+              <w:top w:val="single" w:sz="4" w:space="0" w:color="auto"/>
+              <w:left w:val="single" w:sz="4" w:space="0" w:color="auto"/>
+              <w:bottom w:val="single" w:sz="4" w:space="0" w:color="auto"/>
+              <w:right w:val="single" w:sz="4" w:space="0" w:color="auto"/>
+            </w:tcBorders>
+            <w:shd w:val="clear" w:color="000000" w:fill="BFBFBF"/>
+            <w:noWrap/>
+            <w:vAlign w:val="bottom"/>
+            <w:hideMark/>
+          </w:tcPr>
+          <w:p>
+            <w:pPr>
+              <w:spacing w:after="0" w:line="240" w:lineRule="auto"/>
+              <w:rPr>
+                <w:rFonts w:ascii="Calibri" w:eastAsia="Times New Roman" w:hAnsi="Calibri" w:cs="Times New Roman"/>
+                <w:color w:val="000000"/>
+              </w:rPr>
+            </w:pPr>
+            <w:r>
+              <w:rPr>
+                <w:rFonts w:ascii="Calibri" w:eastAsia="Times New Roman" w:hAnsi="Calibri" w:cs="Times New Roman"/>
+                <w:color w:val="000000"/>
+              </w:rPr>
+              <w:t>Review Comments</w:t>
+            </w:r>
+          </w:p>
+        </w:tc>
+        <w:tc>
+          <w:tcPr>
+            <w:tcW w:w="960" w:type="dxa"/>
+            <w:tcBorders>
+              <w:top w:val="single" w:sz="4" w:space="0" w:color="auto"/>
+              <w:left w:val="nil"/>
+              <w:bottom w:val="single" w:sz="4" w:space="0" w:color="auto"/>
+              <w:right w:val="single" w:sz="4" w:space="0" w:color="auto"/>
+            </w:tcBorders>
+            <w:shd w:val="clear" w:color="000000" w:fill="BFBFBF"/>
+            <w:noWrap/>
+            <w:vAlign w:val="bottom"/>
+            <w:hideMark/>
+          </w:tcPr>
+          <w:p>
+            <w:pPr>
+              <w:spacing w:after="0" w:line="240" w:lineRule="auto"/>
+              <w:rPr>
+                <w:rFonts w:ascii="Calibri" w:eastAsia="Times New Roman" w:hAnsi="Calibri" w:cs="Times New Roman"/>
+                <w:color w:val="000000"/>
+              </w:rPr>
+            </w:pPr>
+            <w:r>
+              <w:rPr>
+                <w:rFonts w:ascii="Calibri" w:eastAsia="Times New Roman" w:hAnsi="Calibri" w:cs="Times New Roman"/>
+                <w:color w:val="000000"/>
+              </w:rPr>
+              <w:t>Reviewer</w:t>
+            </w:r>
+          </w:p>
+        </w:tc>
+        <w:tc>
+          <w:tcPr>
+            <w:tcW w:w="2360" w:type="dxa"/>
+            <w:tcBorders>
+              <w:top w:val="single" w:sz="4" w:space="0" w:color="auto"/>
+              <w:left w:val="nil"/>
+              <w:bottom w:val="single" w:sz="4" w:space="0" w:color="auto"/>
+              <w:right w:val="single" w:sz="4" w:space="0" w:color="auto"/>
+            </w:tcBorders>
+            <w:shd w:val="clear" w:color="000000" w:fill="BFBFBF"/>
+            <w:noWrap/>
+            <w:vAlign w:val="bottom"/>
+            <w:hideMark/>
+          </w:tcPr>
+          <w:p>
+            <w:pPr>
+              <w:spacing w:after="0" w:line="240" w:lineRule="auto"/>
+              <w:rPr>
+                <w:rFonts w:ascii="Calibri" w:eastAsia="Times New Roman" w:hAnsi="Calibri" w:cs="Times New Roman"/>
+                <w:color w:val="000000"/>
+              </w:rPr>
+            </w:pPr>
+            <w:r>
+              <w:rPr>
+                <w:rFonts w:ascii="Calibri" w:eastAsia="Times New Roman" w:hAnsi="Calibri" w:cs="Times New Roman"/>
+                <w:color w:val="000000"/>
+              </w:rPr>
+              <w:t>Status</w:t>
+            </w:r>
+          </w:p>
+        </w:tc>
+      </w:tr>
+      <w:tr>
+        <w:trPr>
+          <w:trHeight w:val="300"/>
+        </w:trPr>
+        <w:tc>
+          <w:tcPr>
+            <w:tcW w:w="5140" w:type="dxa"/>
+            <w:tcBorders>
+              <w:top w:val="nil"/>
+              <w:left w:val="single" w:sz="4" w:space="0" w:color="auto"/>
+              <w:bottom w:val="single" w:sz="4" w:space="0" w:color="auto"/>
+              <w:right w:val="single" w:sz="4" w:space="0" w:color="auto"/>
+            </w:tcBorders>
+            <w:shd w:val="clear" w:color="auto" w:fill="auto"/>
+            <w:vAlign w:val="bottom"/>
+            <w:hideMark/>
+          </w:tcPr>
+          <w:p>
+            <w:pPr>
+              <w:spacing w:after="0" w:line="240" w:lineRule="auto"/>
+              <w:rPr>
+                <w:rFonts w:ascii="Arial" w:eastAsia="Times New Roman" w:hAnsi="Arial" w:cs="Arial"/>
+                <w:color w:val="222222"/>
+                <w:sz w:val="20"/>
+                <w:szCs w:val="20"/>
+              </w:rPr>
+            </w:pPr>
+            <w:r>
+              <w:rPr>
+                <w:rFonts w:ascii="Arial" w:eastAsia="Times New Roman" w:hAnsi="Arial" w:cs="Arial"/>
+                <w:color w:val="222222"/>
+                <w:sz w:val="20"/>
+                <w:szCs w:val="20"/>
+              </w:rPr>
+              <w:t>Provision for partners for RSA</w:t>
+            </w:r>
+          </w:p>
+        </w:tc>
+        <w:tc>
+          <w:tcPr>
+            <w:tcW w:w="960" w:type="dxa"/>
+            <w:tcBorders>
+              <w:top w:val="nil"/>
+              <w:left w:val="nil"/>
+              <w:bottom w:val="single" w:sz="4" w:space="0" w:color="auto"/>
+              <w:right w:val="single" w:sz="4" w:space="0" w:color="auto"/>
+            </w:tcBorders>
+            <w:shd w:val="clear" w:color="auto" w:fill="auto"/>
+            <w:noWrap/>
+            <w:vAlign w:val="bottom"/>
+            <w:hideMark/>
+          </w:tcPr>
+          <w:p>
+            <w:pPr>
+              <w:spacing w:after="0" w:line="240" w:lineRule="auto"/>
+              <w:rPr>
+                <w:rFonts w:ascii="Calibri" w:eastAsia="Times New Roman" w:hAnsi="Calibri" w:cs="Times New Roman"/>
+                <w:color w:val="000000"/>
+              </w:rPr>
+            </w:pPr>
+            <w:r>
+              <w:rPr>
+                <w:rFonts w:ascii="Calibri" w:eastAsia="Times New Roman" w:hAnsi="Calibri" w:cs="Times New Roman"/>
+                <w:color w:val="000000"/>
+              </w:rPr>
+              <w:t>Suraj</w:t>
+            </w:r>
+          </w:p>
+        </w:tc>
+        <w:tc>
+          <w:tcPr>
+            <w:tcW w:w="2360" w:type="dxa"/>
+            <w:tcBorders>
+              <w:top w:val="nil"/>
+              <w:left w:val="nil"/>
+              <w:bottom w:val="single" w:sz="4" w:space="0" w:color="auto"/>
+              <w:right w:val="single" w:sz="4" w:space="0" w:color="auto"/>
+            </w:tcBorders>
+            <w:shd w:val="clear" w:color="auto" w:fill="auto"/>
+            <w:noWrap/>
+            <w:vAlign w:val="bottom"/>
+            <w:hideMark/>
+          </w:tcPr>
+          <w:p>
+            <w:pPr>
+              <w:spacing w:after="0" w:line="240" w:lineRule="auto"/>
+              <w:rPr>
+                <w:rFonts w:ascii="Calibri" w:eastAsia="Times New Roman" w:hAnsi="Calibri" w:cs="Times New Roman"/>
+                <w:color w:val="000000"/>
+              </w:rPr>
+            </w:pPr>
+            <w:r>
+              <w:rPr>
+                <w:rFonts w:ascii="Calibri" w:eastAsia="Times New Roman" w:hAnsi="Calibri" w:cs="Times New Roman"/>
+                <w:color w:val="000000"/>
+              </w:rPr>
+              <w:t>Added in the Document</w:t>
+            </w:r>
+          </w:p>
+        </w:tc>
+      </w:tr>
+      <w:tr>
+        <w:trPr>
+          <w:trHeight w:val="300"/>
+        </w:trPr>
+        <w:tc>
+          <w:tcPr>
+            <w:tcW w:w="5140" w:type="dxa"/>
+            <w:tcBorders>
+              <w:top w:val="nil"/>
+              <w:left w:val="single" w:sz="4" w:space="0" w:color="auto"/>
+              <w:bottom w:val="single" w:sz="4" w:space="0" w:color="auto"/>
+              <w:right w:val="single" w:sz="4" w:space="0" w:color="auto"/>
+            </w:tcBorders>
+            <w:shd w:val="clear" w:color="auto" w:fill="auto"/>
+            <w:vAlign w:val="bottom"/>
+            <w:hideMark/>
+          </w:tcPr>
+          <w:p>
+            <w:pPr>
+              <w:spacing w:after="0" w:line="240" w:lineRule="auto"/>
+              <w:rPr>
+                <w:rFonts w:ascii="Arial" w:eastAsia="Times New Roman" w:hAnsi="Arial" w:cs="Arial"/>
+                <w:color w:val="222222"/>
+                <w:sz w:val="20"/>
+                <w:szCs w:val="20"/>
+              </w:rPr>
+            </w:pPr>
+            <w:r>
+              <w:rPr>
+                <w:rFonts w:ascii="Arial" w:eastAsia="Times New Roman" w:hAnsi="Arial" w:cs="Arial"/>
+                <w:color w:val="222222"/>
+                <w:sz w:val="20"/>
+                <w:szCs w:val="20"/>
+              </w:rPr>
+              <w:t>Provision to assign/revoke roles of a level at par or below to the sub-ordinates.</w:t>
+            </w:r>
+          </w:p>
+        </w:tc>
+        <w:tc>
+          <w:tcPr>
+            <w:tcW w:w="960" w:type="dxa"/>
+            <w:tcBorders>
+              <w:top w:val="nil"/>
+              <w:left w:val="nil"/>
+              <w:bottom w:val="single" w:sz="4" w:space="0" w:color="auto"/>
+              <w:right w:val="single" w:sz="4" w:space="0" w:color="auto"/>
+            </w:tcBorders>
+            <w:shd w:val="clear" w:color="auto" w:fill="auto"/>
+            <w:noWrap/>
+            <w:vAlign w:val="bottom"/>
+            <w:hideMark/>
+          </w:tcPr>
+          <w:p>
+            <w:pPr>
+              <w:spacing w:after="0" w:line="240" w:lineRule="auto"/>
+              <w:rPr>
+                <w:rFonts w:ascii="Calibri" w:eastAsia="Times New Roman" w:hAnsi="Calibri" w:cs="Times New Roman"/>
+                <w:color w:val="000000"/>
+              </w:rPr>
+            </w:pPr>
+            <w:r>
+              <w:rPr>
+                <w:rFonts w:ascii="Calibri" w:eastAsia="Times New Roman" w:hAnsi="Calibri" w:cs="Times New Roman"/>
+                <w:color w:val="000000"/>
+              </w:rPr>
+              <w:t>Suraj</w:t>
+            </w:r>
+          </w:p>
+        </w:tc>
+        <w:tc>
+          <w:tcPr>
+            <w:tcW w:w="2360" w:type="dxa"/>
+            <w:tcBorders>
+              <w:top w:val="nil"/>
+              <w:left w:val="nil"/>
+              <w:bottom w:val="single" w:sz="4" w:space="0" w:color="auto"/>
+              <w:right w:val="single" w:sz="4" w:space="0" w:color="auto"/>
+            </w:tcBorders>
+            <w:shd w:val="clear" w:color="auto" w:fill="auto"/>
+            <w:noWrap/>
+            <w:vAlign w:val="bottom"/>
+            <w:hideMark/>
+          </w:tcPr>
+          <w:p>
+            <w:pPr>
+              <w:spacing w:after="0" w:line="240" w:lineRule="auto"/>
+              <w:rPr>
+                <w:rFonts w:ascii="Calibri" w:eastAsia="Times New Roman" w:hAnsi="Calibri" w:cs="Times New Roman"/>
+                <w:color w:val="000000"/>
+              </w:rPr>
+            </w:pPr>
+            <w:r>
+              <w:rPr>
+                <w:rFonts w:ascii="Calibri" w:eastAsia="Times New Roman" w:hAnsi="Calibri" w:cs="Times New Roman"/>
+                <w:color w:val="000000"/>
+              </w:rPr>
+              <w:t> </w:t>
+            </w:r>
+          </w:p>
+        </w:tc>
+      </w:tr>
+      <w:tr>
+        <w:trPr>
+          <w:trHeight w:val="780"/>
+        </w:trPr>
+        <w:tc>
+          <w:tcPr>
+            <w:tcW w:w="5140" w:type="dxa"/>
+            <w:tcBorders>
+              <w:top w:val="nil"/>
+              <w:left w:val="single" w:sz="4" w:space="0" w:color="auto"/>
+              <w:bottom w:val="single" w:sz="4" w:space="0" w:color="auto"/>
+              <w:right w:val="single" w:sz="4" w:space="0" w:color="auto"/>
+            </w:tcBorders>
+            <w:shd w:val="clear" w:color="auto" w:fill="auto"/>
+            <w:vAlign w:val="bottom"/>
+            <w:hideMark/>
+          </w:tcPr>
+          <w:p>
+            <w:pPr>
+              <w:spacing w:after="0" w:line="240" w:lineRule="auto"/>
+              <w:rPr>
+                <w:rFonts w:ascii="Arial" w:eastAsia="Times New Roman" w:hAnsi="Arial" w:cs="Arial"/>
+                <w:color w:val="222222"/>
+                <w:sz w:val="20"/>
+                <w:szCs w:val="20"/>
+              </w:rPr>
+            </w:pPr>
+            <w:r>
+              <w:rPr>
+                <w:rFonts w:ascii="Arial" w:eastAsia="Times New Roman" w:hAnsi="Arial" w:cs="Arial"/>
+                <w:color w:val="222222"/>
+                <w:sz w:val="20"/>
+                <w:szCs w:val="20"/>
+              </w:rPr>
+              <w:t>Provision for the Chef (Let's use Chef instead of Cook), Captain (Let's use Captain instead of Waiter) and Staff to add and edit their personal details; any modification of which, to be notified to the hierarchy above.</w:t>
+            </w:r>
+          </w:p>
+        </w:tc>
+        <w:tc>
+          <w:tcPr>
+            <w:tcW w:w="960" w:type="dxa"/>
+            <w:tcBorders>
+              <w:top w:val="nil"/>
+              <w:left w:val="nil"/>
+              <w:bottom w:val="single" w:sz="4" w:space="0" w:color="auto"/>
+              <w:right w:val="single" w:sz="4" w:space="0" w:color="auto"/>
+            </w:tcBorders>
+            <w:shd w:val="clear" w:color="auto" w:fill="auto"/>
+            <w:noWrap/>
+            <w:vAlign w:val="bottom"/>
+            <w:hideMark/>
+          </w:tcPr>
+          <w:p>
+            <w:pPr>
+              <w:spacing w:after="0" w:line="240" w:lineRule="auto"/>
+              <w:rPr>
+                <w:rFonts w:ascii="Calibri" w:eastAsia="Times New Roman" w:hAnsi="Calibri" w:cs="Times New Roman"/>
+                <w:color w:val="000000"/>
+              </w:rPr>
+            </w:pPr>
+            <w:r>
+              <w:rPr>
+                <w:rFonts w:ascii="Calibri" w:eastAsia="Times New Roman" w:hAnsi="Calibri" w:cs="Times New Roman"/>
+                <w:color w:val="000000"/>
+              </w:rPr>
+              <w:t>Suraj</w:t>
+            </w:r>
+          </w:p>
+        </w:tc>
+        <w:tc>
+          <w:tcPr>
+            <w:tcW w:w="2360" w:type="dxa"/>
+            <w:tcBorders>
+              <w:top w:val="nil"/>
+              <w:left w:val="nil"/>
+              <w:bottom w:val="single" w:sz="4" w:space="0" w:color="auto"/>
+              <w:right w:val="single" w:sz="4" w:space="0" w:color="auto"/>
+            </w:tcBorders>
+            <w:shd w:val="clear" w:color="auto" w:fill="auto"/>
+            <w:noWrap/>
+            <w:vAlign w:val="bottom"/>
+            <w:hideMark/>
+          </w:tcPr>
+          <w:p>
+            <w:pPr>
+              <w:spacing w:after="0" w:line="240" w:lineRule="auto"/>
+              <w:rPr>
+                <w:rFonts w:ascii="Calibri" w:eastAsia="Times New Roman" w:hAnsi="Calibri" w:cs="Times New Roman"/>
+                <w:color w:val="000000"/>
+              </w:rPr>
+            </w:pPr>
+            <w:r>
+              <w:rPr>
+                <w:rFonts w:ascii="Calibri" w:eastAsia="Times New Roman" w:hAnsi="Calibri" w:cs="Times New Roman"/>
+                <w:color w:val="000000"/>
+              </w:rPr>
+              <w:t> </w:t>
+            </w:r>
+          </w:p>
+        </w:tc>
+      </w:tr>
+      <w:tr>
+        <w:trPr>
+          <w:trHeight w:val="300"/>
+        </w:trPr>
+        <w:tc>
+          <w:tcPr>
+            <w:tcW w:w="5140" w:type="dxa"/>
+            <w:tcBorders>
+              <w:top w:val="nil"/>
+              <w:left w:val="single" w:sz="4" w:space="0" w:color="auto"/>
+              <w:bottom w:val="single" w:sz="4" w:space="0" w:color="auto"/>
+              <w:right w:val="single" w:sz="4" w:space="0" w:color="auto"/>
+            </w:tcBorders>
+            <w:shd w:val="clear" w:color="auto" w:fill="auto"/>
+            <w:vAlign w:val="bottom"/>
+            <w:hideMark/>
+          </w:tcPr>
+          <w:p>
+            <w:pPr>
+              <w:spacing w:after="0" w:line="240" w:lineRule="auto"/>
+              <w:rPr>
+                <w:rFonts w:ascii="Arial" w:eastAsia="Times New Roman" w:hAnsi="Arial" w:cs="Arial"/>
+                <w:color w:val="222222"/>
+                <w:sz w:val="20"/>
+                <w:szCs w:val="20"/>
+              </w:rPr>
+            </w:pPr>
+            <w:r>
+              <w:rPr>
+                <w:rFonts w:ascii="Arial" w:eastAsia="Times New Roman" w:hAnsi="Arial" w:cs="Arial"/>
+                <w:color w:val="222222"/>
+                <w:sz w:val="20"/>
+                <w:szCs w:val="20"/>
+              </w:rPr>
+              <w:t>Provision to group hotels.</w:t>
+            </w:r>
+          </w:p>
+        </w:tc>
+        <w:tc>
+          <w:tcPr>
+            <w:tcW w:w="960" w:type="dxa"/>
+            <w:tcBorders>
+              <w:top w:val="nil"/>
+              <w:left w:val="nil"/>
+              <w:bottom w:val="single" w:sz="4" w:space="0" w:color="auto"/>
+              <w:right w:val="single" w:sz="4" w:space="0" w:color="auto"/>
+            </w:tcBorders>
+            <w:shd w:val="clear" w:color="auto" w:fill="auto"/>
+            <w:noWrap/>
+            <w:vAlign w:val="bottom"/>
+            <w:hideMark/>
+          </w:tcPr>
+          <w:p>
+            <w:pPr>
+              <w:spacing w:after="0" w:line="240" w:lineRule="auto"/>
+              <w:rPr>
+                <w:rFonts w:ascii="Calibri" w:eastAsia="Times New Roman" w:hAnsi="Calibri" w:cs="Times New Roman"/>
+                <w:color w:val="000000"/>
+              </w:rPr>
+            </w:pPr>
+            <w:r>
+              <w:rPr>
+                <w:rFonts w:ascii="Calibri" w:eastAsia="Times New Roman" w:hAnsi="Calibri" w:cs="Times New Roman"/>
+                <w:color w:val="000000"/>
+              </w:rPr>
+              <w:t>Suraj</w:t>
+            </w:r>
+          </w:p>
+        </w:tc>
+        <w:tc>
+          <w:tcPr>
+            <w:tcW w:w="2360" w:type="dxa"/>
+            <w:tcBorders>
+              <w:top w:val="nil"/>
+              <w:left w:val="nil"/>
+              <w:bottom w:val="single" w:sz="4" w:space="0" w:color="auto"/>
+              <w:right w:val="single" w:sz="4" w:space="0" w:color="auto"/>
+            </w:tcBorders>
+            <w:shd w:val="clear" w:color="auto" w:fill="auto"/>
+            <w:noWrap/>
+            <w:vAlign w:val="bottom"/>
+            <w:hideMark/>
+          </w:tcPr>
+          <w:p>
+            <w:pPr>
+              <w:spacing w:after="0" w:line="240" w:lineRule="auto"/>
+              <w:rPr>
+                <w:rFonts w:ascii="Calibri" w:eastAsia="Times New Roman" w:hAnsi="Calibri" w:cs="Times New Roman"/>
+                <w:color w:val="000000"/>
+              </w:rPr>
+            </w:pPr>
+            <w:r>
+              <w:rPr>
+                <w:rFonts w:ascii="Calibri" w:eastAsia="Times New Roman" w:hAnsi="Calibri" w:cs="Times New Roman"/>
+                <w:color w:val="000000"/>
+              </w:rPr>
+              <w:t> </w:t>
+            </w:r>
+          </w:p>
+        </w:tc>
+      </w:tr>
+      <w:tr>
+        <w:trPr>
+          <w:trHeight w:val="300"/>
+        </w:trPr>
+        <w:tc>
+          <w:tcPr>
+            <w:tcW w:w="5140" w:type="dxa"/>
+            <w:tcBorders>
+              <w:top w:val="nil"/>
+              <w:left w:val="single" w:sz="4" w:space="0" w:color="auto"/>
+              <w:bottom w:val="single" w:sz="4" w:space="0" w:color="auto"/>
+              <w:right w:val="single" w:sz="4" w:space="0" w:color="auto"/>
+            </w:tcBorders>
+            <w:shd w:val="clear" w:color="auto" w:fill="auto"/>
+            <w:vAlign w:val="bottom"/>
+            <w:hideMark/>
+          </w:tcPr>
+          <w:p>
+            <w:pPr>
+              <w:spacing w:after="0" w:line="240" w:lineRule="auto"/>
+              <w:rPr>
+                <w:rFonts w:ascii="Arial" w:eastAsia="Times New Roman" w:hAnsi="Arial" w:cs="Arial"/>
+                <w:color w:val="222222"/>
+                <w:sz w:val="20"/>
+                <w:szCs w:val="20"/>
+              </w:rPr>
+            </w:pPr>
+            <w:r>
+              <w:rPr>
+                <w:rFonts w:ascii="Arial" w:eastAsia="Times New Roman" w:hAnsi="Arial" w:cs="Arial"/>
+                <w:color w:val="222222"/>
+                <w:sz w:val="20"/>
+                <w:szCs w:val="20"/>
+              </w:rPr>
+              <w:t>Provision to change the hierarchy.</w:t>
+            </w:r>
+          </w:p>
+        </w:tc>
+        <w:tc>
+          <w:tcPr>
+            <w:tcW w:w="960" w:type="dxa"/>
+            <w:tcBorders>
+              <w:top w:val="nil"/>
+              <w:left w:val="nil"/>
+              <w:bottom w:val="single" w:sz="4" w:space="0" w:color="auto"/>
+              <w:right w:val="single" w:sz="4" w:space="0" w:color="auto"/>
+            </w:tcBorders>
+            <w:shd w:val="clear" w:color="auto" w:fill="auto"/>
+            <w:noWrap/>
+            <w:vAlign w:val="bottom"/>
+            <w:hideMark/>
+          </w:tcPr>
+          <w:p>
+            <w:pPr>
+              <w:spacing w:after="0" w:line="240" w:lineRule="auto"/>
+              <w:rPr>
+                <w:rFonts w:ascii="Calibri" w:eastAsia="Times New Roman" w:hAnsi="Calibri" w:cs="Times New Roman"/>
+                <w:color w:val="000000"/>
+              </w:rPr>
+            </w:pPr>
+            <w:r>
+              <w:rPr>
+                <w:rFonts w:ascii="Calibri" w:eastAsia="Times New Roman" w:hAnsi="Calibri" w:cs="Times New Roman"/>
+                <w:color w:val="000000"/>
+              </w:rPr>
+              <w:t>Suraj</w:t>
+            </w:r>
+          </w:p>
+        </w:tc>
+        <w:tc>
+          <w:tcPr>
+            <w:tcW w:w="2360" w:type="dxa"/>
+            <w:tcBorders>
+              <w:top w:val="nil"/>
+              <w:left w:val="nil"/>
+              <w:bottom w:val="single" w:sz="4" w:space="0" w:color="auto"/>
+              <w:right w:val="single" w:sz="4" w:space="0" w:color="auto"/>
+            </w:tcBorders>
+            <w:shd w:val="clear" w:color="auto" w:fill="auto"/>
+            <w:noWrap/>
+            <w:vAlign w:val="bottom"/>
+            <w:hideMark/>
+          </w:tcPr>
+          <w:p>
+            <w:pPr>
+              <w:spacing w:after="0" w:line="240" w:lineRule="auto"/>
+              <w:rPr>
+                <w:rFonts w:ascii="Calibri" w:eastAsia="Times New Roman" w:hAnsi="Calibri" w:cs="Times New Roman"/>
+                <w:color w:val="000000"/>
+              </w:rPr>
+            </w:pPr>
+            <w:r>
+              <w:rPr>
+                <w:rFonts w:ascii="Calibri" w:eastAsia="Times New Roman" w:hAnsi="Calibri" w:cs="Times New Roman"/>
+                <w:color w:val="000000"/>
+              </w:rPr>
+              <w:t> </w:t>
+            </w:r>
+          </w:p>
+        </w:tc>
+      </w:tr>
+      <w:tr>
+        <w:trPr>
+          <w:trHeight w:val="1290"/>
+        </w:trPr>
+        <w:tc>
+          <w:tcPr>
+            <w:tcW w:w="5140" w:type="dxa"/>
+            <w:tcBorders>
+              <w:top w:val="nil"/>
+              <w:left w:val="single" w:sz="4" w:space="0" w:color="auto"/>
+              <w:bottom w:val="single" w:sz="4" w:space="0" w:color="auto"/>
+              <w:right w:val="single" w:sz="4" w:space="0" w:color="auto"/>
+            </w:tcBorders>
+            <w:shd w:val="clear" w:color="auto" w:fill="auto"/>
+            <w:vAlign w:val="bottom"/>
+            <w:hideMark/>
+          </w:tcPr>
+          <w:p>
+            <w:pPr>
+              <w:spacing w:after="0" w:line="240" w:lineRule="auto"/>
+              <w:rPr>
+                <w:rFonts w:ascii="Arial" w:eastAsia="Times New Roman" w:hAnsi="Arial" w:cs="Arial"/>
+                <w:color w:val="222222"/>
+                <w:sz w:val="20"/>
+                <w:szCs w:val="20"/>
+              </w:rPr>
+            </w:pPr>
+            <w:r>
+              <w:rPr>
+                <w:rFonts w:ascii="Arial" w:eastAsia="Times New Roman" w:hAnsi="Arial" w:cs="Arial"/>
+                <w:color w:val="222222"/>
+                <w:sz w:val="20"/>
+                <w:szCs w:val="20"/>
+              </w:rPr>
+              <w:t>Any deletion should not delete anything from the database. Upon any deletion, the verification team shall verify within 7 days and then reflect it on the database. For minor deletion such as item from Menu, etc., the deletion should be reflected on the app instantly but the Manager and upper hierarchy should keep receiving reminders at regular intervals for 7 days, post which, it shall be removed from the database.</w:t>
+            </w:r>
+          </w:p>
+        </w:tc>
+        <w:tc>
+          <w:tcPr>
+            <w:tcW w:w="960" w:type="dxa"/>
+            <w:tcBorders>
+              <w:top w:val="nil"/>
+              <w:left w:val="nil"/>
+              <w:bottom w:val="single" w:sz="4" w:space="0" w:color="auto"/>
+              <w:right w:val="single" w:sz="4" w:space="0" w:color="auto"/>
+            </w:tcBorders>
+            <w:shd w:val="clear" w:color="auto" w:fill="auto"/>
+            <w:noWrap/>
+            <w:vAlign w:val="bottom"/>
+            <w:hideMark/>
+          </w:tcPr>
+          <w:p>
+            <w:pPr>
+              <w:spacing w:after="0" w:line="240" w:lineRule="auto"/>
+              <w:rPr>
+                <w:rFonts w:ascii="Calibri" w:eastAsia="Times New Roman" w:hAnsi="Calibri" w:cs="Times New Roman"/>
+                <w:color w:val="000000"/>
+              </w:rPr>
+            </w:pPr>
+            <w:r>
+              <w:rPr>
+                <w:rFonts w:ascii="Calibri" w:eastAsia="Times New Roman" w:hAnsi="Calibri" w:cs="Times New Roman"/>
+                <w:color w:val="000000"/>
+              </w:rPr>
+              <w:t>Suraj</w:t>
+            </w:r>
+          </w:p>
+        </w:tc>
+        <w:tc>
+          <w:tcPr>
+            <w:tcW w:w="2360" w:type="dxa"/>
+            <w:tcBorders>
+              <w:top w:val="nil"/>
+              <w:left w:val="nil"/>
+              <w:bottom w:val="single" w:sz="4" w:space="0" w:color="auto"/>
+              <w:right w:val="single" w:sz="4" w:space="0" w:color="auto"/>
+            </w:tcBorders>
+            <w:shd w:val="clear" w:color="auto" w:fill="auto"/>
+            <w:noWrap/>
+            <w:vAlign w:val="bottom"/>
+            <w:hideMark/>
+          </w:tcPr>
+          <w:p>
+            <w:pPr>
+              <w:spacing w:after="0" w:line="240" w:lineRule="auto"/>
+              <w:rPr>
+                <w:rFonts w:ascii="Calibri" w:eastAsia="Times New Roman" w:hAnsi="Calibri" w:cs="Times New Roman"/>
+                <w:color w:val="000000"/>
+              </w:rPr>
+            </w:pPr>
+            <w:r>
+              <w:rPr>
+                <w:rFonts w:ascii="Calibri" w:eastAsia="Times New Roman" w:hAnsi="Calibri" w:cs="Times New Roman"/>
+                <w:color w:val="000000"/>
+              </w:rPr>
+              <w:t> </w:t>
+            </w:r>
+          </w:p>
+        </w:tc>
+      </w:tr>
+    </w:tbl>
     <w:p>
       <w:pPr>
         <w:jc w:val="both"/>
@@ -1764,46 +2486,6 @@
       <w:r>
         <w:fldChar w:fldCharType="end"/>
       </w:r>
-    </w:p>
-    <w:p>
-      <w:pPr>
-        <w:jc w:val="both"/>
-      </w:pPr>
-    </w:p>
-    <w:p>
-      <w:pPr>
-        <w:jc w:val="both"/>
-      </w:pPr>
-    </w:p>
-    <w:p>
-      <w:pPr>
-        <w:jc w:val="both"/>
-      </w:pPr>
-    </w:p>
-    <w:p>
-      <w:pPr>
-        <w:jc w:val="both"/>
-      </w:pPr>
-    </w:p>
-    <w:p>
-      <w:pPr>
-        <w:jc w:val="both"/>
-      </w:pPr>
-    </w:p>
-    <w:p>
-      <w:pPr>
-        <w:jc w:val="both"/>
-      </w:pPr>
-    </w:p>
-    <w:p>
-      <w:pPr>
-        <w:jc w:val="both"/>
-      </w:pPr>
-    </w:p>
-    <w:p>
-      <w:pPr>
-        <w:jc w:val="both"/>
-      </w:pPr>
     </w:p>
     <w:p>
       <w:pPr>
@@ -1868,7 +2550,7 @@
               <w:noProof/>
             </w:rPr>
           </w:pPr>
-          <w:hyperlink w:anchor="_Toc460285968" w:history="1">
+          <w:hyperlink w:anchor="_Toc461275086" w:history="1">
             <w:r>
               <w:rPr>
                 <w:rStyle w:val="Hyperlink"/>
@@ -1895,7 +2577,7 @@
                 <w:noProof/>
                 <w:webHidden/>
               </w:rPr>
-              <w:instrText xml:space="preserve"> PAGEREF _Toc460285968 \h </w:instrText>
+              <w:instrText xml:space="preserve"> PAGEREF _Toc461275086 \h </w:instrText>
             </w:r>
             <w:r>
               <w:rPr>
@@ -1938,7 +2620,7 @@
               <w:noProof/>
             </w:rPr>
           </w:pPr>
-          <w:hyperlink w:anchor="_Toc460285969" w:history="1">
+          <w:hyperlink w:anchor="_Toc461275087" w:history="1">
             <w:r>
               <w:rPr>
                 <w:rStyle w:val="Hyperlink"/>
@@ -1983,7 +2665,7 @@
                 <w:noProof/>
                 <w:webHidden/>
               </w:rPr>
-              <w:instrText xml:space="preserve"> PAGEREF _Toc460285969 \h </w:instrText>
+              <w:instrText xml:space="preserve"> PAGEREF _Toc461275087 \h </w:instrText>
             </w:r>
             <w:r>
               <w:rPr>
@@ -2026,7 +2708,7 @@
               <w:noProof/>
             </w:rPr>
           </w:pPr>
-          <w:hyperlink w:anchor="_Toc460285970" w:history="1">
+          <w:hyperlink w:anchor="_Toc461275088" w:history="1">
             <w:r>
               <w:rPr>
                 <w:rStyle w:val="Hyperlink"/>
@@ -2069,7 +2751,7 @@
                 <w:noProof/>
                 <w:webHidden/>
               </w:rPr>
-              <w:instrText xml:space="preserve"> PAGEREF _Toc460285970 \h </w:instrText>
+              <w:instrText xml:space="preserve"> PAGEREF _Toc461275088 \h </w:instrText>
             </w:r>
             <w:r>
               <w:rPr>
@@ -2112,7 +2794,7 @@
               <w:noProof/>
             </w:rPr>
           </w:pPr>
-          <w:hyperlink w:anchor="_Toc460285971" w:history="1">
+          <w:hyperlink w:anchor="_Toc461275089" w:history="1">
             <w:r>
               <w:rPr>
                 <w:rStyle w:val="Hyperlink"/>
@@ -2155,7 +2837,7 @@
                 <w:noProof/>
                 <w:webHidden/>
               </w:rPr>
-              <w:instrText xml:space="preserve"> PAGEREF _Toc460285971 \h </w:instrText>
+              <w:instrText xml:space="preserve"> PAGEREF _Toc461275089 \h </w:instrText>
             </w:r>
             <w:r>
               <w:rPr>
@@ -2198,7 +2880,7 @@
               <w:noProof/>
             </w:rPr>
           </w:pPr>
-          <w:hyperlink w:anchor="_Toc460285972" w:history="1">
+          <w:hyperlink w:anchor="_Toc461275090" w:history="1">
             <w:r>
               <w:rPr>
                 <w:rStyle w:val="Hyperlink"/>
@@ -2241,7 +2923,7 @@
                 <w:noProof/>
                 <w:webHidden/>
               </w:rPr>
-              <w:instrText xml:space="preserve"> PAGEREF _Toc460285972 \h </w:instrText>
+              <w:instrText xml:space="preserve"> PAGEREF _Toc461275090 \h </w:instrText>
             </w:r>
             <w:r>
               <w:rPr>
@@ -2284,7 +2966,7 @@
               <w:noProof/>
             </w:rPr>
           </w:pPr>
-          <w:hyperlink w:anchor="_Toc460285973" w:history="1">
+          <w:hyperlink w:anchor="_Toc461275091" w:history="1">
             <w:r>
               <w:rPr>
                 <w:rStyle w:val="Hyperlink"/>
@@ -2327,7 +3009,7 @@
                 <w:noProof/>
                 <w:webHidden/>
               </w:rPr>
-              <w:instrText xml:space="preserve"> PAGEREF _Toc460285973 \h </w:instrText>
+              <w:instrText xml:space="preserve"> PAGEREF _Toc461275091 \h </w:instrText>
             </w:r>
             <w:r>
               <w:rPr>
@@ -2370,7 +3052,7 @@
               <w:noProof/>
             </w:rPr>
           </w:pPr>
-          <w:hyperlink w:anchor="_Toc460285974" w:history="1">
+          <w:hyperlink w:anchor="_Toc461275092" w:history="1">
             <w:r>
               <w:rPr>
                 <w:rStyle w:val="Hyperlink"/>
@@ -2413,7 +3095,7 @@
                 <w:noProof/>
                 <w:webHidden/>
               </w:rPr>
-              <w:instrText xml:space="preserve"> PAGEREF _Toc460285974 \h </w:instrText>
+              <w:instrText xml:space="preserve"> PAGEREF _Toc461275092 \h </w:instrText>
             </w:r>
             <w:r>
               <w:rPr>
@@ -2456,7 +3138,7 @@
               <w:noProof/>
             </w:rPr>
           </w:pPr>
-          <w:hyperlink w:anchor="_Toc460285975" w:history="1">
+          <w:hyperlink w:anchor="_Toc461275093" w:history="1">
             <w:r>
               <w:rPr>
                 <w:rStyle w:val="Hyperlink"/>
@@ -2499,7 +3181,7 @@
                 <w:noProof/>
                 <w:webHidden/>
               </w:rPr>
-              <w:instrText xml:space="preserve"> PAGEREF _Toc460285975 \h </w:instrText>
+              <w:instrText xml:space="preserve"> PAGEREF _Toc461275093 \h </w:instrText>
             </w:r>
             <w:r>
               <w:rPr>
@@ -2542,7 +3224,7 @@
               <w:noProof/>
             </w:rPr>
           </w:pPr>
-          <w:hyperlink w:anchor="_Toc460285976" w:history="1">
+          <w:hyperlink w:anchor="_Toc461275094" w:history="1">
             <w:r>
               <w:rPr>
                 <w:rStyle w:val="Hyperlink"/>
@@ -2587,7 +3269,7 @@
                 <w:noProof/>
                 <w:webHidden/>
               </w:rPr>
-              <w:instrText xml:space="preserve"> PAGEREF _Toc460285976 \h </w:instrText>
+              <w:instrText xml:space="preserve"> PAGEREF _Toc461275094 \h </w:instrText>
             </w:r>
             <w:r>
               <w:rPr>
@@ -2630,7 +3312,7 @@
               <w:noProof/>
             </w:rPr>
           </w:pPr>
-          <w:hyperlink w:anchor="_Toc460285977" w:history="1">
+          <w:hyperlink w:anchor="_Toc461275095" w:history="1">
             <w:r>
               <w:rPr>
                 <w:rStyle w:val="Hyperlink"/>
@@ -2673,7 +3355,7 @@
                 <w:noProof/>
                 <w:webHidden/>
               </w:rPr>
-              <w:instrText xml:space="preserve"> PAGEREF _Toc460285977 \h </w:instrText>
+              <w:instrText xml:space="preserve"> PAGEREF _Toc461275095 \h </w:instrText>
             </w:r>
             <w:r>
               <w:rPr>
@@ -2716,7 +3398,7 @@
               <w:noProof/>
             </w:rPr>
           </w:pPr>
-          <w:hyperlink w:anchor="_Toc460285978" w:history="1">
+          <w:hyperlink w:anchor="_Toc461275096" w:history="1">
             <w:r>
               <w:rPr>
                 <w:rStyle w:val="Hyperlink"/>
@@ -2759,7 +3441,7 @@
                 <w:noProof/>
                 <w:webHidden/>
               </w:rPr>
-              <w:instrText xml:space="preserve"> PAGEREF _Toc460285978 \h </w:instrText>
+              <w:instrText xml:space="preserve"> PAGEREF _Toc461275096 \h </w:instrText>
             </w:r>
             <w:r>
               <w:rPr>
@@ -2802,7 +3484,7 @@
               <w:noProof/>
             </w:rPr>
           </w:pPr>
-          <w:hyperlink w:anchor="_Toc460285979" w:history="1">
+          <w:hyperlink w:anchor="_Toc461275097" w:history="1">
             <w:r>
               <w:rPr>
                 <w:rStyle w:val="Hyperlink"/>
@@ -2845,7 +3527,7 @@
                 <w:noProof/>
                 <w:webHidden/>
               </w:rPr>
-              <w:instrText xml:space="preserve"> PAGEREF _Toc460285979 \h </w:instrText>
+              <w:instrText xml:space="preserve"> PAGEREF _Toc461275097 \h </w:instrText>
             </w:r>
             <w:r>
               <w:rPr>
@@ -2888,7 +3570,7 @@
               <w:noProof/>
             </w:rPr>
           </w:pPr>
-          <w:hyperlink w:anchor="_Toc460285980" w:history="1">
+          <w:hyperlink w:anchor="_Toc461275098" w:history="1">
             <w:r>
               <w:rPr>
                 <w:rStyle w:val="Hyperlink"/>
@@ -2931,7 +3613,7 @@
                 <w:noProof/>
                 <w:webHidden/>
               </w:rPr>
-              <w:instrText xml:space="preserve"> PAGEREF _Toc460285980 \h </w:instrText>
+              <w:instrText xml:space="preserve"> PAGEREF _Toc461275098 \h </w:instrText>
             </w:r>
             <w:r>
               <w:rPr>
@@ -2974,7 +3656,7 @@
               <w:noProof/>
             </w:rPr>
           </w:pPr>
-          <w:hyperlink w:anchor="_Toc460285981" w:history="1">
+          <w:hyperlink w:anchor="_Toc461275099" w:history="1">
             <w:r>
               <w:rPr>
                 <w:rStyle w:val="Hyperlink"/>
@@ -3017,7 +3699,7 @@
                 <w:noProof/>
                 <w:webHidden/>
               </w:rPr>
-              <w:instrText xml:space="preserve"> PAGEREF _Toc460285981 \h </w:instrText>
+              <w:instrText xml:space="preserve"> PAGEREF _Toc461275099 \h </w:instrText>
             </w:r>
             <w:r>
               <w:rPr>
@@ -3060,7 +3742,7 @@
               <w:noProof/>
             </w:rPr>
           </w:pPr>
-          <w:hyperlink w:anchor="_Toc460285982" w:history="1">
+          <w:hyperlink w:anchor="_Toc461275100" w:history="1">
             <w:r>
               <w:rPr>
                 <w:rStyle w:val="Hyperlink"/>
@@ -3105,7 +3787,7 @@
                 <w:noProof/>
                 <w:webHidden/>
               </w:rPr>
-              <w:instrText xml:space="preserve"> PAGEREF _Toc460285982 \h </w:instrText>
+              <w:instrText xml:space="preserve"> PAGEREF _Toc461275100 \h </w:instrText>
             </w:r>
             <w:r>
               <w:rPr>
@@ -3148,7 +3830,7 @@
               <w:noProof/>
             </w:rPr>
           </w:pPr>
-          <w:hyperlink w:anchor="_Toc460285983" w:history="1">
+          <w:hyperlink w:anchor="_Toc461275101" w:history="1">
             <w:r>
               <w:rPr>
                 <w:rStyle w:val="Hyperlink"/>
@@ -3191,7 +3873,7 @@
                 <w:noProof/>
                 <w:webHidden/>
               </w:rPr>
-              <w:instrText xml:space="preserve"> PAGEREF _Toc460285983 \h </w:instrText>
+              <w:instrText xml:space="preserve"> PAGEREF _Toc461275101 \h </w:instrText>
             </w:r>
             <w:r>
               <w:rPr>
@@ -3234,7 +3916,7 @@
               <w:noProof/>
             </w:rPr>
           </w:pPr>
-          <w:hyperlink w:anchor="_Toc460285984" w:history="1">
+          <w:hyperlink w:anchor="_Toc461275102" w:history="1">
             <w:r>
               <w:rPr>
                 <w:rStyle w:val="Hyperlink"/>
@@ -3277,7 +3959,7 @@
                 <w:noProof/>
                 <w:webHidden/>
               </w:rPr>
-              <w:instrText xml:space="preserve"> PAGEREF _Toc460285984 \h </w:instrText>
+              <w:instrText xml:space="preserve"> PAGEREF _Toc461275102 \h </w:instrText>
             </w:r>
             <w:r>
               <w:rPr>
@@ -3320,7 +4002,7 @@
               <w:noProof/>
             </w:rPr>
           </w:pPr>
-          <w:hyperlink w:anchor="_Toc460285985" w:history="1">
+          <w:hyperlink w:anchor="_Toc461275103" w:history="1">
             <w:r>
               <w:rPr>
                 <w:rStyle w:val="Hyperlink"/>
@@ -3363,7 +4045,7 @@
                 <w:noProof/>
                 <w:webHidden/>
               </w:rPr>
-              <w:instrText xml:space="preserve"> PAGEREF _Toc460285985 \h </w:instrText>
+              <w:instrText xml:space="preserve"> PAGEREF _Toc461275103 \h </w:instrText>
             </w:r>
             <w:r>
               <w:rPr>
@@ -3406,7 +4088,7 @@
               <w:noProof/>
             </w:rPr>
           </w:pPr>
-          <w:hyperlink w:anchor="_Toc460285986" w:history="1">
+          <w:hyperlink w:anchor="_Toc461275104" w:history="1">
             <w:r>
               <w:rPr>
                 <w:rStyle w:val="Hyperlink"/>
@@ -3428,23 +4110,7 @@
                 <w:b/>
                 <w:noProof/>
               </w:rPr>
-              <w:t>Restaurant</w:t>
-            </w:r>
-            <w:r>
-              <w:rPr>
-                <w:rStyle w:val="Hyperlink"/>
-                <w:b/>
-                <w:noProof/>
-              </w:rPr>
-              <w:t xml:space="preserve"> </w:t>
-            </w:r>
-            <w:r>
-              <w:rPr>
-                <w:rStyle w:val="Hyperlink"/>
-                <w:b/>
-                <w:noProof/>
-              </w:rPr>
-              <w:t>Manager Login</w:t>
+              <w:t>Restaurant Manager Login</w:t>
             </w:r>
             <w:r>
               <w:rPr>
@@ -3465,7 +4131,7 @@
                 <w:noProof/>
                 <w:webHidden/>
               </w:rPr>
-              <w:instrText xml:space="preserve"> PAGEREF _Toc460285986 \h </w:instrText>
+              <w:instrText xml:space="preserve"> PAGEREF _Toc461275104 \h </w:instrText>
             </w:r>
             <w:r>
               <w:rPr>
@@ -3508,7 +4174,7 @@
               <w:noProof/>
             </w:rPr>
           </w:pPr>
-          <w:hyperlink w:anchor="_Toc460285987" w:history="1">
+          <w:hyperlink w:anchor="_Toc461275105" w:history="1">
             <w:r>
               <w:rPr>
                 <w:rStyle w:val="Hyperlink"/>
@@ -3551,7 +4217,7 @@
                 <w:noProof/>
                 <w:webHidden/>
               </w:rPr>
-              <w:instrText xml:space="preserve"> PAGEREF _Toc460285987 \h </w:instrText>
+              <w:instrText xml:space="preserve"> PAGEREF _Toc461275105 \h </w:instrText>
             </w:r>
             <w:r>
               <w:rPr>
@@ -3594,7 +4260,7 @@
               <w:noProof/>
             </w:rPr>
           </w:pPr>
-          <w:hyperlink w:anchor="_Toc460285988" w:history="1">
+          <w:hyperlink w:anchor="_Toc461275106" w:history="1">
             <w:r>
               <w:rPr>
                 <w:rStyle w:val="Hyperlink"/>
@@ -3637,7 +4303,7 @@
                 <w:noProof/>
                 <w:webHidden/>
               </w:rPr>
-              <w:instrText xml:space="preserve"> PAGEREF _Toc460285988 \h </w:instrText>
+              <w:instrText xml:space="preserve"> PAGEREF _Toc461275106 \h </w:instrText>
             </w:r>
             <w:r>
               <w:rPr>
@@ -3680,7 +4346,7 @@
               <w:noProof/>
             </w:rPr>
           </w:pPr>
-          <w:hyperlink w:anchor="_Toc460285989" w:history="1">
+          <w:hyperlink w:anchor="_Toc461275107" w:history="1">
             <w:r>
               <w:rPr>
                 <w:rStyle w:val="Hyperlink"/>
@@ -3725,7 +4391,7 @@
                 <w:noProof/>
                 <w:webHidden/>
               </w:rPr>
-              <w:instrText xml:space="preserve"> PAGEREF _Toc460285989 \h </w:instrText>
+              <w:instrText xml:space="preserve"> PAGEREF _Toc461275107 \h </w:instrText>
             </w:r>
             <w:r>
               <w:rPr>
@@ -3768,7 +4434,7 @@
               <w:noProof/>
             </w:rPr>
           </w:pPr>
-          <w:hyperlink w:anchor="_Toc460285990" w:history="1">
+          <w:hyperlink w:anchor="_Toc461275108" w:history="1">
             <w:r>
               <w:rPr>
                 <w:rStyle w:val="Hyperlink"/>
@@ -3811,7 +4477,7 @@
                 <w:noProof/>
                 <w:webHidden/>
               </w:rPr>
-              <w:instrText xml:space="preserve"> PAGEREF _Toc460285990 \h </w:instrText>
+              <w:instrText xml:space="preserve"> PAGEREF _Toc461275108 \h </w:instrText>
             </w:r>
             <w:r>
               <w:rPr>
@@ -3854,7 +4520,7 @@
               <w:noProof/>
             </w:rPr>
           </w:pPr>
-          <w:hyperlink w:anchor="_Toc460285991" w:history="1">
+          <w:hyperlink w:anchor="_Toc461275109" w:history="1">
             <w:r>
               <w:rPr>
                 <w:rStyle w:val="Hyperlink"/>
@@ -3897,7 +4563,7 @@
                 <w:noProof/>
                 <w:webHidden/>
               </w:rPr>
-              <w:instrText xml:space="preserve"> PAGEREF _Toc460285991 \h </w:instrText>
+              <w:instrText xml:space="preserve"> PAGEREF _Toc461275109 \h </w:instrText>
             </w:r>
             <w:r>
               <w:rPr>
@@ -3940,7 +4606,7 @@
               <w:noProof/>
             </w:rPr>
           </w:pPr>
-          <w:hyperlink w:anchor="_Toc460285992" w:history="1">
+          <w:hyperlink w:anchor="_Toc461275110" w:history="1">
             <w:r>
               <w:rPr>
                 <w:rStyle w:val="Hyperlink"/>
@@ -3983,7 +4649,7 @@
                 <w:noProof/>
                 <w:webHidden/>
               </w:rPr>
-              <w:instrText xml:space="preserve"> PAGEREF _Toc460285992 \h </w:instrText>
+              <w:instrText xml:space="preserve"> PAGEREF _Toc461275110 \h </w:instrText>
             </w:r>
             <w:r>
               <w:rPr>
@@ -4026,7 +4692,7 @@
               <w:noProof/>
             </w:rPr>
           </w:pPr>
-          <w:hyperlink w:anchor="_Toc460285993" w:history="1">
+          <w:hyperlink w:anchor="_Toc461275111" w:history="1">
             <w:r>
               <w:rPr>
                 <w:rStyle w:val="Hyperlink"/>
@@ -4069,7 +4735,7 @@
                 <w:noProof/>
                 <w:webHidden/>
               </w:rPr>
-              <w:instrText xml:space="preserve"> PAGEREF _Toc460285993 \h </w:instrText>
+              <w:instrText xml:space="preserve"> PAGEREF _Toc461275111 \h </w:instrText>
             </w:r>
             <w:r>
               <w:rPr>
@@ -4112,7 +4778,7 @@
               <w:noProof/>
             </w:rPr>
           </w:pPr>
-          <w:hyperlink w:anchor="_Toc460285994" w:history="1">
+          <w:hyperlink w:anchor="_Toc461275112" w:history="1">
             <w:r>
               <w:rPr>
                 <w:rStyle w:val="Hyperlink"/>
@@ -4155,7 +4821,7 @@
                 <w:noProof/>
                 <w:webHidden/>
               </w:rPr>
-              <w:instrText xml:space="preserve"> PAGEREF _Toc460285994 \h </w:instrText>
+              <w:instrText xml:space="preserve"> PAGEREF _Toc461275112 \h </w:instrText>
             </w:r>
             <w:r>
               <w:rPr>
@@ -4198,7 +4864,7 @@
               <w:noProof/>
             </w:rPr>
           </w:pPr>
-          <w:hyperlink w:anchor="_Toc460285995" w:history="1">
+          <w:hyperlink w:anchor="_Toc461275113" w:history="1">
             <w:r>
               <w:rPr>
                 <w:rStyle w:val="Hyperlink"/>
@@ -4241,7 +4907,7 @@
                 <w:noProof/>
                 <w:webHidden/>
               </w:rPr>
-              <w:instrText xml:space="preserve"> PAGEREF _Toc460285995 \h </w:instrText>
+              <w:instrText xml:space="preserve"> PAGEREF _Toc461275113 \h </w:instrText>
             </w:r>
             <w:r>
               <w:rPr>
@@ -4284,7 +4950,7 @@
               <w:noProof/>
             </w:rPr>
           </w:pPr>
-          <w:hyperlink w:anchor="_Toc460285996" w:history="1">
+          <w:hyperlink w:anchor="_Toc461275114" w:history="1">
             <w:r>
               <w:rPr>
                 <w:rStyle w:val="Hyperlink"/>
@@ -4327,7 +4993,7 @@
                 <w:noProof/>
                 <w:webHidden/>
               </w:rPr>
-              <w:instrText xml:space="preserve"> PAGEREF _Toc460285996 \h </w:instrText>
+              <w:instrText xml:space="preserve"> PAGEREF _Toc461275114 \h </w:instrText>
             </w:r>
             <w:r>
               <w:rPr>
@@ -4370,7 +5036,7 @@
               <w:noProof/>
             </w:rPr>
           </w:pPr>
-          <w:hyperlink w:anchor="_Toc460285997" w:history="1">
+          <w:hyperlink w:anchor="_Toc461275115" w:history="1">
             <w:r>
               <w:rPr>
                 <w:rStyle w:val="Hyperlink"/>
@@ -4413,7 +5079,7 @@
                 <w:noProof/>
                 <w:webHidden/>
               </w:rPr>
-              <w:instrText xml:space="preserve"> PAGEREF _Toc460285997 \h </w:instrText>
+              <w:instrText xml:space="preserve"> PAGEREF _Toc461275115 \h </w:instrText>
             </w:r>
             <w:r>
               <w:rPr>
@@ -4434,6 +5100,196 @@
                 <w:webHidden/>
               </w:rPr>
               <w:t>12</w:t>
+            </w:r>
+            <w:r>
+              <w:rPr>
+                <w:noProof/>
+                <w:webHidden/>
+              </w:rPr>
+              <w:fldChar w:fldCharType="end"/>
+            </w:r>
+          </w:hyperlink>
+        </w:p>
+        <w:p>
+          <w:pPr>
+            <w:pStyle w:val="TOC1"/>
+            <w:tabs>
+              <w:tab w:val="left" w:pos="440"/>
+              <w:tab w:val="right" w:leader="dot" w:pos="9350"/>
+            </w:tabs>
+            <w:rPr>
+              <w:rFonts w:eastAsiaTheme="minorEastAsia"/>
+              <w:noProof/>
+            </w:rPr>
+          </w:pPr>
+          <w:hyperlink w:anchor="_Toc461275116" w:history="1">
+            <w:r>
+              <w:rPr>
+                <w:rStyle w:val="Hyperlink"/>
+                <w:rFonts w:cs="Arial"/>
+                <w:b/>
+                <w:noProof/>
+              </w:rPr>
+              <w:t>5.</w:t>
+            </w:r>
+            <w:r>
+              <w:rPr>
+                <w:rFonts w:eastAsiaTheme="minorEastAsia"/>
+                <w:noProof/>
+              </w:rPr>
+              <w:tab/>
+            </w:r>
+            <w:r>
+              <w:rPr>
+                <w:rStyle w:val="Hyperlink"/>
+                <w:rFonts w:cs="Arial"/>
+                <w:b/>
+                <w:noProof/>
+              </w:rPr>
+              <w:t>ER Diagram</w:t>
+            </w:r>
+            <w:r>
+              <w:rPr>
+                <w:noProof/>
+                <w:webHidden/>
+              </w:rPr>
+              <w:tab/>
+            </w:r>
+            <w:r>
+              <w:rPr>
+                <w:noProof/>
+                <w:webHidden/>
+              </w:rPr>
+              <w:fldChar w:fldCharType="begin"/>
+            </w:r>
+            <w:r>
+              <w:rPr>
+                <w:noProof/>
+                <w:webHidden/>
+              </w:rPr>
+              <w:instrText xml:space="preserve"> PAGEREF _Toc461275116 \h </w:instrText>
+            </w:r>
+            <w:r>
+              <w:rPr>
+                <w:noProof/>
+                <w:webHidden/>
+              </w:rPr>
+            </w:r>
+            <w:r>
+              <w:rPr>
+                <w:noProof/>
+                <w:webHidden/>
+              </w:rPr>
+              <w:fldChar w:fldCharType="separate"/>
+            </w:r>
+            <w:r>
+              <w:rPr>
+                <w:noProof/>
+                <w:webHidden/>
+              </w:rPr>
+              <w:t>13</w:t>
+            </w:r>
+            <w:r>
+              <w:rPr>
+                <w:noProof/>
+                <w:webHidden/>
+              </w:rPr>
+              <w:fldChar w:fldCharType="end"/>
+            </w:r>
+          </w:hyperlink>
+        </w:p>
+        <w:p>
+          <w:pPr>
+            <w:pStyle w:val="TOC1"/>
+            <w:tabs>
+              <w:tab w:val="left" w:pos="660"/>
+              <w:tab w:val="right" w:leader="dot" w:pos="9350"/>
+            </w:tabs>
+            <w:rPr>
+              <w:rFonts w:eastAsiaTheme="minorEastAsia"/>
+              <w:noProof/>
+            </w:rPr>
+          </w:pPr>
+          <w:hyperlink w:anchor="_Toc461275117" w:history="1">
+            <w:r>
+              <w:rPr>
+                <w:rStyle w:val="Hyperlink"/>
+                <w:b/>
+                <w:noProof/>
+              </w:rPr>
+              <w:t>5.1</w:t>
+            </w:r>
+            <w:r>
+              <w:rPr>
+                <w:rFonts w:eastAsiaTheme="minorEastAsia"/>
+                <w:noProof/>
+              </w:rPr>
+              <w:tab/>
+            </w:r>
+            <w:r>
+              <w:rPr>
+                <w:rStyle w:val="Hyperlink"/>
+                <w:b/>
+                <w:noProof/>
+              </w:rPr>
+              <w:t>Entity Relati</w:t>
+            </w:r>
+            <w:r>
+              <w:rPr>
+                <w:rStyle w:val="Hyperlink"/>
+                <w:b/>
+                <w:noProof/>
+              </w:rPr>
+              <w:t>o</w:t>
+            </w:r>
+            <w:r>
+              <w:rPr>
+                <w:rStyle w:val="Hyperlink"/>
+                <w:b/>
+                <w:noProof/>
+              </w:rPr>
+              <w:t>n for Restaurant Management Part</w:t>
+            </w:r>
+            <w:r>
+              <w:rPr>
+                <w:noProof/>
+                <w:webHidden/>
+              </w:rPr>
+              <w:tab/>
+            </w:r>
+            <w:r>
+              <w:rPr>
+                <w:noProof/>
+                <w:webHidden/>
+              </w:rPr>
+              <w:fldChar w:fldCharType="begin"/>
+            </w:r>
+            <w:r>
+              <w:rPr>
+                <w:noProof/>
+                <w:webHidden/>
+              </w:rPr>
+              <w:instrText xml:space="preserve"> PAGEREF _Toc461275117 \h </w:instrText>
+            </w:r>
+            <w:r>
+              <w:rPr>
+                <w:noProof/>
+                <w:webHidden/>
+              </w:rPr>
+            </w:r>
+            <w:r>
+              <w:rPr>
+                <w:noProof/>
+                <w:webHidden/>
+              </w:rPr>
+              <w:fldChar w:fldCharType="separate"/>
+            </w:r>
+            <w:r>
+              <w:rPr>
+                <w:noProof/>
+                <w:webHidden/>
+              </w:rPr>
+              <w:t>13</w:t>
             </w:r>
             <w:r>
               <w:rPr>
@@ -4446,7 +5302,6 @@
         </w:p>
         <w:p>
           <w:r>
-            <w:lastRenderedPageBreak/>
             <w:fldChar w:fldCharType="end"/>
           </w:r>
         </w:p>
@@ -4474,7 +5329,7 @@
         </w:rPr>
       </w:pPr>
       <w:bookmarkStart w:id="1" w:name="_Access_Control"/>
-      <w:bookmarkStart w:id="2" w:name="_Toc460285969"/>
+      <w:bookmarkStart w:id="2" w:name="_Toc461275087"/>
       <w:bookmarkEnd w:id="1"/>
       <w:r>
         <w:rPr>
@@ -4501,7 +5356,7 @@
           <w:szCs w:val="24"/>
         </w:rPr>
       </w:pPr>
-      <w:bookmarkStart w:id="3" w:name="_Toc460285970"/>
+      <w:bookmarkStart w:id="3" w:name="_Toc461275088"/>
       <w:r>
         <w:rPr>
           <w:b/>
@@ -4674,7 +5529,7 @@
         </w:rPr>
         <w:t xml:space="preserve"> </w:t>
       </w:r>
-      <w:bookmarkStart w:id="4" w:name="_Toc460285971"/>
+      <w:bookmarkStart w:id="4" w:name="_Toc461275089"/>
       <w:r>
         <w:rPr>
           <w:b/>
@@ -4711,7 +5566,7 @@
           <w:b/>
         </w:rPr>
       </w:pPr>
-      <w:bookmarkStart w:id="5" w:name="_Toc460285972"/>
+      <w:bookmarkStart w:id="5" w:name="_Toc461275090"/>
       <w:r>
         <w:rPr>
           <w:b/>
@@ -4889,6 +5744,7 @@
         <w:jc w:val="both"/>
       </w:pPr>
       <w:r>
+        <w:lastRenderedPageBreak/>
         <w:t>The Restaurant Super Admin is by default the manager of the restaurants he creates. So he can log in to the restaurant mobile application as a manager using the restaurant id.</w:t>
       </w:r>
     </w:p>
@@ -4926,14 +5782,13 @@
           <w:szCs w:val="24"/>
         </w:rPr>
       </w:pPr>
-      <w:bookmarkStart w:id="6" w:name="_Toc460285973"/>
+      <w:bookmarkStart w:id="6" w:name="_Toc461275091"/>
       <w:r>
         <w:rPr>
           <w:b/>
           <w:sz w:val="24"/>
           <w:szCs w:val="24"/>
         </w:rPr>
-        <w:lastRenderedPageBreak/>
         <w:t>RestrauntManager (multiple)</w:t>
       </w:r>
       <w:bookmarkEnd w:id="6"/>
@@ -5066,7 +5921,7 @@
           <w:szCs w:val="24"/>
         </w:rPr>
       </w:pPr>
-      <w:bookmarkStart w:id="7" w:name="_Toc460285974"/>
+      <w:bookmarkStart w:id="7" w:name="_Toc461275092"/>
       <w:r>
         <w:rPr>
           <w:b/>
@@ -5132,7 +5987,7 @@
           <w:szCs w:val="24"/>
         </w:rPr>
       </w:pPr>
-      <w:bookmarkStart w:id="8" w:name="_Toc460285975"/>
+      <w:bookmarkStart w:id="8" w:name="_Toc461275093"/>
       <w:r>
         <w:rPr>
           <w:b/>
@@ -5228,7 +6083,7 @@
           <w:u w:val="single"/>
         </w:rPr>
       </w:pPr>
-      <w:bookmarkStart w:id="9" w:name="_Toc460285976"/>
+      <w:bookmarkStart w:id="9" w:name="_Toc461275094"/>
       <w:r>
         <w:rPr>
           <w:rFonts w:cs="Arial"/>
@@ -5267,7 +6122,7 @@
           <w:szCs w:val="24"/>
         </w:rPr>
       </w:pPr>
-      <w:bookmarkStart w:id="10" w:name="_Toc460285977"/>
+      <w:bookmarkStart w:id="10" w:name="_Toc461275095"/>
       <w:r>
         <w:rPr>
           <w:b/>
@@ -5366,6 +6221,7 @@
         <w:jc w:val="both"/>
       </w:pPr>
       <w:r>
+        <w:lastRenderedPageBreak/>
         <w:t>When the RCA logins in the web application, then he will be treated as a super admin but when he log’s in the RMA with the restaurant id, then he will be treated as a manager.</w:t>
       </w:r>
     </w:p>
@@ -5389,10 +6245,9 @@
           <w:sz w:val="24"/>
           <w:szCs w:val="24"/>
         </w:rPr>
-        <w:lastRenderedPageBreak/>
         <w:t xml:space="preserve"> </w:t>
       </w:r>
-      <w:bookmarkStart w:id="11" w:name="_Toc460285978"/>
+      <w:bookmarkStart w:id="11" w:name="_Toc461275096"/>
       <w:r>
         <w:rPr>
           <w:b/>
@@ -5601,7 +6456,7 @@
         </w:rPr>
         <w:t xml:space="preserve"> </w:t>
       </w:r>
-      <w:bookmarkStart w:id="12" w:name="_Toc460285979"/>
+      <w:bookmarkStart w:id="12" w:name="_Toc461275097"/>
       <w:r>
         <w:rPr>
           <w:b/>
@@ -5717,7 +6572,7 @@
           <w:szCs w:val="24"/>
         </w:rPr>
       </w:pPr>
-      <w:bookmarkStart w:id="13" w:name="_Toc460285980"/>
+      <w:bookmarkStart w:id="13" w:name="_Toc461275098"/>
       <w:r>
         <w:rPr>
           <w:b/>
@@ -5803,7 +6658,7 @@
           <w:szCs w:val="24"/>
         </w:rPr>
       </w:pPr>
-      <w:bookmarkStart w:id="14" w:name="_Toc460285981"/>
+      <w:bookmarkStart w:id="14" w:name="_Toc461275099"/>
       <w:r>
         <w:rPr>
           <w:b/>
@@ -5879,7 +6734,7 @@
           <w:u w:val="single"/>
         </w:rPr>
       </w:pPr>
-      <w:bookmarkStart w:id="15" w:name="_Toc460285982"/>
+      <w:bookmarkStart w:id="15" w:name="_Toc461275100"/>
       <w:r>
         <w:rPr>
           <w:rFonts w:cs="Arial"/>
@@ -5905,7 +6760,7 @@
           <w:szCs w:val="24"/>
         </w:rPr>
       </w:pPr>
-      <w:bookmarkStart w:id="16" w:name="_Toc460285983"/>
+      <w:bookmarkStart w:id="16" w:name="_Toc461275101"/>
       <w:r>
         <w:rPr>
           <w:b/>
@@ -6024,7 +6879,7 @@
           <w:szCs w:val="24"/>
         </w:rPr>
       </w:pPr>
-      <w:bookmarkStart w:id="17" w:name="_Toc460285984"/>
+      <w:bookmarkStart w:id="17" w:name="_Toc461275102"/>
       <w:r>
         <w:rPr>
           <w:b/>
@@ -6127,7 +6982,7 @@
           <w:szCs w:val="24"/>
         </w:rPr>
       </w:pPr>
-      <w:bookmarkStart w:id="18" w:name="_Toc460285985"/>
+      <w:bookmarkStart w:id="18" w:name="_Toc461275103"/>
       <w:r>
         <w:rPr>
           <w:b/>
@@ -6365,7 +7220,7 @@
           <w:szCs w:val="24"/>
         </w:rPr>
       </w:pPr>
-      <w:bookmarkStart w:id="19" w:name="_Toc460285986"/>
+      <w:bookmarkStart w:id="19" w:name="_Toc461275104"/>
       <w:r>
         <w:rPr>
           <w:b/>
@@ -6618,7 +7473,7 @@
         </w:rPr>
         <w:t xml:space="preserve"> </w:t>
       </w:r>
-      <w:bookmarkStart w:id="20" w:name="_Toc460285987"/>
+      <w:bookmarkStart w:id="20" w:name="_Toc461275105"/>
       <w:r>
         <w:rPr>
           <w:b/>
@@ -6778,7 +7633,7 @@
         </w:rPr>
         <w:t xml:space="preserve"> </w:t>
       </w:r>
-      <w:bookmarkStart w:id="21" w:name="_Toc460285988"/>
+      <w:bookmarkStart w:id="21" w:name="_Toc461275106"/>
       <w:r>
         <w:rPr>
           <w:b/>
@@ -6879,15 +7734,7 @@
         <w:jc w:val="both"/>
       </w:pPr>
       <w:r>
-        <w:t xml:space="preserve">Any deletion should not delete anything from the database. Upon any deletion, the verification team shall verify within 7 days and then reflect it on the database. For minor deletion such as item from Menu, etc., the deletion should be reflected on the app instantly but the Manager and upper hierarchy should keep receiving reminders at regular intervals for 7 days, post which, </w:t>
-      </w:r>
-      <w:proofErr w:type="gramStart"/>
-      <w:r>
-        <w:t>it</w:t>
-      </w:r>
-      <w:proofErr w:type="gramEnd"/>
-      <w:r>
-        <w:t xml:space="preserve"> shall be removed from the database.</w:t>
+        <w:t>Any deletion should not delete anything from the database. Upon any deletion, the verification team shall verify within 7 days and then reflect it on the database. For minor deletion such as item from Menu, etc., the deletion should be reflected on the app instantly but the Manager and upper hierarchy should keep receiving reminders at regular intervals for 7 days, post which, it shall be removed from the database.</w:t>
       </w:r>
     </w:p>
     <w:p>
@@ -6916,7 +7763,7 @@
           <w:u w:val="single"/>
         </w:rPr>
       </w:pPr>
-      <w:bookmarkStart w:id="22" w:name="_Toc460285989"/>
+      <w:bookmarkStart w:id="22" w:name="_Toc461275107"/>
       <w:r>
         <w:rPr>
           <w:rFonts w:cs="Arial"/>
@@ -6949,7 +7796,7 @@
         </w:rPr>
         <w:t xml:space="preserve"> </w:t>
       </w:r>
-      <w:bookmarkStart w:id="23" w:name="_Toc460285990"/>
+      <w:bookmarkStart w:id="23" w:name="_Toc461275108"/>
       <w:r>
         <w:rPr>
           <w:b/>
@@ -7086,7 +7933,7 @@
           <w:szCs w:val="24"/>
         </w:rPr>
       </w:pPr>
-      <w:bookmarkStart w:id="24" w:name="_Toc460285991"/>
+      <w:bookmarkStart w:id="24" w:name="_Toc461275109"/>
       <w:r>
         <w:rPr>
           <w:b/>
@@ -7170,7 +8017,7 @@
         <w:lastRenderedPageBreak/>
         <w:t xml:space="preserve"> </w:t>
       </w:r>
-      <w:bookmarkStart w:id="25" w:name="_Toc460285992"/>
+      <w:bookmarkStart w:id="25" w:name="_Toc461275110"/>
       <w:r>
         <w:rPr>
           <w:b/>
@@ -7227,7 +8074,7 @@
         </w:rPr>
         <w:t xml:space="preserve"> </w:t>
       </w:r>
-      <w:bookmarkStart w:id="26" w:name="_Toc460285993"/>
+      <w:bookmarkStart w:id="26" w:name="_Toc461275111"/>
       <w:r>
         <w:rPr>
           <w:b/>
@@ -7324,7 +8171,7 @@
         </w:rPr>
         <w:t xml:space="preserve"> </w:t>
       </w:r>
-      <w:bookmarkStart w:id="27" w:name="_Toc460285994"/>
+      <w:bookmarkStart w:id="27" w:name="_Toc461275112"/>
       <w:r>
         <w:rPr>
           <w:b/>
@@ -7450,7 +8297,7 @@
         </w:rPr>
         <w:t xml:space="preserve"> </w:t>
       </w:r>
-      <w:bookmarkStart w:id="28" w:name="_Toc460285995"/>
+      <w:bookmarkStart w:id="28" w:name="_Toc461275113"/>
       <w:r>
         <w:rPr>
           <w:b/>
@@ -7630,7 +8477,7 @@
         </w:rPr>
         <w:t xml:space="preserve"> </w:t>
       </w:r>
-      <w:bookmarkStart w:id="29" w:name="_Toc460285996"/>
+      <w:bookmarkStart w:id="29" w:name="_Toc461275114"/>
       <w:r>
         <w:rPr>
           <w:b/>
@@ -7878,7 +8725,7 @@
           <w:szCs w:val="24"/>
         </w:rPr>
       </w:pPr>
-      <w:bookmarkStart w:id="30" w:name="_Toc460285997"/>
+      <w:bookmarkStart w:id="30" w:name="_Toc461275115"/>
       <w:r>
         <w:rPr>
           <w:b/>
@@ -7982,113 +8829,117 @@
       </w:r>
     </w:p>
     <w:p>
-      <w:r>
-        <w:t xml:space="preserve">   </w:t>
-      </w:r>
-    </w:p>
-    <w:p>
-      <w:pPr>
-        <w:jc w:val="both"/>
-      </w:pPr>
-    </w:p>
-    <w:p>
-      <w:pPr>
-        <w:pStyle w:val="ListParagraph"/>
-        <w:ind w:left="1080"/>
-        <w:jc w:val="both"/>
-      </w:pPr>
-    </w:p>
-    <w:p>
-      <w:pPr>
-        <w:pStyle w:val="ListParagraph"/>
-        <w:jc w:val="both"/>
-      </w:pPr>
-    </w:p>
-    <w:p>
-      <w:pPr>
-        <w:pStyle w:val="ListParagraph"/>
-        <w:jc w:val="both"/>
-      </w:pPr>
-    </w:p>
-    <w:p>
-      <w:pPr>
-        <w:ind w:left="360"/>
-        <w:jc w:val="both"/>
-      </w:pPr>
-      <w:r>
-        <w:t xml:space="preserve">  </w:t>
-      </w:r>
-    </w:p>
-    <w:p>
-      <w:pPr>
-        <w:pStyle w:val="ListParagraph"/>
-        <w:jc w:val="both"/>
-      </w:pPr>
-      <w:r>
-        <w:br/>
-      </w:r>
-    </w:p>
-    <w:p>
-      <w:pPr>
-        <w:pStyle w:val="ListParagraph"/>
-        <w:jc w:val="both"/>
-      </w:pPr>
-    </w:p>
-    <w:p>
-      <w:pPr>
-        <w:pStyle w:val="ListParagraph"/>
-        <w:jc w:val="both"/>
-      </w:pPr>
-    </w:p>
-    <w:p>
-      <w:pPr>
-        <w:jc w:val="both"/>
-      </w:pPr>
-    </w:p>
-    <w:p>
-      <w:pPr>
-        <w:ind w:left="1350"/>
-        <w:jc w:val="both"/>
-      </w:pPr>
-    </w:p>
-    <w:p>
-      <w:pPr>
-        <w:jc w:val="both"/>
-      </w:pPr>
-    </w:p>
-    <w:p>
-      <w:pPr>
-        <w:pStyle w:val="ListParagraph"/>
-        <w:ind w:left="2790"/>
-        <w:jc w:val="both"/>
-      </w:pPr>
-    </w:p>
-    <w:p>
-      <w:pPr>
-        <w:pStyle w:val="ListParagraph"/>
-        <w:ind w:left="630"/>
+      <w:pPr>
+        <w:pStyle w:val="Heading1"/>
+        <w:pBdr>
+          <w:top w:val="single" w:sz="48" w:space="3" w:color="FFFFFF"/>
+          <w:left w:val="single" w:sz="6" w:space="3" w:color="FFFFFF"/>
+          <w:bottom w:val="single" w:sz="6" w:space="3" w:color="FFFFFF"/>
+        </w:pBdr>
+        <w:shd w:val="clear" w:color="auto" w:fill="FFFFFF"/>
+        <w:tabs>
+          <w:tab w:val="num" w:pos="360"/>
+        </w:tabs>
+        <w:spacing w:before="100" w:after="100" w:afterAutospacing="1" w:line="240" w:lineRule="auto"/>
+        <w:ind w:left="173" w:hanging="173"/>
+        <w:jc w:val="both"/>
+        <w:rPr>
+          <w:rFonts w:cs="Arial"/>
+          <w:b/>
+          <w:u w:val="single"/>
+        </w:rPr>
+      </w:pPr>
+      <w:bookmarkStart w:id="31" w:name="_Toc461275116"/>
+      <w:r>
+        <w:rPr>
+          <w:rFonts w:cs="Arial"/>
+          <w:b/>
+          <w:u w:val="single"/>
+        </w:rPr>
+        <w:t>ER Diagram</w:t>
+      </w:r>
+      <w:bookmarkEnd w:id="31"/>
+    </w:p>
+    <w:p>
+      <w:pPr>
+        <w:pStyle w:val="Heading1"/>
+        <w:numPr>
+          <w:ilvl w:val="1"/>
+          <w:numId w:val="6"/>
+        </w:numPr>
         <w:jc w:val="both"/>
         <w:rPr>
           <w:b/>
+          <w:sz w:val="24"/>
+          <w:szCs w:val="24"/>
         </w:rPr>
       </w:pPr>
-    </w:p>
-    <w:p>
-      <w:pPr>
-        <w:jc w:val="both"/>
-      </w:pPr>
-    </w:p>
-    <w:p>
-      <w:pPr>
-        <w:tabs>
-          <w:tab w:val="left" w:pos="6510"/>
-        </w:tabs>
-        <w:jc w:val="both"/>
-      </w:pPr>
+      <w:bookmarkStart w:id="32" w:name="_Toc461275117"/>
+      <w:r>
+        <w:rPr>
+          <w:b/>
+          <w:sz w:val="24"/>
+          <w:szCs w:val="24"/>
+        </w:rPr>
+        <w:t>Entity Relation for Restaurant Management Part</w:t>
+      </w:r>
+      <w:bookmarkEnd w:id="32"/>
+    </w:p>
+    <w:p>
+      <w:r>
+        <w:rPr>
+          <w:noProof/>
+        </w:rPr>
+        <w:drawing>
+          <wp:inline distT="0" distB="0" distL="0" distR="0">
+            <wp:extent cx="5943600" cy="5446438"/>
+            <wp:effectExtent l="0" t="0" r="0" b="0"/>
+            <wp:docPr id="1" name="Picture 1" descr="G:\Documents\ERDDiagram1.png"/>
+            <wp:cNvGraphicFramePr>
+              <a:graphicFrameLocks xmlns:a="http://schemas.openxmlformats.org/drawingml/2006/main" noChangeAspect="1"/>
+            </wp:cNvGraphicFramePr>
+            <a:graphic xmlns:a="http://schemas.openxmlformats.org/drawingml/2006/main">
+              <a:graphicData uri="http://schemas.openxmlformats.org/drawingml/2006/picture">
+                <pic:pic xmlns:pic="http://schemas.openxmlformats.org/drawingml/2006/picture">
+                  <pic:nvPicPr>
+                    <pic:cNvPr id="0" name="Picture 1" descr="G:\Documents\ERDDiagram1.png"/>
+                    <pic:cNvPicPr>
+                      <a:picLocks noChangeAspect="1" noChangeArrowheads="1"/>
+                    </pic:cNvPicPr>
+                  </pic:nvPicPr>
+                  <pic:blipFill>
+                    <a:blip r:embed="rId9" cstate="print"/>
+                    <a:srcRect/>
+                    <a:stretch>
+                      <a:fillRect/>
+                    </a:stretch>
+                  </pic:blipFill>
+                  <pic:spPr bwMode="auto">
+                    <a:xfrm>
+                      <a:off x="0" y="0"/>
+                      <a:ext cx="5943600" cy="5446438"/>
+                    </a:xfrm>
+                    <a:prstGeom prst="rect">
+                      <a:avLst/>
+                    </a:prstGeom>
+                    <a:noFill/>
+                    <a:ln w="9525">
+                      <a:noFill/>
+                      <a:miter lim="800000"/>
+                      <a:headEnd/>
+                      <a:tailEnd/>
+                    </a:ln>
+                  </pic:spPr>
+                </pic:pic>
+              </a:graphicData>
+            </a:graphic>
+          </wp:inline>
+        </w:drawing>
+      </w:r>
     </w:p>
     <w:sectPr>
-      <w:headerReference w:type="default" r:id="rId9"/>
-      <w:footerReference w:type="default" r:id="rId10"/>
+      <w:headerReference w:type="default" r:id="rId10"/>
+      <w:footerReference w:type="default" r:id="rId11"/>
       <w:pgSz w:w="12240" w:h="15840"/>
       <w:pgMar w:top="1440" w:right="1440" w:bottom="1440" w:left="1440" w:header="720" w:footer="720" w:gutter="0"/>
       <w:cols w:space="720"/>
@@ -8134,9 +8985,6 @@
       </w:rPr>
       <w:alias w:val="Company"/>
       <w:id w:val="270665196"/>
-      <w:placeholder>
-        <w:docPart w:val="583BFD09B78D4EF6B9A7E1606B19DAA9"/>
-      </w:placeholder>
       <w:dataBinding w:prefixMappings="xmlns:ns0='http://schemas.openxmlformats.org/officeDocument/2006/extended-properties'" w:xpath="/ns0:Properties[1]/ns0:Company[1]" w:storeItemID="{6668398D-A668-4E3E-A5EB-62B293D839F1}"/>
       <w:text/>
     </w:sdtPr>
@@ -8307,7 +9155,7 @@
               <w:rPr>
                 <w:noProof/>
               </w:rPr>
-              <w:t>9</w:t>
+              <w:t>13</w:t>
             </w:r>
           </w:fldSimple>
         </w:p>
@@ -11594,6 +12442,12 @@
   </w:num>
   <w:num w:numId="45">
     <w:abstractNumId w:val="24"/>
+  </w:num>
+  <w:num w:numId="46">
+    <w:abstractNumId w:val="1"/>
+  </w:num>
+  <w:num w:numId="47">
+    <w:abstractNumId w:val="1"/>
   </w:num>
 </w:numbering>
 </file>
@@ -12199,67 +13053,6 @@
         </w:p>
       </w:docPartBody>
     </w:docPart>
-    <w:docPart>
-      <w:docPartPr>
-        <w:name w:val="A67452A008FD4FA8B6DC008A49F27B0F"/>
-        <w:category>
-          <w:name w:val="General"/>
-          <w:gallery w:val="placeholder"/>
-        </w:category>
-        <w:types>
-          <w:type w:val="bbPlcHdr"/>
-        </w:types>
-        <w:behaviors>
-          <w:behavior w:val="content"/>
-        </w:behaviors>
-        <w:guid w:val="{B437286D-85D0-44E1-9659-02FF6BA9136A}"/>
-      </w:docPartPr>
-      <w:docPartBody>
-        <w:p>
-          <w:pPr>
-            <w:pStyle w:val="A67452A008FD4FA8B6DC008A49F27B0F"/>
-          </w:pPr>
-          <w:r>
-            <w:rPr>
-              <w:b/>
-              <w:bCs/>
-            </w:rPr>
-            <w:t>[Type the document title]</w:t>
-          </w:r>
-        </w:p>
-      </w:docPartBody>
-    </w:docPart>
-    <w:docPart>
-      <w:docPartPr>
-        <w:name w:val="583BFD09B78D4EF6B9A7E1606B19DAA9"/>
-        <w:category>
-          <w:name w:val="General"/>
-          <w:gallery w:val="placeholder"/>
-        </w:category>
-        <w:types>
-          <w:type w:val="bbPlcHdr"/>
-        </w:types>
-        <w:behaviors>
-          <w:behavior w:val="content"/>
-        </w:behaviors>
-        <w:guid w:val="{D2F3D20D-E576-4A46-93FD-6CF92C027ACC}"/>
-      </w:docPartPr>
-      <w:docPartBody>
-        <w:p>
-          <w:pPr>
-            <w:pStyle w:val="583BFD09B78D4EF6B9A7E1606B19DAA9"/>
-          </w:pPr>
-          <w:r>
-            <w:rPr>
-              <w:i/>
-              <w:iCs/>
-              <w:color w:val="8C8C8C" w:themeColor="background1" w:themeShade="8C"/>
-            </w:rPr>
-            <w:t>[Type the company name]</w:t>
-          </w:r>
-        </w:p>
-      </w:docPartBody>
-    </w:docPart>
   </w:docParts>
 </w:glossaryDocument>
 </file>
@@ -12336,8 +13129,10 @@
   <w:rsids>
     <w:rsidRoot w:val="005D3090"/>
     <w:rsid w:val="005D3090"/>
+    <w:rsid w:val="008D4123"/>
     <w:rsid w:val="00910199"/>
     <w:rsid w:val="00934829"/>
+    <w:rsid w:val="00BE002D"/>
   </w:rsids>
   <m:mathPr>
     <m:mathFont m:val="Cambria Math"/>
@@ -12867,7 +13662,7 @@
 </file>
 
 <file path=customXml/itemProps1.xml><?xml version="1.0" encoding="utf-8"?>
-<ds:datastoreItem xmlns:ds="http://schemas.openxmlformats.org/officeDocument/2006/customXml" ds:itemID="{E4FB844E-26AE-42DC-BB77-83E9D4ABF4A0}">
+<ds:datastoreItem xmlns:ds="http://schemas.openxmlformats.org/officeDocument/2006/customXml" ds:itemID="{69969106-1E94-4F89-9481-5349C511A644}">
   <ds:schemaRefs>
     <ds:schemaRef ds:uri="http://schemas.openxmlformats.org/officeDocument/2006/bibliography"/>
   </ds:schemaRefs>
